--- a/Docs/Spesifications and Reports/Final Report/New versions/Final_Report_v3.docx
+++ b/Docs/Spesifications and Reports/Final Report/New versions/Final_Report_v3.docx
@@ -5389,6 +5389,37 @@
       <w:bookmarkEnd w:id="14"/>
     </w:p>
     <w:p/>
+    <w:p>
+      <w:r>
+        <w:t xml:space="preserve">** RSD </w:t>
+      </w:r>
+      <w:proofErr w:type="spellStart"/>
+      <w:r>
+        <w:t>ve</w:t>
+      </w:r>
+      <w:proofErr w:type="spellEnd"/>
+      <w:r>
+        <w:t xml:space="preserve"> DSD de </w:t>
+      </w:r>
+      <w:proofErr w:type="spellStart"/>
+      <w:r>
+        <w:t>açıklamaları</w:t>
+      </w:r>
+      <w:proofErr w:type="spellEnd"/>
+      <w:r>
+        <w:t xml:space="preserve"> </w:t>
+      </w:r>
+      <w:proofErr w:type="spellStart"/>
+      <w:r>
+        <w:t>yapıldı</w:t>
+      </w:r>
+      <w:proofErr w:type="spellEnd"/>
+      <w:r>
+        <w:t>.</w:t>
+      </w:r>
+    </w:p>
+    <w:p/>
+    <w:p/>
     <w:p/>
     <w:p>
       <w:pPr>
@@ -5647,6 +5678,7 @@
         </w:rPr>
       </w:pPr>
       <w:r>
+        <w:lastRenderedPageBreak/>
         <w:t>This section will be completed in future works.</w:t>
       </w:r>
     </w:p>
@@ -5666,7 +5698,6 @@
         <w:rPr>
           <w:szCs w:val="24"/>
         </w:rPr>
-        <w:lastRenderedPageBreak/>
         <w:t xml:space="preserve">3.2. </w:t>
       </w:r>
       <w:bookmarkEnd w:id="21"/>
@@ -6388,13 +6419,14 @@
         <w:t xml:space="preserve"> The equivalent of 16800 TL is $</w:t>
       </w:r>
       <w:r>
-        <w:t>2894</w:t>
-      </w:r>
-      <w:proofErr w:type="gramStart"/>
-      <w:r>
-        <w:t>,67</w:t>
-      </w:r>
-      <w:proofErr w:type="gramEnd"/>
+        <w:t>2894,</w:t>
+      </w:r>
+      <w:r>
+        <w:t xml:space="preserve"> </w:t>
+      </w:r>
+      <w:r>
+        <w:t>67</w:t>
+      </w:r>
       <w:r>
         <w:t>. Currency translation has made from Dollar /</w:t>
       </w:r>
@@ -6402,28 +6434,12 @@
         <w:t xml:space="preserve"> </w:t>
       </w:r>
       <w:r>
-        <w:t xml:space="preserve">Turkish </w:t>
-      </w:r>
-      <w:proofErr w:type="gramStart"/>
-      <w:r>
-        <w:t>Lira  =</w:t>
-      </w:r>
-      <w:proofErr w:type="gramEnd"/>
-      <w:r>
-        <w:t xml:space="preserve"> 1 / 5.80 in 10 December 2019.</w:t>
-      </w:r>
-    </w:p>
-    <w:p/>
-    <w:p/>
-    <w:p/>
-    <w:p/>
-    <w:p/>
-    <w:p/>
-    <w:p/>
-    <w:p/>
-    <w:p/>
-    <w:p/>
-    <w:p/>
+        <w:t>Turkish Lira</w:t>
+      </w:r>
+      <w:r>
+        <w:t xml:space="preserve"> = 1 / 5.80 in 10 December 2019.</w:t>
+      </w:r>
+    </w:p>
     <w:p/>
     <w:p/>
     <w:p/>
@@ -6626,7 +6642,6 @@
     <w:p/>
     <w:p>
       <w:r>
-        <w:lastRenderedPageBreak/>
         <w:t xml:space="preserve">Screen space fluids asset is used for fluid system visualization. It recommended that SSF works with </w:t>
       </w:r>
       <w:proofErr w:type="spellStart"/>
@@ -7044,17 +7059,18 @@
         <w:t>$</w:t>
       </w:r>
       <w:r>
-        <w:t>2894</w:t>
-      </w:r>
-      <w:proofErr w:type="gramStart"/>
-      <w:r>
-        <w:t>,67</w:t>
-      </w:r>
-      <w:proofErr w:type="gramEnd"/>
+        <w:t>2894,</w:t>
+      </w:r>
       <w:r>
         <w:t xml:space="preserve"> </w:t>
       </w:r>
       <w:r>
+        <w:t>67</w:t>
+      </w:r>
+      <w:r>
+        <w:t xml:space="preserve"> </w:t>
+      </w:r>
+      <w:r>
         <w:rPr>
           <w:lang w:val="en-GB" w:eastAsia="en-US"/>
         </w:rPr>
@@ -7088,36 +7104,43 @@
         <w:rPr>
           <w:lang w:val="en-GB" w:eastAsia="en-US"/>
         </w:rPr>
-        <w:t xml:space="preserve"> $4684,88</w:t>
-      </w:r>
-    </w:p>
-    <w:p>
-      <w:pPr>
+        <w:t xml:space="preserve"> $4684, </w:t>
+      </w:r>
+      <w:r>
         <w:rPr>
           <w:lang w:val="en-GB" w:eastAsia="en-US"/>
         </w:rPr>
-      </w:pPr>
-      <w:r>
+        <w:t>88</w:t>
+      </w:r>
+    </w:p>
+    <w:p>
+      <w:pPr>
         <w:rPr>
           <w:lang w:val="en-GB" w:eastAsia="en-US"/>
         </w:rPr>
+      </w:pPr>
+      <w:r>
+        <w:rPr>
+          <w:lang w:val="en-GB" w:eastAsia="en-US"/>
+        </w:rPr>
         <w:t>Total cost = Total cost per user * 3 = (</w:t>
       </w:r>
       <w:r>
         <w:t>$</w:t>
       </w:r>
       <w:r>
-        <w:t>2894</w:t>
-      </w:r>
-      <w:proofErr w:type="gramStart"/>
-      <w:r>
-        <w:t>,67</w:t>
-      </w:r>
-      <w:proofErr w:type="gramEnd"/>
+        <w:t>2894,</w:t>
+      </w:r>
       <w:r>
         <w:t xml:space="preserve"> </w:t>
       </w:r>
       <w:r>
+        <w:t>67</w:t>
+      </w:r>
+      <w:r>
+        <w:t xml:space="preserve"> </w:t>
+      </w:r>
+      <w:r>
         <w:rPr>
           <w:lang w:val="en-GB" w:eastAsia="en-US"/>
         </w:rPr>
@@ -7139,7 +7162,19 @@
         <w:rPr>
           <w:lang w:val="en-GB" w:eastAsia="en-US"/>
         </w:rPr>
-        <w:t>$14054,64</w:t>
+        <w:t>$14054,</w:t>
+      </w:r>
+      <w:r>
+        <w:rPr>
+          <w:lang w:val="en-GB" w:eastAsia="en-US"/>
+        </w:rPr>
+        <w:t xml:space="preserve"> </w:t>
+      </w:r>
+      <w:r>
+        <w:rPr>
+          <w:lang w:val="en-GB" w:eastAsia="en-US"/>
+        </w:rPr>
+        <w:t>64</w:t>
       </w:r>
     </w:p>
     <w:p>
@@ -7372,17 +7407,18 @@
         <w:t>$</w:t>
       </w:r>
       <w:r>
-        <w:t>2894</w:t>
-      </w:r>
-      <w:proofErr w:type="gramStart"/>
-      <w:r>
-        <w:t>,67</w:t>
-      </w:r>
-      <w:proofErr w:type="gramEnd"/>
+        <w:t>2894,</w:t>
+      </w:r>
       <w:r>
         <w:t xml:space="preserve"> </w:t>
       </w:r>
       <w:r>
+        <w:t>67</w:t>
+      </w:r>
+      <w:r>
+        <w:t xml:space="preserve"> </w:t>
+      </w:r>
+      <w:r>
         <w:rPr>
           <w:lang w:val="en-GB" w:eastAsia="en-US"/>
         </w:rPr>
@@ -7410,36 +7446,49 @@
         <w:rPr>
           <w:lang w:val="en-GB" w:eastAsia="en-US"/>
         </w:rPr>
-        <w:t>$8008,67</w:t>
-      </w:r>
-    </w:p>
-    <w:p>
-      <w:pPr>
+        <w:t>$8008,</w:t>
+      </w:r>
+      <w:r>
         <w:rPr>
           <w:lang w:val="en-GB" w:eastAsia="en-US"/>
         </w:rPr>
-      </w:pPr>
+        <w:t xml:space="preserve"> </w:t>
+      </w:r>
       <w:r>
         <w:rPr>
           <w:lang w:val="en-GB" w:eastAsia="en-US"/>
         </w:rPr>
+        <w:t>67</w:t>
+      </w:r>
+    </w:p>
+    <w:p>
+      <w:pPr>
+        <w:rPr>
+          <w:lang w:val="en-GB" w:eastAsia="en-US"/>
+        </w:rPr>
+      </w:pPr>
+      <w:r>
+        <w:rPr>
+          <w:lang w:val="en-GB" w:eastAsia="en-US"/>
+        </w:rPr>
         <w:t>Total cost = Total cost per user * 3 = (</w:t>
       </w:r>
       <w:r>
         <w:t>$</w:t>
       </w:r>
       <w:r>
-        <w:t>2894</w:t>
-      </w:r>
-      <w:proofErr w:type="gramStart"/>
-      <w:r>
-        <w:t>,67</w:t>
-      </w:r>
-      <w:proofErr w:type="gramEnd"/>
+        <w:t>2894,</w:t>
+      </w:r>
       <w:r>
         <w:t xml:space="preserve"> </w:t>
       </w:r>
       <w:r>
+        <w:t>67</w:t>
+      </w:r>
+      <w:r>
+        <w:t xml:space="preserve"> </w:t>
+      </w:r>
+      <w:r>
         <w:rPr>
           <w:lang w:val="en-GB" w:eastAsia="en-US"/>
         </w:rPr>
@@ -7449,7 +7498,19 @@
         <w:rPr>
           <w:lang w:val="en-GB" w:eastAsia="en-US"/>
         </w:rPr>
-        <w:t>$24026,01</w:t>
+        <w:t>$24026,</w:t>
+      </w:r>
+      <w:r>
+        <w:rPr>
+          <w:lang w:val="en-GB" w:eastAsia="en-US"/>
+        </w:rPr>
+        <w:t xml:space="preserve"> </w:t>
+      </w:r>
+      <w:r>
+        <w:rPr>
+          <w:lang w:val="en-GB" w:eastAsia="en-US"/>
+        </w:rPr>
+        <w:t>01</w:t>
       </w:r>
     </w:p>
     <w:p>
@@ -7658,10 +7719,6 @@
     <w:p/>
     <w:p/>
     <w:p/>
-    <w:p/>
-    <w:p/>
-    <w:p/>
-    <w:p/>
     <w:p>
       <w:pPr>
         <w:pStyle w:val="Heading1"/>
@@ -7706,30 +7763,6 @@
         </w:rPr>
       </w:pPr>
     </w:p>
-    <w:p>
-      <w:pPr>
-        <w:rPr>
-          <w:lang w:eastAsia="en-US"/>
-        </w:rPr>
-      </w:pPr>
-    </w:p>
-    <w:p>
-      <w:pPr>
-        <w:rPr>
-          <w:lang w:eastAsia="en-US"/>
-        </w:rPr>
-      </w:pPr>
-    </w:p>
-    <w:p>
-      <w:pPr>
-        <w:rPr>
-          <w:lang w:eastAsia="en-US"/>
-        </w:rPr>
-      </w:pPr>
-    </w:p>
-    <w:p/>
-    <w:p/>
-    <w:p/>
     <w:p/>
     <w:p/>
     <w:p/>
@@ -7773,15 +7806,15 @@
       <w:r>
         <w:t xml:space="preserve"> paper</w:t>
       </w:r>
+    </w:p>
+    <w:p/>
+    <w:p/>
+    <w:p/>
+    <w:p/>
+    <w:p>
       <w:bookmarkStart w:id="30" w:name="_GoBack"/>
       <w:bookmarkEnd w:id="30"/>
     </w:p>
-    <w:p/>
-    <w:p/>
-    <w:p/>
-    <w:p/>
-    <w:p/>
-    <w:p/>
     <w:sectPr>
       <w:footerReference w:type="default" r:id="rId9"/>
       <w:pgSz w:w="11900" w:h="16840"/>
@@ -7846,7 +7879,7 @@
           <w:rPr>
             <w:noProof/>
           </w:rPr>
-          <w:t>13</w:t>
+          <w:t>11</w:t>
         </w:r>
         <w:r>
           <w:rPr>
@@ -9760,7 +9793,7 @@
 </file>
 
 <file path=customXml/itemProps1.xml><?xml version="1.0" encoding="utf-8"?>
-<ds:datastoreItem xmlns:ds="http://schemas.openxmlformats.org/officeDocument/2006/customXml" ds:itemID="{4AF6DC0F-7FA1-4790-9874-953C6B3CFD96}">
+<ds:datastoreItem xmlns:ds="http://schemas.openxmlformats.org/officeDocument/2006/customXml" ds:itemID="{7E81FFFB-65CD-4072-81B0-1C9B58BF11CE}">
   <ds:schemaRefs>
     <ds:schemaRef ds:uri="http://schemas.openxmlformats.org/officeDocument/2006/bibliography"/>
   </ds:schemaRefs>

--- a/Docs/Spesifications and Reports/Final Report/New versions/Final_Report_v3.docx
+++ b/Docs/Spesifications and Reports/Final Report/New versions/Final_Report_v3.docx
@@ -5389,37 +5389,6 @@
       <w:bookmarkEnd w:id="14"/>
     </w:p>
     <w:p/>
-    <w:p>
-      <w:r>
-        <w:t xml:space="preserve">** RSD </w:t>
-      </w:r>
-      <w:proofErr w:type="spellStart"/>
-      <w:r>
-        <w:t>ve</w:t>
-      </w:r>
-      <w:proofErr w:type="spellEnd"/>
-      <w:r>
-        <w:t xml:space="preserve"> DSD de </w:t>
-      </w:r>
-      <w:proofErr w:type="spellStart"/>
-      <w:r>
-        <w:t>açıklamaları</w:t>
-      </w:r>
-      <w:proofErr w:type="spellEnd"/>
-      <w:r>
-        <w:t xml:space="preserve"> </w:t>
-      </w:r>
-      <w:proofErr w:type="spellStart"/>
-      <w:r>
-        <w:t>yapıldı</w:t>
-      </w:r>
-      <w:proofErr w:type="spellEnd"/>
-      <w:r>
-        <w:t>.</w:t>
-      </w:r>
-    </w:p>
-    <w:p/>
-    <w:p/>
     <w:p/>
     <w:p>
       <w:pPr>
@@ -5678,7 +5647,6 @@
         </w:rPr>
       </w:pPr>
       <w:r>
-        <w:lastRenderedPageBreak/>
         <w:t>This section will be completed in future works.</w:t>
       </w:r>
     </w:p>
@@ -5698,6 +5666,7 @@
         <w:rPr>
           <w:szCs w:val="24"/>
         </w:rPr>
+        <w:lastRenderedPageBreak/>
         <w:t xml:space="preserve">3.2. </w:t>
       </w:r>
       <w:bookmarkEnd w:id="21"/>
@@ -6419,90 +6388,270 @@
         <w:t xml:space="preserve"> The equivalent of 16800 TL is $</w:t>
       </w:r>
       <w:r>
-        <w:t>2894,</w:t>
+        <w:t>2894</w:t>
+      </w:r>
+      <w:proofErr w:type="gramStart"/>
+      <w:r>
+        <w:t>,67</w:t>
+      </w:r>
+      <w:proofErr w:type="gramEnd"/>
+      <w:r>
+        <w:t>. Currency translation has made from Dollar /</w:t>
       </w:r>
       <w:r>
         <w:t xml:space="preserve"> </w:t>
       </w:r>
       <w:r>
-        <w:t>67</w:t>
-      </w:r>
-      <w:r>
-        <w:t>. Currency translation has made from Dollar /</w:t>
-      </w:r>
-      <w:r>
+        <w:t xml:space="preserve">Turkish </w:t>
+      </w:r>
+      <w:proofErr w:type="gramStart"/>
+      <w:r>
+        <w:t>Lira  =</w:t>
+      </w:r>
+      <w:proofErr w:type="gramEnd"/>
+      <w:r>
+        <w:t xml:space="preserve"> 1 / 5.80 in 10 December 2019.</w:t>
+      </w:r>
+    </w:p>
+    <w:p/>
+    <w:p/>
+    <w:p/>
+    <w:p/>
+    <w:p/>
+    <w:p/>
+    <w:p/>
+    <w:p/>
+    <w:p/>
+    <w:p/>
+    <w:p/>
+    <w:p/>
+    <w:p/>
+    <w:p/>
+    <w:p>
+      <w:pPr>
+        <w:rPr>
+          <w:b/>
+          <w:bCs/>
+        </w:rPr>
+      </w:pPr>
+      <w:r>
+        <w:rPr>
+          <w:b/>
+          <w:bCs/>
+        </w:rPr>
+        <w:t xml:space="preserve">4.2.2 </w:t>
+      </w:r>
+      <w:r>
+        <w:rPr>
+          <w:b/>
+          <w:bCs/>
+        </w:rPr>
+        <w:t xml:space="preserve">Cost of </w:t>
+      </w:r>
+      <w:r>
+        <w:rPr>
+          <w:b/>
+          <w:bCs/>
+        </w:rPr>
+        <w:t>S</w:t>
+      </w:r>
+      <w:r>
+        <w:rPr>
+          <w:b/>
+          <w:bCs/>
+        </w:rPr>
+        <w:t>oftware</w:t>
+      </w:r>
+    </w:p>
+    <w:p>
+      <w:pPr>
+        <w:rPr>
+          <w:b/>
+          <w:bCs/>
+        </w:rPr>
+      </w:pPr>
+    </w:p>
+    <w:p>
+      <w:pPr>
+        <w:rPr>
+          <w:b/>
+          <w:bCs/>
+        </w:rPr>
+      </w:pPr>
+    </w:p>
+    <w:p>
+      <w:pPr>
+        <w:rPr>
+          <w:b/>
+          <w:bCs/>
+        </w:rPr>
+      </w:pPr>
+    </w:p>
+    <w:p>
+      <w:pPr>
+        <w:rPr>
+          <w:b/>
+          <w:bCs/>
+        </w:rPr>
+      </w:pPr>
+      <w:r>
+        <w:rPr>
+          <w:b/>
+          <w:bCs/>
+        </w:rPr>
+        <w:t>4.2.2.1</w:t>
+      </w:r>
+      <w:r>
+        <w:rPr>
+          <w:b/>
+          <w:bCs/>
+        </w:rPr>
         <w:t xml:space="preserve"> </w:t>
       </w:r>
-      <w:r>
-        <w:t>Turkish Lira</w:t>
-      </w:r>
-      <w:r>
-        <w:t xml:space="preserve"> = 1 / 5.80 in 10 December 2019.</w:t>
-      </w:r>
-    </w:p>
-    <w:p/>
-    <w:p/>
-    <w:p/>
-    <w:p>
-      <w:pPr>
+      <w:proofErr w:type="spellStart"/>
+      <w:r>
         <w:rPr>
           <w:b/>
           <w:bCs/>
         </w:rPr>
-      </w:pPr>
-      <w:r>
+        <w:t>Uflex</w:t>
+      </w:r>
+      <w:proofErr w:type="spellEnd"/>
+    </w:p>
+    <w:p/>
+    <w:p/>
+    <w:p>
+      <w:r>
+        <w:t xml:space="preserve">Unity </w:t>
+      </w:r>
+      <w:proofErr w:type="spellStart"/>
+      <w:r>
+        <w:t>Uflex</w:t>
+      </w:r>
+      <w:proofErr w:type="spellEnd"/>
+      <w:r>
+        <w:t xml:space="preserve"> is an asset, software purchased for our project. We used the </w:t>
+      </w:r>
+      <w:proofErr w:type="spellStart"/>
+      <w:r>
+        <w:t>Uflex</w:t>
+      </w:r>
+      <w:proofErr w:type="spellEnd"/>
+      <w:r>
+        <w:t xml:space="preserve"> fluid simulation asset to study on particle-based fluid simulation. This asset is eliminated because of the adaptive feature cannot be closed. The adaptive attribute is a change in the particles to look particles more realistic and physics based. However, the POF system is not able to work with the adaptive feature.</w:t>
+      </w:r>
+      <w:r>
+        <w:t xml:space="preserve"> </w:t>
+      </w:r>
+      <w:proofErr w:type="spellStart"/>
+      <w:r>
+        <w:t>Uflex</w:t>
+      </w:r>
+      <w:proofErr w:type="spellEnd"/>
+      <w:r>
+        <w:t xml:space="preserve"> asset costs 30$ in the unity asset store.</w:t>
+      </w:r>
+    </w:p>
+    <w:p/>
+    <w:p/>
+    <w:p/>
+    <w:p>
+      <w:pPr>
         <w:rPr>
           <w:b/>
           <w:bCs/>
         </w:rPr>
-        <w:t xml:space="preserve">4.2.2 </w:t>
-      </w:r>
+      </w:pPr>
       <w:r>
         <w:rPr>
           <w:b/>
           <w:bCs/>
         </w:rPr>
-        <w:t xml:space="preserve">Cost of </w:t>
+        <w:t>4.2.2.2</w:t>
       </w:r>
       <w:r>
         <w:rPr>
           <w:b/>
           <w:bCs/>
         </w:rPr>
-        <w:t>S</w:t>
-      </w:r>
-      <w:r>
+        <w:t xml:space="preserve"> Obi Fluid</w:t>
+      </w:r>
+    </w:p>
+    <w:p/>
+    <w:p/>
+    <w:p>
+      <w:r>
+        <w:t xml:space="preserve">Obi fluid is another assed particle-based fluid simulation. This </w:t>
+      </w:r>
+      <w:r>
+        <w:t>asset not selected because performance was very low compared to NVIDIA flex.</w:t>
+      </w:r>
+      <w:r>
+        <w:t xml:space="preserve"> Obi Fluid asset costs 30$ in the unity asset store.</w:t>
+      </w:r>
+    </w:p>
+    <w:p/>
+    <w:p/>
+    <w:p/>
+    <w:p>
+      <w:pPr>
         <w:rPr>
           <w:b/>
           <w:bCs/>
         </w:rPr>
-        <w:t>oftware</w:t>
-      </w:r>
-    </w:p>
-    <w:p>
-      <w:pPr>
+      </w:pPr>
+      <w:r>
         <w:rPr>
           <w:b/>
           <w:bCs/>
         </w:rPr>
-      </w:pPr>
-    </w:p>
-    <w:p>
-      <w:pPr>
+        <w:t xml:space="preserve">4.2.2.3 </w:t>
+      </w:r>
+      <w:r>
         <w:rPr>
           <w:b/>
           <w:bCs/>
         </w:rPr>
-      </w:pPr>
-    </w:p>
-    <w:p>
-      <w:pPr>
+        <w:t>Screen space fluids</w:t>
+      </w:r>
+      <w:r>
         <w:rPr>
           <w:b/>
           <w:bCs/>
         </w:rPr>
-      </w:pPr>
-    </w:p>
+        <w:t xml:space="preserve"> (SSF)</w:t>
+      </w:r>
+    </w:p>
+    <w:p/>
+    <w:p/>
+    <w:p>
+      <w:r>
+        <w:lastRenderedPageBreak/>
+        <w:t xml:space="preserve">Screen space fluids asset is used for fluid system visualization. It recommended that SSF works with </w:t>
+      </w:r>
+      <w:proofErr w:type="spellStart"/>
+      <w:r>
+        <w:t>Uflex</w:t>
+      </w:r>
+      <w:proofErr w:type="spellEnd"/>
+      <w:r>
+        <w:t xml:space="preserve"> best. Since </w:t>
+      </w:r>
+      <w:proofErr w:type="spellStart"/>
+      <w:r>
+        <w:t>Uflex</w:t>
+      </w:r>
+      <w:proofErr w:type="spellEnd"/>
+      <w:r>
+        <w:t xml:space="preserve"> is elected in our project, SSF is not necessarily needed. Besides, visualization is a part of our project and we will use the Marching cubes algorithm to visualize.</w:t>
+      </w:r>
+      <w:r>
+        <w:t xml:space="preserve"> SSF asset costs 7$ in the unity asset store.</w:t>
+      </w:r>
+    </w:p>
+    <w:p/>
+    <w:p/>
+    <w:p/>
     <w:p>
       <w:pPr>
         <w:rPr>
@@ -6515,7 +6664,7 @@
           <w:b/>
           <w:bCs/>
         </w:rPr>
-        <w:t>4.2.2.1</w:t>
+        <w:t>4.2.2.4</w:t>
       </w:r>
       <w:r>
         <w:rPr>
@@ -6530,651 +6679,467 @@
           <w:b/>
           <w:bCs/>
         </w:rPr>
-        <w:t>Uflex</w:t>
+        <w:t>Tecnie</w:t>
       </w:r>
       <w:proofErr w:type="spellEnd"/>
-    </w:p>
-    <w:p/>
-    <w:p/>
-    <w:p>
-      <w:r>
-        <w:t xml:space="preserve">Unity </w:t>
-      </w:r>
+      <w:r>
+        <w:rPr>
+          <w:b/>
+          <w:bCs/>
+        </w:rPr>
+        <w:t xml:space="preserve"> collider creator </w:t>
+      </w:r>
+      <w:r>
+        <w:rPr>
+          <w:b/>
+          <w:bCs/>
+        </w:rPr>
+        <w:t>(TCC)</w:t>
+      </w:r>
+    </w:p>
+    <w:p/>
+    <w:p/>
+    <w:p>
       <w:proofErr w:type="spellStart"/>
       <w:r>
-        <w:t>Uflex</w:t>
+        <w:t>Tecnie</w:t>
       </w:r>
       <w:proofErr w:type="spellEnd"/>
       <w:r>
-        <w:t xml:space="preserve"> is an asset, software purchased for our project. We used the </w:t>
+        <w:t xml:space="preserve"> collider creator asset is a collider asset for the objects. TCC aimed to use create better interactions with the fluids and rigid body objects</w:t>
+      </w:r>
+      <w:r>
+        <w:t xml:space="preserve">. It is not decided to use this </w:t>
+      </w:r>
+      <w:r>
+        <w:t>asset,</w:t>
+      </w:r>
+      <w:r>
+        <w:t xml:space="preserve"> but it can be used in future works.</w:t>
+      </w:r>
+      <w:r>
+        <w:t xml:space="preserve"> TCC asset costs 30$ in the unity asset store.</w:t>
+      </w:r>
+    </w:p>
+    <w:p/>
+    <w:p/>
+    <w:p>
+      <w:pPr>
+        <w:rPr>
+          <w:lang w:eastAsia="en-US"/>
+        </w:rPr>
+      </w:pPr>
+      <w:r>
+        <w:rPr>
+          <w:lang w:eastAsia="en-US"/>
+        </w:rPr>
+        <w:t>Total Software Costs: 97$</w:t>
+      </w:r>
+    </w:p>
+    <w:p>
+      <w:pPr>
+        <w:rPr>
+          <w:lang w:eastAsia="en-US"/>
+        </w:rPr>
+      </w:pPr>
+    </w:p>
+    <w:p>
+      <w:pPr>
+        <w:rPr>
+          <w:lang w:eastAsia="en-US"/>
+        </w:rPr>
+      </w:pPr>
+    </w:p>
+    <w:p>
+      <w:pPr>
+        <w:rPr>
+          <w:lang w:eastAsia="en-US"/>
+        </w:rPr>
+      </w:pPr>
+    </w:p>
+    <w:p>
+      <w:pPr>
+        <w:rPr>
+          <w:lang w:eastAsia="en-US"/>
+        </w:rPr>
+      </w:pPr>
+    </w:p>
+    <w:p>
+      <w:pPr>
+        <w:rPr>
+          <w:lang w:eastAsia="en-US"/>
+        </w:rPr>
+      </w:pPr>
+    </w:p>
+    <w:p>
+      <w:pPr>
+        <w:rPr>
+          <w:lang w:eastAsia="en-US"/>
+        </w:rPr>
+      </w:pPr>
+    </w:p>
+    <w:p>
+      <w:pPr>
+        <w:rPr>
+          <w:lang w:eastAsia="en-US"/>
+        </w:rPr>
+      </w:pPr>
+    </w:p>
+    <w:p>
+      <w:pPr>
+        <w:rPr>
+          <w:b/>
+          <w:bCs/>
+          <w:lang w:eastAsia="en-US"/>
+        </w:rPr>
+      </w:pPr>
+      <w:r>
+        <w:rPr>
+          <w:b/>
+          <w:bCs/>
+          <w:lang w:eastAsia="en-US"/>
+        </w:rPr>
+        <w:t>4.2.3</w:t>
+      </w:r>
+      <w:r>
+        <w:rPr>
+          <w:b/>
+          <w:bCs/>
+          <w:lang w:eastAsia="en-US"/>
+        </w:rPr>
+        <w:t xml:space="preserve"> Cost of </w:t>
+      </w:r>
+      <w:r>
+        <w:rPr>
+          <w:b/>
+          <w:bCs/>
+          <w:lang w:eastAsia="en-US"/>
+        </w:rPr>
+        <w:t>Hardware</w:t>
+      </w:r>
+    </w:p>
+    <w:p>
+      <w:pPr>
+        <w:rPr>
+          <w:lang w:eastAsia="en-US"/>
+        </w:rPr>
+      </w:pPr>
+    </w:p>
+    <w:p>
+      <w:pPr>
+        <w:rPr>
+          <w:b/>
+          <w:bCs/>
+          <w:lang w:eastAsia="en-US"/>
+        </w:rPr>
+      </w:pPr>
+      <w:r>
+        <w:rPr>
+          <w:b/>
+          <w:bCs/>
+          <w:lang w:eastAsia="en-US"/>
+        </w:rPr>
+        <w:t xml:space="preserve">4.2.3.1 </w:t>
+      </w:r>
+      <w:r>
+        <w:rPr>
+          <w:b/>
+          <w:bCs/>
+          <w:lang w:eastAsia="en-US"/>
+        </w:rPr>
+        <w:t xml:space="preserve">PC </w:t>
+      </w:r>
+      <w:r>
+        <w:rPr>
+          <w:b/>
+          <w:bCs/>
+          <w:lang w:eastAsia="en-US"/>
+        </w:rPr>
+        <w:t>component</w:t>
+      </w:r>
+      <w:r>
+        <w:rPr>
+          <w:b/>
+          <w:bCs/>
+          <w:lang w:eastAsia="en-US"/>
+        </w:rPr>
+        <w:t xml:space="preserve"> costs</w:t>
+      </w:r>
+      <w:r>
+        <w:rPr>
+          <w:b/>
+          <w:bCs/>
+          <w:lang w:eastAsia="en-US"/>
+        </w:rPr>
+        <w:t xml:space="preserve"> </w:t>
+      </w:r>
+      <w:r>
+        <w:rPr>
+          <w:b/>
+          <w:bCs/>
+          <w:lang w:eastAsia="en-US"/>
+        </w:rPr>
+        <w:t>that used in Project</w:t>
+      </w:r>
+      <w:r>
+        <w:rPr>
+          <w:b/>
+          <w:bCs/>
+          <w:lang w:eastAsia="en-US"/>
+        </w:rPr>
+        <w:t xml:space="preserve"> (PC 1)</w:t>
+      </w:r>
+    </w:p>
+    <w:p>
+      <w:pPr>
+        <w:rPr>
+          <w:lang w:eastAsia="en-US"/>
+        </w:rPr>
+      </w:pPr>
+    </w:p>
+    <w:p>
+      <w:pPr>
+        <w:rPr>
+          <w:lang w:val="en-GB" w:eastAsia="en-US"/>
+        </w:rPr>
+      </w:pPr>
+      <w:r>
+        <w:rPr>
+          <w:lang w:val="en-GB" w:eastAsia="en-US"/>
+        </w:rPr>
+        <w:t>Operating System: Windows 10 (64-bit)</w:t>
+      </w:r>
+    </w:p>
+    <w:p>
+      <w:pPr>
+        <w:rPr>
+          <w:lang w:val="en-GB" w:eastAsia="en-US"/>
+        </w:rPr>
+      </w:pPr>
+      <w:r>
+        <w:rPr>
+          <w:lang w:val="en-GB" w:eastAsia="en-US"/>
+        </w:rPr>
+        <w:t>Processor: Intel Core i7-4700 HQ CPU</w:t>
+      </w:r>
+    </w:p>
+    <w:p>
+      <w:pPr>
+        <w:rPr>
+          <w:lang w:val="en-GB" w:eastAsia="en-US"/>
+        </w:rPr>
+      </w:pPr>
+      <w:r>
+        <w:rPr>
+          <w:lang w:val="en-GB" w:eastAsia="en-US"/>
+        </w:rPr>
+        <w:t xml:space="preserve">Memory: 16 GB RAM – DDR3L-1600 </w:t>
       </w:r>
       <w:proofErr w:type="spellStart"/>
       <w:r>
-        <w:t>Uflex</w:t>
+        <w:rPr>
+          <w:lang w:val="en-GB" w:eastAsia="en-US"/>
+        </w:rPr>
+        <w:t>Mhz</w:t>
       </w:r>
       <w:proofErr w:type="spellEnd"/>
       <w:r>
-        <w:t xml:space="preserve"> fluid simulation asset to study on particle-based fluid simulation. This asset is eliminated because of the adaptive feature cannot be closed. The adaptive attribute is a change in the particles to look particles more realistic and physics based. However, the POF system is not able to work with the adaptive feature.</w:t>
-      </w:r>
-      <w:r>
+        <w:rPr>
+          <w:lang w:val="en-GB" w:eastAsia="en-US"/>
+        </w:rPr>
         <w:t xml:space="preserve"> </w:t>
       </w:r>
-      <w:proofErr w:type="spellStart"/>
-      <w:r>
-        <w:t>Uflex</w:t>
-      </w:r>
-      <w:proofErr w:type="spellEnd"/>
-      <w:r>
-        <w:t xml:space="preserve"> asset costs 30$ in the unity asset store.</w:t>
-      </w:r>
-    </w:p>
-    <w:p/>
-    <w:p/>
-    <w:p/>
-    <w:p>
-      <w:pPr>
-        <w:rPr>
-          <w:b/>
-          <w:bCs/>
-        </w:rPr>
-      </w:pPr>
-      <w:r>
-        <w:rPr>
-          <w:b/>
-          <w:bCs/>
-        </w:rPr>
-        <w:t>4.2.2.2</w:t>
-      </w:r>
-      <w:r>
-        <w:rPr>
-          <w:b/>
-          <w:bCs/>
-        </w:rPr>
-        <w:t xml:space="preserve"> Obi Fluid</w:t>
-      </w:r>
-    </w:p>
-    <w:p/>
-    <w:p/>
-    <w:p>
-      <w:r>
-        <w:t xml:space="preserve">Obi fluid is another assed particle-based fluid simulation. This </w:t>
-      </w:r>
-      <w:r>
-        <w:t>asset not selected because performance was very low compared to NVIDIA flex.</w:t>
-      </w:r>
-      <w:r>
-        <w:t xml:space="preserve"> Obi Fluid asset costs 30$ in the unity asset store.</w:t>
-      </w:r>
-    </w:p>
-    <w:p/>
-    <w:p/>
-    <w:p/>
-    <w:p>
-      <w:pPr>
-        <w:rPr>
-          <w:b/>
-          <w:bCs/>
-        </w:rPr>
-      </w:pPr>
-      <w:r>
-        <w:rPr>
-          <w:b/>
-          <w:bCs/>
-        </w:rPr>
-        <w:t xml:space="preserve">4.2.2.3 </w:t>
-      </w:r>
-      <w:r>
-        <w:rPr>
-          <w:b/>
-          <w:bCs/>
-        </w:rPr>
-        <w:t>Screen space fluids</w:t>
-      </w:r>
-      <w:r>
-        <w:rPr>
-          <w:b/>
-          <w:bCs/>
-        </w:rPr>
-        <w:t xml:space="preserve"> (SSF)</w:t>
-      </w:r>
-    </w:p>
-    <w:p/>
-    <w:p/>
-    <w:p>
-      <w:r>
-        <w:t xml:space="preserve">Screen space fluids asset is used for fluid system visualization. It recommended that SSF works with </w:t>
-      </w:r>
-      <w:proofErr w:type="spellStart"/>
-      <w:r>
-        <w:t>Uflex</w:t>
-      </w:r>
-      <w:proofErr w:type="spellEnd"/>
-      <w:r>
-        <w:t xml:space="preserve"> best. Since </w:t>
-      </w:r>
-      <w:proofErr w:type="spellStart"/>
-      <w:r>
-        <w:t>Uflex</w:t>
-      </w:r>
-      <w:proofErr w:type="spellEnd"/>
-      <w:r>
-        <w:t xml:space="preserve"> is elected in our project, SSF is not necessarily needed. Besides, visualization is a part of our project and we will use the Marching cubes algorithm to visualize.</w:t>
-      </w:r>
-      <w:r>
-        <w:t xml:space="preserve"> SSF asset costs 7$ in the unity asset store.</w:t>
-      </w:r>
-    </w:p>
-    <w:p/>
-    <w:p/>
-    <w:p/>
-    <w:p>
-      <w:pPr>
-        <w:rPr>
-          <w:b/>
-          <w:bCs/>
-        </w:rPr>
-      </w:pPr>
-      <w:r>
-        <w:rPr>
-          <w:b/>
-          <w:bCs/>
-        </w:rPr>
-        <w:t>4.2.2.4</w:t>
-      </w:r>
-      <w:r>
-        <w:rPr>
-          <w:b/>
-          <w:bCs/>
+    </w:p>
+    <w:p>
+      <w:pPr>
+        <w:rPr>
+          <w:lang w:eastAsia="en-US"/>
+        </w:rPr>
+      </w:pPr>
+      <w:r>
+        <w:rPr>
+          <w:lang w:val="en-GB" w:eastAsia="en-US"/>
+        </w:rPr>
+        <w:t>GPU: NVIDIA GeForce GTX850M 4GB DDR3</w:t>
+      </w:r>
+    </w:p>
+    <w:p>
+      <w:pPr>
+        <w:rPr>
+          <w:lang w:eastAsia="en-US"/>
+        </w:rPr>
+      </w:pPr>
+    </w:p>
+    <w:p>
+      <w:pPr>
+        <w:rPr>
+          <w:lang w:val="en-GB" w:eastAsia="en-US"/>
+        </w:rPr>
+      </w:pPr>
+      <w:r>
+        <w:rPr>
+          <w:lang w:val="en-GB" w:eastAsia="en-US"/>
+        </w:rPr>
+        <w:t xml:space="preserve">Cost of PC 1 in project per user: $1693, 21 </w:t>
+      </w:r>
+    </w:p>
+    <w:p>
+      <w:pPr>
+        <w:rPr>
+          <w:lang w:val="en-GB" w:eastAsia="en-US"/>
+        </w:rPr>
+      </w:pPr>
+    </w:p>
+    <w:p>
+      <w:pPr>
+        <w:rPr>
+          <w:lang w:val="en-GB" w:eastAsia="en-US"/>
+        </w:rPr>
+      </w:pPr>
+      <w:r>
+        <w:rPr>
+          <w:lang w:val="en-GB" w:eastAsia="en-US"/>
+        </w:rPr>
+        <w:t>Total cost = Total employee cost + Total software cost + Total Hardware cost (Hardware that used in project.)</w:t>
+      </w:r>
+    </w:p>
+    <w:p>
+      <w:pPr>
+        <w:rPr>
+          <w:lang w:eastAsia="en-US"/>
+        </w:rPr>
+      </w:pPr>
+    </w:p>
+    <w:p>
+      <w:pPr>
+        <w:rPr>
+          <w:lang w:val="en-GB" w:eastAsia="en-US"/>
+        </w:rPr>
+      </w:pPr>
+      <w:r>
+        <w:rPr>
+          <w:lang w:val="en-GB" w:eastAsia="en-US"/>
+        </w:rPr>
+        <w:t>Total cost per user</w:t>
+      </w:r>
+      <w:r>
+        <w:rPr>
+          <w:lang w:val="en-GB" w:eastAsia="en-US"/>
         </w:rPr>
         <w:t xml:space="preserve"> </w:t>
       </w:r>
-      <w:proofErr w:type="spellStart"/>
-      <w:r>
-        <w:rPr>
-          <w:b/>
-          <w:bCs/>
-        </w:rPr>
-        <w:t>Tecnie</w:t>
-      </w:r>
-      <w:proofErr w:type="spellEnd"/>
-      <w:r>
-        <w:rPr>
-          <w:b/>
-          <w:bCs/>
-        </w:rPr>
-        <w:t xml:space="preserve"> collider creator </w:t>
-      </w:r>
-      <w:r>
-        <w:rPr>
-          <w:b/>
-          <w:bCs/>
-        </w:rPr>
-        <w:t>(TCC)</w:t>
-      </w:r>
-    </w:p>
-    <w:p/>
-    <w:p/>
-    <w:p>
-      <w:proofErr w:type="spellStart"/>
-      <w:r>
-        <w:t>Tecnie</w:t>
-      </w:r>
-      <w:proofErr w:type="spellEnd"/>
-      <w:r>
-        <w:t xml:space="preserve"> collider creator asset is a collider asset for the objects. TCC aimed to use create better interactions with the fluids and rigid body objects</w:t>
-      </w:r>
-      <w:r>
-        <w:t xml:space="preserve">. It is not decided to use this </w:t>
-      </w:r>
-      <w:r>
-        <w:t>asset,</w:t>
-      </w:r>
-      <w:r>
-        <w:t xml:space="preserve"> but it can be used in future works.</w:t>
-      </w:r>
-      <w:r>
-        <w:t xml:space="preserve"> TCC asset costs 30$ in the unity asset store.</w:t>
-      </w:r>
-    </w:p>
-    <w:p/>
-    <w:p/>
-    <w:p>
-      <w:pPr>
-        <w:rPr>
-          <w:lang w:eastAsia="en-US"/>
-        </w:rPr>
-      </w:pPr>
-      <w:r>
-        <w:rPr>
-          <w:lang w:eastAsia="en-US"/>
-        </w:rPr>
-        <w:t>Total Software Costs: 97$</w:t>
-      </w:r>
-    </w:p>
-    <w:p>
-      <w:pPr>
-        <w:rPr>
-          <w:lang w:eastAsia="en-US"/>
-        </w:rPr>
-      </w:pPr>
-    </w:p>
-    <w:p>
-      <w:pPr>
-        <w:rPr>
-          <w:lang w:eastAsia="en-US"/>
-        </w:rPr>
-      </w:pPr>
-    </w:p>
-    <w:p>
-      <w:pPr>
-        <w:rPr>
-          <w:lang w:eastAsia="en-US"/>
-        </w:rPr>
-      </w:pPr>
-    </w:p>
-    <w:p>
-      <w:pPr>
-        <w:rPr>
-          <w:lang w:eastAsia="en-US"/>
-        </w:rPr>
-      </w:pPr>
-    </w:p>
-    <w:p>
-      <w:pPr>
-        <w:rPr>
-          <w:lang w:eastAsia="en-US"/>
-        </w:rPr>
-      </w:pPr>
-    </w:p>
-    <w:p>
-      <w:pPr>
-        <w:rPr>
-          <w:lang w:eastAsia="en-US"/>
-        </w:rPr>
-      </w:pPr>
-    </w:p>
-    <w:p>
-      <w:pPr>
-        <w:rPr>
-          <w:lang w:eastAsia="en-US"/>
-        </w:rPr>
-      </w:pPr>
-    </w:p>
-    <w:p>
-      <w:pPr>
-        <w:rPr>
-          <w:b/>
-          <w:bCs/>
-          <w:lang w:eastAsia="en-US"/>
-        </w:rPr>
-      </w:pPr>
-      <w:r>
-        <w:rPr>
-          <w:b/>
-          <w:bCs/>
-          <w:lang w:eastAsia="en-US"/>
-        </w:rPr>
-        <w:t>4.2.3</w:t>
-      </w:r>
-      <w:r>
-        <w:rPr>
-          <w:b/>
-          <w:bCs/>
-          <w:lang w:eastAsia="en-US"/>
-        </w:rPr>
-        <w:t xml:space="preserve"> Cost of </w:t>
-      </w:r>
-      <w:r>
-        <w:rPr>
-          <w:b/>
-          <w:bCs/>
-          <w:lang w:eastAsia="en-US"/>
-        </w:rPr>
-        <w:t>Hardware</w:t>
-      </w:r>
-    </w:p>
-    <w:p>
-      <w:pPr>
-        <w:rPr>
-          <w:lang w:eastAsia="en-US"/>
-        </w:rPr>
-      </w:pPr>
-    </w:p>
-    <w:p>
-      <w:pPr>
-        <w:rPr>
-          <w:b/>
-          <w:bCs/>
-          <w:lang w:eastAsia="en-US"/>
-        </w:rPr>
-      </w:pPr>
-      <w:r>
-        <w:rPr>
-          <w:b/>
-          <w:bCs/>
-          <w:lang w:eastAsia="en-US"/>
-        </w:rPr>
-        <w:t xml:space="preserve">4.2.3.1 </w:t>
-      </w:r>
-      <w:r>
-        <w:rPr>
-          <w:b/>
-          <w:bCs/>
-          <w:lang w:eastAsia="en-US"/>
-        </w:rPr>
-        <w:t xml:space="preserve">PC </w:t>
-      </w:r>
-      <w:r>
-        <w:rPr>
-          <w:b/>
-          <w:bCs/>
-          <w:lang w:eastAsia="en-US"/>
-        </w:rPr>
-        <w:t>component</w:t>
-      </w:r>
-      <w:r>
-        <w:rPr>
-          <w:b/>
-          <w:bCs/>
-          <w:lang w:eastAsia="en-US"/>
-        </w:rPr>
-        <w:t xml:space="preserve"> costs</w:t>
-      </w:r>
-      <w:r>
-        <w:rPr>
-          <w:b/>
-          <w:bCs/>
-          <w:lang w:eastAsia="en-US"/>
+      <w:r>
+        <w:rPr>
+          <w:lang w:val="en-GB" w:eastAsia="en-US"/>
+        </w:rPr>
+        <w:t>=</w:t>
+      </w:r>
+      <w:r>
+        <w:rPr>
+          <w:lang w:val="en-GB" w:eastAsia="en-US"/>
         </w:rPr>
         <w:t xml:space="preserve"> </w:t>
       </w:r>
       <w:r>
-        <w:rPr>
-          <w:b/>
-          <w:bCs/>
-          <w:lang w:eastAsia="en-US"/>
-        </w:rPr>
-        <w:t>that used in Project</w:t>
-      </w:r>
-      <w:r>
-        <w:rPr>
-          <w:b/>
-          <w:bCs/>
-          <w:lang w:eastAsia="en-US"/>
-        </w:rPr>
-        <w:t xml:space="preserve"> (PC 1)</w:t>
-      </w:r>
-    </w:p>
-    <w:p>
-      <w:pPr>
-        <w:rPr>
-          <w:lang w:eastAsia="en-US"/>
-        </w:rPr>
-      </w:pPr>
-    </w:p>
-    <w:p>
-      <w:pPr>
+        <w:t>$</w:t>
+      </w:r>
+      <w:r>
+        <w:t>2894</w:t>
+      </w:r>
+      <w:proofErr w:type="gramStart"/>
+      <w:r>
+        <w:t>,67</w:t>
+      </w:r>
+      <w:proofErr w:type="gramEnd"/>
+      <w:r>
+        <w:t xml:space="preserve"> </w:t>
+      </w:r>
+      <w:r>
         <w:rPr>
           <w:lang w:val="en-GB" w:eastAsia="en-US"/>
         </w:rPr>
-      </w:pPr>
+        <w:t>+</w:t>
+      </w:r>
       <w:r>
         <w:rPr>
           <w:lang w:val="en-GB" w:eastAsia="en-US"/>
         </w:rPr>
-        <w:t>Operating System: Windows 10 (64-bit)</w:t>
-      </w:r>
-    </w:p>
-    <w:p>
-      <w:pPr>
+        <w:t xml:space="preserve"> $97 + $1693,</w:t>
+      </w:r>
+      <w:r>
         <w:rPr>
           <w:lang w:val="en-GB" w:eastAsia="en-US"/>
         </w:rPr>
-      </w:pPr>
+        <w:t xml:space="preserve"> 21 </w:t>
+      </w:r>
       <w:r>
         <w:rPr>
           <w:lang w:val="en-GB" w:eastAsia="en-US"/>
         </w:rPr>
-        <w:t>Processor: Intel Core i7-4700 HQ CPU</w:t>
-      </w:r>
-    </w:p>
-    <w:p>
-      <w:pPr>
+        <w:t xml:space="preserve">(PC1) </w:t>
+      </w:r>
+      <w:r>
         <w:rPr>
           <w:lang w:val="en-GB" w:eastAsia="en-US"/>
         </w:rPr>
-      </w:pPr>
+        <w:t>=</w:t>
+      </w:r>
       <w:r>
         <w:rPr>
           <w:lang w:val="en-GB" w:eastAsia="en-US"/>
         </w:rPr>
-        <w:t xml:space="preserve">Memory: 16 GB RAM – DDR3L-1600 </w:t>
-      </w:r>
-      <w:proofErr w:type="spellStart"/>
-      <w:r>
+        <w:t xml:space="preserve"> $4684,88</w:t>
+      </w:r>
+    </w:p>
+    <w:p>
+      <w:pPr>
         <w:rPr>
           <w:lang w:val="en-GB" w:eastAsia="en-US"/>
         </w:rPr>
-        <w:t>Mhz</w:t>
-      </w:r>
-      <w:proofErr w:type="spellEnd"/>
+      </w:pPr>
       <w:r>
         <w:rPr>
           <w:lang w:val="en-GB" w:eastAsia="en-US"/>
         </w:rPr>
+        <w:t>Total cost = Total cost per user * 3 = (</w:t>
+      </w:r>
+      <w:r>
+        <w:t>$</w:t>
+      </w:r>
+      <w:r>
+        <w:t>2894</w:t>
+      </w:r>
+      <w:proofErr w:type="gramStart"/>
+      <w:r>
+        <w:t>,67</w:t>
+      </w:r>
+      <w:proofErr w:type="gramEnd"/>
+      <w:r>
         <w:t xml:space="preserve"> </w:t>
       </w:r>
-    </w:p>
-    <w:p>
-      <w:pPr>
-        <w:rPr>
-          <w:lang w:eastAsia="en-US"/>
-        </w:rPr>
-      </w:pPr>
       <w:r>
         <w:rPr>
           <w:lang w:val="en-GB" w:eastAsia="en-US"/>
         </w:rPr>
-        <w:t>GPU: NVIDIA GeForce GTX850M 4GB DDR3</w:t>
-      </w:r>
-    </w:p>
-    <w:p>
-      <w:pPr>
-        <w:rPr>
-          <w:lang w:eastAsia="en-US"/>
-        </w:rPr>
-      </w:pPr>
-    </w:p>
-    <w:p>
-      <w:pPr>
+        <w:t>+</w:t>
+      </w:r>
+      <w:r>
         <w:rPr>
           <w:lang w:val="en-GB" w:eastAsia="en-US"/>
         </w:rPr>
-      </w:pPr>
+        <w:t xml:space="preserve"> </w:t>
+      </w:r>
       <w:r>
         <w:rPr>
           <w:lang w:val="en-GB" w:eastAsia="en-US"/>
         </w:rPr>
-        <w:t xml:space="preserve">Cost of PC 1 in project per user: $1693, 21 </w:t>
-      </w:r>
-    </w:p>
-    <w:p>
-      <w:pPr>
+        <w:t xml:space="preserve">$1790, 21) * 3 = </w:t>
+      </w:r>
+      <w:r>
         <w:rPr>
           <w:lang w:val="en-GB" w:eastAsia="en-US"/>
         </w:rPr>
-      </w:pPr>
-    </w:p>
-    <w:p>
-      <w:pPr>
-        <w:rPr>
-          <w:lang w:val="en-GB" w:eastAsia="en-US"/>
-        </w:rPr>
-      </w:pPr>
-      <w:r>
-        <w:rPr>
-          <w:lang w:val="en-GB" w:eastAsia="en-US"/>
-        </w:rPr>
-        <w:t>Total cost = Total employee cost + Total software cost + Total Hardware cost (Hardware that used in project.)</w:t>
-      </w:r>
-    </w:p>
-    <w:p>
-      <w:pPr>
-        <w:rPr>
-          <w:lang w:eastAsia="en-US"/>
-        </w:rPr>
-      </w:pPr>
-    </w:p>
-    <w:p>
-      <w:pPr>
-        <w:rPr>
-          <w:lang w:val="en-GB" w:eastAsia="en-US"/>
-        </w:rPr>
-      </w:pPr>
-      <w:r>
-        <w:rPr>
-          <w:lang w:val="en-GB" w:eastAsia="en-US"/>
-        </w:rPr>
-        <w:t>Total cost per user</w:t>
-      </w:r>
-      <w:r>
-        <w:rPr>
-          <w:lang w:val="en-GB" w:eastAsia="en-US"/>
-        </w:rPr>
-        <w:t xml:space="preserve"> </w:t>
-      </w:r>
-      <w:r>
-        <w:rPr>
-          <w:lang w:val="en-GB" w:eastAsia="en-US"/>
-        </w:rPr>
-        <w:t>=</w:t>
-      </w:r>
-      <w:r>
-        <w:rPr>
-          <w:lang w:val="en-GB" w:eastAsia="en-US"/>
-        </w:rPr>
-        <w:t xml:space="preserve"> </w:t>
-      </w:r>
-      <w:r>
-        <w:t>$</w:t>
-      </w:r>
-      <w:r>
-        <w:t>2894,</w:t>
-      </w:r>
-      <w:r>
-        <w:t xml:space="preserve"> </w:t>
-      </w:r>
-      <w:r>
-        <w:t>67</w:t>
-      </w:r>
-      <w:r>
-        <w:t xml:space="preserve"> </w:t>
-      </w:r>
-      <w:r>
-        <w:rPr>
-          <w:lang w:val="en-GB" w:eastAsia="en-US"/>
-        </w:rPr>
-        <w:t>+</w:t>
-      </w:r>
-      <w:r>
-        <w:rPr>
-          <w:lang w:val="en-GB" w:eastAsia="en-US"/>
-        </w:rPr>
-        <w:t xml:space="preserve"> $97 + $1693,</w:t>
-      </w:r>
-      <w:r>
-        <w:rPr>
-          <w:lang w:val="en-GB" w:eastAsia="en-US"/>
-        </w:rPr>
-        <w:t xml:space="preserve"> 21 </w:t>
-      </w:r>
-      <w:r>
-        <w:rPr>
-          <w:lang w:val="en-GB" w:eastAsia="en-US"/>
-        </w:rPr>
-        <w:t xml:space="preserve">(PC1) </w:t>
-      </w:r>
-      <w:r>
-        <w:rPr>
-          <w:lang w:val="en-GB" w:eastAsia="en-US"/>
-        </w:rPr>
-        <w:t>=</w:t>
-      </w:r>
-      <w:r>
-        <w:rPr>
-          <w:lang w:val="en-GB" w:eastAsia="en-US"/>
-        </w:rPr>
-        <w:t xml:space="preserve"> $4684, </w:t>
-      </w:r>
-      <w:r>
-        <w:rPr>
-          <w:lang w:val="en-GB" w:eastAsia="en-US"/>
-        </w:rPr>
-        <w:t>88</w:t>
-      </w:r>
-    </w:p>
-    <w:p>
-      <w:pPr>
-        <w:rPr>
-          <w:lang w:val="en-GB" w:eastAsia="en-US"/>
-        </w:rPr>
-      </w:pPr>
-      <w:r>
-        <w:rPr>
-          <w:lang w:val="en-GB" w:eastAsia="en-US"/>
-        </w:rPr>
-        <w:t>Total cost = Total cost per user * 3 = (</w:t>
-      </w:r>
-      <w:r>
-        <w:t>$</w:t>
-      </w:r>
-      <w:r>
-        <w:t>2894,</w:t>
-      </w:r>
-      <w:r>
-        <w:t xml:space="preserve"> </w:t>
-      </w:r>
-      <w:r>
-        <w:t>67</w:t>
-      </w:r>
-      <w:r>
-        <w:t xml:space="preserve"> </w:t>
-      </w:r>
-      <w:r>
-        <w:rPr>
-          <w:lang w:val="en-GB" w:eastAsia="en-US"/>
-        </w:rPr>
-        <w:t>+</w:t>
-      </w:r>
-      <w:r>
-        <w:rPr>
-          <w:lang w:val="en-GB" w:eastAsia="en-US"/>
-        </w:rPr>
-        <w:t xml:space="preserve"> </w:t>
-      </w:r>
-      <w:r>
-        <w:rPr>
-          <w:lang w:val="en-GB" w:eastAsia="en-US"/>
-        </w:rPr>
-        <w:t xml:space="preserve">$1790, 21) * 3 = </w:t>
-      </w:r>
-      <w:r>
-        <w:rPr>
-          <w:lang w:val="en-GB" w:eastAsia="en-US"/>
-        </w:rPr>
-        <w:t>$14054,</w:t>
-      </w:r>
-      <w:r>
-        <w:rPr>
-          <w:lang w:val="en-GB" w:eastAsia="en-US"/>
-        </w:rPr>
-        <w:t xml:space="preserve"> </w:t>
-      </w:r>
-      <w:r>
-        <w:rPr>
-          <w:lang w:val="en-GB" w:eastAsia="en-US"/>
-        </w:rPr>
-        <w:t>64</w:t>
+        <w:t>$14054,64</w:t>
       </w:r>
     </w:p>
     <w:p>
@@ -7407,14 +7372,70 @@
         <w:t>$</w:t>
       </w:r>
       <w:r>
-        <w:t>2894,</w:t>
-      </w:r>
+        <w:t>2894</w:t>
+      </w:r>
+      <w:proofErr w:type="gramStart"/>
+      <w:r>
+        <w:t>,67</w:t>
+      </w:r>
+      <w:proofErr w:type="gramEnd"/>
       <w:r>
         <w:t xml:space="preserve"> </w:t>
       </w:r>
       <w:r>
-        <w:t>67</w:t>
-      </w:r>
+        <w:rPr>
+          <w:lang w:val="en-GB" w:eastAsia="en-US"/>
+        </w:rPr>
+        <w:t xml:space="preserve">+ $97 + </w:t>
+      </w:r>
+      <w:r>
+        <w:rPr>
+          <w:lang w:val="en-GB" w:eastAsia="en-US"/>
+        </w:rPr>
+        <w:t>$5017</w:t>
+      </w:r>
+      <w:r>
+        <w:rPr>
+          <w:lang w:val="en-GB" w:eastAsia="en-US"/>
+        </w:rPr>
+        <w:t xml:space="preserve"> (PC2) </w:t>
+      </w:r>
+      <w:r>
+        <w:rPr>
+          <w:lang w:val="en-GB" w:eastAsia="en-US"/>
+        </w:rPr>
+        <w:t xml:space="preserve">= </w:t>
+      </w:r>
+      <w:r>
+        <w:rPr>
+          <w:lang w:val="en-GB" w:eastAsia="en-US"/>
+        </w:rPr>
+        <w:t>$8008,67</w:t>
+      </w:r>
+    </w:p>
+    <w:p>
+      <w:pPr>
+        <w:rPr>
+          <w:lang w:val="en-GB" w:eastAsia="en-US"/>
+        </w:rPr>
+      </w:pPr>
+      <w:r>
+        <w:rPr>
+          <w:lang w:val="en-GB" w:eastAsia="en-US"/>
+        </w:rPr>
+        <w:t>Total cost = Total cost per user * 3 = (</w:t>
+      </w:r>
+      <w:r>
+        <w:t>$</w:t>
+      </w:r>
+      <w:r>
+        <w:t>2894</w:t>
+      </w:r>
+      <w:proofErr w:type="gramStart"/>
+      <w:r>
+        <w:t>,67</w:t>
+      </w:r>
+      <w:proofErr w:type="gramEnd"/>
       <w:r>
         <w:t xml:space="preserve"> </w:t>
       </w:r>
@@ -7422,95 +7443,13 @@
         <w:rPr>
           <w:lang w:val="en-GB" w:eastAsia="en-US"/>
         </w:rPr>
-        <w:t xml:space="preserve">+ $97 + </w:t>
+        <w:t xml:space="preserve">+$5114) * 3 = </w:t>
       </w:r>
       <w:r>
         <w:rPr>
           <w:lang w:val="en-GB" w:eastAsia="en-US"/>
         </w:rPr>
-        <w:t>$5017</w:t>
-      </w:r>
-      <w:r>
-        <w:rPr>
-          <w:lang w:val="en-GB" w:eastAsia="en-US"/>
-        </w:rPr>
-        <w:t xml:space="preserve"> (PC2) </w:t>
-      </w:r>
-      <w:r>
-        <w:rPr>
-          <w:lang w:val="en-GB" w:eastAsia="en-US"/>
-        </w:rPr>
-        <w:t xml:space="preserve">= </w:t>
-      </w:r>
-      <w:r>
-        <w:rPr>
-          <w:lang w:val="en-GB" w:eastAsia="en-US"/>
-        </w:rPr>
-        <w:t>$8008,</w:t>
-      </w:r>
-      <w:r>
-        <w:rPr>
-          <w:lang w:val="en-GB" w:eastAsia="en-US"/>
-        </w:rPr>
-        <w:t xml:space="preserve"> </w:t>
-      </w:r>
-      <w:r>
-        <w:rPr>
-          <w:lang w:val="en-GB" w:eastAsia="en-US"/>
-        </w:rPr>
-        <w:t>67</w:t>
-      </w:r>
-    </w:p>
-    <w:p>
-      <w:pPr>
-        <w:rPr>
-          <w:lang w:val="en-GB" w:eastAsia="en-US"/>
-        </w:rPr>
-      </w:pPr>
-      <w:r>
-        <w:rPr>
-          <w:lang w:val="en-GB" w:eastAsia="en-US"/>
-        </w:rPr>
-        <w:t>Total cost = Total cost per user * 3 = (</w:t>
-      </w:r>
-      <w:r>
-        <w:t>$</w:t>
-      </w:r>
-      <w:r>
-        <w:t>2894,</w:t>
-      </w:r>
-      <w:r>
-        <w:t xml:space="preserve"> </w:t>
-      </w:r>
-      <w:r>
-        <w:t>67</w:t>
-      </w:r>
-      <w:r>
-        <w:t xml:space="preserve"> </w:t>
-      </w:r>
-      <w:r>
-        <w:rPr>
-          <w:lang w:val="en-GB" w:eastAsia="en-US"/>
-        </w:rPr>
-        <w:t xml:space="preserve">+$5114) * 3 = </w:t>
-      </w:r>
-      <w:r>
-        <w:rPr>
-          <w:lang w:val="en-GB" w:eastAsia="en-US"/>
-        </w:rPr>
-        <w:t>$24026,</w:t>
-      </w:r>
-      <w:r>
-        <w:rPr>
-          <w:lang w:val="en-GB" w:eastAsia="en-US"/>
-        </w:rPr>
-        <w:t xml:space="preserve"> </w:t>
-      </w:r>
-      <w:r>
-        <w:rPr>
-          <w:lang w:val="en-GB" w:eastAsia="en-US"/>
-        </w:rPr>
-        <w:t>01</w:t>
+        <w:t>$24026,01</w:t>
       </w:r>
     </w:p>
     <w:p>
@@ -7719,6 +7658,10 @@
     <w:p/>
     <w:p/>
     <w:p/>
+    <w:p/>
+    <w:p/>
+    <w:p/>
+    <w:p/>
     <w:p>
       <w:pPr>
         <w:pStyle w:val="Heading1"/>
@@ -7763,6 +7706,30 @@
         </w:rPr>
       </w:pPr>
     </w:p>
+    <w:p>
+      <w:pPr>
+        <w:rPr>
+          <w:lang w:eastAsia="en-US"/>
+        </w:rPr>
+      </w:pPr>
+    </w:p>
+    <w:p>
+      <w:pPr>
+        <w:rPr>
+          <w:lang w:eastAsia="en-US"/>
+        </w:rPr>
+      </w:pPr>
+    </w:p>
+    <w:p>
+      <w:pPr>
+        <w:rPr>
+          <w:lang w:eastAsia="en-US"/>
+        </w:rPr>
+      </w:pPr>
+    </w:p>
+    <w:p/>
+    <w:p/>
+    <w:p/>
     <w:p/>
     <w:p/>
     <w:p/>
@@ -7806,15 +7773,15 @@
       <w:r>
         <w:t xml:space="preserve"> paper</w:t>
       </w:r>
-    </w:p>
-    <w:p/>
-    <w:p/>
-    <w:p/>
-    <w:p/>
-    <w:p>
       <w:bookmarkStart w:id="30" w:name="_GoBack"/>
       <w:bookmarkEnd w:id="30"/>
     </w:p>
+    <w:p/>
+    <w:p/>
+    <w:p/>
+    <w:p/>
+    <w:p/>
+    <w:p/>
     <w:sectPr>
       <w:footerReference w:type="default" r:id="rId9"/>
       <w:pgSz w:w="11900" w:h="16840"/>
@@ -7879,7 +7846,7 @@
           <w:rPr>
             <w:noProof/>
           </w:rPr>
-          <w:t>11</w:t>
+          <w:t>13</w:t>
         </w:r>
         <w:r>
           <w:rPr>
@@ -9793,7 +9760,7 @@
 </file>
 
 <file path=customXml/itemProps1.xml><?xml version="1.0" encoding="utf-8"?>
-<ds:datastoreItem xmlns:ds="http://schemas.openxmlformats.org/officeDocument/2006/customXml" ds:itemID="{7E81FFFB-65CD-4072-81B0-1C9B58BF11CE}">
+<ds:datastoreItem xmlns:ds="http://schemas.openxmlformats.org/officeDocument/2006/customXml" ds:itemID="{4AF6DC0F-7FA1-4790-9874-953C6B3CFD96}">
   <ds:schemaRefs>
     <ds:schemaRef ds:uri="http://schemas.openxmlformats.org/officeDocument/2006/bibliography"/>
   </ds:schemaRefs>

--- a/Docs/Spesifications and Reports/Final Report/New versions/Final_Report_v3.docx
+++ b/Docs/Spesifications and Reports/Final Report/New versions/Final_Report_v3.docx
@@ -1,13 +1,13 @@
 
 <file path=word/document.xml><?xml version="1.0" encoding="utf-8"?>
-<w:document xmlns:wpc="http://schemas.microsoft.com/office/word/2010/wordprocessingCanvas" xmlns:cx="http://schemas.microsoft.com/office/drawing/2014/chartex" xmlns:cx1="http://schemas.microsoft.com/office/drawing/2015/9/8/chartex" xmlns:mc="http://schemas.openxmlformats.org/markup-compatibility/2006" xmlns:o="urn:schemas-microsoft-com:office:office" xmlns:r="http://schemas.openxmlformats.org/officeDocument/2006/relationships" xmlns:m="http://schemas.openxmlformats.org/officeDocument/2006/math" xmlns:v="urn:schemas-microsoft-com:vml" xmlns:wp14="http://schemas.microsoft.com/office/word/2010/wordprocessingDrawing" xmlns:wp="http://schemas.openxmlformats.org/drawingml/2006/wordprocessingDrawing" xmlns:w10="urn:schemas-microsoft-com:office:word" xmlns:w="http://schemas.openxmlformats.org/wordprocessingml/2006/main" xmlns:w14="http://schemas.microsoft.com/office/word/2010/wordml" xmlns:w15="http://schemas.microsoft.com/office/word/2012/wordml" xmlns:w16se="http://schemas.microsoft.com/office/word/2015/wordml/symex" xmlns:wpg="http://schemas.microsoft.com/office/word/2010/wordprocessingGroup" xmlns:wpi="http://schemas.microsoft.com/office/word/2010/wordprocessingInk" xmlns:wne="http://schemas.microsoft.com/office/word/2006/wordml" xmlns:wps="http://schemas.microsoft.com/office/word/2010/wordprocessingShape" mc:Ignorable="w14 w15 w16se wp14">
+<w:document xmlns:wpc="http://schemas.microsoft.com/office/word/2010/wordprocessingCanvas" xmlns:cx="http://schemas.microsoft.com/office/drawing/2014/chartex" xmlns:cx1="http://schemas.microsoft.com/office/drawing/2015/9/8/chartex" xmlns:cx2="http://schemas.microsoft.com/office/drawing/2015/10/21/chartex" xmlns:cx3="http://schemas.microsoft.com/office/drawing/2016/5/9/chartex" xmlns:cx4="http://schemas.microsoft.com/office/drawing/2016/5/10/chartex" xmlns:cx5="http://schemas.microsoft.com/office/drawing/2016/5/11/chartex" xmlns:cx6="http://schemas.microsoft.com/office/drawing/2016/5/12/chartex" xmlns:cx7="http://schemas.microsoft.com/office/drawing/2016/5/13/chartex" xmlns:cx8="http://schemas.microsoft.com/office/drawing/2016/5/14/chartex" xmlns:mc="http://schemas.openxmlformats.org/markup-compatibility/2006" xmlns:aink="http://schemas.microsoft.com/office/drawing/2016/ink" xmlns:am3d="http://schemas.microsoft.com/office/drawing/2017/model3d" xmlns:o="urn:schemas-microsoft-com:office:office" xmlns:r="http://schemas.openxmlformats.org/officeDocument/2006/relationships" xmlns:m="http://schemas.openxmlformats.org/officeDocument/2006/math" xmlns:v="urn:schemas-microsoft-com:vml" xmlns:wp14="http://schemas.microsoft.com/office/word/2010/wordprocessingDrawing" xmlns:wp="http://schemas.openxmlformats.org/drawingml/2006/wordprocessingDrawing" xmlns:w10="urn:schemas-microsoft-com:office:word" xmlns:w="http://schemas.openxmlformats.org/wordprocessingml/2006/main" xmlns:w14="http://schemas.microsoft.com/office/word/2010/wordml" xmlns:w15="http://schemas.microsoft.com/office/word/2012/wordml" xmlns:w16cid="http://schemas.microsoft.com/office/word/2016/wordml/cid" xmlns:w16se="http://schemas.microsoft.com/office/word/2015/wordml/symex" xmlns:wpg="http://schemas.microsoft.com/office/word/2010/wordprocessingGroup" xmlns:wpi="http://schemas.microsoft.com/office/word/2010/wordprocessingInk" xmlns:wne="http://schemas.microsoft.com/office/word/2006/wordml" xmlns:wps="http://schemas.microsoft.com/office/word/2010/wordprocessingShape" mc:Ignorable="w14 w15 w16se w16cid wp14">
   <w:body>
     <w:p>
       <w:pPr>
         <w:autoSpaceDE w:val="0"/>
         <w:autoSpaceDN w:val="0"/>
         <w:adjustRightInd w:val="0"/>
-        <w:jc w:val="center"/>
+        <w:jc w:val="both"/>
         <w:rPr>
           <w:b/>
           <w:sz w:val="32"/>
@@ -23,9 +23,17 @@
           <w:lang w:val="en-GB" w:eastAsia="en-GB"/>
         </w:rPr>
         <w:drawing>
-          <wp:inline distT="0" distB="0" distL="0" distR="0" wp14:anchorId="3067C1DA" wp14:editId="178492AD">
-            <wp:extent cx="1064606" cy="1064606"/>
+          <wp:anchor distT="0" distB="0" distL="114300" distR="114300" simplePos="0" relativeHeight="251658240" behindDoc="0" locked="0" layoutInCell="1" allowOverlap="1" wp14:anchorId="3067C1DA" wp14:editId="6E4CCA9C">
+            <wp:simplePos x="0" y="0"/>
+            <wp:positionH relativeFrom="page">
+              <wp:posOffset>6385560</wp:posOffset>
+            </wp:positionH>
+            <wp:positionV relativeFrom="paragraph">
+              <wp:posOffset>-747395</wp:posOffset>
+            </wp:positionV>
+            <wp:extent cx="1064260" cy="1064260"/>
             <wp:effectExtent l="0" t="0" r="2540" b="2540"/>
+            <wp:wrapNone/>
             <wp:docPr id="1" name="Picture 1"/>
             <wp:cNvGraphicFramePr>
               <a:graphicFrameLocks xmlns:a="http://schemas.openxmlformats.org/drawingml/2006/main" noChangeAspect="1"/>
@@ -55,7 +63,7 @@
                   <pic:spPr bwMode="auto">
                     <a:xfrm>
                       <a:off x="0" y="0"/>
-                      <a:ext cx="1064606" cy="1064606"/>
+                      <a:ext cx="1064260" cy="1064260"/>
                     </a:xfrm>
                     <a:prstGeom prst="rect">
                       <a:avLst/>
@@ -68,9 +76,22 @@
                 </pic:pic>
               </a:graphicData>
             </a:graphic>
-          </wp:inline>
+          </wp:anchor>
         </w:drawing>
       </w:r>
+    </w:p>
+    <w:p>
+      <w:pPr>
+        <w:autoSpaceDE w:val="0"/>
+        <w:autoSpaceDN w:val="0"/>
+        <w:adjustRightInd w:val="0"/>
+        <w:jc w:val="both"/>
+        <w:rPr>
+          <w:b/>
+          <w:sz w:val="32"/>
+          <w:szCs w:val="32"/>
+        </w:rPr>
+      </w:pPr>
     </w:p>
     <w:p>
       <w:pPr>
@@ -97,14 +118,6 @@
           <w:szCs w:val="32"/>
         </w:rPr>
       </w:pPr>
-      <w:r>
-        <w:rPr>
-          <w:b/>
-          <w:sz w:val="32"/>
-          <w:szCs w:val="32"/>
-        </w:rPr>
-        <w:t>YAŞAR UNIVERSITY</w:t>
-      </w:r>
     </w:p>
     <w:p>
       <w:pPr>
@@ -124,11 +137,14 @@
           <w:sz w:val="32"/>
           <w:szCs w:val="32"/>
         </w:rPr>
-        <w:t>FACULTY OF ENGINEERING</w:t>
-      </w:r>
-    </w:p>
-    <w:p>
-      <w:pPr>
+        <w:t>YAŞAR UNIVERSITY</w:t>
+      </w:r>
+    </w:p>
+    <w:p>
+      <w:pPr>
+        <w:autoSpaceDE w:val="0"/>
+        <w:autoSpaceDN w:val="0"/>
+        <w:adjustRightInd w:val="0"/>
         <w:jc w:val="center"/>
         <w:rPr>
           <w:b/>
@@ -142,7 +158,7 @@
           <w:sz w:val="32"/>
           <w:szCs w:val="32"/>
         </w:rPr>
-        <w:t>DEPARTMENT OF COMPUTER ENGINEERING</w:t>
+        <w:t>FACULTY OF ENGINEERING</w:t>
       </w:r>
     </w:p>
     <w:p>
@@ -154,24 +170,24 @@
           <w:szCs w:val="32"/>
         </w:rPr>
       </w:pPr>
-    </w:p>
-    <w:p>
-      <w:pPr>
-        <w:jc w:val="center"/>
+      <w:r>
         <w:rPr>
           <w:b/>
           <w:sz w:val="32"/>
           <w:szCs w:val="32"/>
         </w:rPr>
-      </w:pPr>
-      <w:r>
+        <w:t>DEPARTMENT OF COMPUTER ENGINEERING</w:t>
+      </w:r>
+    </w:p>
+    <w:p>
+      <w:pPr>
+        <w:jc w:val="center"/>
         <w:rPr>
           <w:b/>
           <w:sz w:val="32"/>
           <w:szCs w:val="32"/>
         </w:rPr>
-        <w:t xml:space="preserve">COMP4910 Senior Design Project 1, Fall 2019 </w:t>
-      </w:r>
+      </w:pPr>
     </w:p>
     <w:p>
       <w:pPr>
@@ -188,25 +204,25 @@
           <w:sz w:val="32"/>
           <w:szCs w:val="32"/>
         </w:rPr>
-        <w:t xml:space="preserve">Supervisor: Dr. </w:t>
-      </w:r>
-      <w:proofErr w:type="spellStart"/>
-      <w:r>
+        <w:t>COMP4910 Senior Design Project 1, Fall 2019</w:t>
+      </w:r>
+    </w:p>
+    <w:p>
+      <w:pPr>
+        <w:jc w:val="center"/>
         <w:rPr>
           <w:b/>
           <w:sz w:val="32"/>
           <w:szCs w:val="32"/>
         </w:rPr>
-        <w:t>Gizem</w:t>
-      </w:r>
-      <w:proofErr w:type="spellEnd"/>
+      </w:pPr>
       <w:r>
         <w:rPr>
           <w:b/>
           <w:sz w:val="32"/>
           <w:szCs w:val="32"/>
         </w:rPr>
-        <w:t xml:space="preserve"> </w:t>
+        <w:t xml:space="preserve">Supervisor: Dr. </w:t>
       </w:r>
       <w:proofErr w:type="spellStart"/>
       <w:r>
@@ -215,12 +231,31 @@
           <w:sz w:val="32"/>
           <w:szCs w:val="32"/>
         </w:rPr>
+        <w:t>Gizem</w:t>
+      </w:r>
+      <w:proofErr w:type="spellEnd"/>
+      <w:r>
+        <w:rPr>
+          <w:b/>
+          <w:sz w:val="32"/>
+          <w:szCs w:val="32"/>
+        </w:rPr>
+        <w:t xml:space="preserve"> </w:t>
+      </w:r>
+      <w:proofErr w:type="spellStart"/>
+      <w:r>
+        <w:rPr>
+          <w:b/>
+          <w:sz w:val="32"/>
+          <w:szCs w:val="32"/>
+        </w:rPr>
         <w:t>Kayar</w:t>
       </w:r>
       <w:proofErr w:type="spellEnd"/>
     </w:p>
     <w:p>
       <w:pPr>
+        <w:jc w:val="center"/>
         <w:rPr>
           <w:b/>
           <w:sz w:val="32"/>
@@ -253,6 +288,7 @@
     <w:p>
       <w:pPr>
         <w:ind w:left="2124" w:firstLine="708"/>
+        <w:jc w:val="center"/>
         <w:rPr>
           <w:b/>
           <w:sz w:val="56"/>
@@ -263,6 +299,7 @@
     <w:p>
       <w:pPr>
         <w:ind w:left="2124" w:firstLine="708"/>
+        <w:jc w:val="center"/>
         <w:rPr>
           <w:b/>
           <w:sz w:val="56"/>
@@ -280,6 +317,7 @@
     </w:p>
     <w:p>
       <w:pPr>
+        <w:jc w:val="center"/>
         <w:rPr>
           <w:b/>
           <w:sz w:val="44"/>
@@ -289,6 +327,7 @@
     </w:p>
     <w:p>
       <w:pPr>
+        <w:jc w:val="center"/>
         <w:rPr>
           <w:b/>
           <w:sz w:val="44"/>
@@ -298,6 +337,7 @@
     </w:p>
     <w:p>
       <w:pPr>
+        <w:jc w:val="center"/>
         <w:rPr>
           <w:b/>
           <w:sz w:val="44"/>
@@ -307,6 +347,7 @@
     </w:p>
     <w:p>
       <w:pPr>
+        <w:jc w:val="center"/>
         <w:rPr>
           <w:b/>
           <w:sz w:val="44"/>
@@ -316,6 +357,7 @@
     </w:p>
     <w:p>
       <w:pPr>
+        <w:jc w:val="center"/>
         <w:rPr>
           <w:b/>
           <w:sz w:val="44"/>
@@ -325,6 +367,7 @@
     </w:p>
     <w:p>
       <w:pPr>
+        <w:jc w:val="center"/>
         <w:rPr>
           <w:b/>
           <w:sz w:val="44"/>
@@ -334,6 +377,7 @@
     </w:p>
     <w:p>
       <w:pPr>
+        <w:jc w:val="center"/>
         <w:rPr>
           <w:b/>
           <w:sz w:val="44"/>
@@ -373,7 +417,6 @@
           <w:szCs w:val="26"/>
         </w:rPr>
       </w:pPr>
-      <w:proofErr w:type="spellStart"/>
       <w:r>
         <w:rPr>
           <w:rFonts w:ascii="Calibri" w:hAnsi="Calibri" w:cs="Calibri"/>
@@ -381,9 +424,8 @@
           <w:sz w:val="26"/>
           <w:szCs w:val="26"/>
         </w:rPr>
-        <w:t>Baran</w:t>
-      </w:r>
-      <w:proofErr w:type="spellEnd"/>
+        <w:t>Baran Budak</w:t>
+      </w:r>
       <w:r>
         <w:rPr>
           <w:rFonts w:ascii="Calibri" w:hAnsi="Calibri" w:cs="Calibri"/>
@@ -393,7 +435,6 @@
         </w:rPr>
         <w:t xml:space="preserve"> </w:t>
       </w:r>
-      <w:proofErr w:type="spellStart"/>
       <w:r>
         <w:rPr>
           <w:rFonts w:ascii="Calibri" w:hAnsi="Calibri" w:cs="Calibri"/>
@@ -401,18 +442,21 @@
           <w:sz w:val="26"/>
           <w:szCs w:val="26"/>
         </w:rPr>
-        <w:t>Budak</w:t>
-      </w:r>
-      <w:proofErr w:type="spellEnd"/>
-      <w:r>
+        <w:t>-15070001012</w:t>
+      </w:r>
+    </w:p>
+    <w:p>
+      <w:pPr>
+        <w:spacing w:before="100" w:beforeAutospacing="1" w:after="100" w:afterAutospacing="1"/>
+        <w:jc w:val="center"/>
         <w:rPr>
           <w:rFonts w:ascii="Calibri" w:hAnsi="Calibri" w:cs="Calibri"/>
           <w:b/>
           <w:sz w:val="26"/>
           <w:szCs w:val="26"/>
         </w:rPr>
-        <w:t xml:space="preserve"> </w:t>
-      </w:r>
+      </w:pPr>
+      <w:proofErr w:type="spellStart"/>
       <w:r>
         <w:rPr>
           <w:rFonts w:ascii="Calibri" w:hAnsi="Calibri" w:cs="Calibri"/>
@@ -420,7 +464,46 @@
           <w:sz w:val="26"/>
           <w:szCs w:val="26"/>
         </w:rPr>
-        <w:t>-15070001012</w:t>
+        <w:t>Cihanser</w:t>
+      </w:r>
+      <w:proofErr w:type="spellEnd"/>
+      <w:r>
+        <w:rPr>
+          <w:rFonts w:ascii="Calibri" w:hAnsi="Calibri" w:cs="Calibri"/>
+          <w:b/>
+          <w:sz w:val="26"/>
+          <w:szCs w:val="26"/>
+        </w:rPr>
+        <w:t xml:space="preserve"> </w:t>
+      </w:r>
+      <w:proofErr w:type="spellStart"/>
+      <w:r>
+        <w:rPr>
+          <w:rFonts w:ascii="Calibri" w:hAnsi="Calibri" w:cs="Calibri"/>
+          <w:b/>
+          <w:sz w:val="26"/>
+          <w:szCs w:val="26"/>
+        </w:rPr>
+        <w:t>Çalışkan</w:t>
+      </w:r>
+      <w:proofErr w:type="spellEnd"/>
+      <w:r>
+        <w:rPr>
+          <w:rFonts w:ascii="Calibri" w:hAnsi="Calibri" w:cs="Calibri"/>
+          <w:b/>
+          <w:sz w:val="26"/>
+          <w:szCs w:val="26"/>
+        </w:rPr>
+        <w:t xml:space="preserve"> </w:t>
+      </w:r>
+      <w:r>
+        <w:rPr>
+          <w:rFonts w:ascii="Calibri" w:hAnsi="Calibri" w:cs="Calibri"/>
+          <w:b/>
+          <w:sz w:val="26"/>
+          <w:szCs w:val="26"/>
+        </w:rPr>
+        <w:t>-16070001020</w:t>
       </w:r>
     </w:p>
     <w:p>
@@ -442,7 +525,7 @@
           <w:sz w:val="26"/>
           <w:szCs w:val="26"/>
         </w:rPr>
-        <w:t>Cihanser</w:t>
+        <w:t>İsmail</w:t>
       </w:r>
       <w:proofErr w:type="spellEnd"/>
       <w:r>
@@ -462,7 +545,7 @@
           <w:sz w:val="26"/>
           <w:szCs w:val="26"/>
         </w:rPr>
-        <w:t>Çalışkan</w:t>
+        <w:t>Mekan</w:t>
       </w:r>
       <w:proofErr w:type="spellEnd"/>
       <w:r>
@@ -481,98 +564,56 @@
           <w:sz w:val="26"/>
           <w:szCs w:val="26"/>
         </w:rPr>
-        <w:t>-16070001020</w:t>
-      </w:r>
-    </w:p>
-    <w:p>
-      <w:pPr>
-        <w:spacing w:before="100" w:beforeAutospacing="1" w:after="100" w:afterAutospacing="1"/>
-        <w:jc w:val="center"/>
-        <w:rPr>
-          <w:rFonts w:ascii="Calibri" w:hAnsi="Calibri" w:cs="Calibri"/>
-          <w:b/>
-          <w:sz w:val="26"/>
-          <w:szCs w:val="26"/>
-        </w:rPr>
-      </w:pPr>
-      <w:proofErr w:type="spellStart"/>
-      <w:r>
-        <w:rPr>
-          <w:rFonts w:ascii="Calibri" w:hAnsi="Calibri" w:cs="Calibri"/>
-          <w:b/>
-          <w:sz w:val="26"/>
-          <w:szCs w:val="26"/>
-        </w:rPr>
-        <w:t>İsmail</w:t>
-      </w:r>
-      <w:proofErr w:type="spellEnd"/>
-      <w:r>
-        <w:rPr>
-          <w:rFonts w:ascii="Calibri" w:hAnsi="Calibri" w:cs="Calibri"/>
-          <w:b/>
-          <w:sz w:val="26"/>
-          <w:szCs w:val="26"/>
-        </w:rPr>
-        <w:t xml:space="preserve"> </w:t>
-      </w:r>
-      <w:proofErr w:type="spellStart"/>
-      <w:r>
-        <w:rPr>
-          <w:rFonts w:ascii="Calibri" w:hAnsi="Calibri" w:cs="Calibri"/>
-          <w:b/>
-          <w:sz w:val="26"/>
-          <w:szCs w:val="26"/>
-        </w:rPr>
-        <w:t>Mekan</w:t>
-      </w:r>
-      <w:proofErr w:type="spellEnd"/>
-      <w:r>
-        <w:rPr>
-          <w:rFonts w:ascii="Calibri" w:hAnsi="Calibri" w:cs="Calibri"/>
-          <w:b/>
-          <w:sz w:val="26"/>
-          <w:szCs w:val="26"/>
-        </w:rPr>
-        <w:t xml:space="preserve"> </w:t>
-      </w:r>
-      <w:r>
-        <w:rPr>
-          <w:rFonts w:ascii="Calibri" w:hAnsi="Calibri" w:cs="Calibri"/>
-          <w:b/>
-          <w:sz w:val="26"/>
-          <w:szCs w:val="26"/>
-        </w:rPr>
         <w:t>-15070001048</w:t>
       </w:r>
     </w:p>
-    <w:p/>
+    <w:p>
+      <w:pPr>
+        <w:jc w:val="both"/>
+      </w:pPr>
+    </w:p>
     <w:p>
       <w:pPr>
         <w:pStyle w:val="Heading1"/>
-        <w:jc w:val="left"/>
+        <w:jc w:val="both"/>
       </w:pPr>
       <w:bookmarkStart w:id="0" w:name="_Toc533517651"/>
       <w:r>
+        <w:lastRenderedPageBreak/>
         <w:t>PLAGIARISM STATEMENT</w:t>
       </w:r>
       <w:bookmarkEnd w:id="0"/>
     </w:p>
-    <w:p/>
+    <w:p>
+      <w:pPr>
+        <w:jc w:val="both"/>
+      </w:pPr>
+    </w:p>
     <w:p>
       <w:pPr>
         <w:autoSpaceDE w:val="0"/>
         <w:autoSpaceDN w:val="0"/>
         <w:adjustRightInd w:val="0"/>
         <w:spacing w:line="360" w:lineRule="auto"/>
+        <w:jc w:val="both"/>
       </w:pPr>
       <w:r>
         <w:t>This report was written by the group members and in our own words, except for quotations from published and unpublished sources which are clearly indicated and acknowledged as such. We are conscious that the incorporation of material from other works or a paraphrase of such material without acknowledgement will be treated as plagiarism according to the University Regulations. The source of any picture, graph, map or other illustration is also indicated, as is the source, published or unpublished, of any material not resulting from our own experimentation, observation or specimen collecting.</w:t>
       </w:r>
     </w:p>
-    <w:p/>
-    <w:p/>
-    <w:p>
-      <w:pPr>
+    <w:p>
+      <w:pPr>
+        <w:jc w:val="both"/>
+      </w:pPr>
+    </w:p>
+    <w:p>
+      <w:pPr>
+        <w:jc w:val="both"/>
+      </w:pPr>
+    </w:p>
+    <w:p>
+      <w:pPr>
+        <w:jc w:val="both"/>
         <w:rPr>
           <w:b/>
         </w:rPr>
@@ -586,13 +627,15 @@
     </w:p>
     <w:p>
       <w:pPr>
-        <w:rPr>
-          <w:b/>
-        </w:rPr>
-      </w:pPr>
-    </w:p>
-    <w:p>
-      <w:pPr>
+        <w:jc w:val="both"/>
+        <w:rPr>
+          <w:b/>
+        </w:rPr>
+      </w:pPr>
+    </w:p>
+    <w:p>
+      <w:pPr>
+        <w:jc w:val="both"/>
         <w:rPr>
           <w:b/>
         </w:rPr>
@@ -617,6 +660,7 @@
           </w:tcPr>
           <w:p>
             <w:pPr>
+              <w:jc w:val="both"/>
               <w:rPr>
                 <w:b/>
               </w:rPr>
@@ -647,6 +691,7 @@
           </w:tcPr>
           <w:p>
             <w:pPr>
+              <w:jc w:val="both"/>
               <w:rPr>
                 <w:b/>
               </w:rPr>
@@ -665,6 +710,7 @@
           </w:tcPr>
           <w:p>
             <w:pPr>
+              <w:jc w:val="both"/>
               <w:rPr>
                 <w:b/>
               </w:rPr>
@@ -683,6 +729,7 @@
           </w:tcPr>
           <w:p>
             <w:pPr>
+              <w:jc w:val="both"/>
               <w:rPr>
                 <w:b/>
               </w:rPr>
@@ -702,19 +749,12 @@
             <w:tcW w:w="2264" w:type="dxa"/>
           </w:tcPr>
           <w:p>
-            <w:proofErr w:type="spellStart"/>
+            <w:pPr>
+              <w:jc w:val="both"/>
+            </w:pPr>
             <w:r>
-              <w:t>Baran</w:t>
+              <w:t>Baran Budak</w:t>
             </w:r>
-            <w:proofErr w:type="spellEnd"/>
-            <w:r>
-              <w:t xml:space="preserve"> </w:t>
-            </w:r>
-            <w:proofErr w:type="spellStart"/>
-            <w:r>
-              <w:t>Budak</w:t>
-            </w:r>
-            <w:proofErr w:type="spellEnd"/>
           </w:p>
         </w:tc>
         <w:tc>
@@ -722,6 +762,9 @@
             <w:tcW w:w="2264" w:type="dxa"/>
           </w:tcPr>
           <w:p>
+            <w:pPr>
+              <w:jc w:val="both"/>
+            </w:pPr>
             <w:r>
               <w:t>15070001012</w:t>
             </w:r>
@@ -733,6 +776,7 @@
           </w:tcPr>
           <w:p>
             <w:pPr>
+              <w:jc w:val="both"/>
               <w:rPr>
                 <w:b/>
               </w:rPr>
@@ -743,7 +787,11 @@
           <w:tcPr>
             <w:tcW w:w="2264" w:type="dxa"/>
           </w:tcPr>
-          <w:p/>
+          <w:p>
+            <w:pPr>
+              <w:jc w:val="both"/>
+            </w:pPr>
+          </w:p>
         </w:tc>
       </w:tr>
       <w:tr>
@@ -752,6 +800,9 @@
             <w:tcW w:w="2264" w:type="dxa"/>
           </w:tcPr>
           <w:p>
+            <w:pPr>
+              <w:jc w:val="both"/>
+            </w:pPr>
             <w:proofErr w:type="spellStart"/>
             <w:r>
               <w:t>Cihanser</w:t>
@@ -772,6 +823,9 @@
             <w:tcW w:w="2264" w:type="dxa"/>
           </w:tcPr>
           <w:p>
+            <w:pPr>
+              <w:jc w:val="both"/>
+            </w:pPr>
             <w:r>
               <w:t>1607000020</w:t>
             </w:r>
@@ -783,6 +837,7 @@
           </w:tcPr>
           <w:p>
             <w:pPr>
+              <w:jc w:val="both"/>
               <w:rPr>
                 <w:b/>
               </w:rPr>
@@ -793,7 +848,11 @@
           <w:tcPr>
             <w:tcW w:w="2264" w:type="dxa"/>
           </w:tcPr>
-          <w:p/>
+          <w:p>
+            <w:pPr>
+              <w:jc w:val="both"/>
+            </w:pPr>
+          </w:p>
         </w:tc>
       </w:tr>
       <w:tr>
@@ -802,6 +861,9 @@
             <w:tcW w:w="2264" w:type="dxa"/>
           </w:tcPr>
           <w:p>
+            <w:pPr>
+              <w:jc w:val="both"/>
+            </w:pPr>
             <w:r>
               <w:t xml:space="preserve">İsmail </w:t>
             </w:r>
@@ -817,6 +879,9 @@
             <w:tcW w:w="2264" w:type="dxa"/>
           </w:tcPr>
           <w:p>
+            <w:pPr>
+              <w:jc w:val="both"/>
+            </w:pPr>
             <w:r>
               <w:t>15070001048</w:t>
             </w:r>
@@ -828,6 +893,7 @@
           </w:tcPr>
           <w:p>
             <w:pPr>
+              <w:jc w:val="both"/>
               <w:rPr>
                 <w:b/>
               </w:rPr>
@@ -838,21 +904,35 @@
           <w:tcPr>
             <w:tcW w:w="2264" w:type="dxa"/>
           </w:tcPr>
-          <w:p/>
+          <w:p>
+            <w:pPr>
+              <w:jc w:val="both"/>
+            </w:pPr>
+          </w:p>
         </w:tc>
       </w:tr>
     </w:tbl>
     <w:p>
       <w:pPr>
-        <w:rPr>
-          <w:b/>
-        </w:rPr>
-      </w:pPr>
-    </w:p>
-    <w:p/>
-    <w:p/>
-    <w:p>
-      <w:pPr>
+        <w:jc w:val="both"/>
+        <w:rPr>
+          <w:b/>
+        </w:rPr>
+      </w:pPr>
+    </w:p>
+    <w:p>
+      <w:pPr>
+        <w:jc w:val="both"/>
+      </w:pPr>
+    </w:p>
+    <w:p>
+      <w:pPr>
+        <w:jc w:val="both"/>
+      </w:pPr>
+    </w:p>
+    <w:p>
+      <w:pPr>
+        <w:jc w:val="both"/>
         <w:rPr>
           <w:b/>
         </w:rPr>
@@ -866,19 +946,25 @@
     </w:p>
     <w:p>
       <w:pPr>
-        <w:rPr>
-          <w:b/>
-        </w:rPr>
-      </w:pPr>
-    </w:p>
-    <w:p>
-      <w:pPr>
-        <w:rPr>
-          <w:b/>
-        </w:rPr>
-      </w:pPr>
-    </w:p>
-    <w:p/>
+        <w:jc w:val="both"/>
+        <w:rPr>
+          <w:b/>
+        </w:rPr>
+      </w:pPr>
+    </w:p>
+    <w:p>
+      <w:pPr>
+        <w:jc w:val="both"/>
+        <w:rPr>
+          <w:b/>
+        </w:rPr>
+      </w:pPr>
+    </w:p>
+    <w:p>
+      <w:pPr>
+        <w:jc w:val="both"/>
+      </w:pPr>
+    </w:p>
     <w:tbl>
       <w:tblPr>
         <w:tblStyle w:val="TableGrid"/>
@@ -898,6 +984,7 @@
           </w:tcPr>
           <w:p>
             <w:pPr>
+              <w:jc w:val="both"/>
               <w:rPr>
                 <w:b/>
               </w:rPr>
@@ -924,6 +1011,7 @@
           </w:tcPr>
           <w:p>
             <w:pPr>
+              <w:jc w:val="both"/>
               <w:rPr>
                 <w:b/>
               </w:rPr>
@@ -942,6 +1030,7 @@
           </w:tcPr>
           <w:p>
             <w:pPr>
+              <w:jc w:val="both"/>
               <w:rPr>
                 <w:b/>
               </w:rPr>
@@ -960,6 +1049,7 @@
           </w:tcPr>
           <w:p>
             <w:pPr>
+              <w:jc w:val="both"/>
               <w:rPr>
                 <w:b/>
               </w:rPr>
@@ -979,6 +1069,9 @@
             <w:tcW w:w="2264" w:type="dxa"/>
           </w:tcPr>
           <w:p>
+            <w:pPr>
+              <w:jc w:val="both"/>
+            </w:pPr>
             <w:proofErr w:type="spellStart"/>
             <w:r>
               <w:t>Gizem</w:t>
@@ -999,6 +1092,9 @@
             <w:tcW w:w="2551" w:type="dxa"/>
           </w:tcPr>
           <w:p>
+            <w:pPr>
+              <w:jc w:val="both"/>
+            </w:pPr>
             <w:r>
               <w:t>Computer</w:t>
             </w:r>
@@ -1014,50 +1110,150 @@
           <w:tcPr>
             <w:tcW w:w="1977" w:type="dxa"/>
           </w:tcPr>
-          <w:p/>
+          <w:p>
+            <w:pPr>
+              <w:jc w:val="both"/>
+            </w:pPr>
+          </w:p>
         </w:tc>
         <w:tc>
           <w:tcPr>
             <w:tcW w:w="2264" w:type="dxa"/>
           </w:tcPr>
-          <w:p/>
+          <w:p>
+            <w:pPr>
+              <w:jc w:val="both"/>
+            </w:pPr>
+          </w:p>
         </w:tc>
       </w:tr>
     </w:tbl>
-    <w:p/>
-    <w:p/>
-    <w:p/>
-    <w:p/>
-    <w:p/>
-    <w:p/>
-    <w:p/>
-    <w:p/>
-    <w:p/>
-    <w:p/>
-    <w:p/>
-    <w:p/>
-    <w:p/>
-    <w:p/>
-    <w:p/>
-    <w:p/>
-    <w:p/>
-    <w:p/>
-    <w:p/>
+    <w:p>
+      <w:pPr>
+        <w:jc w:val="both"/>
+      </w:pPr>
+    </w:p>
+    <w:p>
+      <w:pPr>
+        <w:jc w:val="both"/>
+      </w:pPr>
+    </w:p>
+    <w:p>
+      <w:pPr>
+        <w:jc w:val="both"/>
+      </w:pPr>
+    </w:p>
+    <w:p>
+      <w:pPr>
+        <w:jc w:val="both"/>
+      </w:pPr>
+    </w:p>
+    <w:p>
+      <w:pPr>
+        <w:jc w:val="both"/>
+      </w:pPr>
+    </w:p>
+    <w:p>
+      <w:pPr>
+        <w:jc w:val="both"/>
+      </w:pPr>
+    </w:p>
+    <w:p>
+      <w:pPr>
+        <w:jc w:val="both"/>
+      </w:pPr>
+    </w:p>
+    <w:p>
+      <w:pPr>
+        <w:jc w:val="both"/>
+      </w:pPr>
+    </w:p>
+    <w:p>
+      <w:pPr>
+        <w:jc w:val="both"/>
+      </w:pPr>
+    </w:p>
+    <w:p>
+      <w:pPr>
+        <w:jc w:val="both"/>
+      </w:pPr>
+    </w:p>
+    <w:p>
+      <w:pPr>
+        <w:jc w:val="both"/>
+      </w:pPr>
+    </w:p>
+    <w:p>
+      <w:pPr>
+        <w:jc w:val="both"/>
+      </w:pPr>
+    </w:p>
+    <w:p>
+      <w:pPr>
+        <w:jc w:val="both"/>
+      </w:pPr>
+    </w:p>
+    <w:p>
+      <w:pPr>
+        <w:jc w:val="both"/>
+      </w:pPr>
+    </w:p>
+    <w:p>
+      <w:pPr>
+        <w:jc w:val="both"/>
+      </w:pPr>
+    </w:p>
+    <w:p>
+      <w:pPr>
+        <w:jc w:val="both"/>
+      </w:pPr>
+    </w:p>
+    <w:p>
+      <w:pPr>
+        <w:jc w:val="both"/>
+      </w:pPr>
+    </w:p>
+    <w:p>
+      <w:pPr>
+        <w:jc w:val="both"/>
+      </w:pPr>
+    </w:p>
+    <w:p>
+      <w:pPr>
+        <w:jc w:val="both"/>
+      </w:pPr>
+    </w:p>
     <w:p>
       <w:pPr>
         <w:pStyle w:val="Heading1"/>
-        <w:jc w:val="left"/>
+        <w:jc w:val="both"/>
       </w:pPr>
       <w:bookmarkStart w:id="1" w:name="_Toc533517652"/>
       <w:r>
+        <w:lastRenderedPageBreak/>
         <w:t>ACKNOWLEDGEMENTS</w:t>
       </w:r>
       <w:bookmarkEnd w:id="1"/>
     </w:p>
-    <w:p/>
-    <w:p/>
-    <w:p/>
-    <w:p>
+    <w:p>
+      <w:pPr>
+        <w:jc w:val="both"/>
+      </w:pPr>
+    </w:p>
+    <w:p>
+      <w:pPr>
+        <w:jc w:val="both"/>
+      </w:pPr>
+    </w:p>
+    <w:p>
+      <w:pPr>
+        <w:jc w:val="both"/>
+      </w:pPr>
+    </w:p>
+    <w:p>
+      <w:pPr>
+        <w:jc w:val="both"/>
+      </w:pPr>
       <w:r>
         <w:t xml:space="preserve">We thank </w:t>
       </w:r>
@@ -1075,23 +1271,23 @@
       </w:r>
       <w:proofErr w:type="spellEnd"/>
       <w:r>
-        <w:t xml:space="preserve"> for discussions and suggestions in the development of the project. This project is supported by </w:t>
-      </w:r>
-      <w:proofErr w:type="spellStart"/>
-      <w:r>
-        <w:t>Yasar</w:t>
-      </w:r>
-      <w:proofErr w:type="spellEnd"/>
-      <w:r>
-        <w:t xml:space="preserve"> University Computer Engineering Department.</w:t>
-      </w:r>
-    </w:p>
-    <w:p/>
-    <w:p/>
+        <w:t xml:space="preserve"> for discussions and suggestions in the development of the project. This project is supported by Yasar University Computer Engineering Department.</w:t>
+      </w:r>
+    </w:p>
+    <w:p>
+      <w:pPr>
+        <w:jc w:val="both"/>
+      </w:pPr>
+    </w:p>
+    <w:p>
+      <w:pPr>
+        <w:jc w:val="both"/>
+      </w:pPr>
+    </w:p>
     <w:p>
       <w:pPr>
         <w:pStyle w:val="Heading1"/>
-        <w:jc w:val="left"/>
+        <w:jc w:val="both"/>
       </w:pPr>
       <w:bookmarkStart w:id="2" w:name="_Toc533517653"/>
       <w:bookmarkStart w:id="3" w:name="_Toc533517659"/>
@@ -1099,24 +1295,30 @@
     <w:p>
       <w:pPr>
         <w:pStyle w:val="Heading1"/>
-        <w:jc w:val="left"/>
+        <w:jc w:val="both"/>
       </w:pPr>
       <w:r>
         <w:t>KEYWORDS</w:t>
       </w:r>
       <w:bookmarkEnd w:id="2"/>
     </w:p>
-    <w:p/>
+    <w:p>
+      <w:pPr>
+        <w:jc w:val="both"/>
+      </w:pPr>
+    </w:p>
     <w:bookmarkEnd w:id="3"/>
     <w:p>
       <w:pPr>
-        <w:rPr>
-          <w:lang w:eastAsia="en-US"/>
-        </w:rPr>
-      </w:pPr>
-    </w:p>
-    <w:p>
-      <w:pPr>
+        <w:jc w:val="both"/>
+        <w:rPr>
+          <w:lang w:eastAsia="en-US"/>
+        </w:rPr>
+      </w:pPr>
+    </w:p>
+    <w:p>
+      <w:pPr>
+        <w:jc w:val="both"/>
         <w:rPr>
           <w:b/>
         </w:rPr>
@@ -1147,6 +1349,7 @@
           </w:tcPr>
           <w:p>
             <w:pPr>
+              <w:jc w:val="both"/>
               <w:rPr>
                 <w:b/>
               </w:rPr>
@@ -1165,6 +1368,7 @@
           </w:tcPr>
           <w:p>
             <w:pPr>
+              <w:jc w:val="both"/>
               <w:rPr>
                 <w:b/>
               </w:rPr>
@@ -1178,6 +1382,7 @@
           </w:p>
           <w:p>
             <w:pPr>
+              <w:jc w:val="both"/>
               <w:rPr>
                 <w:b/>
               </w:rPr>
@@ -1191,6 +1396,9 @@
             <w:tcW w:w="2547" w:type="dxa"/>
           </w:tcPr>
           <w:p>
+            <w:pPr>
+              <w:jc w:val="both"/>
+            </w:pPr>
             <w:r>
               <w:t>Cell</w:t>
             </w:r>
@@ -1202,6 +1410,7 @@
           </w:tcPr>
           <w:p>
             <w:pPr>
+              <w:jc w:val="both"/>
               <w:rPr>
                 <w:b/>
               </w:rPr>
@@ -1218,6 +1427,9 @@
             <w:tcW w:w="2547" w:type="dxa"/>
           </w:tcPr>
           <w:p>
+            <w:pPr>
+              <w:jc w:val="both"/>
+            </w:pPr>
             <w:r>
               <w:t>Color field quantity</w:t>
             </w:r>
@@ -1229,6 +1441,7 @@
           </w:tcPr>
           <w:p>
             <w:pPr>
+              <w:jc w:val="both"/>
               <w:rPr>
                 <w:b/>
               </w:rPr>
@@ -1246,7 +1459,11 @@
               <w:t>that calculates how each particle is affected by all the other particles.</w:t>
             </w:r>
           </w:p>
-          <w:p/>
+          <w:p>
+            <w:pPr>
+              <w:jc w:val="both"/>
+            </w:pPr>
+          </w:p>
         </w:tc>
       </w:tr>
       <w:tr>
@@ -1255,6 +1472,9 @@
             <w:tcW w:w="2547" w:type="dxa"/>
           </w:tcPr>
           <w:p>
+            <w:pPr>
+              <w:jc w:val="both"/>
+            </w:pPr>
             <w:r>
               <w:t>Gradient</w:t>
             </w:r>
@@ -1265,6 +1485,9 @@
             <w:tcW w:w="6469" w:type="dxa"/>
           </w:tcPr>
           <w:p>
+            <w:pPr>
+              <w:jc w:val="both"/>
+            </w:pPr>
             <w:r>
               <w:t>The directional derivative of a scalar field gives a vector field directed towards where the increment is most, and its magnitude is equal to the greatest value of the change.</w:t>
             </w:r>
@@ -1277,6 +1500,9 @@
             <w:tcW w:w="2547" w:type="dxa"/>
           </w:tcPr>
           <w:p>
+            <w:pPr>
+              <w:jc w:val="both"/>
+            </w:pPr>
             <w:r>
               <w:t>Grid</w:t>
             </w:r>
@@ -1288,6 +1514,7 @@
           </w:tcPr>
           <w:p>
             <w:pPr>
+              <w:jc w:val="both"/>
               <w:rPr>
                 <w:b/>
               </w:rPr>
@@ -1304,13 +1531,11 @@
             <w:tcW w:w="2547" w:type="dxa"/>
           </w:tcPr>
           <w:p>
-            <w:proofErr w:type="spellStart"/>
+            <w:pPr>
+              <w:jc w:val="both"/>
+            </w:pPr>
             <w:r>
-              <w:t>Iso</w:t>
-            </w:r>
-            <w:proofErr w:type="spellEnd"/>
-            <w:r>
-              <w:t>-surface</w:t>
+              <w:t>Iso-surface</w:t>
             </w:r>
           </w:p>
         </w:tc>
@@ -1320,6 +1545,7 @@
           </w:tcPr>
           <w:p>
             <w:pPr>
+              <w:jc w:val="both"/>
               <w:rPr>
                 <w:b/>
               </w:rPr>
@@ -1344,6 +1570,9 @@
             <w:tcW w:w="2547" w:type="dxa"/>
           </w:tcPr>
           <w:p>
+            <w:pPr>
+              <w:jc w:val="both"/>
+            </w:pPr>
             <w:r>
               <w:t>Marching Cubes</w:t>
             </w:r>
@@ -1355,6 +1584,7 @@
           </w:tcPr>
           <w:p>
             <w:pPr>
+              <w:jc w:val="both"/>
               <w:rPr>
                 <w:b/>
               </w:rPr>
@@ -1379,6 +1609,9 @@
             <w:tcW w:w="2547" w:type="dxa"/>
           </w:tcPr>
           <w:p>
+            <w:pPr>
+              <w:jc w:val="both"/>
+            </w:pPr>
             <w:r>
               <w:t>NVIDIA Flex</w:t>
             </w:r>
@@ -1390,6 +1623,7 @@
           </w:tcPr>
           <w:p>
             <w:pPr>
+              <w:jc w:val="both"/>
               <w:rPr>
                 <w:b/>
               </w:rPr>
@@ -1412,6 +1646,9 @@
             <w:tcW w:w="2547" w:type="dxa"/>
           </w:tcPr>
           <w:p>
+            <w:pPr>
+              <w:jc w:val="both"/>
+            </w:pPr>
             <w:r>
               <w:t>Polygonal Mesh</w:t>
             </w:r>
@@ -1422,6 +1659,9 @@
             <w:tcW w:w="6469" w:type="dxa"/>
           </w:tcPr>
           <w:p>
+            <w:pPr>
+              <w:jc w:val="both"/>
+            </w:pPr>
             <w:r>
               <w:t>A polygon mesh is the collection of vertices, edges, and faces that make up a 3D object.</w:t>
             </w:r>
@@ -1434,6 +1674,9 @@
             <w:tcW w:w="2547" w:type="dxa"/>
           </w:tcPr>
           <w:p>
+            <w:pPr>
+              <w:jc w:val="both"/>
+            </w:pPr>
             <w:r>
               <w:t>Unity 3D</w:t>
             </w:r>
@@ -1444,6 +1687,9 @@
             <w:tcW w:w="6469" w:type="dxa"/>
           </w:tcPr>
           <w:p>
+            <w:pPr>
+              <w:jc w:val="both"/>
+            </w:pPr>
             <w:r>
               <w:t>Unity is a cross-platform game engine developed by Unity Technologies. Unity is used for developing video games and simulations for consoles and mobile devices.</w:t>
             </w:r>
@@ -1456,6 +1702,9 @@
             <w:tcW w:w="2547" w:type="dxa"/>
           </w:tcPr>
           <w:p>
+            <w:pPr>
+              <w:jc w:val="both"/>
+            </w:pPr>
             <w:r>
               <w:t>Visual Studio</w:t>
             </w:r>
@@ -1466,6 +1715,9 @@
             <w:tcW w:w="6469" w:type="dxa"/>
           </w:tcPr>
           <w:p>
+            <w:pPr>
+              <w:jc w:val="both"/>
+            </w:pPr>
             <w:r>
               <w:t>Microsoft Visual Studio is an integrated development environment (IDE) from Microsoft.</w:t>
             </w:r>
@@ -1475,20 +1727,23 @@
     </w:tbl>
     <w:p>
       <w:pPr>
-        <w:rPr>
-          <w:lang w:eastAsia="en-US"/>
-        </w:rPr>
-      </w:pPr>
-    </w:p>
-    <w:p>
-      <w:pPr>
-        <w:rPr>
-          <w:lang w:eastAsia="en-US"/>
-        </w:rPr>
-      </w:pPr>
-    </w:p>
-    <w:p>
-      <w:pPr>
+        <w:jc w:val="both"/>
+        <w:rPr>
+          <w:lang w:eastAsia="en-US"/>
+        </w:rPr>
+      </w:pPr>
+    </w:p>
+    <w:p>
+      <w:pPr>
+        <w:jc w:val="both"/>
+        <w:rPr>
+          <w:lang w:eastAsia="en-US"/>
+        </w:rPr>
+      </w:pPr>
+    </w:p>
+    <w:p>
+      <w:pPr>
+        <w:jc w:val="both"/>
         <w:rPr>
           <w:sz w:val="20"/>
           <w:szCs w:val="20"/>
@@ -1540,6 +1795,7 @@
     </w:p>
     <w:p>
       <w:pPr>
+        <w:jc w:val="both"/>
         <w:rPr>
           <w:highlight w:val="yellow"/>
         </w:rPr>
@@ -1547,6 +1803,7 @@
     </w:p>
     <w:p>
       <w:pPr>
+        <w:jc w:val="both"/>
         <w:rPr>
           <w:highlight w:val="yellow"/>
         </w:rPr>
@@ -1554,6 +1811,7 @@
     </w:p>
     <w:p>
       <w:pPr>
+        <w:jc w:val="both"/>
         <w:rPr>
           <w:highlight w:val="yellow"/>
         </w:rPr>
@@ -1561,6 +1819,7 @@
     </w:p>
     <w:p>
       <w:pPr>
+        <w:jc w:val="both"/>
         <w:rPr>
           <w:highlight w:val="yellow"/>
         </w:rPr>
@@ -1568,16 +1827,21 @@
     </w:p>
     <w:p>
       <w:pPr>
+        <w:jc w:val="both"/>
         <w:rPr>
           <w:highlight w:val="yellow"/>
         </w:rPr>
       </w:pPr>
     </w:p>
-    <w:p/>
+    <w:p>
+      <w:pPr>
+        <w:jc w:val="both"/>
+      </w:pPr>
+    </w:p>
     <w:p>
       <w:pPr>
         <w:pStyle w:val="Heading1"/>
-        <w:jc w:val="left"/>
+        <w:jc w:val="both"/>
       </w:pPr>
       <w:bookmarkStart w:id="4" w:name="_Toc533517654"/>
       <w:r>
@@ -1586,9 +1850,20 @@
       </w:r>
       <w:bookmarkEnd w:id="4"/>
     </w:p>
-    <w:p/>
-    <w:p/>
-    <w:p>
+    <w:p>
+      <w:pPr>
+        <w:jc w:val="both"/>
+      </w:pPr>
+    </w:p>
+    <w:p>
+      <w:pPr>
+        <w:jc w:val="both"/>
+      </w:pPr>
+    </w:p>
+    <w:p>
+      <w:pPr>
+        <w:jc w:val="both"/>
+      </w:pPr>
       <w:r>
         <w:t>The POF system offers more</w:t>
       </w:r>
@@ -1623,18 +1898,23 @@
         <w:t xml:space="preserve"> particles. We only render the surface particles by using Marching cubes to increase system performance. </w:t>
       </w:r>
     </w:p>
-    <w:p/>
-    <w:p>
+    <w:p>
+      <w:pPr>
+        <w:jc w:val="both"/>
+      </w:pPr>
+    </w:p>
+    <w:p>
+      <w:pPr>
+        <w:jc w:val="both"/>
+      </w:pPr>
       <w:r>
         <w:t xml:space="preserve">** </w:t>
       </w:r>
       <w:proofErr w:type="spellStart"/>
-      <w:proofErr w:type="gramStart"/>
       <w:r>
         <w:t>burayı</w:t>
       </w:r>
       <w:proofErr w:type="spellEnd"/>
-      <w:proofErr w:type="gramEnd"/>
       <w:r>
         <w:t xml:space="preserve"> </w:t>
       </w:r>
@@ -1647,12 +1927,29 @@
         <w:t>.</w:t>
       </w:r>
     </w:p>
-    <w:p/>
-    <w:p/>
-    <w:p/>
-    <w:p/>
-    <w:p>
-      <w:pPr>
+    <w:p>
+      <w:pPr>
+        <w:jc w:val="both"/>
+      </w:pPr>
+    </w:p>
+    <w:p>
+      <w:pPr>
+        <w:jc w:val="both"/>
+      </w:pPr>
+    </w:p>
+    <w:p>
+      <w:pPr>
+        <w:jc w:val="both"/>
+      </w:pPr>
+    </w:p>
+    <w:p>
+      <w:pPr>
+        <w:jc w:val="both"/>
+      </w:pPr>
+    </w:p>
+    <w:p>
+      <w:pPr>
+        <w:jc w:val="both"/>
         <w:rPr>
           <w:lang w:eastAsia="en-US"/>
         </w:rPr>
@@ -1662,7 +1959,7 @@
     <w:p>
       <w:pPr>
         <w:pStyle w:val="Heading1"/>
-        <w:jc w:val="left"/>
+        <w:jc w:val="both"/>
       </w:pPr>
       <w:r>
         <w:t>ÖZET</w:t>
@@ -1671,14 +1968,20 @@
     </w:p>
     <w:p>
       <w:pPr>
-        <w:rPr>
-          <w:lang w:eastAsia="en-US"/>
-        </w:rPr>
-      </w:pPr>
-    </w:p>
-    <w:p/>
-    <w:p>
-      <w:pPr>
+        <w:jc w:val="both"/>
+        <w:rPr>
+          <w:lang w:eastAsia="en-US"/>
+        </w:rPr>
+      </w:pPr>
+    </w:p>
+    <w:p>
+      <w:pPr>
+        <w:jc w:val="both"/>
+      </w:pPr>
+    </w:p>
+    <w:p>
+      <w:pPr>
+        <w:jc w:val="both"/>
         <w:rPr>
           <w:lang w:val="tr-TR"/>
         </w:rPr>
@@ -1701,14 +2004,12 @@
         </w:rPr>
         <w:t xml:space="preserve"> temelli sıvı </w:t>
       </w:r>
-      <w:proofErr w:type="gramStart"/>
       <w:r>
         <w:rPr>
           <w:lang w:val="tr-TR"/>
         </w:rPr>
         <w:t>simülasyonu</w:t>
       </w:r>
-      <w:proofErr w:type="gramEnd"/>
       <w:r>
         <w:rPr>
           <w:lang w:val="tr-TR"/>
@@ -1804,39 +2105,155 @@
         <w:t xml:space="preserve"> ile yüzey taneciklerini görselleştirip diğer tanecikler sıvının içinde kaldığı için çizmiyoruz ve bu da performansı arttırıyor.</w:t>
       </w:r>
     </w:p>
-    <w:p/>
-    <w:p/>
-    <w:p/>
-    <w:p/>
-    <w:p/>
-    <w:p/>
-    <w:p/>
-    <w:p/>
-    <w:p/>
-    <w:p/>
-    <w:p/>
-    <w:p/>
-    <w:p/>
-    <w:p/>
-    <w:p/>
-    <w:p/>
-    <w:p/>
-    <w:p/>
-    <w:p/>
-    <w:p/>
-    <w:p/>
-    <w:p/>
-    <w:p/>
-    <w:p/>
-    <w:p/>
-    <w:p/>
-    <w:p/>
-    <w:p/>
-    <w:p/>
+    <w:p>
+      <w:pPr>
+        <w:jc w:val="both"/>
+      </w:pPr>
+    </w:p>
+    <w:p>
+      <w:pPr>
+        <w:jc w:val="both"/>
+      </w:pPr>
+    </w:p>
+    <w:p>
+      <w:pPr>
+        <w:jc w:val="both"/>
+      </w:pPr>
+    </w:p>
+    <w:p>
+      <w:pPr>
+        <w:jc w:val="both"/>
+      </w:pPr>
+    </w:p>
+    <w:p>
+      <w:pPr>
+        <w:jc w:val="both"/>
+      </w:pPr>
+    </w:p>
+    <w:p>
+      <w:pPr>
+        <w:jc w:val="both"/>
+      </w:pPr>
+    </w:p>
+    <w:p>
+      <w:pPr>
+        <w:jc w:val="both"/>
+      </w:pPr>
+    </w:p>
+    <w:p>
+      <w:pPr>
+        <w:jc w:val="both"/>
+      </w:pPr>
+    </w:p>
+    <w:p>
+      <w:pPr>
+        <w:jc w:val="both"/>
+      </w:pPr>
+    </w:p>
+    <w:p>
+      <w:pPr>
+        <w:jc w:val="both"/>
+      </w:pPr>
+    </w:p>
+    <w:p>
+      <w:pPr>
+        <w:jc w:val="both"/>
+      </w:pPr>
+    </w:p>
+    <w:p>
+      <w:pPr>
+        <w:jc w:val="both"/>
+      </w:pPr>
+    </w:p>
+    <w:p>
+      <w:pPr>
+        <w:jc w:val="both"/>
+      </w:pPr>
+    </w:p>
+    <w:p>
+      <w:pPr>
+        <w:jc w:val="both"/>
+      </w:pPr>
+    </w:p>
+    <w:p>
+      <w:pPr>
+        <w:jc w:val="both"/>
+      </w:pPr>
+    </w:p>
+    <w:p>
+      <w:pPr>
+        <w:jc w:val="both"/>
+      </w:pPr>
+    </w:p>
+    <w:p>
+      <w:pPr>
+        <w:jc w:val="both"/>
+      </w:pPr>
+    </w:p>
+    <w:p>
+      <w:pPr>
+        <w:jc w:val="both"/>
+      </w:pPr>
+    </w:p>
+    <w:p>
+      <w:pPr>
+        <w:jc w:val="both"/>
+      </w:pPr>
+    </w:p>
+    <w:p>
+      <w:pPr>
+        <w:jc w:val="both"/>
+      </w:pPr>
+    </w:p>
+    <w:p>
+      <w:pPr>
+        <w:jc w:val="both"/>
+      </w:pPr>
+    </w:p>
+    <w:p>
+      <w:pPr>
+        <w:jc w:val="both"/>
+      </w:pPr>
+    </w:p>
+    <w:p>
+      <w:pPr>
+        <w:jc w:val="both"/>
+      </w:pPr>
+    </w:p>
+    <w:p>
+      <w:pPr>
+        <w:jc w:val="both"/>
+      </w:pPr>
+    </w:p>
+    <w:p>
+      <w:pPr>
+        <w:jc w:val="both"/>
+      </w:pPr>
+    </w:p>
+    <w:p>
+      <w:pPr>
+        <w:jc w:val="both"/>
+      </w:pPr>
+    </w:p>
+    <w:p>
+      <w:pPr>
+        <w:jc w:val="both"/>
+      </w:pPr>
+    </w:p>
+    <w:p>
+      <w:pPr>
+        <w:jc w:val="both"/>
+      </w:pPr>
+    </w:p>
+    <w:p>
+      <w:pPr>
+        <w:jc w:val="both"/>
+      </w:pPr>
+    </w:p>
     <w:p>
       <w:pPr>
         <w:pStyle w:val="Heading1"/>
-        <w:jc w:val="left"/>
+        <w:jc w:val="both"/>
         <w:rPr>
           <w:color w:val="4472C4" w:themeColor="accent1"/>
         </w:rPr>
@@ -1849,13 +2266,18 @@
         <w:t>TABLE OF CONTENTS</w:t>
       </w:r>
     </w:p>
-    <w:p/>
+    <w:p>
+      <w:pPr>
+        <w:jc w:val="both"/>
+      </w:pPr>
+    </w:p>
     <w:p>
       <w:pPr>
         <w:pStyle w:val="TOC1"/>
         <w:tabs>
           <w:tab w:val="right" w:leader="dot" w:pos="9060"/>
         </w:tabs>
+        <w:jc w:val="both"/>
         <w:rPr>
           <w:rFonts w:asciiTheme="minorHAnsi" w:eastAsiaTheme="minorEastAsia" w:hAnsiTheme="minorHAnsi" w:cstheme="minorBidi"/>
           <w:noProof/>
@@ -1957,6 +2379,7 @@
         <w:tabs>
           <w:tab w:val="right" w:leader="dot" w:pos="9060"/>
         </w:tabs>
+        <w:jc w:val="both"/>
         <w:rPr>
           <w:rFonts w:asciiTheme="minorHAnsi" w:eastAsiaTheme="minorEastAsia" w:hAnsiTheme="minorHAnsi" w:cstheme="minorBidi"/>
           <w:noProof/>
@@ -2037,6 +2460,7 @@
         <w:tabs>
           <w:tab w:val="right" w:leader="dot" w:pos="9060"/>
         </w:tabs>
+        <w:jc w:val="both"/>
         <w:rPr>
           <w:rFonts w:asciiTheme="minorHAnsi" w:eastAsiaTheme="minorEastAsia" w:hAnsiTheme="minorHAnsi" w:cstheme="minorBidi"/>
           <w:noProof/>
@@ -2117,6 +2541,7 @@
         <w:tabs>
           <w:tab w:val="right" w:leader="dot" w:pos="9060"/>
         </w:tabs>
+        <w:jc w:val="both"/>
         <w:rPr>
           <w:rFonts w:asciiTheme="minorHAnsi" w:eastAsiaTheme="minorEastAsia" w:hAnsiTheme="minorHAnsi" w:cstheme="minorBidi"/>
           <w:noProof/>
@@ -2197,6 +2622,7 @@
         <w:tabs>
           <w:tab w:val="right" w:leader="dot" w:pos="9060"/>
         </w:tabs>
+        <w:jc w:val="both"/>
         <w:rPr>
           <w:rFonts w:asciiTheme="minorHAnsi" w:eastAsiaTheme="minorEastAsia" w:hAnsiTheme="minorHAnsi" w:cstheme="minorBidi"/>
           <w:noProof/>
@@ -2277,6 +2703,7 @@
         <w:tabs>
           <w:tab w:val="right" w:leader="dot" w:pos="9060"/>
         </w:tabs>
+        <w:jc w:val="both"/>
         <w:rPr>
           <w:rFonts w:asciiTheme="minorHAnsi" w:eastAsiaTheme="minorEastAsia" w:hAnsiTheme="minorHAnsi" w:cstheme="minorBidi"/>
           <w:noProof/>
@@ -2357,6 +2784,7 @@
         <w:tabs>
           <w:tab w:val="right" w:leader="dot" w:pos="9060"/>
         </w:tabs>
+        <w:jc w:val="both"/>
         <w:rPr>
           <w:rFonts w:asciiTheme="minorHAnsi" w:eastAsiaTheme="minorEastAsia" w:hAnsiTheme="minorHAnsi" w:cstheme="minorBidi"/>
           <w:noProof/>
@@ -2437,6 +2865,7 @@
         <w:tabs>
           <w:tab w:val="right" w:leader="dot" w:pos="9060"/>
         </w:tabs>
+        <w:jc w:val="both"/>
         <w:rPr>
           <w:rFonts w:asciiTheme="minorHAnsi" w:eastAsiaTheme="minorEastAsia" w:hAnsiTheme="minorHAnsi" w:cstheme="minorBidi"/>
           <w:noProof/>
@@ -2517,6 +2946,7 @@
         <w:tabs>
           <w:tab w:val="right" w:leader="dot" w:pos="9060"/>
         </w:tabs>
+        <w:jc w:val="both"/>
         <w:rPr>
           <w:rFonts w:asciiTheme="minorHAnsi" w:eastAsiaTheme="minorEastAsia" w:hAnsiTheme="minorHAnsi" w:cstheme="minorBidi"/>
           <w:noProof/>
@@ -2597,6 +3027,7 @@
         <w:tabs>
           <w:tab w:val="right" w:leader="dot" w:pos="9060"/>
         </w:tabs>
+        <w:jc w:val="both"/>
         <w:rPr>
           <w:rFonts w:asciiTheme="minorHAnsi" w:eastAsiaTheme="minorEastAsia" w:hAnsiTheme="minorHAnsi" w:cstheme="minorBidi"/>
           <w:noProof/>
@@ -2677,6 +3108,7 @@
         <w:tabs>
           <w:tab w:val="right" w:leader="dot" w:pos="9060"/>
         </w:tabs>
+        <w:jc w:val="both"/>
         <w:rPr>
           <w:rFonts w:asciiTheme="minorHAnsi" w:eastAsiaTheme="minorEastAsia" w:hAnsiTheme="minorHAnsi" w:cstheme="minorBidi"/>
           <w:noProof/>
@@ -2757,6 +3189,7 @@
         <w:tabs>
           <w:tab w:val="right" w:leader="dot" w:pos="9060"/>
         </w:tabs>
+        <w:jc w:val="both"/>
         <w:rPr>
           <w:rFonts w:asciiTheme="minorHAnsi" w:eastAsiaTheme="minorEastAsia" w:hAnsiTheme="minorHAnsi" w:cstheme="minorBidi"/>
           <w:noProof/>
@@ -2837,6 +3270,7 @@
         <w:tabs>
           <w:tab w:val="right" w:leader="dot" w:pos="9060"/>
         </w:tabs>
+        <w:jc w:val="both"/>
         <w:rPr>
           <w:rFonts w:asciiTheme="minorHAnsi" w:eastAsiaTheme="minorEastAsia" w:hAnsiTheme="minorHAnsi" w:cstheme="minorBidi"/>
           <w:noProof/>
@@ -2917,6 +3351,7 @@
         <w:tabs>
           <w:tab w:val="right" w:leader="dot" w:pos="9060"/>
         </w:tabs>
+        <w:jc w:val="both"/>
         <w:rPr>
           <w:rFonts w:asciiTheme="minorHAnsi" w:eastAsiaTheme="minorEastAsia" w:hAnsiTheme="minorHAnsi" w:cstheme="minorBidi"/>
           <w:noProof/>
@@ -2997,6 +3432,7 @@
         <w:tabs>
           <w:tab w:val="right" w:leader="dot" w:pos="9060"/>
         </w:tabs>
+        <w:jc w:val="both"/>
         <w:rPr>
           <w:rFonts w:asciiTheme="minorHAnsi" w:eastAsiaTheme="minorEastAsia" w:hAnsiTheme="minorHAnsi" w:cstheme="minorBidi"/>
           <w:noProof/>
@@ -3077,6 +3513,7 @@
         <w:tabs>
           <w:tab w:val="right" w:leader="dot" w:pos="9060"/>
         </w:tabs>
+        <w:jc w:val="both"/>
         <w:rPr>
           <w:rFonts w:asciiTheme="minorHAnsi" w:eastAsiaTheme="minorEastAsia" w:hAnsiTheme="minorHAnsi" w:cstheme="minorBidi"/>
           <w:noProof/>
@@ -3157,6 +3594,7 @@
         <w:tabs>
           <w:tab w:val="right" w:leader="dot" w:pos="9060"/>
         </w:tabs>
+        <w:jc w:val="both"/>
         <w:rPr>
           <w:rFonts w:asciiTheme="minorHAnsi" w:eastAsiaTheme="minorEastAsia" w:hAnsiTheme="minorHAnsi" w:cstheme="minorBidi"/>
           <w:noProof/>
@@ -3237,6 +3675,7 @@
         <w:tabs>
           <w:tab w:val="right" w:leader="dot" w:pos="9060"/>
         </w:tabs>
+        <w:jc w:val="both"/>
         <w:rPr>
           <w:rFonts w:asciiTheme="minorHAnsi" w:eastAsiaTheme="minorEastAsia" w:hAnsiTheme="minorHAnsi" w:cstheme="minorBidi"/>
           <w:noProof/>
@@ -3317,6 +3756,7 @@
         <w:tabs>
           <w:tab w:val="right" w:leader="dot" w:pos="9060"/>
         </w:tabs>
+        <w:jc w:val="both"/>
         <w:rPr>
           <w:rFonts w:asciiTheme="minorHAnsi" w:eastAsiaTheme="minorEastAsia" w:hAnsiTheme="minorHAnsi" w:cstheme="minorBidi"/>
           <w:noProof/>
@@ -3397,6 +3837,7 @@
         <w:tabs>
           <w:tab w:val="right" w:leader="dot" w:pos="9060"/>
         </w:tabs>
+        <w:jc w:val="both"/>
         <w:rPr>
           <w:rFonts w:asciiTheme="minorHAnsi" w:eastAsiaTheme="minorEastAsia" w:hAnsiTheme="minorHAnsi" w:cstheme="minorBidi"/>
           <w:noProof/>
@@ -3477,6 +3918,7 @@
         <w:tabs>
           <w:tab w:val="right" w:leader="dot" w:pos="9060"/>
         </w:tabs>
+        <w:jc w:val="both"/>
         <w:rPr>
           <w:rFonts w:asciiTheme="minorHAnsi" w:eastAsiaTheme="minorEastAsia" w:hAnsiTheme="minorHAnsi" w:cstheme="minorBidi"/>
           <w:noProof/>
@@ -3557,6 +3999,7 @@
         <w:tabs>
           <w:tab w:val="right" w:leader="dot" w:pos="9060"/>
         </w:tabs>
+        <w:jc w:val="both"/>
         <w:rPr>
           <w:rFonts w:asciiTheme="minorHAnsi" w:eastAsiaTheme="minorEastAsia" w:hAnsiTheme="minorHAnsi" w:cstheme="minorBidi"/>
           <w:noProof/>
@@ -3637,6 +4080,7 @@
         <w:tabs>
           <w:tab w:val="right" w:leader="dot" w:pos="9060"/>
         </w:tabs>
+        <w:jc w:val="both"/>
         <w:rPr>
           <w:rFonts w:asciiTheme="minorHAnsi" w:eastAsiaTheme="minorEastAsia" w:hAnsiTheme="minorHAnsi" w:cstheme="minorBidi"/>
           <w:noProof/>
@@ -3717,6 +4161,7 @@
         <w:tabs>
           <w:tab w:val="right" w:leader="dot" w:pos="9060"/>
         </w:tabs>
+        <w:jc w:val="both"/>
         <w:rPr>
           <w:rFonts w:asciiTheme="minorHAnsi" w:eastAsiaTheme="minorEastAsia" w:hAnsiTheme="minorHAnsi" w:cstheme="minorBidi"/>
           <w:noProof/>
@@ -3797,6 +4242,7 @@
         <w:tabs>
           <w:tab w:val="right" w:leader="dot" w:pos="9060"/>
         </w:tabs>
+        <w:jc w:val="both"/>
         <w:rPr>
           <w:rFonts w:asciiTheme="minorHAnsi" w:eastAsiaTheme="minorEastAsia" w:hAnsiTheme="minorHAnsi" w:cstheme="minorBidi"/>
           <w:noProof/>
@@ -3877,6 +4323,7 @@
         <w:tabs>
           <w:tab w:val="right" w:leader="dot" w:pos="9060"/>
         </w:tabs>
+        <w:jc w:val="both"/>
         <w:rPr>
           <w:rFonts w:asciiTheme="minorHAnsi" w:eastAsiaTheme="minorEastAsia" w:hAnsiTheme="minorHAnsi" w:cstheme="minorBidi"/>
           <w:noProof/>
@@ -3957,6 +4404,7 @@
         <w:tabs>
           <w:tab w:val="right" w:leader="dot" w:pos="9060"/>
         </w:tabs>
+        <w:jc w:val="both"/>
         <w:rPr>
           <w:rFonts w:asciiTheme="minorHAnsi" w:eastAsiaTheme="minorEastAsia" w:hAnsiTheme="minorHAnsi" w:cstheme="minorBidi"/>
           <w:noProof/>
@@ -4037,6 +4485,7 @@
         <w:tabs>
           <w:tab w:val="right" w:leader="dot" w:pos="9060"/>
         </w:tabs>
+        <w:jc w:val="both"/>
         <w:rPr>
           <w:rFonts w:asciiTheme="minorHAnsi" w:eastAsiaTheme="minorEastAsia" w:hAnsiTheme="minorHAnsi" w:cstheme="minorBidi"/>
           <w:noProof/>
@@ -4117,6 +4566,7 @@
         <w:tabs>
           <w:tab w:val="right" w:leader="dot" w:pos="9060"/>
         </w:tabs>
+        <w:jc w:val="both"/>
         <w:rPr>
           <w:rFonts w:asciiTheme="minorHAnsi" w:eastAsiaTheme="minorEastAsia" w:hAnsiTheme="minorHAnsi" w:cstheme="minorBidi"/>
           <w:noProof/>
@@ -4197,6 +4647,7 @@
         <w:tabs>
           <w:tab w:val="right" w:leader="dot" w:pos="9060"/>
         </w:tabs>
+        <w:jc w:val="both"/>
         <w:rPr>
           <w:rFonts w:asciiTheme="minorHAnsi" w:eastAsiaTheme="minorEastAsia" w:hAnsiTheme="minorHAnsi" w:cstheme="minorBidi"/>
           <w:noProof/>
@@ -4274,7 +4725,7 @@
     <w:p>
       <w:pPr>
         <w:pStyle w:val="Heading1"/>
-        <w:jc w:val="left"/>
+        <w:jc w:val="both"/>
         <w:rPr>
           <w:szCs w:val="24"/>
         </w:rPr>
@@ -4286,7 +4737,7 @@
     <w:p>
       <w:pPr>
         <w:pStyle w:val="Heading1"/>
-        <w:jc w:val="left"/>
+        <w:jc w:val="both"/>
         <w:rPr>
           <w:szCs w:val="24"/>
         </w:rPr>
@@ -4295,6 +4746,7 @@
     <w:p>
       <w:pPr>
         <w:ind w:left="2124" w:firstLine="708"/>
+        <w:jc w:val="both"/>
         <w:rPr>
           <w:lang w:eastAsia="en-US"/>
         </w:rPr>
@@ -4318,97 +4770,111 @@
     </w:p>
     <w:p>
       <w:pPr>
-        <w:rPr>
-          <w:lang w:eastAsia="en-US"/>
-        </w:rPr>
-      </w:pPr>
-    </w:p>
-    <w:p>
-      <w:pPr>
-        <w:rPr>
-          <w:lang w:eastAsia="en-US"/>
-        </w:rPr>
-      </w:pPr>
-    </w:p>
-    <w:p>
-      <w:pPr>
-        <w:rPr>
-          <w:lang w:eastAsia="en-US"/>
-        </w:rPr>
-      </w:pPr>
-    </w:p>
-    <w:p>
-      <w:pPr>
-        <w:rPr>
-          <w:lang w:eastAsia="en-US"/>
-        </w:rPr>
-      </w:pPr>
-    </w:p>
-    <w:p>
-      <w:pPr>
-        <w:rPr>
-          <w:lang w:eastAsia="en-US"/>
-        </w:rPr>
-      </w:pPr>
-    </w:p>
-    <w:p>
-      <w:pPr>
-        <w:rPr>
-          <w:lang w:eastAsia="en-US"/>
-        </w:rPr>
-      </w:pPr>
-    </w:p>
-    <w:p>
-      <w:pPr>
-        <w:rPr>
-          <w:lang w:eastAsia="en-US"/>
-        </w:rPr>
-      </w:pPr>
-    </w:p>
-    <w:p>
-      <w:pPr>
-        <w:rPr>
-          <w:lang w:eastAsia="en-US"/>
-        </w:rPr>
-      </w:pPr>
-    </w:p>
-    <w:p>
-      <w:pPr>
-        <w:rPr>
-          <w:lang w:eastAsia="en-US"/>
-        </w:rPr>
-      </w:pPr>
-    </w:p>
-    <w:p>
-      <w:pPr>
-        <w:rPr>
-          <w:lang w:eastAsia="en-US"/>
-        </w:rPr>
-      </w:pPr>
-    </w:p>
-    <w:p>
-      <w:pPr>
-        <w:rPr>
-          <w:lang w:eastAsia="en-US"/>
-        </w:rPr>
-      </w:pPr>
-    </w:p>
-    <w:p>
-      <w:pPr>
-        <w:rPr>
-          <w:lang w:eastAsia="en-US"/>
-        </w:rPr>
-      </w:pPr>
-    </w:p>
-    <w:p>
-      <w:pPr>
-        <w:rPr>
-          <w:lang w:eastAsia="en-US"/>
-        </w:rPr>
-      </w:pPr>
-    </w:p>
-    <w:p>
-      <w:pPr>
+        <w:jc w:val="both"/>
+        <w:rPr>
+          <w:lang w:eastAsia="en-US"/>
+        </w:rPr>
+      </w:pPr>
+    </w:p>
+    <w:p>
+      <w:pPr>
+        <w:jc w:val="both"/>
+        <w:rPr>
+          <w:lang w:eastAsia="en-US"/>
+        </w:rPr>
+      </w:pPr>
+    </w:p>
+    <w:p>
+      <w:pPr>
+        <w:jc w:val="both"/>
+        <w:rPr>
+          <w:lang w:eastAsia="en-US"/>
+        </w:rPr>
+      </w:pPr>
+    </w:p>
+    <w:p>
+      <w:pPr>
+        <w:jc w:val="both"/>
+        <w:rPr>
+          <w:lang w:eastAsia="en-US"/>
+        </w:rPr>
+      </w:pPr>
+    </w:p>
+    <w:p>
+      <w:pPr>
+        <w:jc w:val="both"/>
+        <w:rPr>
+          <w:lang w:eastAsia="en-US"/>
+        </w:rPr>
+      </w:pPr>
+    </w:p>
+    <w:p>
+      <w:pPr>
+        <w:jc w:val="both"/>
+        <w:rPr>
+          <w:lang w:eastAsia="en-US"/>
+        </w:rPr>
+      </w:pPr>
+    </w:p>
+    <w:p>
+      <w:pPr>
+        <w:jc w:val="both"/>
+        <w:rPr>
+          <w:lang w:eastAsia="en-US"/>
+        </w:rPr>
+      </w:pPr>
+    </w:p>
+    <w:p>
+      <w:pPr>
+        <w:jc w:val="both"/>
+        <w:rPr>
+          <w:lang w:eastAsia="en-US"/>
+        </w:rPr>
+      </w:pPr>
+    </w:p>
+    <w:p>
+      <w:pPr>
+        <w:jc w:val="both"/>
+        <w:rPr>
+          <w:lang w:eastAsia="en-US"/>
+        </w:rPr>
+      </w:pPr>
+    </w:p>
+    <w:p>
+      <w:pPr>
+        <w:jc w:val="both"/>
+        <w:rPr>
+          <w:lang w:eastAsia="en-US"/>
+        </w:rPr>
+      </w:pPr>
+    </w:p>
+    <w:p>
+      <w:pPr>
+        <w:jc w:val="both"/>
+        <w:rPr>
+          <w:lang w:eastAsia="en-US"/>
+        </w:rPr>
+      </w:pPr>
+    </w:p>
+    <w:p>
+      <w:pPr>
+        <w:jc w:val="both"/>
+        <w:rPr>
+          <w:lang w:eastAsia="en-US"/>
+        </w:rPr>
+      </w:pPr>
+    </w:p>
+    <w:p>
+      <w:pPr>
+        <w:jc w:val="both"/>
+        <w:rPr>
+          <w:lang w:eastAsia="en-US"/>
+        </w:rPr>
+      </w:pPr>
+    </w:p>
+    <w:p>
+      <w:pPr>
+        <w:jc w:val="both"/>
         <w:rPr>
           <w:lang w:eastAsia="en-US"/>
         </w:rPr>
@@ -4417,7 +4883,7 @@
     <w:p>
       <w:pPr>
         <w:pStyle w:val="Heading1"/>
-        <w:jc w:val="left"/>
+        <w:jc w:val="both"/>
       </w:pPr>
       <w:bookmarkStart w:id="7" w:name="_Toc533517657"/>
       <w:r>
@@ -4426,17 +4892,27 @@
       </w:r>
       <w:bookmarkEnd w:id="7"/>
     </w:p>
-    <w:p/>
-    <w:p/>
-    <w:p>
-      <w:pPr>
-        <w:rPr>
-          <w:lang w:eastAsia="en-US"/>
-        </w:rPr>
-      </w:pPr>
-    </w:p>
-    <w:p>
-      <w:pPr>
+    <w:p>
+      <w:pPr>
+        <w:jc w:val="both"/>
+      </w:pPr>
+    </w:p>
+    <w:p>
+      <w:pPr>
+        <w:jc w:val="both"/>
+      </w:pPr>
+    </w:p>
+    <w:p>
+      <w:pPr>
+        <w:jc w:val="both"/>
+        <w:rPr>
+          <w:lang w:eastAsia="en-US"/>
+        </w:rPr>
+      </w:pPr>
+    </w:p>
+    <w:p>
+      <w:pPr>
+        <w:jc w:val="both"/>
         <w:rPr>
           <w:lang w:eastAsia="en-US"/>
         </w:rPr>
@@ -4447,51 +4923,56 @@
         </w:rPr>
         <w:t xml:space="preserve">Figure 1: The </w:t>
       </w:r>
-      <w:proofErr w:type="spellStart"/>
-      <w:r>
-        <w:rPr>
-          <w:lang w:eastAsia="en-US"/>
-        </w:rPr>
-        <w:t>pof</w:t>
-      </w:r>
-      <w:proofErr w:type="spellEnd"/>
-      <w:r>
-        <w:rPr>
-          <w:lang w:eastAsia="en-US"/>
-        </w:rPr>
-        <w:t xml:space="preserve"> system……………..2</w:t>
-      </w:r>
-    </w:p>
-    <w:p>
-      <w:pPr>
-        <w:rPr>
-          <w:lang w:eastAsia="en-US"/>
-        </w:rPr>
-      </w:pPr>
-    </w:p>
-    <w:p>
-      <w:pPr>
-        <w:rPr>
-          <w:lang w:eastAsia="en-US"/>
-        </w:rPr>
-      </w:pPr>
-    </w:p>
-    <w:p>
-      <w:pPr>
-        <w:rPr>
-          <w:lang w:eastAsia="en-US"/>
-        </w:rPr>
-      </w:pPr>
-    </w:p>
-    <w:p>
-      <w:pPr>
-        <w:rPr>
-          <w:lang w:eastAsia="en-US"/>
-        </w:rPr>
-      </w:pPr>
-    </w:p>
-    <w:p>
-      <w:pPr>
+      <w:r>
+        <w:rPr>
+          <w:lang w:eastAsia="en-US"/>
+        </w:rPr>
+        <w:t>P.O.F.</w:t>
+      </w:r>
+      <w:r>
+        <w:rPr>
+          <w:lang w:eastAsia="en-US"/>
+        </w:rPr>
+        <w:t xml:space="preserve"> system…………….2</w:t>
+      </w:r>
+    </w:p>
+    <w:p>
+      <w:pPr>
+        <w:jc w:val="both"/>
+        <w:rPr>
+          <w:lang w:eastAsia="en-US"/>
+        </w:rPr>
+      </w:pPr>
+    </w:p>
+    <w:p>
+      <w:pPr>
+        <w:jc w:val="both"/>
+        <w:rPr>
+          <w:lang w:eastAsia="en-US"/>
+        </w:rPr>
+      </w:pPr>
+    </w:p>
+    <w:p>
+      <w:pPr>
+        <w:jc w:val="both"/>
+        <w:rPr>
+          <w:lang w:eastAsia="en-US"/>
+        </w:rPr>
+      </w:pPr>
+      <w:bookmarkStart w:id="8" w:name="_GoBack"/>
+      <w:bookmarkEnd w:id="8"/>
+    </w:p>
+    <w:p>
+      <w:pPr>
+        <w:jc w:val="both"/>
+        <w:rPr>
+          <w:lang w:eastAsia="en-US"/>
+        </w:rPr>
+      </w:pPr>
+    </w:p>
+    <w:p>
+      <w:pPr>
+        <w:jc w:val="both"/>
         <w:rPr>
           <w:lang w:eastAsia="en-US"/>
         </w:rPr>
@@ -4500,17 +4981,28 @@
     <w:p>
       <w:pPr>
         <w:pStyle w:val="Heading1"/>
-        <w:jc w:val="left"/>
-      </w:pPr>
-      <w:bookmarkStart w:id="8" w:name="_Toc533517658"/>
+        <w:jc w:val="both"/>
+      </w:pPr>
+      <w:bookmarkStart w:id="9" w:name="_Toc533517658"/>
       <w:r>
         <w:t>LIST OF TABLES</w:t>
       </w:r>
-      <w:bookmarkEnd w:id="8"/>
-    </w:p>
-    <w:p/>
-    <w:p/>
-    <w:p>
+      <w:bookmarkEnd w:id="9"/>
+    </w:p>
+    <w:p>
+      <w:pPr>
+        <w:jc w:val="both"/>
+      </w:pPr>
+    </w:p>
+    <w:p>
+      <w:pPr>
+        <w:jc w:val="both"/>
+      </w:pPr>
+    </w:p>
+    <w:p>
+      <w:pPr>
+        <w:jc w:val="both"/>
+      </w:pPr>
       <w:r>
         <w:t xml:space="preserve">Table </w:t>
       </w:r>
@@ -4528,16 +5020,25 @@
       </w:r>
     </w:p>
     <w:p>
+      <w:pPr>
+        <w:jc w:val="both"/>
+      </w:pPr>
       <w:r>
         <w:t>Table 2: Table of Contents …………………3</w:t>
       </w:r>
     </w:p>
     <w:p>
+      <w:pPr>
+        <w:jc w:val="both"/>
+      </w:pPr>
       <w:r>
         <w:t>Table 3: List of acronyms/abbreviations……..3</w:t>
       </w:r>
     </w:p>
     <w:p>
+      <w:pPr>
+        <w:jc w:val="both"/>
+      </w:pPr>
       <w:r>
         <w:t>Table 4: Cost Analysis of Workers</w:t>
       </w:r>
@@ -4547,27 +5048,31 @@
     </w:p>
     <w:p>
       <w:pPr>
-        <w:rPr>
-          <w:lang w:eastAsia="en-US"/>
-        </w:rPr>
-      </w:pPr>
-    </w:p>
-    <w:p>
-      <w:pPr>
-        <w:rPr>
-          <w:lang w:eastAsia="en-US"/>
-        </w:rPr>
-      </w:pPr>
-    </w:p>
-    <w:p>
-      <w:pPr>
-        <w:rPr>
-          <w:lang w:eastAsia="en-US"/>
-        </w:rPr>
-      </w:pPr>
-    </w:p>
-    <w:p>
-      <w:pPr>
+        <w:jc w:val="both"/>
+        <w:rPr>
+          <w:lang w:eastAsia="en-US"/>
+        </w:rPr>
+      </w:pPr>
+    </w:p>
+    <w:p>
+      <w:pPr>
+        <w:jc w:val="both"/>
+        <w:rPr>
+          <w:lang w:eastAsia="en-US"/>
+        </w:rPr>
+      </w:pPr>
+    </w:p>
+    <w:p>
+      <w:pPr>
+        <w:jc w:val="both"/>
+        <w:rPr>
+          <w:lang w:eastAsia="en-US"/>
+        </w:rPr>
+      </w:pPr>
+    </w:p>
+    <w:p>
+      <w:pPr>
+        <w:jc w:val="both"/>
         <w:rPr>
           <w:lang w:eastAsia="en-US"/>
         </w:rPr>
@@ -4576,15 +5081,20 @@
     <w:p>
       <w:pPr>
         <w:pStyle w:val="Heading1"/>
-        <w:jc w:val="left"/>
+        <w:jc w:val="both"/>
       </w:pPr>
       <w:r>
         <w:t>LIST OF ACRONYMS/ABBREVIATIONS</w:t>
       </w:r>
     </w:p>
-    <w:p/>
-    <w:p>
-      <w:pPr>
+    <w:p>
+      <w:pPr>
+        <w:jc w:val="both"/>
+      </w:pPr>
+    </w:p>
+    <w:p>
+      <w:pPr>
+        <w:jc w:val="both"/>
         <w:rPr>
           <w:lang w:eastAsia="en-US"/>
         </w:rPr>
@@ -4615,6 +5125,9 @@
             <w:tcW w:w="2978" w:type="dxa"/>
           </w:tcPr>
           <w:p>
+            <w:pPr>
+              <w:jc w:val="both"/>
+            </w:pPr>
             <w:r>
               <w:t>AABB</w:t>
             </w:r>
@@ -4628,6 +5141,9 @@
             <w:tcW w:w="8079" w:type="dxa"/>
           </w:tcPr>
           <w:p>
+            <w:pPr>
+              <w:jc w:val="both"/>
+            </w:pPr>
             <w:r>
               <w:t xml:space="preserve">Axis Aligned Bounding Box. </w:t>
             </w:r>
@@ -4643,6 +5159,9 @@
             <w:tcW w:w="2978" w:type="dxa"/>
           </w:tcPr>
           <w:p>
+            <w:pPr>
+              <w:jc w:val="both"/>
+            </w:pPr>
             <w:r>
               <w:rPr>
                 <w:sz w:val="28"/>
@@ -4657,6 +5176,9 @@
             <w:tcW w:w="8079" w:type="dxa"/>
           </w:tcPr>
           <w:p>
+            <w:pPr>
+              <w:jc w:val="both"/>
+            </w:pPr>
             <w:r>
               <w:t>Application Programming Interface.</w:t>
             </w:r>
@@ -4669,6 +5191,9 @@
             <w:tcW w:w="2978" w:type="dxa"/>
           </w:tcPr>
           <w:p>
+            <w:pPr>
+              <w:jc w:val="both"/>
+            </w:pPr>
             <w:r>
               <w:rPr>
                 <w:sz w:val="28"/>
@@ -4684,6 +5209,7 @@
           </w:tcPr>
           <w:p>
             <w:pPr>
+              <w:jc w:val="both"/>
               <w:rPr>
                 <w:b/>
                 <w:sz w:val="28"/>
@@ -4702,6 +5228,9 @@
             <w:tcW w:w="2978" w:type="dxa"/>
           </w:tcPr>
           <w:p>
+            <w:pPr>
+              <w:jc w:val="both"/>
+            </w:pPr>
             <w:r>
               <w:rPr>
                 <w:sz w:val="28"/>
@@ -4717,6 +5246,7 @@
           </w:tcPr>
           <w:p>
             <w:pPr>
+              <w:jc w:val="both"/>
               <w:rPr>
                 <w:sz w:val="28"/>
                 <w:szCs w:val="28"/>
@@ -4728,6 +5258,7 @@
           </w:p>
           <w:p>
             <w:pPr>
+              <w:jc w:val="both"/>
               <w:rPr>
                 <w:b/>
               </w:rPr>
@@ -4741,6 +5272,9 @@
             <w:tcW w:w="2978" w:type="dxa"/>
           </w:tcPr>
           <w:p>
+            <w:pPr>
+              <w:jc w:val="both"/>
+            </w:pPr>
             <w:r>
               <w:rPr>
                 <w:sz w:val="28"/>
@@ -4756,6 +5290,7 @@
           </w:tcPr>
           <w:p>
             <w:pPr>
+              <w:jc w:val="both"/>
               <w:rPr>
                 <w:b/>
                 <w:sz w:val="28"/>
@@ -4768,6 +5303,7 @@
           </w:p>
           <w:p>
             <w:pPr>
+              <w:jc w:val="both"/>
               <w:rPr>
                 <w:b/>
               </w:rPr>
@@ -4785,6 +5321,7 @@
               <w:tabs>
                 <w:tab w:val="center" w:pos="1381"/>
               </w:tabs>
+              <w:jc w:val="both"/>
             </w:pPr>
             <w:r>
               <w:t>POF</w:t>
@@ -4801,6 +5338,7 @@
           </w:tcPr>
           <w:p>
             <w:pPr>
+              <w:jc w:val="both"/>
               <w:rPr>
                 <w:b/>
               </w:rPr>
@@ -4829,13 +5367,15 @@
     </w:tbl>
     <w:p>
       <w:pPr>
-        <w:rPr>
-          <w:lang w:eastAsia="en-US"/>
-        </w:rPr>
-      </w:pPr>
-    </w:p>
-    <w:p>
-      <w:pPr>
+        <w:jc w:val="both"/>
+        <w:rPr>
+          <w:lang w:eastAsia="en-US"/>
+        </w:rPr>
+      </w:pPr>
+    </w:p>
+    <w:p>
+      <w:pPr>
+        <w:jc w:val="both"/>
         <w:rPr>
           <w:lang w:eastAsia="en-US"/>
         </w:rPr>
@@ -4844,6 +5384,7 @@
     <w:p>
       <w:pPr>
         <w:ind w:left="1416" w:firstLine="708"/>
+        <w:jc w:val="both"/>
         <w:rPr>
           <w:sz w:val="20"/>
           <w:szCs w:val="20"/>
@@ -4868,83 +5409,95 @@
     </w:p>
     <w:p>
       <w:pPr>
-        <w:rPr>
-          <w:lang w:eastAsia="en-US"/>
-        </w:rPr>
-      </w:pPr>
-    </w:p>
-    <w:p>
-      <w:pPr>
-        <w:rPr>
-          <w:lang w:eastAsia="en-US"/>
-        </w:rPr>
-      </w:pPr>
-    </w:p>
-    <w:p>
-      <w:pPr>
-        <w:rPr>
-          <w:lang w:eastAsia="en-US"/>
-        </w:rPr>
-      </w:pPr>
-    </w:p>
-    <w:p>
-      <w:pPr>
-        <w:rPr>
-          <w:lang w:eastAsia="en-US"/>
-        </w:rPr>
-      </w:pPr>
-    </w:p>
-    <w:p>
-      <w:pPr>
-        <w:rPr>
-          <w:lang w:eastAsia="en-US"/>
-        </w:rPr>
-      </w:pPr>
-    </w:p>
-    <w:p>
-      <w:pPr>
-        <w:rPr>
-          <w:lang w:eastAsia="en-US"/>
-        </w:rPr>
-      </w:pPr>
-    </w:p>
-    <w:p>
-      <w:pPr>
-        <w:rPr>
-          <w:lang w:eastAsia="en-US"/>
-        </w:rPr>
-      </w:pPr>
-    </w:p>
-    <w:p>
-      <w:pPr>
-        <w:rPr>
-          <w:lang w:eastAsia="en-US"/>
-        </w:rPr>
-      </w:pPr>
-    </w:p>
-    <w:p>
-      <w:pPr>
-        <w:rPr>
-          <w:lang w:eastAsia="en-US"/>
-        </w:rPr>
-      </w:pPr>
-    </w:p>
-    <w:p>
-      <w:pPr>
-        <w:rPr>
-          <w:lang w:eastAsia="en-US"/>
-        </w:rPr>
-      </w:pPr>
-    </w:p>
-    <w:p>
-      <w:pPr>
-        <w:rPr>
-          <w:lang w:eastAsia="en-US"/>
-        </w:rPr>
-      </w:pPr>
-    </w:p>
-    <w:p>
-      <w:pPr>
+        <w:jc w:val="both"/>
+        <w:rPr>
+          <w:lang w:eastAsia="en-US"/>
+        </w:rPr>
+      </w:pPr>
+    </w:p>
+    <w:p>
+      <w:pPr>
+        <w:jc w:val="both"/>
+        <w:rPr>
+          <w:lang w:eastAsia="en-US"/>
+        </w:rPr>
+      </w:pPr>
+    </w:p>
+    <w:p>
+      <w:pPr>
+        <w:jc w:val="both"/>
+        <w:rPr>
+          <w:lang w:eastAsia="en-US"/>
+        </w:rPr>
+      </w:pPr>
+    </w:p>
+    <w:p>
+      <w:pPr>
+        <w:jc w:val="both"/>
+        <w:rPr>
+          <w:lang w:eastAsia="en-US"/>
+        </w:rPr>
+      </w:pPr>
+    </w:p>
+    <w:p>
+      <w:pPr>
+        <w:jc w:val="both"/>
+        <w:rPr>
+          <w:lang w:eastAsia="en-US"/>
+        </w:rPr>
+      </w:pPr>
+    </w:p>
+    <w:p>
+      <w:pPr>
+        <w:jc w:val="both"/>
+        <w:rPr>
+          <w:lang w:eastAsia="en-US"/>
+        </w:rPr>
+      </w:pPr>
+    </w:p>
+    <w:p>
+      <w:pPr>
+        <w:jc w:val="both"/>
+        <w:rPr>
+          <w:lang w:eastAsia="en-US"/>
+        </w:rPr>
+      </w:pPr>
+    </w:p>
+    <w:p>
+      <w:pPr>
+        <w:jc w:val="both"/>
+        <w:rPr>
+          <w:lang w:eastAsia="en-US"/>
+        </w:rPr>
+      </w:pPr>
+    </w:p>
+    <w:p>
+      <w:pPr>
+        <w:jc w:val="both"/>
+        <w:rPr>
+          <w:lang w:eastAsia="en-US"/>
+        </w:rPr>
+      </w:pPr>
+    </w:p>
+    <w:p>
+      <w:pPr>
+        <w:jc w:val="both"/>
+        <w:rPr>
+          <w:lang w:eastAsia="en-US"/>
+        </w:rPr>
+      </w:pPr>
+    </w:p>
+    <w:p>
+      <w:pPr>
+        <w:jc w:val="both"/>
+        <w:rPr>
+          <w:lang w:eastAsia="en-US"/>
+        </w:rPr>
+      </w:pPr>
+    </w:p>
+    <w:p>
+      <w:pPr>
+        <w:jc w:val="both"/>
         <w:rPr>
           <w:lang w:eastAsia="en-US"/>
         </w:rPr>
@@ -4953,7 +5506,7 @@
     <w:p>
       <w:pPr>
         <w:pStyle w:val="Heading1"/>
-        <w:jc w:val="left"/>
+        <w:jc w:val="both"/>
         <w:rPr>
           <w:szCs w:val="24"/>
         </w:rPr>
@@ -4969,73 +5522,108 @@
     </w:p>
     <w:p>
       <w:pPr>
-        <w:rPr>
-          <w:lang w:eastAsia="en-US"/>
-        </w:rPr>
-      </w:pPr>
-    </w:p>
-    <w:p>
-      <w:pPr>
-        <w:rPr>
-          <w:lang w:eastAsia="en-US"/>
-        </w:rPr>
-      </w:pPr>
-    </w:p>
-    <w:p/>
+        <w:jc w:val="both"/>
+        <w:rPr>
+          <w:lang w:eastAsia="en-US"/>
+        </w:rPr>
+      </w:pPr>
+    </w:p>
+    <w:p>
+      <w:pPr>
+        <w:jc w:val="both"/>
+        <w:rPr>
+          <w:lang w:eastAsia="en-US"/>
+        </w:rPr>
+      </w:pPr>
+    </w:p>
+    <w:p>
+      <w:pPr>
+        <w:jc w:val="both"/>
+      </w:pPr>
+    </w:p>
     <w:p>
       <w:pPr>
         <w:pStyle w:val="Heading1"/>
-        <w:jc w:val="left"/>
+        <w:jc w:val="both"/>
         <w:rPr>
           <w:szCs w:val="24"/>
         </w:rPr>
       </w:pPr>
-      <w:bookmarkStart w:id="9" w:name="_Toc533517661"/>
+      <w:bookmarkStart w:id="10" w:name="_Toc533517661"/>
       <w:r>
         <w:rPr>
           <w:szCs w:val="24"/>
         </w:rPr>
         <w:t>1.1. Description of the Problem</w:t>
       </w:r>
-      <w:bookmarkEnd w:id="9"/>
-    </w:p>
-    <w:p/>
-    <w:p/>
-    <w:p>
+      <w:bookmarkEnd w:id="10"/>
+    </w:p>
+    <w:p>
+      <w:pPr>
+        <w:jc w:val="both"/>
+      </w:pPr>
+    </w:p>
+    <w:p>
+      <w:pPr>
+        <w:jc w:val="both"/>
+      </w:pPr>
+    </w:p>
+    <w:p>
+      <w:pPr>
+        <w:jc w:val="both"/>
+      </w:pPr>
       <w:r>
         <w:t>The main problem of the particle-based fluid simulation system is excessive numbers of the particles. There are millions of particles in a small number of liquids such as water. A particle is a rigid body sphere. Simulation applies physics to particles and these particles act as a liquid. Simulation having difficulties in calculations hinge upon a surplus of particles. Indirectly, time and space complexity increasing.</w:t>
       </w:r>
     </w:p>
-    <w:p/>
-    <w:p/>
-    <w:p/>
-    <w:p/>
+    <w:p>
+      <w:pPr>
+        <w:jc w:val="both"/>
+      </w:pPr>
+    </w:p>
+    <w:p>
+      <w:pPr>
+        <w:jc w:val="both"/>
+      </w:pPr>
+    </w:p>
+    <w:p>
+      <w:pPr>
+        <w:jc w:val="both"/>
+      </w:pPr>
+    </w:p>
+    <w:p>
+      <w:pPr>
+        <w:jc w:val="both"/>
+      </w:pPr>
+    </w:p>
     <w:p>
       <w:pPr>
         <w:pStyle w:val="Heading1"/>
-        <w:jc w:val="left"/>
+        <w:jc w:val="both"/>
         <w:rPr>
           <w:szCs w:val="24"/>
         </w:rPr>
       </w:pPr>
-      <w:bookmarkStart w:id="10" w:name="_Toc533517662"/>
+      <w:bookmarkStart w:id="11" w:name="_Toc533517662"/>
       <w:r>
         <w:rPr>
           <w:szCs w:val="24"/>
         </w:rPr>
         <w:t>1.2. Project Goal</w:t>
       </w:r>
-      <w:bookmarkEnd w:id="10"/>
-    </w:p>
-    <w:p>
-      <w:pPr>
-        <w:rPr>
-          <w:lang w:eastAsia="en-US"/>
-        </w:rPr>
-      </w:pPr>
-    </w:p>
-    <w:p>
-      <w:pPr>
+      <w:bookmarkEnd w:id="11"/>
+    </w:p>
+    <w:p>
+      <w:pPr>
+        <w:jc w:val="both"/>
+        <w:rPr>
+          <w:lang w:eastAsia="en-US"/>
+        </w:rPr>
+      </w:pPr>
+    </w:p>
+    <w:p>
+      <w:pPr>
+        <w:jc w:val="both"/>
         <w:rPr>
           <w:lang w:eastAsia="en-US"/>
         </w:rPr>
@@ -5049,35 +5637,64 @@
     </w:p>
     <w:p>
       <w:pPr>
-        <w:rPr>
-          <w:lang w:eastAsia="en-US"/>
-        </w:rPr>
-      </w:pPr>
-    </w:p>
-    <w:p/>
-    <w:p/>
-    <w:p/>
-    <w:p/>
-    <w:p/>
+        <w:jc w:val="both"/>
+        <w:rPr>
+          <w:lang w:eastAsia="en-US"/>
+        </w:rPr>
+      </w:pPr>
+    </w:p>
+    <w:p>
+      <w:pPr>
+        <w:jc w:val="both"/>
+      </w:pPr>
+    </w:p>
+    <w:p>
+      <w:pPr>
+        <w:jc w:val="both"/>
+      </w:pPr>
+    </w:p>
+    <w:p>
+      <w:pPr>
+        <w:jc w:val="both"/>
+      </w:pPr>
+    </w:p>
+    <w:p>
+      <w:pPr>
+        <w:jc w:val="both"/>
+      </w:pPr>
+    </w:p>
+    <w:p>
+      <w:pPr>
+        <w:jc w:val="both"/>
+      </w:pPr>
+    </w:p>
     <w:p>
       <w:pPr>
         <w:pStyle w:val="Heading1"/>
-        <w:jc w:val="left"/>
+        <w:jc w:val="both"/>
         <w:rPr>
           <w:szCs w:val="24"/>
         </w:rPr>
       </w:pPr>
-      <w:bookmarkStart w:id="11" w:name="_Toc533517663"/>
+      <w:bookmarkStart w:id="12" w:name="_Toc533517663"/>
       <w:r>
         <w:rPr>
           <w:szCs w:val="24"/>
         </w:rPr>
         <w:t>1.3. Project Output</w:t>
       </w:r>
-      <w:bookmarkEnd w:id="11"/>
-    </w:p>
-    <w:p/>
-    <w:p/>
+      <w:bookmarkEnd w:id="12"/>
+    </w:p>
+    <w:p>
+      <w:pPr>
+        <w:jc w:val="both"/>
+      </w:pPr>
+    </w:p>
+    <w:p>
+      <w:pPr>
+        <w:jc w:val="both"/>
+      </w:pPr>
+    </w:p>
     <w:p>
       <w:pPr>
         <w:pStyle w:val="ListParagraph"/>
@@ -5085,6 +5702,7 @@
           <w:ilvl w:val="0"/>
           <w:numId w:val="8"/>
         </w:numPr>
+        <w:jc w:val="both"/>
       </w:pPr>
       <w:r>
         <w:t>Better performance.</w:t>
@@ -5097,6 +5715,7 @@
           <w:ilvl w:val="0"/>
           <w:numId w:val="8"/>
         </w:numPr>
+        <w:jc w:val="both"/>
       </w:pPr>
       <w:r>
         <w:t>Better memory efficiency.</w:t>
@@ -5109,6 +5728,7 @@
           <w:ilvl w:val="0"/>
           <w:numId w:val="8"/>
         </w:numPr>
+        <w:jc w:val="both"/>
         <w:rPr>
           <w:color w:val="1C1E29"/>
         </w:rPr>
@@ -5145,6 +5765,7 @@
           <w:ilvl w:val="0"/>
           <w:numId w:val="8"/>
         </w:numPr>
+        <w:jc w:val="both"/>
       </w:pPr>
       <w:r>
         <w:t>Testing of different algorithms for performance and efficiency.</w:t>
@@ -5157,47 +5778,107 @@
           <w:ilvl w:val="0"/>
           <w:numId w:val="8"/>
         </w:numPr>
+        <w:jc w:val="both"/>
       </w:pPr>
       <w:r>
         <w:t>Higher frame rates per second.</w:t>
       </w:r>
     </w:p>
-    <w:p/>
-    <w:p/>
-    <w:p/>
-    <w:p/>
-    <w:p/>
-    <w:p/>
-    <w:p/>
-    <w:p/>
-    <w:p/>
-    <w:p/>
-    <w:p/>
+    <w:p>
+      <w:pPr>
+        <w:jc w:val="both"/>
+      </w:pPr>
+    </w:p>
+    <w:p>
+      <w:pPr>
+        <w:jc w:val="both"/>
+      </w:pPr>
+    </w:p>
+    <w:p>
+      <w:pPr>
+        <w:jc w:val="both"/>
+      </w:pPr>
+    </w:p>
+    <w:p>
+      <w:pPr>
+        <w:jc w:val="both"/>
+      </w:pPr>
+    </w:p>
+    <w:p>
+      <w:pPr>
+        <w:jc w:val="both"/>
+      </w:pPr>
+    </w:p>
+    <w:p>
+      <w:pPr>
+        <w:jc w:val="both"/>
+      </w:pPr>
+    </w:p>
+    <w:p>
+      <w:pPr>
+        <w:jc w:val="both"/>
+      </w:pPr>
+    </w:p>
+    <w:p>
+      <w:pPr>
+        <w:jc w:val="both"/>
+      </w:pPr>
+    </w:p>
+    <w:p>
+      <w:pPr>
+        <w:jc w:val="both"/>
+      </w:pPr>
+    </w:p>
+    <w:p>
+      <w:pPr>
+        <w:jc w:val="both"/>
+      </w:pPr>
+    </w:p>
+    <w:p>
+      <w:pPr>
+        <w:jc w:val="both"/>
+      </w:pPr>
+    </w:p>
     <w:p>
       <w:pPr>
         <w:pStyle w:val="Heading1"/>
-        <w:jc w:val="left"/>
+        <w:jc w:val="both"/>
         <w:rPr>
           <w:szCs w:val="24"/>
         </w:rPr>
       </w:pPr>
-      <w:bookmarkStart w:id="12" w:name="_Toc533517664"/>
+      <w:bookmarkStart w:id="13" w:name="_Toc533517664"/>
       <w:r>
         <w:rPr>
           <w:szCs w:val="24"/>
         </w:rPr>
         <w:t>1.4. Project Activities and Schedule</w:t>
       </w:r>
-      <w:bookmarkEnd w:id="12"/>
-    </w:p>
-    <w:p/>
-    <w:p>
+      <w:bookmarkEnd w:id="13"/>
+    </w:p>
+    <w:p>
+      <w:pPr>
+        <w:jc w:val="both"/>
+      </w:pPr>
+    </w:p>
+    <w:p>
+      <w:pPr>
+        <w:jc w:val="both"/>
+      </w:pPr>
       <w:r>
         <w:t>** BU KISIM DEĞİŞTİRİLECEK!</w:t>
       </w:r>
     </w:p>
-    <w:p/>
-    <w:p/>
+    <w:p>
+      <w:pPr>
+        <w:jc w:val="both"/>
+      </w:pPr>
+    </w:p>
+    <w:p>
+      <w:pPr>
+        <w:jc w:val="both"/>
+      </w:pPr>
+    </w:p>
     <w:p>
       <w:pPr>
         <w:pStyle w:val="ListParagraph"/>
@@ -5205,6 +5886,7 @@
           <w:ilvl w:val="0"/>
           <w:numId w:val="7"/>
         </w:numPr>
+        <w:jc w:val="both"/>
         <w:rPr>
           <w:b/>
         </w:rPr>
@@ -5222,23 +5904,35 @@
         <w:t xml:space="preserve"> schedule</w:t>
       </w:r>
     </w:p>
-    <w:p/>
-    <w:p/>
-    <w:p/>
+    <w:p>
+      <w:pPr>
+        <w:jc w:val="both"/>
+      </w:pPr>
+    </w:p>
+    <w:p>
+      <w:pPr>
+        <w:jc w:val="both"/>
+      </w:pPr>
+    </w:p>
+    <w:p>
+      <w:pPr>
+        <w:jc w:val="both"/>
+      </w:pPr>
+    </w:p>
     <w:p>
       <w:pPr>
         <w:pStyle w:val="Heading1"/>
-        <w:jc w:val="left"/>
+        <w:jc w:val="both"/>
         <w:rPr>
           <w:szCs w:val="24"/>
         </w:rPr>
       </w:pPr>
-      <w:bookmarkStart w:id="13" w:name="_Toc533517665"/>
+      <w:bookmarkStart w:id="14" w:name="_Toc533517665"/>
     </w:p>
     <w:p>
       <w:pPr>
         <w:pStyle w:val="Heading1"/>
-        <w:jc w:val="left"/>
+        <w:jc w:val="both"/>
         <w:rPr>
           <w:szCs w:val="24"/>
         </w:rPr>
@@ -5251,7 +5945,7 @@
           <w:ilvl w:val="0"/>
           <w:numId w:val="7"/>
         </w:numPr>
-        <w:jc w:val="left"/>
+        <w:jc w:val="both"/>
         <w:rPr>
           <w:szCs w:val="24"/>
         </w:rPr>
@@ -5271,6 +5965,7 @@
     </w:p>
     <w:p>
       <w:pPr>
+        <w:jc w:val="both"/>
         <w:rPr>
           <w:lang w:eastAsia="en-US"/>
         </w:rPr>
@@ -5279,7 +5974,7 @@
     <w:p>
       <w:pPr>
         <w:pStyle w:val="Heading1"/>
-        <w:jc w:val="left"/>
+        <w:jc w:val="both"/>
         <w:rPr>
           <w:szCs w:val="24"/>
         </w:rPr>
@@ -5288,7 +5983,7 @@
     <w:p>
       <w:pPr>
         <w:pStyle w:val="Heading1"/>
-        <w:jc w:val="left"/>
+        <w:jc w:val="both"/>
         <w:rPr>
           <w:szCs w:val="24"/>
         </w:rPr>
@@ -5296,13 +5991,15 @@
     </w:p>
     <w:p>
       <w:pPr>
-        <w:rPr>
-          <w:lang w:eastAsia="en-US"/>
-        </w:rPr>
-      </w:pPr>
-    </w:p>
-    <w:p>
-      <w:pPr>
+        <w:jc w:val="both"/>
+        <w:rPr>
+          <w:lang w:eastAsia="en-US"/>
+        </w:rPr>
+      </w:pPr>
+    </w:p>
+    <w:p>
+      <w:pPr>
+        <w:jc w:val="both"/>
         <w:rPr>
           <w:lang w:eastAsia="en-US"/>
         </w:rPr>
@@ -5311,7 +6008,7 @@
     <w:p>
       <w:pPr>
         <w:pStyle w:val="Heading1"/>
-        <w:jc w:val="left"/>
+        <w:jc w:val="both"/>
         <w:rPr>
           <w:sz w:val="36"/>
           <w:szCs w:val="36"/>
@@ -5323,7 +6020,7 @@
         </w:rPr>
         <w:t>2. DESIGN</w:t>
       </w:r>
-      <w:bookmarkEnd w:id="13"/>
+      <w:bookmarkEnd w:id="14"/>
       <w:r>
         <w:rPr>
           <w:szCs w:val="24"/>
@@ -5370,52 +6067,66 @@
       </w:r>
       <w:proofErr w:type="spellEnd"/>
     </w:p>
-    <w:p/>
+    <w:p>
+      <w:pPr>
+        <w:jc w:val="both"/>
+      </w:pPr>
+    </w:p>
     <w:p>
       <w:pPr>
         <w:pStyle w:val="Heading1"/>
-        <w:jc w:val="left"/>
+        <w:jc w:val="both"/>
         <w:rPr>
           <w:szCs w:val="24"/>
         </w:rPr>
       </w:pPr>
-      <w:bookmarkStart w:id="14" w:name="_Toc533517666"/>
+      <w:bookmarkStart w:id="15" w:name="_Toc533517666"/>
       <w:r>
         <w:rPr>
           <w:szCs w:val="24"/>
         </w:rPr>
         <w:t>2.1. High Level Design</w:t>
       </w:r>
-      <w:bookmarkEnd w:id="14"/>
-    </w:p>
-    <w:p/>
-    <w:p/>
+      <w:bookmarkEnd w:id="15"/>
+    </w:p>
+    <w:p>
+      <w:pPr>
+        <w:jc w:val="both"/>
+      </w:pPr>
+    </w:p>
+    <w:p>
+      <w:pPr>
+        <w:jc w:val="both"/>
+      </w:pPr>
+    </w:p>
     <w:p>
       <w:pPr>
         <w:pStyle w:val="Heading1"/>
-        <w:jc w:val="left"/>
+        <w:jc w:val="both"/>
         <w:rPr>
           <w:szCs w:val="24"/>
         </w:rPr>
       </w:pPr>
-      <w:bookmarkStart w:id="15" w:name="_Toc533517667"/>
+      <w:bookmarkStart w:id="16" w:name="_Toc533517667"/>
       <w:r>
         <w:rPr>
           <w:szCs w:val="24"/>
         </w:rPr>
         <w:t>2.2. Detailed Design</w:t>
       </w:r>
-      <w:bookmarkEnd w:id="15"/>
-    </w:p>
-    <w:p>
-      <w:pPr>
-        <w:rPr>
-          <w:lang w:eastAsia="en-US"/>
-        </w:rPr>
-      </w:pPr>
-    </w:p>
-    <w:p>
-      <w:pPr>
+      <w:bookmarkEnd w:id="16"/>
+    </w:p>
+    <w:p>
+      <w:pPr>
+        <w:jc w:val="both"/>
+        <w:rPr>
+          <w:lang w:eastAsia="en-US"/>
+        </w:rPr>
+      </w:pPr>
+    </w:p>
+    <w:p>
+      <w:pPr>
+        <w:jc w:val="both"/>
         <w:rPr>
           <w:lang w:eastAsia="en-US"/>
         </w:rPr>
@@ -5427,50 +6138,70 @@
         <w:t>This section will be completed in future works.</w:t>
       </w:r>
     </w:p>
-    <w:p/>
-    <w:p>
-      <w:pPr>
+    <w:p>
+      <w:pPr>
+        <w:jc w:val="both"/>
+      </w:pPr>
+    </w:p>
+    <w:p>
+      <w:pPr>
+        <w:jc w:val="both"/>
         <w:rPr>
           <w:highlight w:val="yellow"/>
         </w:rPr>
       </w:pPr>
     </w:p>
-    <w:p/>
-    <w:p/>
-    <w:p/>
+    <w:p>
+      <w:pPr>
+        <w:jc w:val="both"/>
+      </w:pPr>
+    </w:p>
+    <w:p>
+      <w:pPr>
+        <w:jc w:val="both"/>
+      </w:pPr>
+    </w:p>
+    <w:p>
+      <w:pPr>
+        <w:jc w:val="both"/>
+      </w:pPr>
+    </w:p>
     <w:p>
       <w:pPr>
         <w:pStyle w:val="Heading1"/>
-        <w:jc w:val="left"/>
+        <w:jc w:val="both"/>
         <w:rPr>
           <w:szCs w:val="24"/>
         </w:rPr>
       </w:pPr>
-      <w:bookmarkStart w:id="16" w:name="_Toc533517668"/>
+      <w:bookmarkStart w:id="17" w:name="_Toc533517668"/>
       <w:r>
         <w:rPr>
           <w:szCs w:val="24"/>
         </w:rPr>
         <w:t>2.3. Realistic Restrictions and Conditions in the Design</w:t>
       </w:r>
-      <w:bookmarkEnd w:id="16"/>
-    </w:p>
-    <w:p>
-      <w:pPr>
-        <w:rPr>
-          <w:lang w:eastAsia="en-US"/>
-        </w:rPr>
-      </w:pPr>
-    </w:p>
-    <w:p>
-      <w:pPr>
-        <w:rPr>
-          <w:lang w:eastAsia="en-US"/>
-        </w:rPr>
-      </w:pPr>
-    </w:p>
-    <w:p>
-      <w:pPr>
+      <w:bookmarkEnd w:id="17"/>
+    </w:p>
+    <w:p>
+      <w:pPr>
+        <w:jc w:val="both"/>
+        <w:rPr>
+          <w:lang w:eastAsia="en-US"/>
+        </w:rPr>
+      </w:pPr>
+    </w:p>
+    <w:p>
+      <w:pPr>
+        <w:jc w:val="both"/>
+        <w:rPr>
+          <w:lang w:eastAsia="en-US"/>
+        </w:rPr>
+      </w:pPr>
+    </w:p>
+    <w:p>
+      <w:pPr>
+        <w:jc w:val="both"/>
         <w:rPr>
           <w:lang w:eastAsia="en-US"/>
         </w:rPr>
@@ -5496,62 +6227,71 @@
     </w:p>
     <w:p>
       <w:pPr>
-        <w:rPr>
-          <w:lang w:eastAsia="en-US"/>
-        </w:rPr>
-      </w:pPr>
-    </w:p>
-    <w:p/>
+        <w:jc w:val="both"/>
+        <w:rPr>
+          <w:lang w:eastAsia="en-US"/>
+        </w:rPr>
+      </w:pPr>
+    </w:p>
+    <w:p>
+      <w:pPr>
+        <w:jc w:val="both"/>
+      </w:pPr>
+    </w:p>
     <w:p>
       <w:pPr>
         <w:pStyle w:val="Heading1"/>
-        <w:jc w:val="left"/>
+        <w:jc w:val="both"/>
         <w:rPr>
           <w:szCs w:val="24"/>
         </w:rPr>
       </w:pPr>
-      <w:bookmarkStart w:id="17" w:name="_Toc382756919"/>
-      <w:bookmarkStart w:id="18" w:name="_Toc533517669"/>
+      <w:bookmarkStart w:id="18" w:name="_Toc382756919"/>
+      <w:bookmarkStart w:id="19" w:name="_Toc533517669"/>
       <w:r>
         <w:rPr>
           <w:szCs w:val="24"/>
         </w:rPr>
         <w:t>3. IMPLEMENTATION</w:t>
       </w:r>
-      <w:bookmarkEnd w:id="17"/>
+      <w:bookmarkEnd w:id="18"/>
       <w:r>
         <w:rPr>
           <w:szCs w:val="24"/>
         </w:rPr>
         <w:t>, TESTS and TEST DISCUSSIONS</w:t>
       </w:r>
-      <w:bookmarkEnd w:id="18"/>
-    </w:p>
-    <w:p/>
+      <w:bookmarkEnd w:id="19"/>
+    </w:p>
+    <w:p>
+      <w:pPr>
+        <w:jc w:val="both"/>
+      </w:pPr>
+    </w:p>
     <w:p>
       <w:pPr>
         <w:pStyle w:val="Heading1"/>
-        <w:jc w:val="left"/>
+        <w:jc w:val="both"/>
         <w:rPr>
           <w:szCs w:val="24"/>
         </w:rPr>
       </w:pPr>
-      <w:bookmarkStart w:id="19" w:name="_Toc382756920"/>
-      <w:bookmarkStart w:id="20" w:name="_Toc533517670"/>
+      <w:bookmarkStart w:id="20" w:name="_Toc382756920"/>
+      <w:bookmarkStart w:id="21" w:name="_Toc533517670"/>
       <w:r>
         <w:rPr>
           <w:szCs w:val="24"/>
         </w:rPr>
         <w:t xml:space="preserve">3.1. </w:t>
       </w:r>
-      <w:bookmarkEnd w:id="19"/>
+      <w:bookmarkEnd w:id="20"/>
       <w:r>
         <w:rPr>
           <w:szCs w:val="24"/>
         </w:rPr>
         <w:t xml:space="preserve">Implementation of the </w:t>
       </w:r>
-      <w:bookmarkEnd w:id="20"/>
+      <w:bookmarkEnd w:id="21"/>
       <w:r>
         <w:rPr>
           <w:szCs w:val="24"/>
@@ -5561,13 +6301,15 @@
     </w:p>
     <w:p>
       <w:pPr>
-        <w:rPr>
-          <w:lang w:eastAsia="en-US"/>
-        </w:rPr>
-      </w:pPr>
-    </w:p>
-    <w:p>
-      <w:pPr>
+        <w:jc w:val="both"/>
+        <w:rPr>
+          <w:lang w:eastAsia="en-US"/>
+        </w:rPr>
+      </w:pPr>
+    </w:p>
+    <w:p>
+      <w:pPr>
+        <w:jc w:val="both"/>
         <w:rPr>
           <w:lang w:eastAsia="en-US"/>
         </w:rPr>
@@ -5629,10 +6371,15 @@
       </w:r>
       <w:proofErr w:type="spellEnd"/>
     </w:p>
-    <w:p/>
+    <w:p>
+      <w:pPr>
+        <w:jc w:val="both"/>
+      </w:pPr>
+    </w:p>
     <w:p>
       <w:pPr>
         <w:pStyle w:val="ListParagraph"/>
+        <w:jc w:val="both"/>
         <w:rPr>
           <w:szCs w:val="24"/>
           <w:highlight w:val="yellow"/>
@@ -5642,6 +6389,7 @@
     </w:p>
     <w:p>
       <w:pPr>
+        <w:jc w:val="both"/>
         <w:rPr>
           <w:highlight w:val="yellow"/>
         </w:rPr>
@@ -5650,18 +6398,26 @@
         <w:t>This section will be completed in future works.</w:t>
       </w:r>
     </w:p>
-    <w:p/>
-    <w:p/>
+    <w:p>
+      <w:pPr>
+        <w:jc w:val="both"/>
+      </w:pPr>
+    </w:p>
+    <w:p>
+      <w:pPr>
+        <w:jc w:val="both"/>
+      </w:pPr>
+    </w:p>
     <w:p>
       <w:pPr>
         <w:pStyle w:val="Heading1"/>
-        <w:jc w:val="left"/>
+        <w:jc w:val="both"/>
         <w:rPr>
           <w:szCs w:val="24"/>
         </w:rPr>
       </w:pPr>
-      <w:bookmarkStart w:id="21" w:name="_Toc382756921"/>
-      <w:bookmarkStart w:id="22" w:name="_Toc533517671"/>
+      <w:bookmarkStart w:id="22" w:name="_Toc382756921"/>
+      <w:bookmarkStart w:id="23" w:name="_Toc533517671"/>
       <w:r>
         <w:rPr>
           <w:szCs w:val="24"/>
@@ -5669,18 +6425,29 @@
         <w:lastRenderedPageBreak/>
         <w:t xml:space="preserve">3.2. </w:t>
       </w:r>
-      <w:bookmarkEnd w:id="21"/>
+      <w:bookmarkEnd w:id="22"/>
       <w:r>
         <w:rPr>
           <w:szCs w:val="24"/>
         </w:rPr>
         <w:t>Tests and Results of Tests</w:t>
       </w:r>
-      <w:bookmarkEnd w:id="22"/>
-    </w:p>
-    <w:p/>
-    <w:p/>
-    <w:p>
+      <w:bookmarkEnd w:id="23"/>
+    </w:p>
+    <w:p>
+      <w:pPr>
+        <w:jc w:val="both"/>
+      </w:pPr>
+    </w:p>
+    <w:p>
+      <w:pPr>
+        <w:jc w:val="both"/>
+      </w:pPr>
+    </w:p>
+    <w:p>
+      <w:pPr>
+        <w:jc w:val="both"/>
+      </w:pPr>
       <w:r>
         <w:t xml:space="preserve">We have tested different particle-based fluid simulation systems to measure efficiency and performance. </w:t>
       </w:r>
@@ -5725,46 +6492,72 @@
         <w:t xml:space="preserve"> compared to other fluid simulations. We have tested the performance and functionality of different particle-based fluid simulations in the scene that we have created. This section will be elaborated vastly in the future.</w:t>
       </w:r>
     </w:p>
-    <w:p/>
-    <w:p/>
-    <w:p/>
-    <w:p/>
-    <w:p/>
-    <w:p/>
+    <w:p>
+      <w:pPr>
+        <w:jc w:val="both"/>
+      </w:pPr>
+    </w:p>
+    <w:p>
+      <w:pPr>
+        <w:jc w:val="both"/>
+      </w:pPr>
+    </w:p>
+    <w:p>
+      <w:pPr>
+        <w:jc w:val="both"/>
+      </w:pPr>
+    </w:p>
+    <w:p>
+      <w:pPr>
+        <w:jc w:val="both"/>
+      </w:pPr>
+    </w:p>
+    <w:p>
+      <w:pPr>
+        <w:jc w:val="both"/>
+      </w:pPr>
+    </w:p>
+    <w:p>
+      <w:pPr>
+        <w:jc w:val="both"/>
+      </w:pPr>
+    </w:p>
     <w:p>
       <w:pPr>
         <w:pStyle w:val="Heading1"/>
-        <w:jc w:val="left"/>
+        <w:jc w:val="both"/>
         <w:rPr>
           <w:szCs w:val="24"/>
         </w:rPr>
       </w:pPr>
-      <w:bookmarkStart w:id="23" w:name="_Toc382756924"/>
-      <w:bookmarkStart w:id="24" w:name="_Toc533517672"/>
+      <w:bookmarkStart w:id="24" w:name="_Toc382756924"/>
+      <w:bookmarkStart w:id="25" w:name="_Toc533517672"/>
       <w:r>
         <w:rPr>
           <w:szCs w:val="24"/>
         </w:rPr>
         <w:t xml:space="preserve">4. </w:t>
       </w:r>
-      <w:bookmarkEnd w:id="23"/>
+      <w:bookmarkEnd w:id="24"/>
       <w:r>
         <w:rPr>
           <w:szCs w:val="24"/>
         </w:rPr>
         <w:t>CONCLUSIONS</w:t>
       </w:r>
-      <w:bookmarkEnd w:id="24"/>
-    </w:p>
-    <w:p>
-      <w:pPr>
-        <w:rPr>
-          <w:lang w:eastAsia="en-US"/>
-        </w:rPr>
-      </w:pPr>
-    </w:p>
-    <w:p>
-      <w:pPr>
+      <w:bookmarkEnd w:id="25"/>
+    </w:p>
+    <w:p>
+      <w:pPr>
+        <w:jc w:val="both"/>
+        <w:rPr>
+          <w:lang w:eastAsia="en-US"/>
+        </w:rPr>
+      </w:pPr>
+    </w:p>
+    <w:p>
+      <w:pPr>
+        <w:jc w:val="both"/>
         <w:rPr>
           <w:lang w:eastAsia="en-US"/>
         </w:rPr>
@@ -5778,43 +6571,59 @@
     </w:p>
     <w:p>
       <w:pPr>
-        <w:rPr>
-          <w:lang w:eastAsia="en-US"/>
-        </w:rPr>
-      </w:pPr>
-    </w:p>
-    <w:p/>
+        <w:jc w:val="both"/>
+        <w:rPr>
+          <w:lang w:eastAsia="en-US"/>
+        </w:rPr>
+      </w:pPr>
+    </w:p>
+    <w:p>
+      <w:pPr>
+        <w:jc w:val="both"/>
+      </w:pPr>
+    </w:p>
     <w:p>
       <w:pPr>
         <w:pStyle w:val="Heading1"/>
-        <w:jc w:val="left"/>
+        <w:jc w:val="both"/>
         <w:rPr>
           <w:szCs w:val="24"/>
         </w:rPr>
       </w:pPr>
-      <w:bookmarkStart w:id="25" w:name="_Toc533517673"/>
+      <w:bookmarkStart w:id="26" w:name="_Toc533517673"/>
       <w:r>
         <w:rPr>
           <w:szCs w:val="24"/>
         </w:rPr>
         <w:t>4.1. Summary</w:t>
       </w:r>
-      <w:bookmarkEnd w:id="25"/>
-    </w:p>
-    <w:p/>
-    <w:p>
-      <w:pPr>
+      <w:bookmarkEnd w:id="26"/>
+    </w:p>
+    <w:p>
+      <w:pPr>
+        <w:jc w:val="both"/>
+      </w:pPr>
+    </w:p>
+    <w:p>
+      <w:pPr>
+        <w:jc w:val="both"/>
         <w:rPr>
           <w:highlight w:val="yellow"/>
         </w:rPr>
       </w:pPr>
     </w:p>
     <w:p>
+      <w:pPr>
+        <w:jc w:val="both"/>
+      </w:pPr>
       <w:r>
         <w:t xml:space="preserve">The massive amounts of particles can be a computational hardship for the computer. </w:t>
       </w:r>
     </w:p>
     <w:p>
+      <w:pPr>
+        <w:jc w:val="both"/>
+      </w:pPr>
       <w:r>
         <w:t>We implement various methods to get better results by making a research. Our project focuses on catalyzing computational difficulties by increasing the performance and efficiency. Project should make easier to simulate with higher quantities of particles or getting better results with the same number of particles.</w:t>
       </w:r>
@@ -5822,6 +6631,7 @@
     <w:p>
       <w:pPr>
         <w:pStyle w:val="ListParagraph"/>
+        <w:jc w:val="both"/>
         <w:rPr>
           <w:szCs w:val="24"/>
           <w:highlight w:val="yellow"/>
@@ -5832,6 +6642,7 @@
     <w:p>
       <w:pPr>
         <w:pStyle w:val="ListParagraph"/>
+        <w:jc w:val="both"/>
         <w:rPr>
           <w:szCs w:val="24"/>
           <w:highlight w:val="yellow"/>
@@ -5839,23 +6650,27 @@
         </w:rPr>
       </w:pPr>
     </w:p>
-    <w:p/>
+    <w:p>
+      <w:pPr>
+        <w:jc w:val="both"/>
+      </w:pPr>
+    </w:p>
     <w:p>
       <w:pPr>
         <w:pStyle w:val="Heading1"/>
-        <w:jc w:val="left"/>
+        <w:jc w:val="both"/>
         <w:rPr>
           <w:szCs w:val="24"/>
         </w:rPr>
       </w:pPr>
-      <w:bookmarkStart w:id="26" w:name="_Toc533517674"/>
+      <w:bookmarkStart w:id="27" w:name="_Toc533517674"/>
       <w:r>
         <w:rPr>
           <w:szCs w:val="24"/>
         </w:rPr>
         <w:t>4.2. Cost Analysis</w:t>
       </w:r>
-      <w:bookmarkEnd w:id="26"/>
+      <w:bookmarkEnd w:id="27"/>
       <w:r>
         <w:rPr>
           <w:szCs w:val="24"/>
@@ -5865,21 +6680,24 @@
     </w:p>
     <w:p>
       <w:pPr>
-        <w:rPr>
-          <w:lang w:eastAsia="en-US"/>
-        </w:rPr>
-      </w:pPr>
-    </w:p>
-    <w:p>
-      <w:pPr>
-        <w:rPr>
-          <w:b/>
-          <w:lang w:eastAsia="en-US"/>
-        </w:rPr>
-      </w:pPr>
-    </w:p>
-    <w:p>
-      <w:pPr>
+        <w:jc w:val="both"/>
+        <w:rPr>
+          <w:lang w:eastAsia="en-US"/>
+        </w:rPr>
+      </w:pPr>
+    </w:p>
+    <w:p>
+      <w:pPr>
+        <w:jc w:val="both"/>
+        <w:rPr>
+          <w:b/>
+          <w:lang w:eastAsia="en-US"/>
+        </w:rPr>
+      </w:pPr>
+    </w:p>
+    <w:p>
+      <w:pPr>
+        <w:jc w:val="both"/>
         <w:rPr>
           <w:b/>
           <w:lang w:eastAsia="en-US"/>
@@ -5935,6 +6753,7 @@
           </w:tcPr>
           <w:p>
             <w:pPr>
+              <w:jc w:val="both"/>
               <w:rPr>
                 <w:b/>
                 <w:bCs/>
@@ -5961,6 +6780,7 @@
           </w:tcPr>
           <w:p>
             <w:pPr>
+              <w:jc w:val="both"/>
               <w:rPr>
                 <w:b/>
                 <w:bCs/>
@@ -5987,6 +6807,7 @@
           </w:tcPr>
           <w:p>
             <w:pPr>
+              <w:jc w:val="both"/>
               <w:rPr>
                 <w:b/>
                 <w:bCs/>
@@ -6013,6 +6834,7 @@
           </w:tcPr>
           <w:p>
             <w:pPr>
+              <w:jc w:val="both"/>
               <w:rPr>
                 <w:b/>
                 <w:bCs/>
@@ -6039,6 +6861,7 @@
           </w:tcPr>
           <w:p>
             <w:pPr>
+              <w:jc w:val="both"/>
               <w:rPr>
                 <w:b/>
                 <w:bCs/>
@@ -6065,6 +6888,7 @@
           </w:tcPr>
           <w:p>
             <w:pPr>
+              <w:jc w:val="both"/>
               <w:rPr>
                 <w:b/>
                 <w:bCs/>
@@ -6091,6 +6915,7 @@
           </w:tcPr>
           <w:p>
             <w:pPr>
+              <w:jc w:val="both"/>
               <w:rPr>
                 <w:b/>
                 <w:bCs/>
@@ -6122,6 +6947,7 @@
           </w:tcPr>
           <w:p>
             <w:pPr>
+              <w:jc w:val="both"/>
               <w:rPr>
                 <w:sz w:val="22"/>
                 <w:szCs w:val="22"/>
@@ -6144,6 +6970,7 @@
           </w:tcPr>
           <w:p>
             <w:pPr>
+              <w:jc w:val="both"/>
               <w:rPr>
                 <w:sz w:val="22"/>
                 <w:szCs w:val="22"/>
@@ -6166,6 +6993,7 @@
           </w:tcPr>
           <w:p>
             <w:pPr>
+              <w:jc w:val="both"/>
               <w:rPr>
                 <w:sz w:val="22"/>
                 <w:szCs w:val="22"/>
@@ -6188,6 +7016,7 @@
           </w:tcPr>
           <w:p>
             <w:pPr>
+              <w:jc w:val="both"/>
               <w:rPr>
                 <w:sz w:val="22"/>
                 <w:szCs w:val="22"/>
@@ -6210,6 +7039,7 @@
           </w:tcPr>
           <w:p>
             <w:pPr>
+              <w:jc w:val="both"/>
               <w:rPr>
                 <w:sz w:val="22"/>
                 <w:szCs w:val="22"/>
@@ -6232,6 +7062,7 @@
           </w:tcPr>
           <w:p>
             <w:pPr>
+              <w:jc w:val="both"/>
               <w:rPr>
                 <w:sz w:val="22"/>
                 <w:szCs w:val="22"/>
@@ -6254,6 +7085,7 @@
           </w:tcPr>
           <w:p>
             <w:pPr>
+              <w:jc w:val="both"/>
               <w:rPr>
                 <w:sz w:val="22"/>
                 <w:szCs w:val="22"/>
@@ -6279,6 +7111,7 @@
           </w:p>
           <w:p>
             <w:pPr>
+              <w:jc w:val="both"/>
               <w:rPr>
                 <w:sz w:val="22"/>
                 <w:szCs w:val="22"/>
@@ -6294,13 +7127,15 @@
     </w:tbl>
     <w:p>
       <w:pPr>
-        <w:rPr>
-          <w:lang w:eastAsia="en-US"/>
-        </w:rPr>
-      </w:pPr>
-    </w:p>
-    <w:p>
-      <w:pPr>
+        <w:jc w:val="both"/>
+        <w:rPr>
+          <w:lang w:eastAsia="en-US"/>
+        </w:rPr>
+      </w:pPr>
+    </w:p>
+    <w:p>
+      <w:pPr>
+        <w:jc w:val="both"/>
         <w:rPr>
           <w:b/>
           <w:bCs/>
@@ -6309,6 +7144,9 @@
       </w:pPr>
     </w:p>
     <w:p>
+      <w:pPr>
+        <w:jc w:val="both"/>
+      </w:pPr>
       <w:r>
         <w:tab/>
       </w:r>
@@ -6319,6 +7157,7 @@
     <w:p>
       <w:pPr>
         <w:ind w:left="2124" w:firstLine="708"/>
+        <w:jc w:val="both"/>
         <w:rPr>
           <w:sz w:val="20"/>
           <w:szCs w:val="20"/>
@@ -6341,9 +7180,17 @@
         <w:t xml:space="preserve"> Cost Analysis of Workers</w:t>
       </w:r>
     </w:p>
-    <w:p/>
-    <w:p>
-      <w:r>
+    <w:p>
+      <w:pPr>
+        <w:jc w:val="both"/>
+      </w:pPr>
+    </w:p>
+    <w:p>
+      <w:pPr>
+        <w:jc w:val="both"/>
+      </w:pPr>
+      <w:r>
+        <w:lastRenderedPageBreak/>
         <w:t xml:space="preserve">As shown in the cost analysis table, three people works in the project. Every people </w:t>
       </w:r>
       <w:r>
@@ -6372,6 +7219,9 @@
       </w:r>
     </w:p>
     <w:p>
+      <w:pPr>
+        <w:jc w:val="both"/>
+      </w:pPr>
       <w:r>
         <w:t xml:space="preserve">Every member works 8 hours a day and 5 days a week. A semester consists of 14 weeks and salary is 30 Turkish lira per hour. </w:t>
       </w:r>
@@ -6388,107 +7238,403 @@
         <w:t xml:space="preserve"> The equivalent of 16800 TL is $</w:t>
       </w:r>
       <w:r>
-        <w:t>2894</w:t>
+        <w:t>2894,67</w:t>
+      </w:r>
+      <w:r>
+        <w:t>. Currency translation has made from Dollar /</w:t>
+      </w:r>
+      <w:r>
+        <w:t xml:space="preserve"> </w:t>
+      </w:r>
+      <w:r>
+        <w:t xml:space="preserve">Turkish </w:t>
       </w:r>
       <w:proofErr w:type="gramStart"/>
       <w:r>
-        <w:t>,67</w:t>
+        <w:t>Lira  =</w:t>
       </w:r>
       <w:proofErr w:type="gramEnd"/>
       <w:r>
-        <w:t>. Currency translation has made from Dollar /</w:t>
-      </w:r>
-      <w:r>
+        <w:t xml:space="preserve"> 1 / 5.80 in 10 December 2019.</w:t>
+      </w:r>
+    </w:p>
+    <w:p>
+      <w:pPr>
+        <w:jc w:val="both"/>
+      </w:pPr>
+    </w:p>
+    <w:p>
+      <w:pPr>
+        <w:jc w:val="both"/>
+      </w:pPr>
+    </w:p>
+    <w:p>
+      <w:pPr>
+        <w:jc w:val="both"/>
+      </w:pPr>
+    </w:p>
+    <w:p>
+      <w:pPr>
+        <w:jc w:val="both"/>
+      </w:pPr>
+    </w:p>
+    <w:p>
+      <w:pPr>
+        <w:jc w:val="both"/>
+      </w:pPr>
+    </w:p>
+    <w:p>
+      <w:pPr>
+        <w:jc w:val="both"/>
+      </w:pPr>
+    </w:p>
+    <w:p>
+      <w:pPr>
+        <w:jc w:val="both"/>
+      </w:pPr>
+    </w:p>
+    <w:p>
+      <w:pPr>
+        <w:jc w:val="both"/>
+      </w:pPr>
+    </w:p>
+    <w:p>
+      <w:pPr>
+        <w:jc w:val="both"/>
+      </w:pPr>
+    </w:p>
+    <w:p>
+      <w:pPr>
+        <w:jc w:val="both"/>
+      </w:pPr>
+    </w:p>
+    <w:p>
+      <w:pPr>
+        <w:jc w:val="both"/>
+      </w:pPr>
+    </w:p>
+    <w:p>
+      <w:pPr>
+        <w:jc w:val="both"/>
+      </w:pPr>
+    </w:p>
+    <w:p>
+      <w:pPr>
+        <w:jc w:val="both"/>
+      </w:pPr>
+    </w:p>
+    <w:p>
+      <w:pPr>
+        <w:jc w:val="both"/>
+      </w:pPr>
+    </w:p>
+    <w:p>
+      <w:pPr>
+        <w:jc w:val="both"/>
+        <w:rPr>
+          <w:b/>
+          <w:bCs/>
+        </w:rPr>
+      </w:pPr>
+      <w:r>
+        <w:rPr>
+          <w:b/>
+          <w:bCs/>
+        </w:rPr>
+        <w:t xml:space="preserve">4.2.2 </w:t>
+      </w:r>
+      <w:r>
+        <w:rPr>
+          <w:b/>
+          <w:bCs/>
+        </w:rPr>
+        <w:t xml:space="preserve">Cost of </w:t>
+      </w:r>
+      <w:r>
+        <w:rPr>
+          <w:b/>
+          <w:bCs/>
+        </w:rPr>
+        <w:t>S</w:t>
+      </w:r>
+      <w:r>
+        <w:rPr>
+          <w:b/>
+          <w:bCs/>
+        </w:rPr>
+        <w:t>oftware</w:t>
+      </w:r>
+    </w:p>
+    <w:p>
+      <w:pPr>
+        <w:jc w:val="both"/>
+        <w:rPr>
+          <w:b/>
+          <w:bCs/>
+        </w:rPr>
+      </w:pPr>
+    </w:p>
+    <w:p>
+      <w:pPr>
+        <w:jc w:val="both"/>
+        <w:rPr>
+          <w:b/>
+          <w:bCs/>
+        </w:rPr>
+      </w:pPr>
+    </w:p>
+    <w:p>
+      <w:pPr>
+        <w:jc w:val="both"/>
+        <w:rPr>
+          <w:b/>
+          <w:bCs/>
+        </w:rPr>
+      </w:pPr>
+    </w:p>
+    <w:p>
+      <w:pPr>
+        <w:jc w:val="both"/>
+        <w:rPr>
+          <w:b/>
+          <w:bCs/>
+        </w:rPr>
+      </w:pPr>
+      <w:r>
+        <w:rPr>
+          <w:b/>
+          <w:bCs/>
+        </w:rPr>
+        <w:t>4.2.2.1</w:t>
+      </w:r>
+      <w:r>
+        <w:rPr>
+          <w:b/>
+          <w:bCs/>
+        </w:rPr>
         <w:t xml:space="preserve"> </w:t>
       </w:r>
-      <w:r>
-        <w:t xml:space="preserve">Turkish </w:t>
-      </w:r>
-      <w:proofErr w:type="gramStart"/>
-      <w:r>
-        <w:t>Lira  =</w:t>
-      </w:r>
-      <w:proofErr w:type="gramEnd"/>
-      <w:r>
-        <w:t xml:space="preserve"> 1 / 5.80 in 10 December 2019.</w:t>
-      </w:r>
-    </w:p>
-    <w:p/>
-    <w:p/>
-    <w:p/>
-    <w:p/>
-    <w:p/>
-    <w:p/>
-    <w:p/>
-    <w:p/>
-    <w:p/>
-    <w:p/>
-    <w:p/>
-    <w:p/>
-    <w:p/>
-    <w:p/>
-    <w:p>
-      <w:pPr>
+      <w:proofErr w:type="spellStart"/>
+      <w:r>
         <w:rPr>
           <w:b/>
           <w:bCs/>
         </w:rPr>
-      </w:pPr>
-      <w:r>
+        <w:t>Uflex</w:t>
+      </w:r>
+      <w:proofErr w:type="spellEnd"/>
+    </w:p>
+    <w:p>
+      <w:pPr>
+        <w:jc w:val="both"/>
+      </w:pPr>
+    </w:p>
+    <w:p>
+      <w:pPr>
+        <w:jc w:val="both"/>
+      </w:pPr>
+    </w:p>
+    <w:p>
+      <w:pPr>
+        <w:jc w:val="both"/>
+      </w:pPr>
+      <w:r>
+        <w:t xml:space="preserve">Unity </w:t>
+      </w:r>
+      <w:proofErr w:type="spellStart"/>
+      <w:r>
+        <w:t>Uflex</w:t>
+      </w:r>
+      <w:proofErr w:type="spellEnd"/>
+      <w:r>
+        <w:t xml:space="preserve"> is an asset, software purchased for our project. We used the </w:t>
+      </w:r>
+      <w:proofErr w:type="spellStart"/>
+      <w:r>
+        <w:t>Uflex</w:t>
+      </w:r>
+      <w:proofErr w:type="spellEnd"/>
+      <w:r>
+        <w:t xml:space="preserve"> fluid simulation asset to study on particle-based fluid simulation. This asset is eliminated because of the adaptive feature cannot be closed. The adaptive attribute is a change in the particles to look particles more realistic and physics based. However, the POF system is not able to work with the adaptive feature.</w:t>
+      </w:r>
+      <w:r>
+        <w:t xml:space="preserve"> </w:t>
+      </w:r>
+      <w:proofErr w:type="spellStart"/>
+      <w:r>
+        <w:t>Uflex</w:t>
+      </w:r>
+      <w:proofErr w:type="spellEnd"/>
+      <w:r>
+        <w:t xml:space="preserve"> asset costs 30$ in the unity asset store.</w:t>
+      </w:r>
+    </w:p>
+    <w:p>
+      <w:pPr>
+        <w:jc w:val="both"/>
+      </w:pPr>
+    </w:p>
+    <w:p>
+      <w:pPr>
+        <w:jc w:val="both"/>
+      </w:pPr>
+    </w:p>
+    <w:p>
+      <w:pPr>
+        <w:jc w:val="both"/>
+      </w:pPr>
+    </w:p>
+    <w:p>
+      <w:pPr>
+        <w:jc w:val="both"/>
         <w:rPr>
           <w:b/>
           <w:bCs/>
         </w:rPr>
-        <w:t xml:space="preserve">4.2.2 </w:t>
-      </w:r>
+      </w:pPr>
       <w:r>
         <w:rPr>
           <w:b/>
           <w:bCs/>
         </w:rPr>
-        <w:t xml:space="preserve">Cost of </w:t>
+        <w:t>4.2.2.2</w:t>
       </w:r>
       <w:r>
         <w:rPr>
           <w:b/>
           <w:bCs/>
         </w:rPr>
-        <w:t>S</w:t>
-      </w:r>
-      <w:r>
+        <w:t xml:space="preserve"> Obi Fluid</w:t>
+      </w:r>
+    </w:p>
+    <w:p>
+      <w:pPr>
+        <w:jc w:val="both"/>
+      </w:pPr>
+    </w:p>
+    <w:p>
+      <w:pPr>
+        <w:jc w:val="both"/>
+      </w:pPr>
+    </w:p>
+    <w:p>
+      <w:pPr>
+        <w:jc w:val="both"/>
+      </w:pPr>
+      <w:r>
+        <w:t xml:space="preserve">Obi fluid is another assed particle-based fluid simulation. This </w:t>
+      </w:r>
+      <w:r>
+        <w:t>asset not selected because performance was very low compared to NVIDIA flex.</w:t>
+      </w:r>
+      <w:r>
+        <w:t xml:space="preserve"> Obi Fluid asset costs 30$ in the unity asset store.</w:t>
+      </w:r>
+    </w:p>
+    <w:p>
+      <w:pPr>
+        <w:jc w:val="both"/>
+      </w:pPr>
+    </w:p>
+    <w:p>
+      <w:pPr>
+        <w:jc w:val="both"/>
+      </w:pPr>
+    </w:p>
+    <w:p>
+      <w:pPr>
+        <w:jc w:val="both"/>
+      </w:pPr>
+    </w:p>
+    <w:p>
+      <w:pPr>
+        <w:jc w:val="both"/>
         <w:rPr>
           <w:b/>
           <w:bCs/>
         </w:rPr>
-        <w:t>oftware</w:t>
-      </w:r>
-    </w:p>
-    <w:p>
-      <w:pPr>
+      </w:pPr>
+      <w:r>
         <w:rPr>
           <w:b/>
           <w:bCs/>
         </w:rPr>
-      </w:pPr>
-    </w:p>
-    <w:p>
-      <w:pPr>
+        <w:t xml:space="preserve">4.2.2.3 </w:t>
+      </w:r>
+      <w:r>
         <w:rPr>
           <w:b/>
           <w:bCs/>
         </w:rPr>
-      </w:pPr>
-    </w:p>
-    <w:p>
-      <w:pPr>
+        <w:t>Screen space fluids</w:t>
+      </w:r>
+      <w:r>
         <w:rPr>
           <w:b/>
           <w:bCs/>
         </w:rPr>
-      </w:pPr>
-    </w:p>
-    <w:p>
-      <w:pPr>
+        <w:t xml:space="preserve"> (SSF)</w:t>
+      </w:r>
+    </w:p>
+    <w:p>
+      <w:pPr>
+        <w:jc w:val="both"/>
+      </w:pPr>
+    </w:p>
+    <w:p>
+      <w:pPr>
+        <w:jc w:val="both"/>
+      </w:pPr>
+    </w:p>
+    <w:p>
+      <w:pPr>
+        <w:jc w:val="both"/>
+      </w:pPr>
+      <w:r>
+        <w:t xml:space="preserve">Screen space fluids asset is used for fluid system visualization. It recommended that SSF works with </w:t>
+      </w:r>
+      <w:proofErr w:type="spellStart"/>
+      <w:r>
+        <w:t>Uflex</w:t>
+      </w:r>
+      <w:proofErr w:type="spellEnd"/>
+      <w:r>
+        <w:t xml:space="preserve"> best. Since </w:t>
+      </w:r>
+      <w:proofErr w:type="spellStart"/>
+      <w:r>
+        <w:t>Uflex</w:t>
+      </w:r>
+      <w:proofErr w:type="spellEnd"/>
+      <w:r>
+        <w:t xml:space="preserve"> is elected in our project, SSF is not necessarily needed. Besides, </w:t>
+      </w:r>
+      <w:r>
+        <w:lastRenderedPageBreak/>
+        <w:t>visualization is a part of our project and we will use the Marching cubes algorithm to visualize.</w:t>
+      </w:r>
+      <w:r>
+        <w:t xml:space="preserve"> SSF asset costs 7$ in the unity asset store.</w:t>
+      </w:r>
+    </w:p>
+    <w:p>
+      <w:pPr>
+        <w:jc w:val="both"/>
+      </w:pPr>
+    </w:p>
+    <w:p>
+      <w:pPr>
+        <w:jc w:val="both"/>
+      </w:pPr>
+    </w:p>
+    <w:p>
+      <w:pPr>
+        <w:jc w:val="both"/>
+      </w:pPr>
+    </w:p>
+    <w:p>
+      <w:pPr>
+        <w:jc w:val="both"/>
         <w:rPr>
           <w:b/>
           <w:bCs/>
@@ -6499,7 +7645,7 @@
           <w:b/>
           <w:bCs/>
         </w:rPr>
-        <w:t>4.2.2.1</w:t>
+        <w:t>4.2.2.4</w:t>
       </w:r>
       <w:r>
         <w:rPr>
@@ -6514,699 +7660,572 @@
           <w:b/>
           <w:bCs/>
         </w:rPr>
-        <w:t>Uflex</w:t>
+        <w:t>Tecnie</w:t>
       </w:r>
       <w:proofErr w:type="spellEnd"/>
-    </w:p>
-    <w:p/>
-    <w:p/>
-    <w:p>
-      <w:r>
-        <w:t xml:space="preserve">Unity </w:t>
-      </w:r>
+      <w:r>
+        <w:rPr>
+          <w:b/>
+          <w:bCs/>
+        </w:rPr>
+        <w:t xml:space="preserve"> collider creator </w:t>
+      </w:r>
+      <w:r>
+        <w:rPr>
+          <w:b/>
+          <w:bCs/>
+        </w:rPr>
+        <w:t>(TCC)</w:t>
+      </w:r>
+    </w:p>
+    <w:p>
+      <w:pPr>
+        <w:jc w:val="both"/>
+      </w:pPr>
+    </w:p>
+    <w:p>
+      <w:pPr>
+        <w:jc w:val="both"/>
+      </w:pPr>
+    </w:p>
+    <w:p>
+      <w:pPr>
+        <w:jc w:val="both"/>
+      </w:pPr>
       <w:proofErr w:type="spellStart"/>
       <w:r>
-        <w:t>Uflex</w:t>
+        <w:t>Tecnie</w:t>
       </w:r>
       <w:proofErr w:type="spellEnd"/>
       <w:r>
-        <w:t xml:space="preserve"> is an asset, software purchased for our project. We used the </w:t>
+        <w:t xml:space="preserve"> collider creator asset is a collider asset for the objects. TCC aimed to use create better interactions with the fluids and rigid body objects</w:t>
+      </w:r>
+      <w:r>
+        <w:t xml:space="preserve">. It is not decided to use this </w:t>
+      </w:r>
+      <w:r>
+        <w:t>asset,</w:t>
+      </w:r>
+      <w:r>
+        <w:t xml:space="preserve"> but it can be used in future works.</w:t>
+      </w:r>
+      <w:r>
+        <w:t xml:space="preserve"> TCC asset costs 30$ in the unity asset store.</w:t>
+      </w:r>
+    </w:p>
+    <w:p>
+      <w:pPr>
+        <w:jc w:val="both"/>
+      </w:pPr>
+    </w:p>
+    <w:p>
+      <w:pPr>
+        <w:jc w:val="both"/>
+      </w:pPr>
+    </w:p>
+    <w:p>
+      <w:pPr>
+        <w:jc w:val="both"/>
+        <w:rPr>
+          <w:lang w:eastAsia="en-US"/>
+        </w:rPr>
+      </w:pPr>
+      <w:r>
+        <w:rPr>
+          <w:lang w:eastAsia="en-US"/>
+        </w:rPr>
+        <w:t>Total Software Costs: 97$</w:t>
+      </w:r>
+    </w:p>
+    <w:p>
+      <w:pPr>
+        <w:jc w:val="both"/>
+        <w:rPr>
+          <w:lang w:eastAsia="en-US"/>
+        </w:rPr>
+      </w:pPr>
+    </w:p>
+    <w:p>
+      <w:pPr>
+        <w:jc w:val="both"/>
+        <w:rPr>
+          <w:lang w:eastAsia="en-US"/>
+        </w:rPr>
+      </w:pPr>
+    </w:p>
+    <w:p>
+      <w:pPr>
+        <w:jc w:val="both"/>
+        <w:rPr>
+          <w:lang w:eastAsia="en-US"/>
+        </w:rPr>
+      </w:pPr>
+    </w:p>
+    <w:p>
+      <w:pPr>
+        <w:jc w:val="both"/>
+        <w:rPr>
+          <w:lang w:eastAsia="en-US"/>
+        </w:rPr>
+      </w:pPr>
+    </w:p>
+    <w:p>
+      <w:pPr>
+        <w:jc w:val="both"/>
+        <w:rPr>
+          <w:lang w:eastAsia="en-US"/>
+        </w:rPr>
+      </w:pPr>
+    </w:p>
+    <w:p>
+      <w:pPr>
+        <w:jc w:val="both"/>
+        <w:rPr>
+          <w:lang w:eastAsia="en-US"/>
+        </w:rPr>
+      </w:pPr>
+    </w:p>
+    <w:p>
+      <w:pPr>
+        <w:jc w:val="both"/>
+        <w:rPr>
+          <w:lang w:eastAsia="en-US"/>
+        </w:rPr>
+      </w:pPr>
+    </w:p>
+    <w:p>
+      <w:pPr>
+        <w:jc w:val="both"/>
+        <w:rPr>
+          <w:b/>
+          <w:bCs/>
+          <w:lang w:eastAsia="en-US"/>
+        </w:rPr>
+      </w:pPr>
+      <w:r>
+        <w:rPr>
+          <w:b/>
+          <w:bCs/>
+          <w:lang w:eastAsia="en-US"/>
+        </w:rPr>
+        <w:t>4.2.3</w:t>
+      </w:r>
+      <w:r>
+        <w:rPr>
+          <w:b/>
+          <w:bCs/>
+          <w:lang w:eastAsia="en-US"/>
+        </w:rPr>
+        <w:t xml:space="preserve"> Cost of </w:t>
+      </w:r>
+      <w:r>
+        <w:rPr>
+          <w:b/>
+          <w:bCs/>
+          <w:lang w:eastAsia="en-US"/>
+        </w:rPr>
+        <w:t>Hardware</w:t>
+      </w:r>
+    </w:p>
+    <w:p>
+      <w:pPr>
+        <w:jc w:val="both"/>
+        <w:rPr>
+          <w:lang w:eastAsia="en-US"/>
+        </w:rPr>
+      </w:pPr>
+    </w:p>
+    <w:p>
+      <w:pPr>
+        <w:jc w:val="both"/>
+        <w:rPr>
+          <w:b/>
+          <w:bCs/>
+          <w:lang w:eastAsia="en-US"/>
+        </w:rPr>
+      </w:pPr>
+      <w:r>
+        <w:rPr>
+          <w:b/>
+          <w:bCs/>
+          <w:lang w:eastAsia="en-US"/>
+        </w:rPr>
+        <w:t xml:space="preserve">4.2.3.1 </w:t>
+      </w:r>
+      <w:r>
+        <w:rPr>
+          <w:b/>
+          <w:bCs/>
+          <w:lang w:eastAsia="en-US"/>
+        </w:rPr>
+        <w:t xml:space="preserve">PC </w:t>
+      </w:r>
+      <w:r>
+        <w:rPr>
+          <w:b/>
+          <w:bCs/>
+          <w:lang w:eastAsia="en-US"/>
+        </w:rPr>
+        <w:t>component</w:t>
+      </w:r>
+      <w:r>
+        <w:rPr>
+          <w:b/>
+          <w:bCs/>
+          <w:lang w:eastAsia="en-US"/>
+        </w:rPr>
+        <w:t xml:space="preserve"> costs</w:t>
+      </w:r>
+      <w:r>
+        <w:rPr>
+          <w:b/>
+          <w:bCs/>
+          <w:lang w:eastAsia="en-US"/>
+        </w:rPr>
+        <w:t xml:space="preserve"> </w:t>
+      </w:r>
+      <w:r>
+        <w:rPr>
+          <w:b/>
+          <w:bCs/>
+          <w:lang w:eastAsia="en-US"/>
+        </w:rPr>
+        <w:t>that used in Project</w:t>
+      </w:r>
+      <w:r>
+        <w:rPr>
+          <w:b/>
+          <w:bCs/>
+          <w:lang w:eastAsia="en-US"/>
+        </w:rPr>
+        <w:t xml:space="preserve"> (PC 1)</w:t>
+      </w:r>
+    </w:p>
+    <w:p>
+      <w:pPr>
+        <w:jc w:val="both"/>
+        <w:rPr>
+          <w:lang w:eastAsia="en-US"/>
+        </w:rPr>
+      </w:pPr>
+    </w:p>
+    <w:p>
+      <w:pPr>
+        <w:jc w:val="both"/>
+        <w:rPr>
+          <w:lang w:val="en-GB" w:eastAsia="en-US"/>
+        </w:rPr>
+      </w:pPr>
+      <w:r>
+        <w:rPr>
+          <w:lang w:val="en-GB" w:eastAsia="en-US"/>
+        </w:rPr>
+        <w:t>Operating System: Windows 10 (64-bit)</w:t>
+      </w:r>
+    </w:p>
+    <w:p>
+      <w:pPr>
+        <w:jc w:val="both"/>
+        <w:rPr>
+          <w:lang w:val="en-GB" w:eastAsia="en-US"/>
+        </w:rPr>
+      </w:pPr>
+      <w:r>
+        <w:rPr>
+          <w:lang w:val="en-GB" w:eastAsia="en-US"/>
+        </w:rPr>
+        <w:t>Processor: Intel Core i7-4700 HQ CPU</w:t>
+      </w:r>
+    </w:p>
+    <w:p>
+      <w:pPr>
+        <w:jc w:val="both"/>
+        <w:rPr>
+          <w:lang w:val="en-GB" w:eastAsia="en-US"/>
+        </w:rPr>
+      </w:pPr>
+      <w:r>
+        <w:rPr>
+          <w:lang w:val="en-GB" w:eastAsia="en-US"/>
+        </w:rPr>
+        <w:t xml:space="preserve">Memory: 16 GB RAM – DDR3L-1600 </w:t>
       </w:r>
       <w:proofErr w:type="spellStart"/>
       <w:r>
-        <w:t>Uflex</w:t>
+        <w:rPr>
+          <w:lang w:val="en-GB" w:eastAsia="en-US"/>
+        </w:rPr>
+        <w:t>Mhz</w:t>
       </w:r>
       <w:proofErr w:type="spellEnd"/>
       <w:r>
-        <w:t xml:space="preserve"> fluid simulation asset to study on particle-based fluid simulation. This asset is eliminated because of the adaptive feature cannot be closed. The adaptive attribute is a change in the particles to look particles more realistic and physics based. However, the POF system is not able to work with the adaptive feature.</w:t>
-      </w:r>
-      <w:r>
+        <w:rPr>
+          <w:lang w:val="en-GB" w:eastAsia="en-US"/>
+        </w:rPr>
         <w:t xml:space="preserve"> </w:t>
       </w:r>
-      <w:proofErr w:type="spellStart"/>
-      <w:r>
-        <w:t>Uflex</w:t>
-      </w:r>
-      <w:proofErr w:type="spellEnd"/>
-      <w:r>
-        <w:t xml:space="preserve"> asset costs 30$ in the unity asset store.</w:t>
-      </w:r>
-    </w:p>
-    <w:p/>
-    <w:p/>
-    <w:p/>
-    <w:p>
-      <w:pPr>
+    </w:p>
+    <w:p>
+      <w:pPr>
+        <w:jc w:val="both"/>
+        <w:rPr>
+          <w:lang w:eastAsia="en-US"/>
+        </w:rPr>
+      </w:pPr>
+      <w:r>
+        <w:rPr>
+          <w:lang w:val="en-GB" w:eastAsia="en-US"/>
+        </w:rPr>
+        <w:t>GPU: NVIDIA GeForce GTX850M 4GB DDR3</w:t>
+      </w:r>
+    </w:p>
+    <w:p>
+      <w:pPr>
+        <w:jc w:val="both"/>
+        <w:rPr>
+          <w:lang w:eastAsia="en-US"/>
+        </w:rPr>
+      </w:pPr>
+    </w:p>
+    <w:p>
+      <w:pPr>
+        <w:jc w:val="both"/>
+        <w:rPr>
+          <w:lang w:val="en-GB" w:eastAsia="en-US"/>
+        </w:rPr>
+      </w:pPr>
+      <w:r>
+        <w:rPr>
+          <w:lang w:val="en-GB" w:eastAsia="en-US"/>
+        </w:rPr>
+        <w:t xml:space="preserve">Cost of PC 1 in project per user: $1693, 21 </w:t>
+      </w:r>
+    </w:p>
+    <w:p>
+      <w:pPr>
+        <w:jc w:val="both"/>
+        <w:rPr>
+          <w:lang w:val="en-GB" w:eastAsia="en-US"/>
+        </w:rPr>
+      </w:pPr>
+    </w:p>
+    <w:p>
+      <w:pPr>
+        <w:jc w:val="both"/>
+        <w:rPr>
+          <w:lang w:val="en-GB" w:eastAsia="en-US"/>
+        </w:rPr>
+      </w:pPr>
+      <w:r>
+        <w:rPr>
+          <w:lang w:val="en-GB" w:eastAsia="en-US"/>
+        </w:rPr>
+        <w:t>Total cost = Total employee cost + Total software cost + Total Hardware cost (Hardware that used in project.)</w:t>
+      </w:r>
+    </w:p>
+    <w:p>
+      <w:pPr>
+        <w:jc w:val="both"/>
+        <w:rPr>
+          <w:lang w:eastAsia="en-US"/>
+        </w:rPr>
+      </w:pPr>
+    </w:p>
+    <w:p>
+      <w:pPr>
+        <w:jc w:val="both"/>
+        <w:rPr>
+          <w:lang w:val="en-GB" w:eastAsia="en-US"/>
+        </w:rPr>
+      </w:pPr>
+      <w:r>
+        <w:rPr>
+          <w:lang w:val="en-GB" w:eastAsia="en-US"/>
+        </w:rPr>
+        <w:t>Total cost per user</w:t>
+      </w:r>
+      <w:r>
+        <w:rPr>
+          <w:lang w:val="en-GB" w:eastAsia="en-US"/>
+        </w:rPr>
+        <w:t xml:space="preserve"> </w:t>
+      </w:r>
+      <w:r>
+        <w:rPr>
+          <w:lang w:val="en-GB" w:eastAsia="en-US"/>
+        </w:rPr>
+        <w:t>=</w:t>
+      </w:r>
+      <w:r>
+        <w:rPr>
+          <w:lang w:val="en-GB" w:eastAsia="en-US"/>
+        </w:rPr>
+        <w:t xml:space="preserve"> </w:t>
+      </w:r>
+      <w:r>
+        <w:t>$</w:t>
+      </w:r>
+      <w:r>
+        <w:t>2894,67</w:t>
+      </w:r>
+      <w:r>
+        <w:t xml:space="preserve"> </w:t>
+      </w:r>
+      <w:r>
+        <w:rPr>
+          <w:lang w:val="en-GB" w:eastAsia="en-US"/>
+        </w:rPr>
+        <w:t>+</w:t>
+      </w:r>
+      <w:r>
+        <w:rPr>
+          <w:lang w:val="en-GB" w:eastAsia="en-US"/>
+        </w:rPr>
+        <w:t xml:space="preserve"> $97 + $1693,</w:t>
+      </w:r>
+      <w:r>
+        <w:rPr>
+          <w:lang w:val="en-GB" w:eastAsia="en-US"/>
+        </w:rPr>
+        <w:t xml:space="preserve"> 21 </w:t>
+      </w:r>
+      <w:r>
+        <w:rPr>
+          <w:lang w:val="en-GB" w:eastAsia="en-US"/>
+        </w:rPr>
+        <w:t xml:space="preserve">(PC1) </w:t>
+      </w:r>
+      <w:r>
+        <w:rPr>
+          <w:lang w:val="en-GB" w:eastAsia="en-US"/>
+        </w:rPr>
+        <w:t>=</w:t>
+      </w:r>
+      <w:r>
+        <w:rPr>
+          <w:lang w:val="en-GB" w:eastAsia="en-US"/>
+        </w:rPr>
+        <w:t xml:space="preserve"> $4684,88</w:t>
+      </w:r>
+    </w:p>
+    <w:p>
+      <w:pPr>
+        <w:jc w:val="both"/>
+        <w:rPr>
+          <w:lang w:val="en-GB" w:eastAsia="en-US"/>
+        </w:rPr>
+      </w:pPr>
+      <w:r>
+        <w:rPr>
+          <w:lang w:val="en-GB" w:eastAsia="en-US"/>
+        </w:rPr>
+        <w:t>Total cost = Total cost per user * 3 = (</w:t>
+      </w:r>
+      <w:r>
+        <w:t>$</w:t>
+      </w:r>
+      <w:r>
+        <w:t>2894,67</w:t>
+      </w:r>
+      <w:r>
+        <w:t xml:space="preserve"> </w:t>
+      </w:r>
+      <w:r>
+        <w:rPr>
+          <w:lang w:val="en-GB" w:eastAsia="en-US"/>
+        </w:rPr>
+        <w:t>+</w:t>
+      </w:r>
+      <w:r>
+        <w:rPr>
+          <w:lang w:val="en-GB" w:eastAsia="en-US"/>
+        </w:rPr>
+        <w:t xml:space="preserve"> </w:t>
+      </w:r>
+      <w:r>
+        <w:rPr>
+          <w:lang w:val="en-GB" w:eastAsia="en-US"/>
+        </w:rPr>
+        <w:t xml:space="preserve">$1790, 21) * 3 = </w:t>
+      </w:r>
+      <w:r>
+        <w:rPr>
+          <w:lang w:val="en-GB" w:eastAsia="en-US"/>
+        </w:rPr>
+        <w:t>$14054,64</w:t>
+      </w:r>
+    </w:p>
+    <w:p>
+      <w:pPr>
+        <w:jc w:val="both"/>
+        <w:rPr>
+          <w:lang w:eastAsia="en-US"/>
+        </w:rPr>
+      </w:pPr>
+    </w:p>
+    <w:p>
+      <w:pPr>
+        <w:jc w:val="both"/>
+        <w:rPr>
+          <w:lang w:eastAsia="en-US"/>
+        </w:rPr>
+      </w:pPr>
+    </w:p>
+    <w:p>
+      <w:pPr>
+        <w:jc w:val="both"/>
         <w:rPr>
           <w:b/>
           <w:bCs/>
+          <w:lang w:eastAsia="en-US"/>
         </w:rPr>
       </w:pPr>
       <w:r>
         <w:rPr>
           <w:b/>
           <w:bCs/>
-        </w:rPr>
-        <w:t>4.2.2.2</w:t>
+          <w:lang w:eastAsia="en-US"/>
+        </w:rPr>
+        <w:t xml:space="preserve">4.2.3.2 </w:t>
       </w:r>
       <w:r>
         <w:rPr>
           <w:b/>
           <w:bCs/>
-        </w:rPr>
-        <w:t xml:space="preserve"> Obi Fluid</w:t>
-      </w:r>
-    </w:p>
-    <w:p/>
-    <w:p/>
-    <w:p>
-      <w:r>
-        <w:t xml:space="preserve">Obi fluid is another assed particle-based fluid simulation. This </w:t>
-      </w:r>
-      <w:r>
-        <w:t>asset not selected because performance was very low compared to NVIDIA flex.</w:t>
-      </w:r>
-      <w:r>
-        <w:t xml:space="preserve"> Obi Fluid asset costs 30$ in the unity asset store.</w:t>
-      </w:r>
-    </w:p>
-    <w:p/>
-    <w:p/>
-    <w:p/>
-    <w:p>
-      <w:pPr>
+          <w:lang w:eastAsia="en-US"/>
+        </w:rPr>
+        <w:t>Optimal Simulation Computer</w:t>
+      </w:r>
+      <w:r>
         <w:rPr>
           <w:b/>
           <w:bCs/>
-        </w:rPr>
-      </w:pPr>
-      <w:r>
+          <w:lang w:eastAsia="en-US"/>
+        </w:rPr>
+        <w:t xml:space="preserve"> (PC 2)</w:t>
+      </w:r>
+    </w:p>
+    <w:p>
+      <w:pPr>
+        <w:jc w:val="both"/>
         <w:rPr>
           <w:b/>
           <w:bCs/>
-        </w:rPr>
-        <w:t xml:space="preserve">4.2.2.3 </w:t>
-      </w:r>
-      <w:r>
-        <w:rPr>
-          <w:b/>
-          <w:bCs/>
-        </w:rPr>
-        <w:t>Screen space fluids</w:t>
-      </w:r>
-      <w:r>
-        <w:rPr>
-          <w:b/>
-          <w:bCs/>
-        </w:rPr>
-        <w:t xml:space="preserve"> (SSF)</w:t>
-      </w:r>
-    </w:p>
-    <w:p/>
-    <w:p/>
-    <w:p>
-      <w:r>
-        <w:lastRenderedPageBreak/>
-        <w:t xml:space="preserve">Screen space fluids asset is used for fluid system visualization. It recommended that SSF works with </w:t>
-      </w:r>
-      <w:proofErr w:type="spellStart"/>
-      <w:r>
-        <w:t>Uflex</w:t>
-      </w:r>
-      <w:proofErr w:type="spellEnd"/>
-      <w:r>
-        <w:t xml:space="preserve"> best. Since </w:t>
-      </w:r>
-      <w:proofErr w:type="spellStart"/>
-      <w:r>
-        <w:t>Uflex</w:t>
-      </w:r>
-      <w:proofErr w:type="spellEnd"/>
-      <w:r>
-        <w:t xml:space="preserve"> is elected in our project, SSF is not necessarily needed. Besides, visualization is a part of our project and we will use the Marching cubes algorithm to visualize.</w:t>
-      </w:r>
-      <w:r>
-        <w:t xml:space="preserve"> SSF asset costs 7$ in the unity asset store.</w:t>
-      </w:r>
-    </w:p>
-    <w:p/>
-    <w:p/>
-    <w:p/>
-    <w:p>
-      <w:pPr>
-        <w:rPr>
-          <w:b/>
-          <w:bCs/>
-        </w:rPr>
-      </w:pPr>
-      <w:r>
-        <w:rPr>
-          <w:b/>
-          <w:bCs/>
-        </w:rPr>
-        <w:t>4.2.2.4</w:t>
-      </w:r>
-      <w:r>
-        <w:rPr>
-          <w:b/>
-          <w:bCs/>
-        </w:rPr>
-        <w:t xml:space="preserve"> </w:t>
-      </w:r>
-      <w:proofErr w:type="spellStart"/>
-      <w:r>
-        <w:rPr>
-          <w:b/>
-          <w:bCs/>
-        </w:rPr>
-        <w:t>Tecnie</w:t>
-      </w:r>
-      <w:proofErr w:type="spellEnd"/>
-      <w:r>
-        <w:rPr>
-          <w:b/>
-          <w:bCs/>
-        </w:rPr>
-        <w:t xml:space="preserve"> collider creator </w:t>
-      </w:r>
-      <w:r>
-        <w:rPr>
-          <w:b/>
-          <w:bCs/>
-        </w:rPr>
-        <w:t>(TCC)</w:t>
-      </w:r>
-    </w:p>
-    <w:p/>
-    <w:p/>
-    <w:p>
-      <w:proofErr w:type="spellStart"/>
-      <w:r>
-        <w:t>Tecnie</w:t>
-      </w:r>
-      <w:proofErr w:type="spellEnd"/>
-      <w:r>
-        <w:t xml:space="preserve"> collider creator asset is a collider asset for the objects. TCC aimed to use create better interactions with the fluids and rigid body objects</w:t>
-      </w:r>
-      <w:r>
-        <w:t xml:space="preserve">. It is not decided to use this </w:t>
-      </w:r>
-      <w:r>
-        <w:t>asset,</w:t>
-      </w:r>
-      <w:r>
-        <w:t xml:space="preserve"> but it can be used in future works.</w:t>
-      </w:r>
-      <w:r>
-        <w:t xml:space="preserve"> TCC asset costs 30$ in the unity asset store.</w:t>
-      </w:r>
-    </w:p>
-    <w:p/>
-    <w:p/>
-    <w:p>
-      <w:pPr>
-        <w:rPr>
-          <w:lang w:eastAsia="en-US"/>
-        </w:rPr>
-      </w:pPr>
-      <w:r>
-        <w:rPr>
-          <w:lang w:eastAsia="en-US"/>
-        </w:rPr>
-        <w:t>Total Software Costs: 97$</w:t>
-      </w:r>
-    </w:p>
-    <w:p>
-      <w:pPr>
-        <w:rPr>
-          <w:lang w:eastAsia="en-US"/>
-        </w:rPr>
-      </w:pPr>
-    </w:p>
-    <w:p>
-      <w:pPr>
-        <w:rPr>
-          <w:lang w:eastAsia="en-US"/>
-        </w:rPr>
-      </w:pPr>
-    </w:p>
-    <w:p>
-      <w:pPr>
-        <w:rPr>
-          <w:lang w:eastAsia="en-US"/>
-        </w:rPr>
-      </w:pPr>
-    </w:p>
-    <w:p>
-      <w:pPr>
-        <w:rPr>
-          <w:lang w:eastAsia="en-US"/>
-        </w:rPr>
-      </w:pPr>
-    </w:p>
-    <w:p>
-      <w:pPr>
-        <w:rPr>
-          <w:lang w:eastAsia="en-US"/>
-        </w:rPr>
-      </w:pPr>
-    </w:p>
-    <w:p>
-      <w:pPr>
-        <w:rPr>
-          <w:lang w:eastAsia="en-US"/>
-        </w:rPr>
-      </w:pPr>
-    </w:p>
-    <w:p>
-      <w:pPr>
-        <w:rPr>
-          <w:lang w:eastAsia="en-US"/>
-        </w:rPr>
-      </w:pPr>
-    </w:p>
-    <w:p>
-      <w:pPr>
-        <w:rPr>
-          <w:b/>
-          <w:bCs/>
-          <w:lang w:eastAsia="en-US"/>
-        </w:rPr>
-      </w:pPr>
-      <w:r>
-        <w:rPr>
-          <w:b/>
-          <w:bCs/>
-          <w:lang w:eastAsia="en-US"/>
-        </w:rPr>
-        <w:t>4.2.3</w:t>
-      </w:r>
-      <w:r>
-        <w:rPr>
-          <w:b/>
-          <w:bCs/>
-          <w:lang w:eastAsia="en-US"/>
-        </w:rPr>
-        <w:t xml:space="preserve"> Cost of </w:t>
-      </w:r>
-      <w:r>
-        <w:rPr>
-          <w:b/>
-          <w:bCs/>
-          <w:lang w:eastAsia="en-US"/>
-        </w:rPr>
-        <w:t>Hardware</w:t>
-      </w:r>
-    </w:p>
-    <w:p>
-      <w:pPr>
-        <w:rPr>
-          <w:lang w:eastAsia="en-US"/>
-        </w:rPr>
-      </w:pPr>
-    </w:p>
-    <w:p>
-      <w:pPr>
-        <w:rPr>
-          <w:b/>
-          <w:bCs/>
-          <w:lang w:eastAsia="en-US"/>
-        </w:rPr>
-      </w:pPr>
-      <w:r>
-        <w:rPr>
-          <w:b/>
-          <w:bCs/>
-          <w:lang w:eastAsia="en-US"/>
-        </w:rPr>
-        <w:t xml:space="preserve">4.2.3.1 </w:t>
-      </w:r>
-      <w:r>
-        <w:rPr>
-          <w:b/>
-          <w:bCs/>
-          <w:lang w:eastAsia="en-US"/>
-        </w:rPr>
-        <w:t xml:space="preserve">PC </w:t>
-      </w:r>
-      <w:r>
-        <w:rPr>
-          <w:b/>
-          <w:bCs/>
-          <w:lang w:eastAsia="en-US"/>
-        </w:rPr>
-        <w:t>component</w:t>
-      </w:r>
-      <w:r>
-        <w:rPr>
-          <w:b/>
-          <w:bCs/>
-          <w:lang w:eastAsia="en-US"/>
-        </w:rPr>
-        <w:t xml:space="preserve"> costs</w:t>
-      </w:r>
-      <w:r>
-        <w:rPr>
-          <w:b/>
-          <w:bCs/>
-          <w:lang w:eastAsia="en-US"/>
-        </w:rPr>
-        <w:t xml:space="preserve"> </w:t>
-      </w:r>
-      <w:r>
-        <w:rPr>
-          <w:b/>
-          <w:bCs/>
-          <w:lang w:eastAsia="en-US"/>
-        </w:rPr>
-        <w:t>that used in Project</w:t>
-      </w:r>
-      <w:r>
-        <w:rPr>
-          <w:b/>
-          <w:bCs/>
-          <w:lang w:eastAsia="en-US"/>
-        </w:rPr>
-        <w:t xml:space="preserve"> (PC 1)</w:t>
-      </w:r>
-    </w:p>
-    <w:p>
-      <w:pPr>
-        <w:rPr>
-          <w:lang w:eastAsia="en-US"/>
-        </w:rPr>
-      </w:pPr>
-    </w:p>
-    <w:p>
-      <w:pPr>
+          <w:lang w:eastAsia="en-US"/>
+        </w:rPr>
+      </w:pPr>
+    </w:p>
+    <w:p>
+      <w:pPr>
+        <w:jc w:val="both"/>
         <w:rPr>
           <w:lang w:val="en-GB" w:eastAsia="en-US"/>
         </w:rPr>
       </w:pPr>
-      <w:r>
-        <w:rPr>
-          <w:lang w:val="en-GB" w:eastAsia="en-US"/>
-        </w:rPr>
-        <w:t>Operating System: Windows 10 (64-bit)</w:t>
-      </w:r>
-    </w:p>
-    <w:p>
-      <w:pPr>
-        <w:rPr>
-          <w:lang w:val="en-GB" w:eastAsia="en-US"/>
-        </w:rPr>
-      </w:pPr>
-      <w:r>
-        <w:rPr>
-          <w:lang w:val="en-GB" w:eastAsia="en-US"/>
-        </w:rPr>
-        <w:t>Processor: Intel Core i7-4700 HQ CPU</w:t>
-      </w:r>
-    </w:p>
-    <w:p>
-      <w:pPr>
-        <w:rPr>
-          <w:lang w:val="en-GB" w:eastAsia="en-US"/>
-        </w:rPr>
-      </w:pPr>
-      <w:r>
-        <w:rPr>
-          <w:lang w:val="en-GB" w:eastAsia="en-US"/>
-        </w:rPr>
-        <w:t xml:space="preserve">Memory: 16 GB RAM – DDR3L-1600 </w:t>
-      </w:r>
-      <w:proofErr w:type="spellStart"/>
-      <w:r>
-        <w:rPr>
-          <w:lang w:val="en-GB" w:eastAsia="en-US"/>
-        </w:rPr>
-        <w:t>Mhz</w:t>
-      </w:r>
-      <w:proofErr w:type="spellEnd"/>
-      <w:r>
-        <w:rPr>
-          <w:lang w:val="en-GB" w:eastAsia="en-US"/>
-        </w:rPr>
-        <w:t xml:space="preserve"> </w:t>
-      </w:r>
-    </w:p>
-    <w:p>
-      <w:pPr>
-        <w:rPr>
-          <w:lang w:eastAsia="en-US"/>
-        </w:rPr>
-      </w:pPr>
-      <w:r>
-        <w:rPr>
-          <w:lang w:val="en-GB" w:eastAsia="en-US"/>
-        </w:rPr>
-        <w:t>GPU: NVIDIA GeForce GTX850M 4GB DDR3</w:t>
-      </w:r>
-    </w:p>
-    <w:p>
-      <w:pPr>
-        <w:rPr>
-          <w:lang w:eastAsia="en-US"/>
-        </w:rPr>
-      </w:pPr>
-    </w:p>
-    <w:p>
-      <w:pPr>
-        <w:rPr>
-          <w:lang w:val="en-GB" w:eastAsia="en-US"/>
-        </w:rPr>
-      </w:pPr>
-      <w:r>
-        <w:rPr>
-          <w:lang w:val="en-GB" w:eastAsia="en-US"/>
-        </w:rPr>
-        <w:t xml:space="preserve">Cost of PC 1 in project per user: $1693, 21 </w:t>
-      </w:r>
-    </w:p>
-    <w:p>
-      <w:pPr>
-        <w:rPr>
-          <w:lang w:val="en-GB" w:eastAsia="en-US"/>
-        </w:rPr>
-      </w:pPr>
-    </w:p>
-    <w:p>
-      <w:pPr>
-        <w:rPr>
-          <w:lang w:val="en-GB" w:eastAsia="en-US"/>
-        </w:rPr>
-      </w:pPr>
-      <w:r>
-        <w:rPr>
-          <w:lang w:val="en-GB" w:eastAsia="en-US"/>
-        </w:rPr>
-        <w:t>Total cost = Total employee cost + Total software cost + Total Hardware cost (Hardware that used in project.)</w:t>
-      </w:r>
-    </w:p>
-    <w:p>
-      <w:pPr>
-        <w:rPr>
-          <w:lang w:eastAsia="en-US"/>
-        </w:rPr>
-      </w:pPr>
-    </w:p>
-    <w:p>
-      <w:pPr>
-        <w:rPr>
-          <w:lang w:val="en-GB" w:eastAsia="en-US"/>
-        </w:rPr>
-      </w:pPr>
-      <w:r>
-        <w:rPr>
-          <w:lang w:val="en-GB" w:eastAsia="en-US"/>
-        </w:rPr>
-        <w:t>Total cost per user</w:t>
-      </w:r>
-      <w:r>
-        <w:rPr>
-          <w:lang w:val="en-GB" w:eastAsia="en-US"/>
-        </w:rPr>
-        <w:t xml:space="preserve"> </w:t>
-      </w:r>
-      <w:r>
-        <w:rPr>
-          <w:lang w:val="en-GB" w:eastAsia="en-US"/>
-        </w:rPr>
-        <w:t>=</w:t>
-      </w:r>
-      <w:r>
-        <w:rPr>
-          <w:lang w:val="en-GB" w:eastAsia="en-US"/>
-        </w:rPr>
-        <w:t xml:space="preserve"> </w:t>
-      </w:r>
-      <w:r>
-        <w:t>$</w:t>
-      </w:r>
-      <w:r>
-        <w:t>2894</w:t>
-      </w:r>
-      <w:proofErr w:type="gramStart"/>
-      <w:r>
-        <w:t>,67</w:t>
-      </w:r>
-      <w:proofErr w:type="gramEnd"/>
-      <w:r>
-        <w:t xml:space="preserve"> </w:t>
-      </w:r>
-      <w:r>
-        <w:rPr>
-          <w:lang w:val="en-GB" w:eastAsia="en-US"/>
-        </w:rPr>
-        <w:t>+</w:t>
-      </w:r>
-      <w:r>
-        <w:rPr>
-          <w:lang w:val="en-GB" w:eastAsia="en-US"/>
-        </w:rPr>
-        <w:t xml:space="preserve"> $97 + $1693,</w:t>
-      </w:r>
-      <w:r>
-        <w:rPr>
-          <w:lang w:val="en-GB" w:eastAsia="en-US"/>
-        </w:rPr>
-        <w:t xml:space="preserve"> 21 </w:t>
-      </w:r>
-      <w:r>
-        <w:rPr>
-          <w:lang w:val="en-GB" w:eastAsia="en-US"/>
-        </w:rPr>
-        <w:t xml:space="preserve">(PC1) </w:t>
-      </w:r>
-      <w:r>
-        <w:rPr>
-          <w:lang w:val="en-GB" w:eastAsia="en-US"/>
-        </w:rPr>
-        <w:t>=</w:t>
-      </w:r>
-      <w:r>
-        <w:rPr>
-          <w:lang w:val="en-GB" w:eastAsia="en-US"/>
-        </w:rPr>
-        <w:t xml:space="preserve"> $4684,88</w:t>
-      </w:r>
-    </w:p>
-    <w:p>
-      <w:pPr>
-        <w:rPr>
-          <w:lang w:val="en-GB" w:eastAsia="en-US"/>
-        </w:rPr>
-      </w:pPr>
-      <w:r>
-        <w:rPr>
-          <w:lang w:val="en-GB" w:eastAsia="en-US"/>
-        </w:rPr>
-        <w:t>Total cost = Total cost per user * 3 = (</w:t>
-      </w:r>
-      <w:r>
-        <w:t>$</w:t>
-      </w:r>
-      <w:r>
-        <w:t>2894</w:t>
-      </w:r>
-      <w:proofErr w:type="gramStart"/>
-      <w:r>
-        <w:t>,67</w:t>
-      </w:r>
-      <w:proofErr w:type="gramEnd"/>
-      <w:r>
-        <w:t xml:space="preserve"> </w:t>
-      </w:r>
-      <w:r>
-        <w:rPr>
-          <w:lang w:val="en-GB" w:eastAsia="en-US"/>
-        </w:rPr>
-        <w:t>+</w:t>
-      </w:r>
-      <w:r>
-        <w:rPr>
-          <w:lang w:val="en-GB" w:eastAsia="en-US"/>
-        </w:rPr>
-        <w:t xml:space="preserve"> </w:t>
-      </w:r>
-      <w:r>
-        <w:rPr>
-          <w:lang w:val="en-GB" w:eastAsia="en-US"/>
-        </w:rPr>
-        <w:t xml:space="preserve">$1790, 21) * 3 = </w:t>
-      </w:r>
-      <w:r>
-        <w:rPr>
-          <w:lang w:val="en-GB" w:eastAsia="en-US"/>
-        </w:rPr>
-        <w:t>$14054,64</w:t>
-      </w:r>
-    </w:p>
-    <w:p>
-      <w:pPr>
-        <w:rPr>
-          <w:lang w:eastAsia="en-US"/>
-        </w:rPr>
-      </w:pPr>
-    </w:p>
-    <w:p>
-      <w:pPr>
-        <w:rPr>
-          <w:lang w:eastAsia="en-US"/>
-        </w:rPr>
-      </w:pPr>
-    </w:p>
-    <w:p>
-      <w:pPr>
-        <w:rPr>
-          <w:b/>
-          <w:bCs/>
-          <w:lang w:eastAsia="en-US"/>
-        </w:rPr>
-      </w:pPr>
-      <w:r>
-        <w:rPr>
-          <w:b/>
-          <w:bCs/>
-          <w:lang w:eastAsia="en-US"/>
-        </w:rPr>
-        <w:t xml:space="preserve">4.2.3.2 </w:t>
-      </w:r>
-      <w:r>
-        <w:rPr>
-          <w:b/>
-          <w:bCs/>
-          <w:lang w:eastAsia="en-US"/>
-        </w:rPr>
-        <w:t>Optimal Simulation Computer</w:t>
-      </w:r>
-      <w:r>
-        <w:rPr>
-          <w:b/>
-          <w:bCs/>
-          <w:lang w:eastAsia="en-US"/>
-        </w:rPr>
-        <w:t xml:space="preserve"> (PC 2)</w:t>
-      </w:r>
-    </w:p>
-    <w:p>
-      <w:pPr>
-        <w:rPr>
-          <w:b/>
-          <w:bCs/>
-          <w:lang w:eastAsia="en-US"/>
-        </w:rPr>
-      </w:pPr>
-    </w:p>
-    <w:p>
-      <w:pPr>
-        <w:rPr>
-          <w:lang w:val="en-GB" w:eastAsia="en-US"/>
-        </w:rPr>
-      </w:pPr>
-    </w:p>
-    <w:p>
-      <w:pPr>
+    </w:p>
+    <w:p>
+      <w:pPr>
+        <w:jc w:val="both"/>
         <w:rPr>
           <w:b/>
           <w:bCs/>
@@ -7222,6 +8241,7 @@
     </w:p>
     <w:p>
       <w:pPr>
+        <w:jc w:val="both"/>
         <w:rPr>
           <w:lang w:val="en-GB" w:eastAsia="en-US"/>
         </w:rPr>
@@ -7235,6 +8255,7 @@
     </w:p>
     <w:p>
       <w:pPr>
+        <w:jc w:val="both"/>
         <w:rPr>
           <w:lang w:val="en-GB"/>
         </w:rPr>
@@ -7256,6 +8277,7 @@
     </w:p>
     <w:p>
       <w:pPr>
+        <w:jc w:val="both"/>
         <w:rPr>
           <w:b/>
           <w:bCs/>
@@ -7266,524 +8288,664 @@
         <w:rPr>
           <w:lang w:val="en-GB" w:eastAsia="en-US"/>
         </w:rPr>
-        <w:t xml:space="preserve">GPU: NVIDIA </w:t>
-      </w:r>
+        <w:t>GPU: NVIDIA Quadro P2200 5GB</w:t>
+      </w:r>
+    </w:p>
+    <w:p>
+      <w:pPr>
+        <w:jc w:val="both"/>
+        <w:rPr>
+          <w:lang w:val="en-GB" w:eastAsia="en-US"/>
+        </w:rPr>
+      </w:pPr>
+    </w:p>
+    <w:p>
+      <w:pPr>
+        <w:jc w:val="both"/>
+        <w:rPr>
+          <w:lang w:val="en-GB" w:eastAsia="en-US"/>
+        </w:rPr>
+      </w:pPr>
+      <w:r>
+        <w:rPr>
+          <w:lang w:val="en-GB" w:eastAsia="en-US"/>
+        </w:rPr>
+        <w:t xml:space="preserve">Cost of PC 2 per user: $5017 </w:t>
+      </w:r>
+    </w:p>
+    <w:p>
+      <w:pPr>
+        <w:jc w:val="both"/>
+        <w:rPr>
+          <w:lang w:eastAsia="en-US"/>
+        </w:rPr>
+      </w:pPr>
+    </w:p>
+    <w:p>
+      <w:pPr>
+        <w:jc w:val="both"/>
+        <w:rPr>
+          <w:lang w:eastAsia="en-US"/>
+        </w:rPr>
+      </w:pPr>
+    </w:p>
+    <w:p>
+      <w:pPr>
+        <w:jc w:val="both"/>
+        <w:rPr>
+          <w:lang w:val="en-GB" w:eastAsia="en-US"/>
+        </w:rPr>
+      </w:pPr>
+      <w:r>
+        <w:rPr>
+          <w:lang w:val="en-GB" w:eastAsia="en-US"/>
+        </w:rPr>
+        <w:lastRenderedPageBreak/>
+        <w:t>Total cost = Total employee cost + Total software cost + Total Hardware cost (Hardware that used in project.)</w:t>
+      </w:r>
+    </w:p>
+    <w:p>
+      <w:pPr>
+        <w:jc w:val="both"/>
+        <w:rPr>
+          <w:lang w:val="en-GB" w:eastAsia="en-US"/>
+        </w:rPr>
+      </w:pPr>
+    </w:p>
+    <w:p>
+      <w:pPr>
+        <w:jc w:val="both"/>
+        <w:rPr>
+          <w:lang w:val="en-GB" w:eastAsia="en-US"/>
+        </w:rPr>
+      </w:pPr>
+    </w:p>
+    <w:p>
+      <w:pPr>
+        <w:jc w:val="both"/>
+        <w:rPr>
+          <w:lang w:val="en-GB" w:eastAsia="en-US"/>
+        </w:rPr>
+      </w:pPr>
+      <w:r>
+        <w:rPr>
+          <w:lang w:val="en-GB" w:eastAsia="en-US"/>
+        </w:rPr>
+        <w:t>Total cost per user</w:t>
+      </w:r>
+      <w:r>
+        <w:rPr>
+          <w:lang w:val="en-GB" w:eastAsia="en-US"/>
+        </w:rPr>
+        <w:t xml:space="preserve"> =</w:t>
+      </w:r>
+      <w:r>
+        <w:rPr>
+          <w:lang w:val="en-GB" w:eastAsia="en-US"/>
+        </w:rPr>
+        <w:t xml:space="preserve"> </w:t>
+      </w:r>
+      <w:r>
+        <w:t>$</w:t>
+      </w:r>
+      <w:r>
+        <w:t>2894,67</w:t>
+      </w:r>
+      <w:r>
+        <w:t xml:space="preserve"> </w:t>
+      </w:r>
+      <w:r>
+        <w:rPr>
+          <w:lang w:val="en-GB" w:eastAsia="en-US"/>
+        </w:rPr>
+        <w:t xml:space="preserve">+ $97 + </w:t>
+      </w:r>
+      <w:r>
+        <w:rPr>
+          <w:lang w:val="en-GB" w:eastAsia="en-US"/>
+        </w:rPr>
+        <w:t>$5017</w:t>
+      </w:r>
+      <w:r>
+        <w:rPr>
+          <w:lang w:val="en-GB" w:eastAsia="en-US"/>
+        </w:rPr>
+        <w:t xml:space="preserve"> (PC2) </w:t>
+      </w:r>
+      <w:r>
+        <w:rPr>
+          <w:lang w:val="en-GB" w:eastAsia="en-US"/>
+        </w:rPr>
+        <w:t xml:space="preserve">= </w:t>
+      </w:r>
+      <w:r>
+        <w:rPr>
+          <w:lang w:val="en-GB" w:eastAsia="en-US"/>
+        </w:rPr>
+        <w:t>$8008,67</w:t>
+      </w:r>
+    </w:p>
+    <w:p>
+      <w:pPr>
+        <w:jc w:val="both"/>
+        <w:rPr>
+          <w:lang w:val="en-GB" w:eastAsia="en-US"/>
+        </w:rPr>
+      </w:pPr>
+      <w:r>
+        <w:rPr>
+          <w:lang w:val="en-GB" w:eastAsia="en-US"/>
+        </w:rPr>
+        <w:t>Total cost = Total cost per user * 3 = (</w:t>
+      </w:r>
+      <w:r>
+        <w:t>$</w:t>
+      </w:r>
+      <w:r>
+        <w:t>2894,67</w:t>
+      </w:r>
+      <w:r>
+        <w:t xml:space="preserve"> </w:t>
+      </w:r>
+      <w:r>
+        <w:rPr>
+          <w:lang w:val="en-GB" w:eastAsia="en-US"/>
+        </w:rPr>
+        <w:t xml:space="preserve">+$5114) * 3 = </w:t>
+      </w:r>
+      <w:r>
+        <w:rPr>
+          <w:lang w:val="en-GB" w:eastAsia="en-US"/>
+        </w:rPr>
+        <w:t>$24026,01</w:t>
+      </w:r>
+    </w:p>
+    <w:p>
+      <w:pPr>
+        <w:jc w:val="both"/>
+        <w:rPr>
+          <w:lang w:val="en-GB" w:eastAsia="en-US"/>
+        </w:rPr>
+      </w:pPr>
+    </w:p>
+    <w:p>
+      <w:pPr>
+        <w:jc w:val="both"/>
+        <w:rPr>
+          <w:lang w:eastAsia="en-US"/>
+        </w:rPr>
+      </w:pPr>
+    </w:p>
+    <w:p>
+      <w:pPr>
+        <w:jc w:val="both"/>
+      </w:pPr>
+    </w:p>
+    <w:p>
+      <w:pPr>
+        <w:pStyle w:val="Heading1"/>
+        <w:jc w:val="both"/>
+        <w:rPr>
+          <w:szCs w:val="24"/>
+        </w:rPr>
+      </w:pPr>
+      <w:bookmarkStart w:id="28" w:name="_Toc533517675"/>
+      <w:r>
+        <w:rPr>
+          <w:szCs w:val="24"/>
+        </w:rPr>
+        <w:t>4.3. Benefits of the Project</w:t>
+      </w:r>
+      <w:bookmarkEnd w:id="28"/>
+    </w:p>
+    <w:p>
+      <w:pPr>
+        <w:jc w:val="both"/>
+      </w:pPr>
+    </w:p>
+    <w:p>
+      <w:pPr>
+        <w:jc w:val="both"/>
+      </w:pPr>
+      <w:r>
+        <w:t>Our project can benefit in all areas where liquid simulation is available.</w:t>
+      </w:r>
+    </w:p>
+    <w:p>
+      <w:pPr>
+        <w:jc w:val="both"/>
+      </w:pPr>
+    </w:p>
+    <w:p>
+      <w:pPr>
+        <w:jc w:val="both"/>
+      </w:pPr>
+      <w:r>
+        <w:rPr>
+          <w:b/>
+        </w:rPr>
+        <w:t>4.3.1</w:t>
+      </w:r>
+      <w:r>
+        <w:rPr>
+          <w:b/>
+        </w:rPr>
+        <w:t xml:space="preserve"> </w:t>
+      </w:r>
+      <w:r>
+        <w:rPr>
+          <w:b/>
+        </w:rPr>
+        <w:t>Animation</w:t>
+      </w:r>
+      <w:r>
+        <w:rPr>
+          <w:b/>
+        </w:rPr>
+        <w:t>s and</w:t>
+      </w:r>
+      <w:r>
+        <w:rPr>
+          <w:b/>
+        </w:rPr>
+        <w:t xml:space="preserve"> </w:t>
+      </w:r>
+      <w:r>
+        <w:rPr>
+          <w:b/>
+        </w:rPr>
+        <w:t>M</w:t>
+      </w:r>
+      <w:r>
+        <w:rPr>
+          <w:b/>
+        </w:rPr>
+        <w:t>ovies</w:t>
+      </w:r>
+      <w:r>
+        <w:rPr>
+          <w:b/>
+        </w:rPr>
+        <w:t>:</w:t>
+      </w:r>
+      <w:r>
+        <w:t xml:space="preserve"> </w:t>
+      </w:r>
+      <w:r>
+        <w:t>The POF system can be used in any movies, animations that used fluids.</w:t>
+      </w:r>
+    </w:p>
+    <w:p>
+      <w:pPr>
+        <w:jc w:val="both"/>
+      </w:pPr>
+    </w:p>
+    <w:p>
+      <w:pPr>
+        <w:jc w:val="both"/>
+      </w:pPr>
+      <w:r>
+        <w:rPr>
+          <w:b/>
+        </w:rPr>
+        <w:t>4.3.2</w:t>
+      </w:r>
+      <w:r>
+        <w:rPr>
+          <w:b/>
+        </w:rPr>
+        <w:t xml:space="preserve"> </w:t>
+      </w:r>
+      <w:r>
+        <w:rPr>
+          <w:b/>
+        </w:rPr>
+        <w:t>Scientific work</w:t>
+      </w:r>
+      <w:r>
+        <w:rPr>
+          <w:b/>
+        </w:rPr>
+        <w:t>:</w:t>
+      </w:r>
+      <w:r>
+        <w:t xml:space="preserve"> </w:t>
+      </w:r>
+      <w:r>
+        <w:t>Our project benefit scientific areas the most because the project is heavily research and development based of the research papers about the particle-based fluid simulations. Scientist and researchers can use the POF system for their scientific researches</w:t>
+      </w:r>
+    </w:p>
+    <w:p>
+      <w:pPr>
+        <w:jc w:val="both"/>
+      </w:pPr>
+    </w:p>
+    <w:p>
+      <w:pPr>
+        <w:jc w:val="both"/>
+      </w:pPr>
+      <w:r>
+        <w:rPr>
+          <w:b/>
+        </w:rPr>
+        <w:t>4.3.3</w:t>
+      </w:r>
+      <w:r>
+        <w:rPr>
+          <w:b/>
+        </w:rPr>
+        <w:t xml:space="preserve"> </w:t>
+      </w:r>
+      <w:r>
+        <w:rPr>
+          <w:b/>
+        </w:rPr>
+        <w:t>Games</w:t>
+      </w:r>
+      <w:r>
+        <w:rPr>
+          <w:b/>
+        </w:rPr>
+        <w:t>:</w:t>
+      </w:r>
+      <w:r>
+        <w:t xml:space="preserve"> </w:t>
+      </w:r>
+      <w:r>
+        <w:t>Some games need a fluid simulation system to make more realistic games. The POF system can be a good factor for the makes realistic games. For instance, in sailing simulator game is a perfect match for our system.</w:t>
+      </w:r>
+    </w:p>
+    <w:p>
+      <w:pPr>
+        <w:jc w:val="both"/>
+      </w:pPr>
+    </w:p>
+    <w:p>
+      <w:pPr>
+        <w:jc w:val="both"/>
+      </w:pPr>
+      <w:r>
+        <w:rPr>
+          <w:b/>
+        </w:rPr>
+        <w:t>4.3.4</w:t>
+      </w:r>
+      <w:r>
+        <w:rPr>
+          <w:b/>
+        </w:rPr>
+        <w:t xml:space="preserve"> C</w:t>
+      </w:r>
+      <w:r>
+        <w:rPr>
+          <w:b/>
+        </w:rPr>
+        <w:t>onstruction</w:t>
+      </w:r>
+      <w:r>
+        <w:rPr>
+          <w:b/>
+        </w:rPr>
+        <w:t>:</w:t>
+      </w:r>
+      <w:r>
+        <w:rPr>
+          <w:b/>
+        </w:rPr>
+        <w:t xml:space="preserve"> </w:t>
+      </w:r>
+      <w:r>
+        <w:t xml:space="preserve">The construction and Architecture sector can benefit from our system because the simulation is physics-based which means the POF system is almost realistic. The POF system neglects some imperceptible elastic deformations. For instance, a civil engineer can build a barrage and want to test endurance, on the computer simulation. </w:t>
+      </w:r>
+      <w:r>
+        <w:t>Therefore,</w:t>
+      </w:r>
+      <w:r>
+        <w:t xml:space="preserve"> our system can be used for construction and architecture testing.</w:t>
+      </w:r>
+    </w:p>
+    <w:p>
+      <w:pPr>
+        <w:jc w:val="both"/>
+      </w:pPr>
+    </w:p>
+    <w:p>
+      <w:pPr>
+        <w:jc w:val="both"/>
+      </w:pPr>
+    </w:p>
+    <w:p>
+      <w:pPr>
+        <w:jc w:val="both"/>
+      </w:pPr>
+    </w:p>
+    <w:p>
+      <w:pPr>
+        <w:jc w:val="both"/>
+      </w:pPr>
+    </w:p>
+    <w:p>
+      <w:pPr>
+        <w:jc w:val="both"/>
+      </w:pPr>
+    </w:p>
+    <w:p>
+      <w:pPr>
+        <w:jc w:val="both"/>
+      </w:pPr>
+    </w:p>
+    <w:p>
+      <w:pPr>
+        <w:jc w:val="both"/>
+      </w:pPr>
+    </w:p>
+    <w:p>
+      <w:pPr>
+        <w:pStyle w:val="Heading1"/>
+        <w:jc w:val="both"/>
+        <w:rPr>
+          <w:szCs w:val="24"/>
+        </w:rPr>
+      </w:pPr>
+      <w:bookmarkStart w:id="29" w:name="_Toc533517676"/>
+      <w:r>
+        <w:rPr>
+          <w:szCs w:val="24"/>
+        </w:rPr>
+        <w:t>4.4. Future Work</w:t>
+      </w:r>
+      <w:bookmarkEnd w:id="29"/>
+    </w:p>
+    <w:p>
+      <w:pPr>
+        <w:jc w:val="both"/>
+        <w:rPr>
+          <w:lang w:eastAsia="en-US"/>
+        </w:rPr>
+      </w:pPr>
+    </w:p>
+    <w:p>
+      <w:pPr>
+        <w:jc w:val="both"/>
+        <w:rPr>
+          <w:lang w:eastAsia="en-US"/>
+        </w:rPr>
+      </w:pPr>
+      <w:r>
+        <w:rPr>
+          <w:lang w:eastAsia="en-US"/>
+        </w:rPr>
+        <w:t>We will develop our project in order to achieve performance and efficiency goals. The functionality of the project will remain the same. However, small changes in the calculations will be changed to get better results. For instance, the research paper [SOL??] will be implemented to our project.</w:t>
+      </w:r>
+    </w:p>
+    <w:p>
+      <w:pPr>
+        <w:jc w:val="both"/>
+        <w:rPr>
+          <w:lang w:eastAsia="en-US"/>
+        </w:rPr>
+      </w:pPr>
+    </w:p>
+    <w:p>
+      <w:pPr>
+        <w:jc w:val="both"/>
+        <w:rPr>
+          <w:lang w:eastAsia="en-US"/>
+        </w:rPr>
+      </w:pPr>
+    </w:p>
+    <w:p>
+      <w:pPr>
+        <w:jc w:val="both"/>
+        <w:rPr>
+          <w:lang w:eastAsia="en-US"/>
+        </w:rPr>
+      </w:pPr>
+    </w:p>
+    <w:p>
+      <w:pPr>
+        <w:jc w:val="both"/>
+        <w:rPr>
+          <w:lang w:eastAsia="en-US"/>
+        </w:rPr>
+      </w:pPr>
+    </w:p>
+    <w:p>
+      <w:pPr>
+        <w:jc w:val="both"/>
+      </w:pPr>
+    </w:p>
+    <w:p>
+      <w:pPr>
+        <w:jc w:val="both"/>
+      </w:pPr>
+    </w:p>
+    <w:p>
+      <w:pPr>
+        <w:jc w:val="both"/>
+      </w:pPr>
+    </w:p>
+    <w:p>
+      <w:pPr>
+        <w:jc w:val="both"/>
+      </w:pPr>
+    </w:p>
+    <w:p>
+      <w:pPr>
+        <w:jc w:val="both"/>
+      </w:pPr>
+    </w:p>
+    <w:p>
+      <w:pPr>
+        <w:jc w:val="both"/>
+      </w:pPr>
+    </w:p>
+    <w:p>
+      <w:pPr>
+        <w:jc w:val="both"/>
+      </w:pPr>
+    </w:p>
+    <w:p>
+      <w:pPr>
+        <w:jc w:val="both"/>
+      </w:pPr>
+    </w:p>
+    <w:p>
+      <w:pPr>
+        <w:jc w:val="both"/>
+      </w:pPr>
+    </w:p>
+    <w:p>
+      <w:pPr>
+        <w:pStyle w:val="Heading1"/>
+        <w:jc w:val="both"/>
+      </w:pPr>
+      <w:bookmarkStart w:id="30" w:name="_Toc533517677"/>
+      <w:r>
+        <w:t>References</w:t>
+      </w:r>
+      <w:bookmarkEnd w:id="30"/>
+    </w:p>
+    <w:p>
+      <w:pPr>
+        <w:jc w:val="both"/>
+      </w:pPr>
+    </w:p>
+    <w:p>
+      <w:pPr>
+        <w:jc w:val="both"/>
+      </w:pPr>
+      <w:r>
+        <w:t>Requirement Specification Document revision 1.0 (RSD 1.0)</w:t>
+      </w:r>
+    </w:p>
+    <w:p>
+      <w:pPr>
+        <w:jc w:val="both"/>
+      </w:pPr>
+      <w:r>
+        <w:t>Requirement Specification Document revision 2.0 (RSD 2.0)</w:t>
+      </w:r>
+    </w:p>
+    <w:p>
+      <w:pPr>
+        <w:jc w:val="both"/>
+      </w:pPr>
+      <w:r>
+        <w:t>Design Specification Document revision 1.0 (DSD 1.0)</w:t>
+      </w:r>
+    </w:p>
+    <w:p>
+      <w:pPr>
+        <w:jc w:val="both"/>
+      </w:pPr>
+    </w:p>
+    <w:p>
+      <w:pPr>
+        <w:jc w:val="both"/>
+      </w:pPr>
       <w:proofErr w:type="spellStart"/>
       <w:r>
-        <w:rPr>
-          <w:lang w:val="en-GB" w:eastAsia="en-US"/>
-        </w:rPr>
-        <w:t>Quadro</w:t>
+        <w:t>Solenthaler</w:t>
       </w:r>
       <w:proofErr w:type="spellEnd"/>
       <w:r>
-        <w:rPr>
-          <w:lang w:val="en-GB" w:eastAsia="en-US"/>
-        </w:rPr>
-        <w:t xml:space="preserve"> P2200 5GB</w:t>
-      </w:r>
-    </w:p>
-    <w:p>
-      <w:pPr>
-        <w:rPr>
-          <w:lang w:val="en-GB" w:eastAsia="en-US"/>
-        </w:rPr>
-      </w:pPr>
-    </w:p>
-    <w:p>
-      <w:pPr>
-        <w:rPr>
-          <w:lang w:val="en-GB" w:eastAsia="en-US"/>
-        </w:rPr>
-      </w:pPr>
-      <w:r>
-        <w:rPr>
-          <w:lang w:val="en-GB" w:eastAsia="en-US"/>
-        </w:rPr>
-        <w:t xml:space="preserve">Cost of PC 2 per user: $5017 </w:t>
-      </w:r>
-    </w:p>
-    <w:p>
-      <w:pPr>
-        <w:rPr>
-          <w:lang w:eastAsia="en-US"/>
-        </w:rPr>
-      </w:pPr>
-    </w:p>
-    <w:p>
-      <w:pPr>
-        <w:rPr>
-          <w:lang w:eastAsia="en-US"/>
-        </w:rPr>
-      </w:pPr>
-    </w:p>
-    <w:p>
-      <w:pPr>
-        <w:rPr>
-          <w:lang w:val="en-GB" w:eastAsia="en-US"/>
-        </w:rPr>
-      </w:pPr>
-      <w:r>
-        <w:rPr>
-          <w:lang w:val="en-GB" w:eastAsia="en-US"/>
-        </w:rPr>
-        <w:t>Total cost = Total employee cost + Total software cost + Total Hardware cost (Hardware that used in project.)</w:t>
-      </w:r>
-    </w:p>
-    <w:p>
-      <w:pPr>
-        <w:rPr>
-          <w:lang w:val="en-GB" w:eastAsia="en-US"/>
-        </w:rPr>
-      </w:pPr>
-    </w:p>
-    <w:p>
-      <w:pPr>
-        <w:rPr>
-          <w:lang w:val="en-GB" w:eastAsia="en-US"/>
-        </w:rPr>
-      </w:pPr>
-    </w:p>
-    <w:p>
-      <w:pPr>
-        <w:rPr>
-          <w:lang w:val="en-GB" w:eastAsia="en-US"/>
-        </w:rPr>
-      </w:pPr>
-      <w:r>
-        <w:rPr>
-          <w:lang w:val="en-GB" w:eastAsia="en-US"/>
-        </w:rPr>
-        <w:t>Total cost per user</w:t>
-      </w:r>
-      <w:r>
-        <w:rPr>
-          <w:lang w:val="en-GB" w:eastAsia="en-US"/>
-        </w:rPr>
-        <w:t xml:space="preserve"> =</w:t>
-      </w:r>
-      <w:r>
-        <w:rPr>
-          <w:lang w:val="en-GB" w:eastAsia="en-US"/>
-        </w:rPr>
-        <w:t xml:space="preserve"> </w:t>
-      </w:r>
-      <w:r>
-        <w:t>$</w:t>
-      </w:r>
-      <w:r>
-        <w:t>2894</w:t>
-      </w:r>
-      <w:proofErr w:type="gramStart"/>
-      <w:r>
-        <w:t>,67</w:t>
-      </w:r>
-      <w:proofErr w:type="gramEnd"/>
-      <w:r>
-        <w:t xml:space="preserve"> </w:t>
-      </w:r>
-      <w:r>
-        <w:rPr>
-          <w:lang w:val="en-GB" w:eastAsia="en-US"/>
-        </w:rPr>
-        <w:t xml:space="preserve">+ $97 + </w:t>
-      </w:r>
-      <w:r>
-        <w:rPr>
-          <w:lang w:val="en-GB" w:eastAsia="en-US"/>
-        </w:rPr>
-        <w:t>$5017</w:t>
-      </w:r>
-      <w:r>
-        <w:rPr>
-          <w:lang w:val="en-GB" w:eastAsia="en-US"/>
-        </w:rPr>
-        <w:t xml:space="preserve"> (PC2) </w:t>
-      </w:r>
-      <w:r>
-        <w:rPr>
-          <w:lang w:val="en-GB" w:eastAsia="en-US"/>
-        </w:rPr>
-        <w:t xml:space="preserve">= </w:t>
-      </w:r>
-      <w:r>
-        <w:rPr>
-          <w:lang w:val="en-GB" w:eastAsia="en-US"/>
-        </w:rPr>
-        <w:t>$8008,67</w:t>
-      </w:r>
-    </w:p>
-    <w:p>
-      <w:pPr>
-        <w:rPr>
-          <w:lang w:val="en-GB" w:eastAsia="en-US"/>
-        </w:rPr>
-      </w:pPr>
-      <w:r>
-        <w:rPr>
-          <w:lang w:val="en-GB" w:eastAsia="en-US"/>
-        </w:rPr>
-        <w:t>Total cost = Total cost per user * 3 = (</w:t>
-      </w:r>
-      <w:r>
-        <w:t>$</w:t>
-      </w:r>
-      <w:r>
-        <w:t>2894</w:t>
-      </w:r>
-      <w:proofErr w:type="gramStart"/>
-      <w:r>
-        <w:t>,67</w:t>
-      </w:r>
-      <w:proofErr w:type="gramEnd"/>
-      <w:r>
-        <w:t xml:space="preserve"> </w:t>
-      </w:r>
-      <w:r>
-        <w:rPr>
-          <w:lang w:val="en-GB" w:eastAsia="en-US"/>
-        </w:rPr>
-        <w:t xml:space="preserve">+$5114) * 3 = </w:t>
-      </w:r>
-      <w:r>
-        <w:rPr>
-          <w:lang w:val="en-GB" w:eastAsia="en-US"/>
-        </w:rPr>
-        <w:t>$24026,01</w:t>
-      </w:r>
-    </w:p>
-    <w:p>
-      <w:pPr>
-        <w:rPr>
-          <w:lang w:val="en-GB" w:eastAsia="en-US"/>
-        </w:rPr>
-      </w:pPr>
-    </w:p>
-    <w:p>
-      <w:pPr>
-        <w:rPr>
-          <w:lang w:eastAsia="en-US"/>
-        </w:rPr>
-      </w:pPr>
-    </w:p>
-    <w:p/>
-    <w:p>
-      <w:pPr>
-        <w:pStyle w:val="Heading1"/>
-        <w:jc w:val="left"/>
-        <w:rPr>
-          <w:szCs w:val="24"/>
-        </w:rPr>
-      </w:pPr>
-      <w:bookmarkStart w:id="27" w:name="_Toc533517675"/>
-      <w:r>
-        <w:rPr>
-          <w:szCs w:val="24"/>
-        </w:rPr>
-        <w:t>4.3. Benefits of the Project</w:t>
-      </w:r>
-      <w:bookmarkEnd w:id="27"/>
-    </w:p>
-    <w:p/>
-    <w:p>
-      <w:r>
-        <w:t>Our project can benefit in all areas where liquid simulation is available.</w:t>
-      </w:r>
-    </w:p>
-    <w:p/>
-    <w:p>
-      <w:r>
-        <w:rPr>
-          <w:b/>
-        </w:rPr>
-        <w:t>4.3.1</w:t>
-      </w:r>
-      <w:r>
-        <w:rPr>
-          <w:b/>
-        </w:rPr>
-        <w:t xml:space="preserve"> </w:t>
-      </w:r>
-      <w:r>
-        <w:rPr>
-          <w:b/>
-        </w:rPr>
-        <w:t>Animation</w:t>
-      </w:r>
-      <w:r>
-        <w:rPr>
-          <w:b/>
-        </w:rPr>
-        <w:t>s and</w:t>
-      </w:r>
-      <w:r>
-        <w:rPr>
-          <w:b/>
-        </w:rPr>
-        <w:t xml:space="preserve"> </w:t>
-      </w:r>
-      <w:r>
-        <w:rPr>
-          <w:b/>
-        </w:rPr>
-        <w:t>M</w:t>
-      </w:r>
-      <w:r>
-        <w:rPr>
-          <w:b/>
-        </w:rPr>
-        <w:t>ovies</w:t>
-      </w:r>
-      <w:r>
-        <w:rPr>
-          <w:b/>
-        </w:rPr>
-        <w:t>:</w:t>
-      </w:r>
-      <w:r>
-        <w:t xml:space="preserve"> </w:t>
-      </w:r>
-      <w:r>
-        <w:t>The POF system can be used in any movies, animations that used fluids.</w:t>
-      </w:r>
-    </w:p>
-    <w:p/>
-    <w:p>
-      <w:r>
-        <w:rPr>
-          <w:b/>
-        </w:rPr>
-        <w:t>4.3.2</w:t>
-      </w:r>
-      <w:r>
-        <w:rPr>
-          <w:b/>
-        </w:rPr>
-        <w:t xml:space="preserve"> </w:t>
-      </w:r>
-      <w:r>
-        <w:rPr>
-          <w:b/>
-        </w:rPr>
-        <w:t>Scientific work</w:t>
-      </w:r>
-      <w:r>
-        <w:rPr>
-          <w:b/>
-        </w:rPr>
-        <w:t>:</w:t>
-      </w:r>
-      <w:r>
-        <w:t xml:space="preserve"> </w:t>
-      </w:r>
-      <w:r>
-        <w:t>Our project benefit scientific areas the most because the project is heavily research and development based of the research papers about the particle-based fluid simulations. Scientist and researchers can use the POF system for their scientific researches</w:t>
-      </w:r>
-    </w:p>
-    <w:p/>
-    <w:p>
-      <w:r>
-        <w:rPr>
-          <w:b/>
-        </w:rPr>
-        <w:t>4.3.3</w:t>
-      </w:r>
-      <w:r>
-        <w:rPr>
-          <w:b/>
-        </w:rPr>
-        <w:t xml:space="preserve"> </w:t>
-      </w:r>
-      <w:r>
-        <w:rPr>
-          <w:b/>
-        </w:rPr>
-        <w:t>Games</w:t>
-      </w:r>
-      <w:r>
-        <w:rPr>
-          <w:b/>
-        </w:rPr>
-        <w:t>:</w:t>
-      </w:r>
-      <w:r>
-        <w:t xml:space="preserve"> </w:t>
-      </w:r>
-      <w:r>
-        <w:t>Some games need a fluid simulation system to make more realistic games. The POF system can be a good factor for the makes realistic games. For instance, in sailing simulator game is a perfect match for our system.</w:t>
-      </w:r>
-    </w:p>
-    <w:p/>
-    <w:p>
-      <w:r>
-        <w:rPr>
-          <w:b/>
-        </w:rPr>
-        <w:t>4.3.4</w:t>
-      </w:r>
-      <w:r>
-        <w:rPr>
-          <w:b/>
-        </w:rPr>
-        <w:t xml:space="preserve"> C</w:t>
-      </w:r>
-      <w:r>
-        <w:rPr>
-          <w:b/>
-        </w:rPr>
-        <w:t>onstruction</w:t>
-      </w:r>
-      <w:r>
-        <w:rPr>
-          <w:b/>
-        </w:rPr>
-        <w:t>:</w:t>
-      </w:r>
-      <w:r>
-        <w:rPr>
-          <w:b/>
-        </w:rPr>
-        <w:t xml:space="preserve"> </w:t>
-      </w:r>
-      <w:r>
-        <w:t xml:space="preserve">The construction and Architecture sector can benefit from our system because the simulation is physics-based which means the POF system is almost realistic. The POF system neglects some imperceptible elastic deformations. For instance, a civil engineer can build a barrage and want to test endurance, on the computer simulation. </w:t>
-      </w:r>
-      <w:r>
-        <w:t>Therefore,</w:t>
-      </w:r>
-      <w:r>
-        <w:t xml:space="preserve"> our system can be used for construction and architecture testing.</w:t>
-      </w:r>
-    </w:p>
-    <w:p/>
-    <w:p/>
-    <w:p/>
-    <w:p/>
-    <w:p/>
-    <w:p/>
-    <w:p/>
-    <w:p>
-      <w:pPr>
-        <w:pStyle w:val="Heading1"/>
-        <w:jc w:val="left"/>
-        <w:rPr>
-          <w:szCs w:val="24"/>
-        </w:rPr>
-      </w:pPr>
-      <w:bookmarkStart w:id="28" w:name="_Toc533517676"/>
-      <w:r>
-        <w:rPr>
-          <w:szCs w:val="24"/>
-        </w:rPr>
-        <w:t>4.4. Future Work</w:t>
-      </w:r>
-      <w:bookmarkEnd w:id="28"/>
-    </w:p>
-    <w:p>
-      <w:pPr>
-        <w:rPr>
-          <w:lang w:eastAsia="en-US"/>
-        </w:rPr>
-      </w:pPr>
-    </w:p>
-    <w:p>
-      <w:pPr>
-        <w:rPr>
-          <w:lang w:eastAsia="en-US"/>
-        </w:rPr>
-      </w:pPr>
-      <w:r>
-        <w:rPr>
-          <w:lang w:eastAsia="en-US"/>
-        </w:rPr>
-        <w:t>We will develop our project in order to achieve performance and efficiency goals. The functionality of the project will remain the same. However, small changes in the calculations will be changed to get better results. For instance, the research paper [SOL??] will be implemented to our project.</w:t>
-      </w:r>
-    </w:p>
-    <w:p>
-      <w:pPr>
-        <w:rPr>
-          <w:lang w:eastAsia="en-US"/>
-        </w:rPr>
-      </w:pPr>
-    </w:p>
-    <w:p>
-      <w:pPr>
-        <w:rPr>
-          <w:lang w:eastAsia="en-US"/>
-        </w:rPr>
-      </w:pPr>
-    </w:p>
-    <w:p>
-      <w:pPr>
-        <w:rPr>
-          <w:lang w:eastAsia="en-US"/>
-        </w:rPr>
-      </w:pPr>
-    </w:p>
-    <w:p>
-      <w:pPr>
-        <w:rPr>
-          <w:lang w:eastAsia="en-US"/>
-        </w:rPr>
-      </w:pPr>
-    </w:p>
-    <w:p/>
-    <w:p/>
-    <w:p/>
-    <w:p/>
-    <w:p/>
-    <w:p/>
-    <w:p/>
-    <w:p/>
-    <w:p/>
-    <w:p>
-      <w:pPr>
-        <w:pStyle w:val="Heading1"/>
-        <w:jc w:val="left"/>
-      </w:pPr>
-      <w:bookmarkStart w:id="29" w:name="_Toc533517677"/>
-      <w:r>
-        <w:t>References</w:t>
-      </w:r>
-      <w:bookmarkEnd w:id="29"/>
-    </w:p>
-    <w:p/>
-    <w:p>
-      <w:r>
-        <w:t>Requirement Specification Document revision 1.0 (RSD 1.0)</w:t>
-      </w:r>
-    </w:p>
-    <w:p>
-      <w:r>
-        <w:t>Requirement Specification Document revision 2.0 (RSD 2.0)</w:t>
-      </w:r>
-    </w:p>
-    <w:p>
-      <w:r>
-        <w:t>Design Specification Document revision 1.0 (DSD 1.0)</w:t>
-      </w:r>
-    </w:p>
-    <w:p/>
-    <w:p>
-      <w:proofErr w:type="spellStart"/>
-      <w:r>
-        <w:t>Solenthaler</w:t>
-      </w:r>
-      <w:proofErr w:type="spellEnd"/>
-      <w:r>
         <w:t xml:space="preserve"> paper</w:t>
       </w:r>
-      <w:bookmarkStart w:id="30" w:name="_GoBack"/>
-      <w:bookmarkEnd w:id="30"/>
-    </w:p>
-    <w:p/>
-    <w:p/>
-    <w:p/>
-    <w:p/>
-    <w:p/>
-    <w:p/>
+    </w:p>
+    <w:p>
+      <w:pPr>
+        <w:jc w:val="both"/>
+      </w:pPr>
+    </w:p>
+    <w:p>
+      <w:pPr>
+        <w:jc w:val="both"/>
+      </w:pPr>
+    </w:p>
+    <w:p>
+      <w:pPr>
+        <w:jc w:val="both"/>
+      </w:pPr>
+    </w:p>
+    <w:p>
+      <w:pPr>
+        <w:jc w:val="both"/>
+      </w:pPr>
+    </w:p>
+    <w:p>
+      <w:pPr>
+        <w:jc w:val="both"/>
+      </w:pPr>
+    </w:p>
+    <w:p>
+      <w:pPr>
+        <w:jc w:val="both"/>
+      </w:pPr>
+    </w:p>
     <w:sectPr>
-      <w:footerReference w:type="default" r:id="rId9"/>
+      <w:headerReference w:type="default" r:id="rId9"/>
+      <w:footerReference w:type="default" r:id="rId10"/>
       <w:pgSz w:w="11900" w:h="16840"/>
       <w:pgMar w:top="1417" w:right="1417" w:bottom="1417" w:left="1417" w:header="708" w:footer="708" w:gutter="0"/>
       <w:cols w:space="708"/>
@@ -7794,7 +8956,7 @@
 </file>
 
 <file path=word/endnotes.xml><?xml version="1.0" encoding="utf-8"?>
-<w:endnotes xmlns:wpc="http://schemas.microsoft.com/office/word/2010/wordprocessingCanvas" xmlns:cx="http://schemas.microsoft.com/office/drawing/2014/chartex" xmlns:cx1="http://schemas.microsoft.com/office/drawing/2015/9/8/chartex" xmlns:mc="http://schemas.openxmlformats.org/markup-compatibility/2006" xmlns:o="urn:schemas-microsoft-com:office:office" xmlns:r="http://schemas.openxmlformats.org/officeDocument/2006/relationships" xmlns:m="http://schemas.openxmlformats.org/officeDocument/2006/math" xmlns:v="urn:schemas-microsoft-com:vml" xmlns:wp14="http://schemas.microsoft.com/office/word/2010/wordprocessingDrawing" xmlns:wp="http://schemas.openxmlformats.org/drawingml/2006/wordprocessingDrawing" xmlns:w10="urn:schemas-microsoft-com:office:word" xmlns:w="http://schemas.openxmlformats.org/wordprocessingml/2006/main" xmlns:w14="http://schemas.microsoft.com/office/word/2010/wordml" xmlns:w15="http://schemas.microsoft.com/office/word/2012/wordml" xmlns:w16se="http://schemas.microsoft.com/office/word/2015/wordml/symex" xmlns:wpg="http://schemas.microsoft.com/office/word/2010/wordprocessingGroup" xmlns:wpi="http://schemas.microsoft.com/office/word/2010/wordprocessingInk" xmlns:wne="http://schemas.microsoft.com/office/word/2006/wordml" xmlns:wps="http://schemas.microsoft.com/office/word/2010/wordprocessingShape" mc:Ignorable="w14 w15 w16se wp14">
+<w:endnotes xmlns:wpc="http://schemas.microsoft.com/office/word/2010/wordprocessingCanvas" xmlns:cx="http://schemas.microsoft.com/office/drawing/2014/chartex" xmlns:cx1="http://schemas.microsoft.com/office/drawing/2015/9/8/chartex" xmlns:cx2="http://schemas.microsoft.com/office/drawing/2015/10/21/chartex" xmlns:cx3="http://schemas.microsoft.com/office/drawing/2016/5/9/chartex" xmlns:cx4="http://schemas.microsoft.com/office/drawing/2016/5/10/chartex" xmlns:cx5="http://schemas.microsoft.com/office/drawing/2016/5/11/chartex" xmlns:cx6="http://schemas.microsoft.com/office/drawing/2016/5/12/chartex" xmlns:cx7="http://schemas.microsoft.com/office/drawing/2016/5/13/chartex" xmlns:cx8="http://schemas.microsoft.com/office/drawing/2016/5/14/chartex" xmlns:mc="http://schemas.openxmlformats.org/markup-compatibility/2006" xmlns:aink="http://schemas.microsoft.com/office/drawing/2016/ink" xmlns:am3d="http://schemas.microsoft.com/office/drawing/2017/model3d" xmlns:o="urn:schemas-microsoft-com:office:office" xmlns:r="http://schemas.openxmlformats.org/officeDocument/2006/relationships" xmlns:m="http://schemas.openxmlformats.org/officeDocument/2006/math" xmlns:v="urn:schemas-microsoft-com:vml" xmlns:wp14="http://schemas.microsoft.com/office/word/2010/wordprocessingDrawing" xmlns:wp="http://schemas.openxmlformats.org/drawingml/2006/wordprocessingDrawing" xmlns:w10="urn:schemas-microsoft-com:office:word" xmlns:w="http://schemas.openxmlformats.org/wordprocessingml/2006/main" xmlns:w14="http://schemas.microsoft.com/office/word/2010/wordml" xmlns:w15="http://schemas.microsoft.com/office/word/2012/wordml" xmlns:w16cid="http://schemas.microsoft.com/office/word/2016/wordml/cid" xmlns:w16se="http://schemas.microsoft.com/office/word/2015/wordml/symex" xmlns:wpg="http://schemas.microsoft.com/office/word/2010/wordprocessingGroup" xmlns:wpi="http://schemas.microsoft.com/office/word/2010/wordprocessingInk" xmlns:wne="http://schemas.microsoft.com/office/word/2006/wordml" xmlns:wps="http://schemas.microsoft.com/office/word/2010/wordprocessingShape" mc:Ignorable="w14 w15 w16se w16cid wp14">
   <w:endnote w:type="separator" w:id="-1">
     <w:p>
       <w:r>
@@ -7813,7 +8975,7 @@
 </file>
 
 <file path=word/footer1.xml><?xml version="1.0" encoding="utf-8"?>
-<w:ftr xmlns:wpc="http://schemas.microsoft.com/office/word/2010/wordprocessingCanvas" xmlns:cx="http://schemas.microsoft.com/office/drawing/2014/chartex" xmlns:cx1="http://schemas.microsoft.com/office/drawing/2015/9/8/chartex" xmlns:mc="http://schemas.openxmlformats.org/markup-compatibility/2006" xmlns:o="urn:schemas-microsoft-com:office:office" xmlns:r="http://schemas.openxmlformats.org/officeDocument/2006/relationships" xmlns:m="http://schemas.openxmlformats.org/officeDocument/2006/math" xmlns:v="urn:schemas-microsoft-com:vml" xmlns:wp14="http://schemas.microsoft.com/office/word/2010/wordprocessingDrawing" xmlns:wp="http://schemas.openxmlformats.org/drawingml/2006/wordprocessingDrawing" xmlns:w10="urn:schemas-microsoft-com:office:word" xmlns:w="http://schemas.openxmlformats.org/wordprocessingml/2006/main" xmlns:w14="http://schemas.microsoft.com/office/word/2010/wordml" xmlns:w15="http://schemas.microsoft.com/office/word/2012/wordml" xmlns:w16se="http://schemas.microsoft.com/office/word/2015/wordml/symex" xmlns:wpg="http://schemas.microsoft.com/office/word/2010/wordprocessingGroup" xmlns:wpi="http://schemas.microsoft.com/office/word/2010/wordprocessingInk" xmlns:wne="http://schemas.microsoft.com/office/word/2006/wordml" xmlns:wps="http://schemas.microsoft.com/office/word/2010/wordprocessingShape" mc:Ignorable="w14 w15 w16se wp14">
+<w:ftr xmlns:wpc="http://schemas.microsoft.com/office/word/2010/wordprocessingCanvas" xmlns:cx="http://schemas.microsoft.com/office/drawing/2014/chartex" xmlns:cx1="http://schemas.microsoft.com/office/drawing/2015/9/8/chartex" xmlns:cx2="http://schemas.microsoft.com/office/drawing/2015/10/21/chartex" xmlns:cx3="http://schemas.microsoft.com/office/drawing/2016/5/9/chartex" xmlns:cx4="http://schemas.microsoft.com/office/drawing/2016/5/10/chartex" xmlns:cx5="http://schemas.microsoft.com/office/drawing/2016/5/11/chartex" xmlns:cx6="http://schemas.microsoft.com/office/drawing/2016/5/12/chartex" xmlns:cx7="http://schemas.microsoft.com/office/drawing/2016/5/13/chartex" xmlns:cx8="http://schemas.microsoft.com/office/drawing/2016/5/14/chartex" xmlns:mc="http://schemas.openxmlformats.org/markup-compatibility/2006" xmlns:aink="http://schemas.microsoft.com/office/drawing/2016/ink" xmlns:am3d="http://schemas.microsoft.com/office/drawing/2017/model3d" xmlns:o="urn:schemas-microsoft-com:office:office" xmlns:r="http://schemas.openxmlformats.org/officeDocument/2006/relationships" xmlns:m="http://schemas.openxmlformats.org/officeDocument/2006/math" xmlns:v="urn:schemas-microsoft-com:vml" xmlns:wp14="http://schemas.microsoft.com/office/word/2010/wordprocessingDrawing" xmlns:wp="http://schemas.openxmlformats.org/drawingml/2006/wordprocessingDrawing" xmlns:w10="urn:schemas-microsoft-com:office:word" xmlns:w="http://schemas.openxmlformats.org/wordprocessingml/2006/main" xmlns:w14="http://schemas.microsoft.com/office/word/2010/wordml" xmlns:w15="http://schemas.microsoft.com/office/word/2012/wordml" xmlns:w16cid="http://schemas.microsoft.com/office/word/2016/wordml/cid" xmlns:w16se="http://schemas.microsoft.com/office/word/2015/wordml/symex" xmlns:wpg="http://schemas.microsoft.com/office/word/2010/wordprocessingGroup" xmlns:wpi="http://schemas.microsoft.com/office/word/2010/wordprocessingInk" xmlns:wne="http://schemas.microsoft.com/office/word/2006/wordml" xmlns:wps="http://schemas.microsoft.com/office/word/2010/wordprocessingShape" mc:Ignorable="w14 w15 w16se w16cid wp14">
   <w:sdt>
     <w:sdtPr>
       <w:id w:val="1716543420"/>
@@ -7867,7 +9029,7 @@
 </file>
 
 <file path=word/footnotes.xml><?xml version="1.0" encoding="utf-8"?>
-<w:footnotes xmlns:wpc="http://schemas.microsoft.com/office/word/2010/wordprocessingCanvas" xmlns:cx="http://schemas.microsoft.com/office/drawing/2014/chartex" xmlns:cx1="http://schemas.microsoft.com/office/drawing/2015/9/8/chartex" xmlns:mc="http://schemas.openxmlformats.org/markup-compatibility/2006" xmlns:o="urn:schemas-microsoft-com:office:office" xmlns:r="http://schemas.openxmlformats.org/officeDocument/2006/relationships" xmlns:m="http://schemas.openxmlformats.org/officeDocument/2006/math" xmlns:v="urn:schemas-microsoft-com:vml" xmlns:wp14="http://schemas.microsoft.com/office/word/2010/wordprocessingDrawing" xmlns:wp="http://schemas.openxmlformats.org/drawingml/2006/wordprocessingDrawing" xmlns:w10="urn:schemas-microsoft-com:office:word" xmlns:w="http://schemas.openxmlformats.org/wordprocessingml/2006/main" xmlns:w14="http://schemas.microsoft.com/office/word/2010/wordml" xmlns:w15="http://schemas.microsoft.com/office/word/2012/wordml" xmlns:w16se="http://schemas.microsoft.com/office/word/2015/wordml/symex" xmlns:wpg="http://schemas.microsoft.com/office/word/2010/wordprocessingGroup" xmlns:wpi="http://schemas.microsoft.com/office/word/2010/wordprocessingInk" xmlns:wne="http://schemas.microsoft.com/office/word/2006/wordml" xmlns:wps="http://schemas.microsoft.com/office/word/2010/wordprocessingShape" mc:Ignorable="w14 w15 w16se wp14">
+<w:footnotes xmlns:wpc="http://schemas.microsoft.com/office/word/2010/wordprocessingCanvas" xmlns:cx="http://schemas.microsoft.com/office/drawing/2014/chartex" xmlns:cx1="http://schemas.microsoft.com/office/drawing/2015/9/8/chartex" xmlns:cx2="http://schemas.microsoft.com/office/drawing/2015/10/21/chartex" xmlns:cx3="http://schemas.microsoft.com/office/drawing/2016/5/9/chartex" xmlns:cx4="http://schemas.microsoft.com/office/drawing/2016/5/10/chartex" xmlns:cx5="http://schemas.microsoft.com/office/drawing/2016/5/11/chartex" xmlns:cx6="http://schemas.microsoft.com/office/drawing/2016/5/12/chartex" xmlns:cx7="http://schemas.microsoft.com/office/drawing/2016/5/13/chartex" xmlns:cx8="http://schemas.microsoft.com/office/drawing/2016/5/14/chartex" xmlns:mc="http://schemas.openxmlformats.org/markup-compatibility/2006" xmlns:aink="http://schemas.microsoft.com/office/drawing/2016/ink" xmlns:am3d="http://schemas.microsoft.com/office/drawing/2017/model3d" xmlns:o="urn:schemas-microsoft-com:office:office" xmlns:r="http://schemas.openxmlformats.org/officeDocument/2006/relationships" xmlns:m="http://schemas.openxmlformats.org/officeDocument/2006/math" xmlns:v="urn:schemas-microsoft-com:vml" xmlns:wp14="http://schemas.microsoft.com/office/word/2010/wordprocessingDrawing" xmlns:wp="http://schemas.openxmlformats.org/drawingml/2006/wordprocessingDrawing" xmlns:w10="urn:schemas-microsoft-com:office:word" xmlns:w="http://schemas.openxmlformats.org/wordprocessingml/2006/main" xmlns:w14="http://schemas.microsoft.com/office/word/2010/wordml" xmlns:w15="http://schemas.microsoft.com/office/word/2012/wordml" xmlns:w16cid="http://schemas.microsoft.com/office/word/2016/wordml/cid" xmlns:w16se="http://schemas.microsoft.com/office/word/2015/wordml/symex" xmlns:wpg="http://schemas.microsoft.com/office/word/2010/wordprocessingGroup" xmlns:wpi="http://schemas.microsoft.com/office/word/2010/wordprocessingInk" xmlns:wne="http://schemas.microsoft.com/office/word/2006/wordml" xmlns:wps="http://schemas.microsoft.com/office/word/2010/wordprocessingShape" mc:Ignorable="w14 w15 w16se w16cid wp14">
   <w:footnote w:type="separator" w:id="-1">
     <w:p>
       <w:r>
@@ -7885,8 +9047,18 @@
 </w:footnotes>
 </file>
 
+<file path=word/header1.xml><?xml version="1.0" encoding="utf-8"?>
+<w:hdr xmlns:wpc="http://schemas.microsoft.com/office/word/2010/wordprocessingCanvas" xmlns:cx="http://schemas.microsoft.com/office/drawing/2014/chartex" xmlns:cx1="http://schemas.microsoft.com/office/drawing/2015/9/8/chartex" xmlns:cx2="http://schemas.microsoft.com/office/drawing/2015/10/21/chartex" xmlns:cx3="http://schemas.microsoft.com/office/drawing/2016/5/9/chartex" xmlns:cx4="http://schemas.microsoft.com/office/drawing/2016/5/10/chartex" xmlns:cx5="http://schemas.microsoft.com/office/drawing/2016/5/11/chartex" xmlns:cx6="http://schemas.microsoft.com/office/drawing/2016/5/12/chartex" xmlns:cx7="http://schemas.microsoft.com/office/drawing/2016/5/13/chartex" xmlns:cx8="http://schemas.microsoft.com/office/drawing/2016/5/14/chartex" xmlns:mc="http://schemas.openxmlformats.org/markup-compatibility/2006" xmlns:aink="http://schemas.microsoft.com/office/drawing/2016/ink" xmlns:am3d="http://schemas.microsoft.com/office/drawing/2017/model3d" xmlns:o="urn:schemas-microsoft-com:office:office" xmlns:r="http://schemas.openxmlformats.org/officeDocument/2006/relationships" xmlns:m="http://schemas.openxmlformats.org/officeDocument/2006/math" xmlns:v="urn:schemas-microsoft-com:vml" xmlns:wp14="http://schemas.microsoft.com/office/word/2010/wordprocessingDrawing" xmlns:wp="http://schemas.openxmlformats.org/drawingml/2006/wordprocessingDrawing" xmlns:w10="urn:schemas-microsoft-com:office:word" xmlns:w="http://schemas.openxmlformats.org/wordprocessingml/2006/main" xmlns:w14="http://schemas.microsoft.com/office/word/2010/wordml" xmlns:w15="http://schemas.microsoft.com/office/word/2012/wordml" xmlns:w16cid="http://schemas.microsoft.com/office/word/2016/wordml/cid" xmlns:w16se="http://schemas.microsoft.com/office/word/2015/wordml/symex" xmlns:wpg="http://schemas.microsoft.com/office/word/2010/wordprocessingGroup" xmlns:wpi="http://schemas.microsoft.com/office/word/2010/wordprocessingInk" xmlns:wne="http://schemas.microsoft.com/office/word/2006/wordml" xmlns:wps="http://schemas.microsoft.com/office/word/2010/wordprocessingShape" mc:Ignorable="w14 w15 w16se w16cid wp14">
+  <w:p>
+    <w:pPr>
+      <w:pStyle w:val="Header"/>
+    </w:pPr>
+  </w:p>
+</w:hdr>
+</file>
+
 <file path=word/numbering.xml><?xml version="1.0" encoding="utf-8"?>
-<w:numbering xmlns:wpc="http://schemas.microsoft.com/office/word/2010/wordprocessingCanvas" xmlns:cx="http://schemas.microsoft.com/office/drawing/2014/chartex" xmlns:cx1="http://schemas.microsoft.com/office/drawing/2015/9/8/chartex" xmlns:mc="http://schemas.openxmlformats.org/markup-compatibility/2006" xmlns:o="urn:schemas-microsoft-com:office:office" xmlns:r="http://schemas.openxmlformats.org/officeDocument/2006/relationships" xmlns:m="http://schemas.openxmlformats.org/officeDocument/2006/math" xmlns:v="urn:schemas-microsoft-com:vml" xmlns:wp14="http://schemas.microsoft.com/office/word/2010/wordprocessingDrawing" xmlns:wp="http://schemas.openxmlformats.org/drawingml/2006/wordprocessingDrawing" xmlns:w10="urn:schemas-microsoft-com:office:word" xmlns:w="http://schemas.openxmlformats.org/wordprocessingml/2006/main" xmlns:w14="http://schemas.microsoft.com/office/word/2010/wordml" xmlns:w15="http://schemas.microsoft.com/office/word/2012/wordml" xmlns:w16se="http://schemas.microsoft.com/office/word/2015/wordml/symex" xmlns:wpg="http://schemas.microsoft.com/office/word/2010/wordprocessingGroup" xmlns:wpi="http://schemas.microsoft.com/office/word/2010/wordprocessingInk" xmlns:wne="http://schemas.microsoft.com/office/word/2006/wordml" xmlns:wps="http://schemas.microsoft.com/office/word/2010/wordprocessingShape" mc:Ignorable="w14 w15 w16se wp14">
+<w:numbering xmlns:wpc="http://schemas.microsoft.com/office/word/2010/wordprocessingCanvas" xmlns:cx="http://schemas.microsoft.com/office/drawing/2014/chartex" xmlns:cx1="http://schemas.microsoft.com/office/drawing/2015/9/8/chartex" xmlns:cx2="http://schemas.microsoft.com/office/drawing/2015/10/21/chartex" xmlns:cx3="http://schemas.microsoft.com/office/drawing/2016/5/9/chartex" xmlns:cx4="http://schemas.microsoft.com/office/drawing/2016/5/10/chartex" xmlns:cx5="http://schemas.microsoft.com/office/drawing/2016/5/11/chartex" xmlns:cx6="http://schemas.microsoft.com/office/drawing/2016/5/12/chartex" xmlns:cx7="http://schemas.microsoft.com/office/drawing/2016/5/13/chartex" xmlns:cx8="http://schemas.microsoft.com/office/drawing/2016/5/14/chartex" xmlns:mc="http://schemas.openxmlformats.org/markup-compatibility/2006" xmlns:aink="http://schemas.microsoft.com/office/drawing/2016/ink" xmlns:am3d="http://schemas.microsoft.com/office/drawing/2017/model3d" xmlns:o="urn:schemas-microsoft-com:office:office" xmlns:r="http://schemas.openxmlformats.org/officeDocument/2006/relationships" xmlns:m="http://schemas.openxmlformats.org/officeDocument/2006/math" xmlns:v="urn:schemas-microsoft-com:vml" xmlns:wp14="http://schemas.microsoft.com/office/word/2010/wordprocessingDrawing" xmlns:wp="http://schemas.openxmlformats.org/drawingml/2006/wordprocessingDrawing" xmlns:w10="urn:schemas-microsoft-com:office:word" xmlns:w="http://schemas.openxmlformats.org/wordprocessingml/2006/main" xmlns:w14="http://schemas.microsoft.com/office/word/2010/wordml" xmlns:w15="http://schemas.microsoft.com/office/word/2012/wordml" xmlns:w16cid="http://schemas.microsoft.com/office/word/2016/wordml/cid" xmlns:w16se="http://schemas.microsoft.com/office/word/2015/wordml/symex" xmlns:wpg="http://schemas.microsoft.com/office/word/2010/wordprocessingGroup" xmlns:wpi="http://schemas.microsoft.com/office/word/2010/wordprocessingInk" xmlns:wne="http://schemas.microsoft.com/office/word/2006/wordml" xmlns:wps="http://schemas.microsoft.com/office/word/2010/wordprocessingShape" mc:Ignorable="w14 w15 w16se w16cid wp14">
   <w:abstractNum w:abstractNumId="0" w15:restartNumberingAfterBreak="0">
     <w:nsid w:val="0C345F29"/>
     <w:multiLevelType w:val="hybridMultilevel"/>
@@ -8824,7 +9996,7 @@
 </file>
 
 <file path=word/styles.xml><?xml version="1.0" encoding="utf-8"?>
-<w:styles xmlns:mc="http://schemas.openxmlformats.org/markup-compatibility/2006" xmlns:r="http://schemas.openxmlformats.org/officeDocument/2006/relationships" xmlns:w="http://schemas.openxmlformats.org/wordprocessingml/2006/main" xmlns:w14="http://schemas.microsoft.com/office/word/2010/wordml" xmlns:w15="http://schemas.microsoft.com/office/word/2012/wordml" xmlns:w16se="http://schemas.microsoft.com/office/word/2015/wordml/symex" mc:Ignorable="w14 w15 w16se">
+<w:styles xmlns:mc="http://schemas.openxmlformats.org/markup-compatibility/2006" xmlns:r="http://schemas.openxmlformats.org/officeDocument/2006/relationships" xmlns:w="http://schemas.openxmlformats.org/wordprocessingml/2006/main" xmlns:w14="http://schemas.microsoft.com/office/word/2010/wordml" xmlns:w15="http://schemas.microsoft.com/office/word/2012/wordml" xmlns:w16cid="http://schemas.microsoft.com/office/word/2016/wordml/cid" xmlns:w16se="http://schemas.microsoft.com/office/word/2015/wordml/symex" mc:Ignorable="w14 w15 w16se w16cid">
   <w:docDefaults>
     <w:rPrDefault>
       <w:rPr>
@@ -8836,7 +10008,7 @@
     </w:rPrDefault>
     <w:pPrDefault/>
   </w:docDefaults>
-  <w:latentStyles w:defLockedState="0" w:defUIPriority="99" w:defSemiHidden="0" w:defUnhideWhenUsed="0" w:defQFormat="0" w:count="371">
+  <w:latentStyles w:defLockedState="0" w:defUIPriority="99" w:defSemiHidden="0" w:defUnhideWhenUsed="0" w:defQFormat="0" w:count="376">
     <w:lsdException w:name="Normal" w:uiPriority="0" w:qFormat="1"/>
     <w:lsdException w:name="heading 1" w:uiPriority="0" w:qFormat="1"/>
     <w:lsdException w:name="heading 2" w:semiHidden="1" w:uiPriority="9" w:unhideWhenUsed="1" w:qFormat="1"/>
@@ -8942,7 +10114,6 @@
     <w:lsdException w:name="HTML Sample" w:semiHidden="1" w:unhideWhenUsed="1"/>
     <w:lsdException w:name="HTML Typewriter" w:semiHidden="1" w:unhideWhenUsed="1"/>
     <w:lsdException w:name="HTML Variable" w:semiHidden="1" w:unhideWhenUsed="1"/>
-    <w:lsdException w:name="Normal Table" w:semiHidden="1" w:unhideWhenUsed="1"/>
     <w:lsdException w:name="annotation subject" w:semiHidden="1" w:unhideWhenUsed="1"/>
     <w:lsdException w:name="No List" w:semiHidden="1" w:unhideWhenUsed="1"/>
     <w:lsdException w:name="Outline List 1" w:semiHidden="1" w:unhideWhenUsed="1"/>
@@ -8985,11 +10156,8 @@
     <w:lsdException w:name="Table Contemporary" w:semiHidden="1" w:unhideWhenUsed="1"/>
     <w:lsdException w:name="Table Elegant" w:semiHidden="1" w:unhideWhenUsed="1"/>
     <w:lsdException w:name="Table Professional" w:semiHidden="1" w:unhideWhenUsed="1"/>
-    <w:lsdException w:name="Table Subtle 1" w:semiHidden="1" w:unhideWhenUsed="1"/>
     <w:lsdException w:name="Table Subtle 2" w:semiHidden="1" w:unhideWhenUsed="1"/>
     <w:lsdException w:name="Table Web 1" w:semiHidden="1" w:unhideWhenUsed="1"/>
-    <w:lsdException w:name="Table Web 2" w:semiHidden="1" w:unhideWhenUsed="1"/>
-    <w:lsdException w:name="Table Web 3" w:semiHidden="1" w:unhideWhenUsed="1"/>
     <w:lsdException w:name="Balloon Text" w:semiHidden="1" w:unhideWhenUsed="1"/>
     <w:lsdException w:name="Table Grid" w:uiPriority="39"/>
     <w:lsdException w:name="Table Theme" w:semiHidden="1" w:unhideWhenUsed="1"/>
@@ -9208,6 +10376,11 @@
     <w:lsdException w:name="List Table 5 Dark Accent 6" w:uiPriority="50"/>
     <w:lsdException w:name="List Table 6 Colorful Accent 6" w:uiPriority="51"/>
     <w:lsdException w:name="List Table 7 Colorful Accent 6" w:uiPriority="52"/>
+    <w:lsdException w:name="Mention" w:semiHidden="1" w:unhideWhenUsed="1"/>
+    <w:lsdException w:name="Smart Hyperlink" w:semiHidden="1" w:unhideWhenUsed="1"/>
+    <w:lsdException w:name="Hashtag" w:semiHidden="1" w:unhideWhenUsed="1"/>
+    <w:lsdException w:name="Unresolved Mention" w:semiHidden="1" w:unhideWhenUsed="1"/>
+    <w:lsdException w:name="Smart Link" w:semiHidden="1" w:unhideWhenUsed="1"/>
   </w:latentStyles>
   <w:style w:type="paragraph" w:default="1" w:styleId="Normal">
     <w:name w:val="Normal"/>
@@ -9760,7 +10933,7 @@
 </file>
 
 <file path=customXml/itemProps1.xml><?xml version="1.0" encoding="utf-8"?>
-<ds:datastoreItem xmlns:ds="http://schemas.openxmlformats.org/officeDocument/2006/customXml" ds:itemID="{4AF6DC0F-7FA1-4790-9874-953C6B3CFD96}">
+<ds:datastoreItem xmlns:ds="http://schemas.openxmlformats.org/officeDocument/2006/customXml" ds:itemID="{157F4DC9-E589-45F4-95A2-4490F3675ED6}">
   <ds:schemaRefs>
     <ds:schemaRef ds:uri="http://schemas.openxmlformats.org/officeDocument/2006/bibliography"/>
   </ds:schemaRefs>

--- a/Docs/Spesifications and Reports/Final Report/New versions/Final_Report_v3.docx
+++ b/Docs/Spesifications and Reports/Final Report/New versions/Final_Report_v3.docx
@@ -1398,8 +1398,16 @@
           <w:p>
             <w:pPr>
               <w:jc w:val="both"/>
+              <w:rPr>
+                <w:b/>
+                <w:bCs/>
+              </w:rPr>
             </w:pPr>
             <w:r>
+              <w:rPr>
+                <w:b/>
+                <w:bCs/>
+              </w:rPr>
               <w:t>Cell</w:t>
             </w:r>
           </w:p>
@@ -1429,8 +1437,16 @@
           <w:p>
             <w:pPr>
               <w:jc w:val="both"/>
+              <w:rPr>
+                <w:b/>
+                <w:bCs/>
+              </w:rPr>
             </w:pPr>
             <w:r>
+              <w:rPr>
+                <w:b/>
+                <w:bCs/>
+              </w:rPr>
               <w:t>Color field quantity</w:t>
             </w:r>
           </w:p>
@@ -1474,8 +1490,16 @@
           <w:p>
             <w:pPr>
               <w:jc w:val="both"/>
+              <w:rPr>
+                <w:b/>
+                <w:bCs/>
+              </w:rPr>
             </w:pPr>
             <w:r>
+              <w:rPr>
+                <w:b/>
+                <w:bCs/>
+              </w:rPr>
               <w:t>Gradient</w:t>
             </w:r>
           </w:p>
@@ -1502,8 +1526,16 @@
           <w:p>
             <w:pPr>
               <w:jc w:val="both"/>
+              <w:rPr>
+                <w:b/>
+                <w:bCs/>
+              </w:rPr>
             </w:pPr>
             <w:r>
+              <w:rPr>
+                <w:b/>
+                <w:bCs/>
+              </w:rPr>
               <w:t>Grid</w:t>
             </w:r>
           </w:p>
@@ -1533,8 +1565,16 @@
           <w:p>
             <w:pPr>
               <w:jc w:val="both"/>
+              <w:rPr>
+                <w:b/>
+                <w:bCs/>
+              </w:rPr>
             </w:pPr>
             <w:r>
+              <w:rPr>
+                <w:b/>
+                <w:bCs/>
+              </w:rPr>
               <w:t>Iso-surface</w:t>
             </w:r>
           </w:p>
@@ -1572,8 +1612,16 @@
           <w:p>
             <w:pPr>
               <w:jc w:val="both"/>
+              <w:rPr>
+                <w:b/>
+                <w:bCs/>
+              </w:rPr>
             </w:pPr>
             <w:r>
+              <w:rPr>
+                <w:b/>
+                <w:bCs/>
+              </w:rPr>
               <w:t>Marching Cubes</w:t>
             </w:r>
           </w:p>
@@ -1611,8 +1659,16 @@
           <w:p>
             <w:pPr>
               <w:jc w:val="both"/>
+              <w:rPr>
+                <w:b/>
+                <w:bCs/>
+              </w:rPr>
             </w:pPr>
             <w:r>
+              <w:rPr>
+                <w:b/>
+                <w:bCs/>
+              </w:rPr>
               <w:t>NVIDIA Flex</w:t>
             </w:r>
           </w:p>
@@ -1648,8 +1704,16 @@
           <w:p>
             <w:pPr>
               <w:jc w:val="both"/>
+              <w:rPr>
+                <w:b/>
+                <w:bCs/>
+              </w:rPr>
             </w:pPr>
             <w:r>
+              <w:rPr>
+                <w:b/>
+                <w:bCs/>
+              </w:rPr>
               <w:t>Polygonal Mesh</w:t>
             </w:r>
           </w:p>
@@ -1676,8 +1740,16 @@
           <w:p>
             <w:pPr>
               <w:jc w:val="both"/>
+              <w:rPr>
+                <w:b/>
+                <w:bCs/>
+              </w:rPr>
             </w:pPr>
             <w:r>
+              <w:rPr>
+                <w:b/>
+                <w:bCs/>
+              </w:rPr>
               <w:t>Unity 3D</w:t>
             </w:r>
           </w:p>
@@ -1704,8 +1776,16 @@
           <w:p>
             <w:pPr>
               <w:jc w:val="both"/>
+              <w:rPr>
+                <w:b/>
+                <w:bCs/>
+              </w:rPr>
             </w:pPr>
             <w:r>
+              <w:rPr>
+                <w:b/>
+                <w:bCs/>
+              </w:rPr>
               <w:t>Visual Studio</w:t>
             </w:r>
           </w:p>
@@ -4959,39 +5039,37 @@
           <w:lang w:eastAsia="en-US"/>
         </w:rPr>
       </w:pPr>
-      <w:bookmarkStart w:id="8" w:name="_GoBack"/>
+    </w:p>
+    <w:p>
+      <w:pPr>
+        <w:jc w:val="both"/>
+        <w:rPr>
+          <w:lang w:eastAsia="en-US"/>
+        </w:rPr>
+      </w:pPr>
+    </w:p>
+    <w:p>
+      <w:pPr>
+        <w:jc w:val="both"/>
+        <w:rPr>
+          <w:lang w:eastAsia="en-US"/>
+        </w:rPr>
+      </w:pPr>
+    </w:p>
+    <w:p>
+      <w:pPr>
+        <w:pStyle w:val="Heading1"/>
+        <w:jc w:val="both"/>
+      </w:pPr>
+      <w:bookmarkStart w:id="8" w:name="_Toc533517658"/>
+      <w:r>
+        <w:t>LIST OF TABLES</w:t>
+      </w:r>
       <w:bookmarkEnd w:id="8"/>
     </w:p>
     <w:p>
       <w:pPr>
         <w:jc w:val="both"/>
-        <w:rPr>
-          <w:lang w:eastAsia="en-US"/>
-        </w:rPr>
-      </w:pPr>
-    </w:p>
-    <w:p>
-      <w:pPr>
-        <w:jc w:val="both"/>
-        <w:rPr>
-          <w:lang w:eastAsia="en-US"/>
-        </w:rPr>
-      </w:pPr>
-    </w:p>
-    <w:p>
-      <w:pPr>
-        <w:pStyle w:val="Heading1"/>
-        <w:jc w:val="both"/>
-      </w:pPr>
-      <w:bookmarkStart w:id="9" w:name="_Toc533517658"/>
-      <w:r>
-        <w:t>LIST OF TABLES</w:t>
-      </w:r>
-      <w:bookmarkEnd w:id="9"/>
-    </w:p>
-    <w:p>
-      <w:pPr>
-        <w:jc w:val="both"/>
       </w:pPr>
     </w:p>
     <w:p>
@@ -5032,7 +5110,15 @@
         <w:jc w:val="both"/>
       </w:pPr>
       <w:r>
-        <w:t>Table 3: List of acronyms/abbreviations……..3</w:t>
+        <w:t>Table 3: List of acronyms/abbreviations…</w:t>
+      </w:r>
+      <w:proofErr w:type="gramStart"/>
+      <w:r>
+        <w:t>…..</w:t>
+      </w:r>
+      <w:proofErr w:type="gramEnd"/>
+      <w:r>
+        <w:t>3</w:t>
       </w:r>
     </w:p>
     <w:p>
@@ -5127,11 +5213,23 @@
           <w:p>
             <w:pPr>
               <w:jc w:val="both"/>
+              <w:rPr>
+                <w:b/>
+                <w:bCs/>
+              </w:rPr>
             </w:pPr>
             <w:r>
+              <w:rPr>
+                <w:b/>
+                <w:bCs/>
+              </w:rPr>
               <w:t>AABB</w:t>
             </w:r>
             <w:r>
+              <w:rPr>
+                <w:b/>
+                <w:bCs/>
+              </w:rPr>
               <w:t xml:space="preserve"> </w:t>
             </w:r>
           </w:p>
@@ -5161,11 +5259,15 @@
           <w:p>
             <w:pPr>
               <w:jc w:val="both"/>
+              <w:rPr>
+                <w:b/>
+                <w:bCs/>
+              </w:rPr>
             </w:pPr>
             <w:r>
               <w:rPr>
-                <w:sz w:val="28"/>
-                <w:szCs w:val="28"/>
+                <w:b/>
+                <w:bCs/>
               </w:rPr>
               <w:t>API</w:t>
             </w:r>
@@ -5193,11 +5295,15 @@
           <w:p>
             <w:pPr>
               <w:jc w:val="both"/>
+              <w:rPr>
+                <w:b/>
+                <w:bCs/>
+              </w:rPr>
             </w:pPr>
             <w:r>
               <w:rPr>
-                <w:sz w:val="28"/>
-                <w:szCs w:val="28"/>
+                <w:b/>
+                <w:bCs/>
               </w:rPr>
               <w:t>CPU</w:t>
             </w:r>
@@ -5230,11 +5336,15 @@
           <w:p>
             <w:pPr>
               <w:jc w:val="both"/>
+              <w:rPr>
+                <w:b/>
+                <w:bCs/>
+              </w:rPr>
             </w:pPr>
             <w:r>
               <w:rPr>
-                <w:sz w:val="28"/>
-                <w:szCs w:val="28"/>
+                <w:b/>
+                <w:bCs/>
               </w:rPr>
               <w:t>GPU</w:t>
             </w:r>
@@ -5274,11 +5384,15 @@
           <w:p>
             <w:pPr>
               <w:jc w:val="both"/>
+              <w:rPr>
+                <w:b/>
+                <w:bCs/>
+              </w:rPr>
             </w:pPr>
             <w:r>
               <w:rPr>
-                <w:sz w:val="28"/>
-                <w:szCs w:val="28"/>
+                <w:b/>
+                <w:bCs/>
               </w:rPr>
               <w:t>OPENGL</w:t>
             </w:r>
@@ -5322,11 +5436,23 @@
                 <w:tab w:val="center" w:pos="1381"/>
               </w:tabs>
               <w:jc w:val="both"/>
+              <w:rPr>
+                <w:b/>
+                <w:bCs/>
+              </w:rPr>
             </w:pPr>
             <w:r>
+              <w:rPr>
+                <w:b/>
+                <w:bCs/>
+              </w:rPr>
               <w:t>POF</w:t>
             </w:r>
             <w:r>
+              <w:rPr>
+                <w:b/>
+                <w:bCs/>
+              </w:rPr>
               <w:tab/>
               <w:t xml:space="preserve"> </w:t>
             </w:r>
@@ -5549,32 +5675,116 @@
           <w:szCs w:val="24"/>
         </w:rPr>
       </w:pPr>
-      <w:bookmarkStart w:id="10" w:name="_Toc533517661"/>
+      <w:bookmarkStart w:id="9" w:name="_Toc533517661"/>
       <w:r>
         <w:rPr>
           <w:szCs w:val="24"/>
         </w:rPr>
         <w:t>1.1. Description of the Problem</w:t>
       </w:r>
+      <w:bookmarkEnd w:id="9"/>
+    </w:p>
+    <w:p>
+      <w:pPr>
+        <w:jc w:val="both"/>
+      </w:pPr>
+    </w:p>
+    <w:p>
+      <w:pPr>
+        <w:jc w:val="both"/>
+      </w:pPr>
+    </w:p>
+    <w:p>
+      <w:pPr>
+        <w:jc w:val="both"/>
+      </w:pPr>
+      <w:r>
+        <w:t xml:space="preserve">The main problem of the particle-based fluid simulation system is excessive numbers of the particles. There are millions of particles in a small number of liquids such as water. A particle is a rigid body sphere. Simulation applies physics to particles and these particles act as a liquid. Simulation having difficulties in calculations </w:t>
+      </w:r>
+      <w:r>
+        <w:t>predicated on</w:t>
+      </w:r>
+      <w:r>
+        <w:t xml:space="preserve"> a surplus of particles. Indirectly, time and </w:t>
+      </w:r>
+      <w:r>
+        <w:t>memory</w:t>
+      </w:r>
+      <w:r>
+        <w:t xml:space="preserve"> complexity increasing.</w:t>
+      </w:r>
+    </w:p>
+    <w:p>
+      <w:pPr>
+        <w:jc w:val="both"/>
+      </w:pPr>
+    </w:p>
+    <w:p>
+      <w:pPr>
+        <w:jc w:val="both"/>
+      </w:pPr>
+    </w:p>
+    <w:p>
+      <w:pPr>
+        <w:jc w:val="both"/>
+      </w:pPr>
+    </w:p>
+    <w:p>
+      <w:pPr>
+        <w:jc w:val="both"/>
+      </w:pPr>
+    </w:p>
+    <w:p>
+      <w:pPr>
+        <w:pStyle w:val="Heading1"/>
+        <w:jc w:val="both"/>
+        <w:rPr>
+          <w:szCs w:val="24"/>
+        </w:rPr>
+      </w:pPr>
+      <w:bookmarkStart w:id="10" w:name="_Toc533517662"/>
+      <w:r>
+        <w:rPr>
+          <w:szCs w:val="24"/>
+        </w:rPr>
+        <w:t>1.2. Project Goal</w:t>
+      </w:r>
       <w:bookmarkEnd w:id="10"/>
     </w:p>
     <w:p>
       <w:pPr>
         <w:jc w:val="both"/>
-      </w:pPr>
-    </w:p>
-    <w:p>
-      <w:pPr>
-        <w:jc w:val="both"/>
-      </w:pPr>
-    </w:p>
-    <w:p>
-      <w:pPr>
-        <w:jc w:val="both"/>
-      </w:pPr>
-      <w:r>
-        <w:t>The main problem of the particle-based fluid simulation system is excessive numbers of the particles. There are millions of particles in a small number of liquids such as water. A particle is a rigid body sphere. Simulation applies physics to particles and these particles act as a liquid. Simulation having difficulties in calculations hinge upon a surplus of particles. Indirectly, time and space complexity increasing.</w:t>
-      </w:r>
+        <w:rPr>
+          <w:lang w:eastAsia="en-US"/>
+        </w:rPr>
+      </w:pPr>
+    </w:p>
+    <w:p>
+      <w:pPr>
+        <w:jc w:val="both"/>
+        <w:rPr>
+          <w:lang w:eastAsia="en-US"/>
+        </w:rPr>
+      </w:pPr>
+      <w:r>
+        <w:rPr>
+          <w:lang w:eastAsia="en-US"/>
+        </w:rPr>
+        <w:t>The main goal of the project researches whether there is a way to enhance fluid simulation. Increasing the efficiency and performance of an existing particle-based fluid simulation is a major goal. We aim to achieve these goals by implementing a variety of methods to the POF system such as using special structures to find store particles and visualize it by using various methods like the Marching cubes. In our project, there is no certain way because it is a research and development project and new more effective ways can be found during the project. Various methods and techniques will be researched and implemented while the project is in the development process.</w:t>
+      </w:r>
+    </w:p>
+    <w:p>
+      <w:pPr>
+        <w:jc w:val="both"/>
+        <w:rPr>
+          <w:lang w:eastAsia="en-US"/>
+        </w:rPr>
+      </w:pPr>
+    </w:p>
+    <w:p>
+      <w:pPr>
+        <w:jc w:val="both"/>
+      </w:pPr>
     </w:p>
     <w:p>
       <w:pPr>
@@ -5604,86 +5814,14 @@
           <w:szCs w:val="24"/>
         </w:rPr>
       </w:pPr>
-      <w:bookmarkStart w:id="11" w:name="_Toc533517662"/>
+      <w:bookmarkStart w:id="11" w:name="_Toc533517663"/>
       <w:r>
         <w:rPr>
           <w:szCs w:val="24"/>
         </w:rPr>
-        <w:t>1.2. Project Goal</w:t>
+        <w:t>1.3. Project Output</w:t>
       </w:r>
       <w:bookmarkEnd w:id="11"/>
-    </w:p>
-    <w:p>
-      <w:pPr>
-        <w:jc w:val="both"/>
-        <w:rPr>
-          <w:lang w:eastAsia="en-US"/>
-        </w:rPr>
-      </w:pPr>
-    </w:p>
-    <w:p>
-      <w:pPr>
-        <w:jc w:val="both"/>
-        <w:rPr>
-          <w:lang w:eastAsia="en-US"/>
-        </w:rPr>
-      </w:pPr>
-      <w:r>
-        <w:rPr>
-          <w:lang w:eastAsia="en-US"/>
-        </w:rPr>
-        <w:t>The main goal of the project researches whether there is a way to enhance fluid simulation. Increasing the efficiency and performance of an existing particle-based fluid simulation is a major goal. We aim to achieve these goals by implementing a variety of methods to the POF system such as using special structures to find store particles and visualize it by using various methods like the Marching cubes. In our project, there is no certain way because it is a research and development project and new more effective ways can be found during the project. Various methods and techniques will be researched and implemented while the project is in the development process.</w:t>
-      </w:r>
-    </w:p>
-    <w:p>
-      <w:pPr>
-        <w:jc w:val="both"/>
-        <w:rPr>
-          <w:lang w:eastAsia="en-US"/>
-        </w:rPr>
-      </w:pPr>
-    </w:p>
-    <w:p>
-      <w:pPr>
-        <w:jc w:val="both"/>
-      </w:pPr>
-    </w:p>
-    <w:p>
-      <w:pPr>
-        <w:jc w:val="both"/>
-      </w:pPr>
-    </w:p>
-    <w:p>
-      <w:pPr>
-        <w:jc w:val="both"/>
-      </w:pPr>
-    </w:p>
-    <w:p>
-      <w:pPr>
-        <w:jc w:val="both"/>
-      </w:pPr>
-    </w:p>
-    <w:p>
-      <w:pPr>
-        <w:jc w:val="both"/>
-      </w:pPr>
-    </w:p>
-    <w:p>
-      <w:pPr>
-        <w:pStyle w:val="Heading1"/>
-        <w:jc w:val="both"/>
-        <w:rPr>
-          <w:szCs w:val="24"/>
-        </w:rPr>
-      </w:pPr>
-      <w:bookmarkStart w:id="12" w:name="_Toc533517663"/>
-      <w:r>
-        <w:rPr>
-          <w:szCs w:val="24"/>
-        </w:rPr>
-        <w:t>1.3. Project Output</w:t>
-      </w:r>
-      <w:bookmarkEnd w:id="12"/>
     </w:p>
     <w:p>
       <w:pPr>
@@ -5847,14 +5985,14 @@
           <w:szCs w:val="24"/>
         </w:rPr>
       </w:pPr>
-      <w:bookmarkStart w:id="13" w:name="_Toc533517664"/>
+      <w:bookmarkStart w:id="12" w:name="_Toc533517664"/>
       <w:r>
         <w:rPr>
           <w:szCs w:val="24"/>
         </w:rPr>
         <w:t>1.4. Project Activities and Schedule</w:t>
       </w:r>
-      <w:bookmarkEnd w:id="13"/>
+      <w:bookmarkEnd w:id="12"/>
     </w:p>
     <w:p>
       <w:pPr>
@@ -5927,7 +6065,7 @@
           <w:szCs w:val="24"/>
         </w:rPr>
       </w:pPr>
-      <w:bookmarkStart w:id="14" w:name="_Toc533517665"/>
+      <w:bookmarkStart w:id="13" w:name="_Toc533517665"/>
     </w:p>
     <w:p>
       <w:pPr>
@@ -6010,65 +6148,149 @@
         <w:pStyle w:val="Heading1"/>
         <w:jc w:val="both"/>
         <w:rPr>
-          <w:sz w:val="36"/>
-          <w:szCs w:val="36"/>
-        </w:rPr>
-      </w:pPr>
-      <w:r>
-        <w:rPr>
-          <w:szCs w:val="24"/>
-        </w:rPr>
-        <w:t>2. DESIGN</w:t>
-      </w:r>
-      <w:bookmarkEnd w:id="14"/>
-      <w:r>
-        <w:rPr>
-          <w:szCs w:val="24"/>
-        </w:rPr>
-        <w:t xml:space="preserve">   </w:t>
-      </w:r>
-      <w:r>
-        <w:rPr>
           <w:sz w:val="28"/>
           <w:szCs w:val="28"/>
         </w:rPr>
-        <w:t xml:space="preserve">** DSD den </w:t>
-      </w:r>
-      <w:proofErr w:type="spellStart"/>
+      </w:pPr>
+      <w:r>
+        <w:rPr>
+          <w:szCs w:val="24"/>
+        </w:rPr>
+        <w:t>2. DESIGN</w:t>
+      </w:r>
+      <w:bookmarkEnd w:id="13"/>
+      <w:r>
+        <w:rPr>
+          <w:szCs w:val="24"/>
+        </w:rPr>
+        <w:t xml:space="preserve">   </w:t>
+      </w:r>
       <w:r>
         <w:rPr>
           <w:sz w:val="28"/>
           <w:szCs w:val="28"/>
         </w:rPr>
-        <w:t>sonra</w:t>
-      </w:r>
-      <w:proofErr w:type="spellEnd"/>
+        <w:t xml:space="preserve">** DSD den </w:t>
+      </w:r>
+      <w:proofErr w:type="spellStart"/>
       <w:r>
         <w:rPr>
           <w:sz w:val="28"/>
           <w:szCs w:val="28"/>
         </w:rPr>
-        <w:t xml:space="preserve"> </w:t>
-      </w:r>
-      <w:proofErr w:type="spellStart"/>
+        <w:t>sonra</w:t>
+      </w:r>
+      <w:proofErr w:type="spellEnd"/>
       <w:r>
         <w:rPr>
           <w:sz w:val="28"/>
           <w:szCs w:val="28"/>
         </w:rPr>
-        <w:t>bak</w:t>
-      </w:r>
+        <w:t xml:space="preserve"> </w:t>
+      </w:r>
+      <w:proofErr w:type="spellStart"/>
       <w:r>
         <w:rPr>
           <w:sz w:val="28"/>
           <w:szCs w:val="28"/>
         </w:rPr>
+        <w:t>bak</w:t>
+      </w:r>
+      <w:r>
+        <w:rPr>
+          <w:sz w:val="28"/>
+          <w:szCs w:val="28"/>
+        </w:rPr>
         <w:t>ılacak</w:t>
       </w:r>
       <w:proofErr w:type="spellEnd"/>
     </w:p>
     <w:p>
       <w:pPr>
+        <w:rPr>
+          <w:lang w:eastAsia="en-US"/>
+        </w:rPr>
+      </w:pPr>
+    </w:p>
+    <w:p>
+      <w:pPr>
+        <w:rPr>
+          <w:lang w:eastAsia="en-US"/>
+        </w:rPr>
+      </w:pPr>
+    </w:p>
+    <w:p>
+      <w:pPr>
+        <w:jc w:val="both"/>
+        <w:rPr>
+          <w:b/>
+          <w:bCs/>
+          <w:color w:val="4472C4" w:themeColor="accent1"/>
+        </w:rPr>
+      </w:pPr>
+      <w:r>
+        <w:rPr>
+          <w:b/>
+          <w:bCs/>
+          <w:color w:val="4472C4" w:themeColor="accent1"/>
+        </w:rPr>
+        <w:t xml:space="preserve">//// EVERY MAIN TOPIC NEEDS FORMAL DESCRIPTION LIKE </w:t>
+      </w:r>
+      <w:r>
+        <w:rPr>
+          <w:b/>
+          <w:bCs/>
+          <w:color w:val="4472C4" w:themeColor="accent1"/>
+        </w:rPr>
+        <w:sym w:font="Wingdings" w:char="F0E0"/>
+      </w:r>
+      <w:r>
+        <w:rPr>
+          <w:b/>
+          <w:bCs/>
+          <w:color w:val="4472C4" w:themeColor="accent1"/>
+        </w:rPr>
+        <w:t xml:space="preserve"> THIS SECTION DESCRIBES SYSTEM ELEMENTS AND HOW COMBINED EACH OTHER BLA </w:t>
+      </w:r>
+      <w:proofErr w:type="spellStart"/>
+      <w:r>
+        <w:rPr>
+          <w:b/>
+          <w:bCs/>
+          <w:color w:val="4472C4" w:themeColor="accent1"/>
+        </w:rPr>
+        <w:t>BLA</w:t>
+      </w:r>
+      <w:proofErr w:type="spellEnd"/>
+      <w:r>
+        <w:rPr>
+          <w:b/>
+          <w:bCs/>
+          <w:color w:val="4472C4" w:themeColor="accent1"/>
+        </w:rPr>
+        <w:t xml:space="preserve"> </w:t>
+      </w:r>
+      <w:proofErr w:type="spellStart"/>
+      <w:r>
+        <w:rPr>
+          <w:b/>
+          <w:bCs/>
+          <w:color w:val="4472C4" w:themeColor="accent1"/>
+        </w:rPr>
+        <w:t>BLA</w:t>
+      </w:r>
+      <w:proofErr w:type="spellEnd"/>
+      <w:r>
+        <w:rPr>
+          <w:b/>
+          <w:bCs/>
+          <w:color w:val="4472C4" w:themeColor="accent1"/>
+        </w:rPr>
+        <w:t>.</w:t>
+      </w:r>
+    </w:p>
+    <w:p>
+      <w:pPr>
         <w:jc w:val="both"/>
       </w:pPr>
     </w:p>
@@ -6080,18 +6302,125 @@
           <w:szCs w:val="24"/>
         </w:rPr>
       </w:pPr>
-      <w:bookmarkStart w:id="15" w:name="_Toc533517666"/>
+      <w:bookmarkStart w:id="14" w:name="_Toc533517666"/>
       <w:r>
         <w:rPr>
           <w:szCs w:val="24"/>
         </w:rPr>
         <w:t>2.1. High Level Design</w:t>
       </w:r>
+      <w:bookmarkEnd w:id="14"/>
+    </w:p>
+    <w:p>
+      <w:pPr>
+        <w:jc w:val="both"/>
+      </w:pPr>
+    </w:p>
+    <w:p>
+      <w:pPr>
+        <w:jc w:val="both"/>
+      </w:pPr>
+    </w:p>
+    <w:p>
+      <w:pPr>
+        <w:pStyle w:val="Heading1"/>
+        <w:jc w:val="both"/>
+        <w:rPr>
+          <w:szCs w:val="24"/>
+        </w:rPr>
+      </w:pPr>
+      <w:bookmarkStart w:id="15" w:name="_Toc533517667"/>
+      <w:r>
+        <w:rPr>
+          <w:szCs w:val="24"/>
+        </w:rPr>
+        <w:t>2.2. Detailed Design</w:t>
+      </w:r>
       <w:bookmarkEnd w:id="15"/>
     </w:p>
     <w:p>
       <w:pPr>
         <w:jc w:val="both"/>
+        <w:rPr>
+          <w:lang w:eastAsia="en-US"/>
+        </w:rPr>
+      </w:pPr>
+    </w:p>
+    <w:p>
+      <w:pPr>
+        <w:jc w:val="both"/>
+        <w:rPr>
+          <w:lang w:eastAsia="en-US"/>
+        </w:rPr>
+      </w:pPr>
+      <w:r>
+        <w:rPr>
+          <w:lang w:eastAsia="en-US"/>
+        </w:rPr>
+        <w:t>This section will be completed in future works.</w:t>
+      </w:r>
+    </w:p>
+    <w:p>
+      <w:pPr>
+        <w:jc w:val="both"/>
+        <w:rPr>
+          <w:b/>
+          <w:bCs/>
+          <w:color w:val="4472C4" w:themeColor="accent1"/>
+          <w:lang w:eastAsia="en-US"/>
+        </w:rPr>
+      </w:pPr>
+      <w:r>
+        <w:rPr>
+          <w:b/>
+          <w:bCs/>
+          <w:color w:val="4472C4" w:themeColor="accent1"/>
+          <w:lang w:eastAsia="en-US"/>
+        </w:rPr>
+        <w:t xml:space="preserve">/// Give a little brief about detailed design and talk about </w:t>
+      </w:r>
+      <w:proofErr w:type="spellStart"/>
+      <w:r>
+        <w:rPr>
+          <w:b/>
+          <w:bCs/>
+          <w:color w:val="4472C4" w:themeColor="accent1"/>
+          <w:lang w:eastAsia="en-US"/>
+        </w:rPr>
+        <w:t>dsd</w:t>
+      </w:r>
+      <w:proofErr w:type="spellEnd"/>
+      <w:r>
+        <w:rPr>
+          <w:b/>
+          <w:bCs/>
+          <w:color w:val="4472C4" w:themeColor="accent1"/>
+          <w:lang w:eastAsia="en-US"/>
+        </w:rPr>
+        <w:t xml:space="preserve"> maybe some samples don’t know…</w:t>
+      </w:r>
+    </w:p>
+    <w:p>
+      <w:pPr>
+        <w:jc w:val="both"/>
+      </w:pPr>
+    </w:p>
+    <w:p>
+      <w:pPr>
+        <w:jc w:val="both"/>
+        <w:rPr>
+          <w:highlight w:val="yellow"/>
+        </w:rPr>
+      </w:pPr>
+    </w:p>
+    <w:p>
+      <w:pPr>
+        <w:jc w:val="both"/>
+      </w:pPr>
+    </w:p>
+    <w:p>
+      <w:pPr>
+        <w:jc w:val="both"/>
       </w:pPr>
     </w:p>
     <w:p>
@@ -6107,12 +6436,12 @@
           <w:szCs w:val="24"/>
         </w:rPr>
       </w:pPr>
-      <w:bookmarkStart w:id="16" w:name="_Toc533517667"/>
+      <w:bookmarkStart w:id="16" w:name="_Toc533517668"/>
       <w:r>
         <w:rPr>
           <w:szCs w:val="24"/>
         </w:rPr>
-        <w:t>2.2. Detailed Design</w:t>
+        <w:t>2.3. Realistic Restrictions and Conditions in the Design</w:t>
       </w:r>
       <w:bookmarkEnd w:id="16"/>
     </w:p>
@@ -6131,34 +6460,39 @@
           <w:lang w:eastAsia="en-US"/>
         </w:rPr>
       </w:pPr>
-      <w:r>
-        <w:rPr>
-          <w:lang w:eastAsia="en-US"/>
-        </w:rPr>
-        <w:t>This section will be completed in future works.</w:t>
-      </w:r>
-    </w:p>
-    <w:p>
-      <w:pPr>
-        <w:jc w:val="both"/>
-      </w:pPr>
-    </w:p>
-    <w:p>
-      <w:pPr>
-        <w:jc w:val="both"/>
-        <w:rPr>
-          <w:highlight w:val="yellow"/>
-        </w:rPr>
-      </w:pPr>
-    </w:p>
-    <w:p>
-      <w:pPr>
-        <w:jc w:val="both"/>
-      </w:pPr>
-    </w:p>
-    <w:p>
-      <w:pPr>
-        <w:jc w:val="both"/>
+    </w:p>
+    <w:p>
+      <w:pPr>
+        <w:jc w:val="both"/>
+        <w:rPr>
+          <w:lang w:eastAsia="en-US"/>
+        </w:rPr>
+      </w:pPr>
+      <w:r>
+        <w:rPr>
+          <w:lang w:eastAsia="en-US"/>
+        </w:rPr>
+        <w:t xml:space="preserve">We had to neglect some aspects of the project to implement the project in a year. The security issue is ignored because the project aims to help everybody who has interested fluid simulations and contribute to science. We assumed that users of the POF system have the necessary </w:t>
+      </w:r>
+      <w:r>
+        <w:rPr>
+          <w:lang w:eastAsia="en-US"/>
+        </w:rPr>
+        <w:t xml:space="preserve">equipment and software and know to </w:t>
+      </w:r>
+      <w:r>
+        <w:rPr>
+          <w:lang w:eastAsia="en-US"/>
+        </w:rPr>
+        <w:t>how to use them.</w:t>
+      </w:r>
+    </w:p>
+    <w:p>
+      <w:pPr>
+        <w:jc w:val="both"/>
+        <w:rPr>
+          <w:lang w:eastAsia="en-US"/>
+        </w:rPr>
       </w:pPr>
     </w:p>
     <w:p>
@@ -6174,64 +6508,22 @@
           <w:szCs w:val="24"/>
         </w:rPr>
       </w:pPr>
-      <w:bookmarkStart w:id="17" w:name="_Toc533517668"/>
+      <w:bookmarkStart w:id="17" w:name="_Toc382756919"/>
+      <w:bookmarkStart w:id="18" w:name="_Toc533517669"/>
       <w:r>
         <w:rPr>
           <w:szCs w:val="24"/>
         </w:rPr>
-        <w:t>2.3. Realistic Restrictions and Conditions in the Design</w:t>
+        <w:t>3. IMPLEMENTATION</w:t>
       </w:r>
       <w:bookmarkEnd w:id="17"/>
-    </w:p>
-    <w:p>
-      <w:pPr>
-        <w:jc w:val="both"/>
-        <w:rPr>
-          <w:lang w:eastAsia="en-US"/>
-        </w:rPr>
-      </w:pPr>
-    </w:p>
-    <w:p>
-      <w:pPr>
-        <w:jc w:val="both"/>
-        <w:rPr>
-          <w:lang w:eastAsia="en-US"/>
-        </w:rPr>
-      </w:pPr>
-    </w:p>
-    <w:p>
-      <w:pPr>
-        <w:jc w:val="both"/>
-        <w:rPr>
-          <w:lang w:eastAsia="en-US"/>
-        </w:rPr>
-      </w:pPr>
-      <w:r>
-        <w:rPr>
-          <w:lang w:eastAsia="en-US"/>
-        </w:rPr>
-        <w:t xml:space="preserve">We had to neglect some aspects of the project to implement the project in a year. The security issue is ignored because the project aims to help everybody who has interested fluid simulations and contribute to science. We assumed that users of the POF system have the necessary </w:t>
-      </w:r>
-      <w:r>
-        <w:rPr>
-          <w:lang w:eastAsia="en-US"/>
-        </w:rPr>
-        <w:t xml:space="preserve">equipment and software and know to </w:t>
-      </w:r>
-      <w:r>
-        <w:rPr>
-          <w:lang w:eastAsia="en-US"/>
-        </w:rPr>
-        <w:t>how to use them.</w:t>
-      </w:r>
-    </w:p>
-    <w:p>
-      <w:pPr>
-        <w:jc w:val="both"/>
-        <w:rPr>
-          <w:lang w:eastAsia="en-US"/>
-        </w:rPr>
-      </w:pPr>
+      <w:r>
+        <w:rPr>
+          <w:szCs w:val="24"/>
+        </w:rPr>
+        <w:t>, TESTS and TEST DISCUSSIONS</w:t>
+      </w:r>
+      <w:bookmarkEnd w:id="18"/>
     </w:p>
     <w:p>
       <w:pPr>
@@ -6246,56 +6538,27 @@
           <w:szCs w:val="24"/>
         </w:rPr>
       </w:pPr>
-      <w:bookmarkStart w:id="18" w:name="_Toc382756919"/>
-      <w:bookmarkStart w:id="19" w:name="_Toc533517669"/>
+      <w:bookmarkStart w:id="19" w:name="_Toc382756920"/>
+      <w:bookmarkStart w:id="20" w:name="_Toc533517670"/>
       <w:r>
         <w:rPr>
           <w:szCs w:val="24"/>
         </w:rPr>
-        <w:t>3. IMPLEMENTATION</w:t>
-      </w:r>
-      <w:bookmarkEnd w:id="18"/>
+        <w:lastRenderedPageBreak/>
+        <w:t xml:space="preserve">3.1. </w:t>
+      </w:r>
+      <w:bookmarkEnd w:id="19"/>
       <w:r>
         <w:rPr>
           <w:szCs w:val="24"/>
         </w:rPr>
-        <w:t>, TESTS and TEST DISCUSSIONS</w:t>
-      </w:r>
-      <w:bookmarkEnd w:id="19"/>
-    </w:p>
-    <w:p>
-      <w:pPr>
-        <w:jc w:val="both"/>
-      </w:pPr>
-    </w:p>
-    <w:p>
-      <w:pPr>
-        <w:pStyle w:val="Heading1"/>
-        <w:jc w:val="both"/>
+        <w:t xml:space="preserve">Implementation of the </w:t>
+      </w:r>
+      <w:bookmarkEnd w:id="20"/>
+      <w:r>
         <w:rPr>
           <w:szCs w:val="24"/>
         </w:rPr>
-      </w:pPr>
-      <w:bookmarkStart w:id="20" w:name="_Toc382756920"/>
-      <w:bookmarkStart w:id="21" w:name="_Toc533517670"/>
-      <w:r>
-        <w:rPr>
-          <w:szCs w:val="24"/>
-        </w:rPr>
-        <w:t xml:space="preserve">3.1. </w:t>
-      </w:r>
-      <w:bookmarkEnd w:id="20"/>
-      <w:r>
-        <w:rPr>
-          <w:szCs w:val="24"/>
-        </w:rPr>
-        <w:t xml:space="preserve">Implementation of the </w:t>
-      </w:r>
-      <w:bookmarkEnd w:id="21"/>
-      <w:r>
-        <w:rPr>
-          <w:szCs w:val="24"/>
-        </w:rPr>
         <w:t>System</w:t>
       </w:r>
     </w:p>
@@ -6311,11 +6574,722 @@
       <w:pPr>
         <w:jc w:val="both"/>
         <w:rPr>
-          <w:lang w:eastAsia="en-US"/>
-        </w:rPr>
-      </w:pPr>
-      <w:r>
-        <w:rPr>
+          <w:b/>
+          <w:bCs/>
+          <w:color w:val="833C0B" w:themeColor="accent2" w:themeShade="80"/>
+          <w:lang w:eastAsia="en-US"/>
+        </w:rPr>
+      </w:pPr>
+      <w:r>
+        <w:rPr>
+          <w:b/>
+          <w:bCs/>
+          <w:color w:val="833C0B" w:themeColor="accent2" w:themeShade="80"/>
+          <w:lang w:eastAsia="en-US"/>
+        </w:rPr>
+        <w:t xml:space="preserve">/// </w:t>
+      </w:r>
+      <w:proofErr w:type="gramStart"/>
+      <w:r>
+        <w:rPr>
+          <w:b/>
+          <w:bCs/>
+          <w:color w:val="833C0B" w:themeColor="accent2" w:themeShade="80"/>
+          <w:lang w:eastAsia="en-US"/>
+        </w:rPr>
+        <w:t>F</w:t>
+      </w:r>
+      <w:r>
+        <w:rPr>
+          <w:b/>
+          <w:bCs/>
+          <w:color w:val="833C0B" w:themeColor="accent2" w:themeShade="80"/>
+          <w:lang w:eastAsia="en-US"/>
+        </w:rPr>
+        <w:t>i</w:t>
+      </w:r>
+      <w:r>
+        <w:rPr>
+          <w:b/>
+          <w:bCs/>
+          <w:color w:val="833C0B" w:themeColor="accent2" w:themeShade="80"/>
+          <w:lang w:eastAsia="en-US"/>
+        </w:rPr>
+        <w:t>rstly</w:t>
+      </w:r>
+      <w:proofErr w:type="gramEnd"/>
+      <w:r>
+        <w:rPr>
+          <w:b/>
+          <w:bCs/>
+          <w:color w:val="833C0B" w:themeColor="accent2" w:themeShade="80"/>
+          <w:lang w:eastAsia="en-US"/>
+        </w:rPr>
+        <w:t xml:space="preserve"> write a pdf’s and algorithms inside them as you know firstly we use a some equations in these pdf not all of them. Talk about this stage.</w:t>
+      </w:r>
+    </w:p>
+    <w:p>
+      <w:pPr>
+        <w:jc w:val="both"/>
+        <w:rPr>
+          <w:b/>
+          <w:bCs/>
+          <w:color w:val="833C0B" w:themeColor="accent2" w:themeShade="80"/>
+          <w:lang w:eastAsia="en-US"/>
+        </w:rPr>
+      </w:pPr>
+    </w:p>
+    <w:p>
+      <w:pPr>
+        <w:jc w:val="both"/>
+        <w:rPr>
+          <w:b/>
+          <w:bCs/>
+          <w:color w:val="833C0B" w:themeColor="accent2" w:themeShade="80"/>
+          <w:lang w:eastAsia="en-US"/>
+        </w:rPr>
+      </w:pPr>
+    </w:p>
+    <w:p>
+      <w:pPr>
+        <w:jc w:val="both"/>
+        <w:rPr>
+          <w:b/>
+          <w:bCs/>
+          <w:color w:val="833C0B" w:themeColor="accent2" w:themeShade="80"/>
+          <w:lang w:eastAsia="en-US"/>
+        </w:rPr>
+      </w:pPr>
+      <w:r>
+        <w:rPr>
+          <w:b/>
+          <w:bCs/>
+          <w:color w:val="833C0B" w:themeColor="accent2" w:themeShade="80"/>
+          <w:lang w:eastAsia="en-US"/>
+        </w:rPr>
+        <w:t xml:space="preserve">/// Secondly talk about searching problem and how we find a solution for this problem why we use spatial hashing instead of the other hash algorithms. (Some images can be good ask </w:t>
+      </w:r>
+      <w:proofErr w:type="spellStart"/>
+      <w:r>
+        <w:rPr>
+          <w:b/>
+          <w:bCs/>
+          <w:color w:val="833C0B" w:themeColor="accent2" w:themeShade="80"/>
+          <w:lang w:eastAsia="en-US"/>
+        </w:rPr>
+        <w:t>baran</w:t>
+      </w:r>
+      <w:proofErr w:type="spellEnd"/>
+      <w:r>
+        <w:rPr>
+          <w:b/>
+          <w:bCs/>
+          <w:color w:val="833C0B" w:themeColor="accent2" w:themeShade="80"/>
+          <w:lang w:eastAsia="en-US"/>
+        </w:rPr>
+        <w:t xml:space="preserve"> not code images</w:t>
+      </w:r>
+      <w:r>
+        <w:rPr>
+          <w:b/>
+          <w:bCs/>
+          <w:color w:val="833C0B" w:themeColor="accent2" w:themeShade="80"/>
+          <w:lang w:eastAsia="en-US"/>
+        </w:rPr>
+        <w:t>)</w:t>
+      </w:r>
+    </w:p>
+    <w:p>
+      <w:pPr>
+        <w:jc w:val="both"/>
+        <w:rPr>
+          <w:b/>
+          <w:bCs/>
+          <w:color w:val="833C0B" w:themeColor="accent2" w:themeShade="80"/>
+          <w:lang w:eastAsia="en-US"/>
+        </w:rPr>
+      </w:pPr>
+    </w:p>
+    <w:p>
+      <w:pPr>
+        <w:jc w:val="both"/>
+        <w:rPr>
+          <w:b/>
+          <w:bCs/>
+          <w:color w:val="833C0B" w:themeColor="accent2" w:themeShade="80"/>
+          <w:lang w:eastAsia="en-US"/>
+        </w:rPr>
+      </w:pPr>
+      <w:r>
+        <w:rPr>
+          <w:b/>
+          <w:bCs/>
+          <w:color w:val="833C0B" w:themeColor="accent2" w:themeShade="80"/>
+          <w:lang w:eastAsia="en-US"/>
+        </w:rPr>
+        <w:t xml:space="preserve">/// Thirdly talk about our neighbor algorithm and discussion about sphere or cubic usage we did this </w:t>
+      </w:r>
+      <w:proofErr w:type="gramStart"/>
+      <w:r>
+        <w:rPr>
+          <w:b/>
+          <w:bCs/>
+          <w:color w:val="833C0B" w:themeColor="accent2" w:themeShade="80"/>
+          <w:lang w:eastAsia="en-US"/>
+        </w:rPr>
+        <w:t>discussion.</w:t>
+      </w:r>
+      <w:r>
+        <w:rPr>
+          <w:b/>
+          <w:bCs/>
+          <w:color w:val="833C0B" w:themeColor="accent2" w:themeShade="80"/>
+          <w:lang w:eastAsia="en-US"/>
+        </w:rPr>
+        <w:t>(</w:t>
+      </w:r>
+      <w:proofErr w:type="gramEnd"/>
+      <w:r>
+        <w:rPr>
+          <w:b/>
+          <w:bCs/>
+          <w:color w:val="833C0B" w:themeColor="accent2" w:themeShade="80"/>
+          <w:lang w:eastAsia="en-US"/>
+        </w:rPr>
+        <w:t xml:space="preserve">give an image for </w:t>
+      </w:r>
+      <w:r>
+        <w:rPr>
+          <w:b/>
+          <w:bCs/>
+          <w:color w:val="833C0B" w:themeColor="accent2" w:themeShade="80"/>
+          <w:lang w:eastAsia="en-US"/>
+        </w:rPr>
+        <w:t xml:space="preserve">neighbor cell ask </w:t>
+      </w:r>
+      <w:proofErr w:type="spellStart"/>
+      <w:r>
+        <w:rPr>
+          <w:b/>
+          <w:bCs/>
+          <w:color w:val="833C0B" w:themeColor="accent2" w:themeShade="80"/>
+          <w:lang w:eastAsia="en-US"/>
+        </w:rPr>
+        <w:t>baran</w:t>
+      </w:r>
+      <w:proofErr w:type="spellEnd"/>
+      <w:r>
+        <w:rPr>
+          <w:b/>
+          <w:bCs/>
+          <w:color w:val="833C0B" w:themeColor="accent2" w:themeShade="80"/>
+          <w:lang w:eastAsia="en-US"/>
+        </w:rPr>
+        <w:t>.</w:t>
+      </w:r>
+      <w:r>
+        <w:rPr>
+          <w:b/>
+          <w:bCs/>
+          <w:color w:val="833C0B" w:themeColor="accent2" w:themeShade="80"/>
+          <w:lang w:eastAsia="en-US"/>
+        </w:rPr>
+        <w:t>)</w:t>
+      </w:r>
+    </w:p>
+    <w:p>
+      <w:pPr>
+        <w:jc w:val="both"/>
+        <w:rPr>
+          <w:b/>
+          <w:bCs/>
+          <w:color w:val="833C0B" w:themeColor="accent2" w:themeShade="80"/>
+          <w:lang w:eastAsia="en-US"/>
+        </w:rPr>
+      </w:pPr>
+    </w:p>
+    <w:p>
+      <w:pPr>
+        <w:jc w:val="both"/>
+        <w:rPr>
+          <w:b/>
+          <w:bCs/>
+          <w:color w:val="833C0B" w:themeColor="accent2" w:themeShade="80"/>
+          <w:lang w:eastAsia="en-US"/>
+        </w:rPr>
+      </w:pPr>
+      <w:r>
+        <w:rPr>
+          <w:b/>
+          <w:bCs/>
+          <w:color w:val="833C0B" w:themeColor="accent2" w:themeShade="80"/>
+          <w:lang w:eastAsia="en-US"/>
+        </w:rPr>
+        <w:t>/// Talk about cell creation way in neighbor and hash algorithm usage.</w:t>
+      </w:r>
+    </w:p>
+    <w:p>
+      <w:pPr>
+        <w:jc w:val="both"/>
+        <w:rPr>
+          <w:b/>
+          <w:bCs/>
+          <w:color w:val="833C0B" w:themeColor="accent2" w:themeShade="80"/>
+          <w:lang w:eastAsia="en-US"/>
+        </w:rPr>
+      </w:pPr>
+    </w:p>
+    <w:p>
+      <w:pPr>
+        <w:jc w:val="both"/>
+        <w:rPr>
+          <w:b/>
+          <w:bCs/>
+          <w:color w:val="833C0B" w:themeColor="accent2" w:themeShade="80"/>
+          <w:lang w:eastAsia="en-US"/>
+        </w:rPr>
+      </w:pPr>
+      <w:r>
+        <w:rPr>
+          <w:b/>
+          <w:bCs/>
+          <w:color w:val="833C0B" w:themeColor="accent2" w:themeShade="80"/>
+          <w:lang w:eastAsia="en-US"/>
+        </w:rPr>
+        <w:t xml:space="preserve">/// </w:t>
+      </w:r>
+      <w:r>
+        <w:rPr>
+          <w:b/>
+          <w:bCs/>
+          <w:color w:val="833C0B" w:themeColor="accent2" w:themeShade="80"/>
+          <w:lang w:eastAsia="en-US"/>
+        </w:rPr>
+        <w:t xml:space="preserve">Fourthly write an our cell creation way (If you think you know algorithm you can talk about imaginary cells and </w:t>
+      </w:r>
+      <w:proofErr w:type="gramStart"/>
+      <w:r>
+        <w:rPr>
+          <w:b/>
+          <w:bCs/>
+          <w:color w:val="833C0B" w:themeColor="accent2" w:themeShade="80"/>
+          <w:lang w:eastAsia="en-US"/>
+        </w:rPr>
+        <w:t>imaginary</w:t>
+      </w:r>
+      <w:r>
+        <w:rPr>
+          <w:b/>
+          <w:bCs/>
+          <w:color w:val="833C0B" w:themeColor="accent2" w:themeShade="80"/>
+          <w:lang w:eastAsia="en-US"/>
+        </w:rPr>
+        <w:t>(</w:t>
+      </w:r>
+      <w:proofErr w:type="gramEnd"/>
+      <w:r>
+        <w:rPr>
+          <w:b/>
+          <w:bCs/>
+          <w:color w:val="833C0B" w:themeColor="accent2" w:themeShade="80"/>
+          <w:lang w:eastAsia="en-US"/>
+        </w:rPr>
+        <w:t xml:space="preserve">not </w:t>
+      </w:r>
+      <w:proofErr w:type="spellStart"/>
+      <w:r>
+        <w:rPr>
+          <w:b/>
+          <w:bCs/>
+          <w:color w:val="833C0B" w:themeColor="accent2" w:themeShade="80"/>
+          <w:lang w:eastAsia="en-US"/>
+        </w:rPr>
+        <w:t>storaged</w:t>
+      </w:r>
+      <w:proofErr w:type="spellEnd"/>
+      <w:r>
+        <w:rPr>
+          <w:b/>
+          <w:bCs/>
+          <w:color w:val="833C0B" w:themeColor="accent2" w:themeShade="80"/>
+          <w:lang w:eastAsia="en-US"/>
+        </w:rPr>
+        <w:t>)</w:t>
+      </w:r>
+      <w:r>
+        <w:rPr>
+          <w:b/>
+          <w:bCs/>
+          <w:color w:val="833C0B" w:themeColor="accent2" w:themeShade="80"/>
+          <w:lang w:eastAsia="en-US"/>
+        </w:rPr>
+        <w:t xml:space="preserve"> numbers</w:t>
+      </w:r>
+      <w:r>
+        <w:rPr>
+          <w:b/>
+          <w:bCs/>
+          <w:color w:val="833C0B" w:themeColor="accent2" w:themeShade="80"/>
+          <w:lang w:eastAsia="en-US"/>
+        </w:rPr>
+        <w:t>.</w:t>
+      </w:r>
+      <w:r>
+        <w:rPr>
+          <w:b/>
+          <w:bCs/>
+          <w:color w:val="833C0B" w:themeColor="accent2" w:themeShade="80"/>
+          <w:lang w:eastAsia="en-US"/>
+        </w:rPr>
+        <w:t>)</w:t>
+      </w:r>
+      <w:r>
+        <w:rPr>
+          <w:b/>
+          <w:bCs/>
+          <w:color w:val="833C0B" w:themeColor="accent2" w:themeShade="80"/>
+          <w:lang w:eastAsia="en-US"/>
+        </w:rPr>
+        <w:t>. A little code will be enough. If you do not ask Baran.</w:t>
+      </w:r>
+    </w:p>
+    <w:p>
+      <w:pPr>
+        <w:jc w:val="both"/>
+        <w:rPr>
+          <w:b/>
+          <w:bCs/>
+          <w:color w:val="833C0B" w:themeColor="accent2" w:themeShade="80"/>
+          <w:lang w:eastAsia="en-US"/>
+        </w:rPr>
+      </w:pPr>
+    </w:p>
+    <w:p>
+      <w:pPr>
+        <w:jc w:val="both"/>
+        <w:rPr>
+          <w:b/>
+          <w:bCs/>
+          <w:color w:val="833C0B" w:themeColor="accent2" w:themeShade="80"/>
+          <w:lang w:eastAsia="en-US"/>
+        </w:rPr>
+      </w:pPr>
+      <w:r>
+        <w:rPr>
+          <w:b/>
+          <w:bCs/>
+          <w:color w:val="833C0B" w:themeColor="accent2" w:themeShade="80"/>
+          <w:lang w:eastAsia="en-US"/>
+        </w:rPr>
+        <w:t xml:space="preserve">/// Ask </w:t>
+      </w:r>
+      <w:proofErr w:type="spellStart"/>
+      <w:r>
+        <w:rPr>
+          <w:b/>
+          <w:bCs/>
+          <w:color w:val="833C0B" w:themeColor="accent2" w:themeShade="80"/>
+          <w:lang w:eastAsia="en-US"/>
+        </w:rPr>
+        <w:t>baran</w:t>
+      </w:r>
+      <w:proofErr w:type="spellEnd"/>
+      <w:r>
+        <w:rPr>
+          <w:b/>
+          <w:bCs/>
+          <w:color w:val="833C0B" w:themeColor="accent2" w:themeShade="80"/>
+          <w:lang w:eastAsia="en-US"/>
+        </w:rPr>
+        <w:t xml:space="preserve"> is there any deficiency</w:t>
+      </w:r>
+      <w:r>
+        <w:rPr>
+          <w:b/>
+          <w:bCs/>
+          <w:color w:val="833C0B" w:themeColor="accent2" w:themeShade="80"/>
+          <w:lang w:eastAsia="en-US"/>
+        </w:rPr>
+        <w:t xml:space="preserve"> or excess</w:t>
+      </w:r>
+      <w:r>
+        <w:rPr>
+          <w:b/>
+          <w:bCs/>
+          <w:color w:val="833C0B" w:themeColor="accent2" w:themeShade="80"/>
+          <w:lang w:eastAsia="en-US"/>
+        </w:rPr>
+        <w:t xml:space="preserve"> in there if you think there is, discuss about </w:t>
+      </w:r>
+      <w:proofErr w:type="gramStart"/>
+      <w:r>
+        <w:rPr>
+          <w:b/>
+          <w:bCs/>
+          <w:color w:val="833C0B" w:themeColor="accent2" w:themeShade="80"/>
+          <w:lang w:eastAsia="en-US"/>
+        </w:rPr>
+        <w:t>them(</w:t>
+      </w:r>
+      <w:proofErr w:type="gramEnd"/>
+      <w:r>
+        <w:rPr>
+          <w:b/>
+          <w:bCs/>
+          <w:color w:val="833C0B" w:themeColor="accent2" w:themeShade="80"/>
+          <w:lang w:eastAsia="en-US"/>
+        </w:rPr>
+        <w:t>But you have to think we should not write all of them for second semester.)</w:t>
+      </w:r>
+    </w:p>
+    <w:p>
+      <w:pPr>
+        <w:jc w:val="both"/>
+        <w:rPr>
+          <w:b/>
+          <w:bCs/>
+          <w:color w:val="833C0B" w:themeColor="accent2" w:themeShade="80"/>
+          <w:lang w:eastAsia="en-US"/>
+        </w:rPr>
+      </w:pPr>
+    </w:p>
+    <w:p>
+      <w:pPr>
+        <w:jc w:val="both"/>
+        <w:rPr>
+          <w:b/>
+          <w:bCs/>
+          <w:color w:val="833C0B" w:themeColor="accent2" w:themeShade="80"/>
+          <w:lang w:eastAsia="en-US"/>
+        </w:rPr>
+      </w:pPr>
+      <w:r>
+        <w:rPr>
+          <w:b/>
+          <w:bCs/>
+          <w:color w:val="833C0B" w:themeColor="accent2" w:themeShade="80"/>
+          <w:lang w:eastAsia="en-US"/>
+        </w:rPr>
+        <w:t xml:space="preserve">/// Lastly talk about its not a completed, will completed in second semester </w:t>
+      </w:r>
+      <w:proofErr w:type="spellStart"/>
+      <w:r>
+        <w:rPr>
+          <w:b/>
+          <w:bCs/>
+          <w:color w:val="833C0B" w:themeColor="accent2" w:themeShade="80"/>
+          <w:lang w:eastAsia="en-US"/>
+        </w:rPr>
+        <w:t>bla</w:t>
+      </w:r>
+      <w:proofErr w:type="spellEnd"/>
+      <w:r>
+        <w:rPr>
+          <w:b/>
+          <w:bCs/>
+          <w:color w:val="833C0B" w:themeColor="accent2" w:themeShade="80"/>
+          <w:lang w:eastAsia="en-US"/>
+        </w:rPr>
+        <w:t xml:space="preserve"> </w:t>
+      </w:r>
+      <w:proofErr w:type="spellStart"/>
+      <w:r>
+        <w:rPr>
+          <w:b/>
+          <w:bCs/>
+          <w:color w:val="833C0B" w:themeColor="accent2" w:themeShade="80"/>
+          <w:lang w:eastAsia="en-US"/>
+        </w:rPr>
+        <w:t>bla</w:t>
+      </w:r>
+      <w:proofErr w:type="spellEnd"/>
+      <w:r>
+        <w:rPr>
+          <w:b/>
+          <w:bCs/>
+          <w:color w:val="833C0B" w:themeColor="accent2" w:themeShade="80"/>
+          <w:lang w:eastAsia="en-US"/>
+        </w:rPr>
+        <w:t xml:space="preserve"> </w:t>
+      </w:r>
+      <w:proofErr w:type="spellStart"/>
+      <w:r>
+        <w:rPr>
+          <w:b/>
+          <w:bCs/>
+          <w:color w:val="833C0B" w:themeColor="accent2" w:themeShade="80"/>
+          <w:lang w:eastAsia="en-US"/>
+        </w:rPr>
+        <w:t>bla</w:t>
+      </w:r>
+      <w:proofErr w:type="spellEnd"/>
+      <w:r>
+        <w:rPr>
+          <w:b/>
+          <w:bCs/>
+          <w:color w:val="833C0B" w:themeColor="accent2" w:themeShade="80"/>
+          <w:lang w:eastAsia="en-US"/>
+        </w:rPr>
+        <w:t>.</w:t>
+      </w:r>
+    </w:p>
+    <w:p>
+      <w:pPr>
+        <w:jc w:val="both"/>
+        <w:rPr>
+          <w:b/>
+          <w:bCs/>
+          <w:color w:val="833C0B" w:themeColor="accent2" w:themeShade="80"/>
+          <w:lang w:eastAsia="en-US"/>
+        </w:rPr>
+      </w:pPr>
+    </w:p>
+    <w:p>
+      <w:pPr>
+        <w:jc w:val="both"/>
+        <w:rPr>
+          <w:b/>
+          <w:bCs/>
+          <w:color w:val="833C0B" w:themeColor="accent2" w:themeShade="80"/>
+          <w:lang w:eastAsia="en-US"/>
+        </w:rPr>
+      </w:pPr>
+      <w:r>
+        <w:rPr>
+          <w:b/>
+          <w:bCs/>
+          <w:color w:val="833C0B" w:themeColor="accent2" w:themeShade="80"/>
+          <w:lang w:eastAsia="en-US"/>
+        </w:rPr>
+        <w:t>P.S: I think we do not have to talk about all code and diagram staffs.</w:t>
+      </w:r>
+    </w:p>
+    <w:p>
+      <w:pPr>
+        <w:jc w:val="both"/>
+        <w:rPr>
+          <w:b/>
+          <w:bCs/>
+          <w:color w:val="833C0B" w:themeColor="accent2" w:themeShade="80"/>
+          <w:lang w:eastAsia="en-US"/>
+        </w:rPr>
+      </w:pPr>
+      <w:r>
+        <w:rPr>
+          <w:b/>
+          <w:bCs/>
+          <w:color w:val="833C0B" w:themeColor="accent2" w:themeShade="80"/>
+          <w:lang w:eastAsia="en-US"/>
+        </w:rPr>
+        <w:t xml:space="preserve">P.S2: Each case </w:t>
+      </w:r>
+      <w:proofErr w:type="gramStart"/>
+      <w:r>
+        <w:rPr>
+          <w:b/>
+          <w:bCs/>
+          <w:color w:val="833C0B" w:themeColor="accent2" w:themeShade="80"/>
+          <w:lang w:eastAsia="en-US"/>
+        </w:rPr>
+        <w:t>have</w:t>
+      </w:r>
+      <w:proofErr w:type="gramEnd"/>
+      <w:r>
+        <w:rPr>
+          <w:b/>
+          <w:bCs/>
+          <w:color w:val="833C0B" w:themeColor="accent2" w:themeShade="80"/>
+          <w:lang w:eastAsia="en-US"/>
+        </w:rPr>
+        <w:t xml:space="preserve"> their own test situations some of them just a math and others just a code.</w:t>
+      </w:r>
+    </w:p>
+    <w:p>
+      <w:pPr>
+        <w:jc w:val="both"/>
+        <w:rPr>
+          <w:b/>
+          <w:bCs/>
+          <w:color w:val="833C0B" w:themeColor="accent2" w:themeShade="80"/>
+          <w:lang w:eastAsia="en-US"/>
+        </w:rPr>
+      </w:pPr>
+      <w:r>
+        <w:rPr>
+          <w:b/>
+          <w:bCs/>
+          <w:color w:val="833C0B" w:themeColor="accent2" w:themeShade="80"/>
+          <w:lang w:eastAsia="en-US"/>
+        </w:rPr>
+        <w:t xml:space="preserve">P.S3: Ask tests to </w:t>
+      </w:r>
+      <w:proofErr w:type="spellStart"/>
+      <w:r>
+        <w:rPr>
+          <w:b/>
+          <w:bCs/>
+          <w:color w:val="833C0B" w:themeColor="accent2" w:themeShade="80"/>
+          <w:lang w:eastAsia="en-US"/>
+        </w:rPr>
+        <w:t>baran</w:t>
+      </w:r>
+      <w:proofErr w:type="spellEnd"/>
+      <w:r>
+        <w:rPr>
+          <w:b/>
+          <w:bCs/>
+          <w:color w:val="833C0B" w:themeColor="accent2" w:themeShade="80"/>
+          <w:lang w:eastAsia="en-US"/>
+        </w:rPr>
+        <w:t xml:space="preserve"> for </w:t>
+      </w:r>
+      <w:proofErr w:type="gramStart"/>
+      <w:r>
+        <w:rPr>
+          <w:b/>
+          <w:bCs/>
+          <w:color w:val="833C0B" w:themeColor="accent2" w:themeShade="80"/>
+          <w:lang w:eastAsia="en-US"/>
+        </w:rPr>
+        <w:t>visualization(</w:t>
+      </w:r>
+      <w:proofErr w:type="gramEnd"/>
+      <w:r>
+        <w:rPr>
+          <w:b/>
+          <w:bCs/>
+          <w:color w:val="833C0B" w:themeColor="accent2" w:themeShade="80"/>
+          <w:lang w:eastAsia="en-US"/>
+        </w:rPr>
+        <w:t>Probably I’ll not remember in first half hour).</w:t>
+      </w:r>
+    </w:p>
+    <w:p>
+      <w:pPr>
+        <w:jc w:val="both"/>
+        <w:rPr>
+          <w:b/>
+          <w:bCs/>
+          <w:color w:val="833C0B" w:themeColor="accent2" w:themeShade="80"/>
+          <w:lang w:eastAsia="en-US"/>
+        </w:rPr>
+      </w:pPr>
+    </w:p>
+    <w:p>
+      <w:pPr>
+        <w:jc w:val="both"/>
+        <w:rPr>
+          <w:b/>
+          <w:bCs/>
+          <w:color w:val="833C0B" w:themeColor="accent2" w:themeShade="80"/>
+          <w:lang w:eastAsia="en-US"/>
+        </w:rPr>
+      </w:pPr>
+      <w:r>
+        <w:rPr>
+          <w:b/>
+          <w:bCs/>
+          <w:color w:val="833C0B" w:themeColor="accent2" w:themeShade="80"/>
           <w:lang w:eastAsia="en-US"/>
         </w:rPr>
         <w:t xml:space="preserve">// </w:t>
@@ -6323,6 +7297,9 @@
       <w:proofErr w:type="spellStart"/>
       <w:r>
         <w:rPr>
+          <w:b/>
+          <w:bCs/>
+          <w:color w:val="833C0B" w:themeColor="accent2" w:themeShade="80"/>
           <w:lang w:eastAsia="en-US"/>
         </w:rPr>
         <w:t>kod</w:t>
@@ -6330,6 +7307,9 @@
       <w:proofErr w:type="spellEnd"/>
       <w:r>
         <w:rPr>
+          <w:b/>
+          <w:bCs/>
+          <w:color w:val="833C0B" w:themeColor="accent2" w:themeShade="80"/>
           <w:lang w:eastAsia="en-US"/>
         </w:rPr>
         <w:t xml:space="preserve"> </w:t>
@@ -6337,6 +7317,9 @@
       <w:proofErr w:type="spellStart"/>
       <w:r>
         <w:rPr>
+          <w:b/>
+          <w:bCs/>
+          <w:color w:val="833C0B" w:themeColor="accent2" w:themeShade="80"/>
           <w:lang w:eastAsia="en-US"/>
         </w:rPr>
         <w:t>atma</w:t>
@@ -6344,6 +7327,9 @@
       <w:proofErr w:type="spellEnd"/>
       <w:r>
         <w:rPr>
+          <w:b/>
+          <w:bCs/>
+          <w:color w:val="833C0B" w:themeColor="accent2" w:themeShade="80"/>
           <w:lang w:eastAsia="en-US"/>
         </w:rPr>
         <w:t xml:space="preserve"> </w:t>
@@ -6351,6 +7337,9 @@
       <w:proofErr w:type="spellStart"/>
       <w:r>
         <w:rPr>
+          <w:b/>
+          <w:bCs/>
+          <w:color w:val="833C0B" w:themeColor="accent2" w:themeShade="80"/>
           <w:lang w:eastAsia="en-US"/>
         </w:rPr>
         <w:t>bölümü</w:t>
@@ -6358,6 +7347,9 @@
       <w:proofErr w:type="spellEnd"/>
       <w:r>
         <w:rPr>
+          <w:b/>
+          <w:bCs/>
+          <w:color w:val="833C0B" w:themeColor="accent2" w:themeShade="80"/>
           <w:lang w:eastAsia="en-US"/>
         </w:rPr>
         <w:t xml:space="preserve"> </w:t>
@@ -6365,6 +7357,9 @@
       <w:proofErr w:type="spellStart"/>
       <w:r>
         <w:rPr>
+          <w:b/>
+          <w:bCs/>
+          <w:color w:val="833C0B" w:themeColor="accent2" w:themeShade="80"/>
           <w:lang w:eastAsia="en-US"/>
         </w:rPr>
         <w:t>burası</w:t>
@@ -6416,86 +7411,440 @@
           <w:szCs w:val="24"/>
         </w:rPr>
       </w:pPr>
-      <w:bookmarkStart w:id="22" w:name="_Toc382756921"/>
-      <w:bookmarkStart w:id="23" w:name="_Toc533517671"/>
+      <w:bookmarkStart w:id="21" w:name="_Toc382756921"/>
+      <w:bookmarkStart w:id="22" w:name="_Toc533517671"/>
       <w:r>
         <w:rPr>
           <w:szCs w:val="24"/>
         </w:rPr>
-        <w:lastRenderedPageBreak/>
         <w:t xml:space="preserve">3.2. </w:t>
       </w:r>
+      <w:bookmarkEnd w:id="21"/>
+      <w:r>
+        <w:rPr>
+          <w:szCs w:val="24"/>
+        </w:rPr>
+        <w:t>Tests and Results of Tests</w:t>
+      </w:r>
       <w:bookmarkEnd w:id="22"/>
-      <w:r>
-        <w:rPr>
-          <w:szCs w:val="24"/>
-        </w:rPr>
-        <w:t>Tests and Results of Tests</w:t>
-      </w:r>
-      <w:bookmarkEnd w:id="23"/>
-    </w:p>
-    <w:p>
-      <w:pPr>
-        <w:jc w:val="both"/>
-      </w:pPr>
-    </w:p>
-    <w:p>
-      <w:pPr>
-        <w:jc w:val="both"/>
-      </w:pPr>
-    </w:p>
-    <w:p>
-      <w:pPr>
-        <w:jc w:val="both"/>
-      </w:pPr>
-      <w:r>
-        <w:t xml:space="preserve">We have tested different particle-based fluid simulation systems to measure efficiency and performance. </w:t>
+    </w:p>
+    <w:p>
+      <w:pPr>
+        <w:rPr>
+          <w:lang w:eastAsia="en-US"/>
+        </w:rPr>
+      </w:pPr>
+    </w:p>
+    <w:p>
+      <w:pPr>
+        <w:jc w:val="both"/>
+        <w:rPr>
+          <w:b/>
+          <w:bCs/>
+        </w:rPr>
+      </w:pPr>
+      <w:r>
+        <w:rPr>
+          <w:b/>
+          <w:bCs/>
+        </w:rPr>
+        <w:t>3.2.1 Availability of the Necessary environment</w:t>
+      </w:r>
+    </w:p>
+    <w:p>
+      <w:pPr>
+        <w:jc w:val="both"/>
+      </w:pPr>
+      <w:r>
+        <w:t xml:space="preserve">Before the finding of a </w:t>
       </w:r>
       <w:proofErr w:type="spellStart"/>
       <w:r>
-        <w:t>Uflex</w:t>
+        <w:t>nFlex</w:t>
       </w:r>
       <w:proofErr w:type="spellEnd"/>
       <w:r>
-        <w:t xml:space="preserve"> had small bugs and errors in the code, even though we have fixed minor bugs, the particles were not recognizing the collider of the objects. Collider of the simple primitive objects was not recognized by the </w:t>
+        <w:t xml:space="preserve"> we have tested three </w:t>
+      </w:r>
+      <w:proofErr w:type="gramStart"/>
+      <w:r>
+        <w:t>particle based</w:t>
+      </w:r>
+      <w:proofErr w:type="gramEnd"/>
+      <w:r>
+        <w:t xml:space="preserve"> fluid simulation and we disqualify for these reasons;</w:t>
+      </w:r>
+    </w:p>
+    <w:p>
+      <w:pPr>
+        <w:jc w:val="both"/>
+      </w:pPr>
+    </w:p>
+    <w:tbl>
+      <w:tblPr>
+        <w:tblStyle w:val="TableGrid"/>
+        <w:tblW w:w="0" w:type="auto"/>
+        <w:tblBorders>
+          <w:top w:val="none" w:sz="0" w:space="0" w:color="auto"/>
+          <w:left w:val="none" w:sz="0" w:space="0" w:color="auto"/>
+          <w:bottom w:val="none" w:sz="0" w:space="0" w:color="auto"/>
+          <w:right w:val="none" w:sz="0" w:space="0" w:color="auto"/>
+          <w:insideH w:val="none" w:sz="0" w:space="0" w:color="auto"/>
+          <w:insideV w:val="none" w:sz="0" w:space="0" w:color="auto"/>
+        </w:tblBorders>
+        <w:tblLook w:val="04A0" w:firstRow="1" w:lastRow="0" w:firstColumn="1" w:lastColumn="0" w:noHBand="0" w:noVBand="1"/>
+      </w:tblPr>
+      <w:tblGrid>
+        <w:gridCol w:w="1417"/>
+        <w:gridCol w:w="7649"/>
+      </w:tblGrid>
+      <w:tr>
+        <w:tc>
+          <w:tcPr>
+            <w:tcW w:w="0" w:type="auto"/>
+          </w:tcPr>
+          <w:p>
+            <w:pPr>
+              <w:jc w:val="both"/>
+              <w:rPr>
+                <w:b/>
+                <w:bCs/>
+              </w:rPr>
+            </w:pPr>
+            <w:proofErr w:type="spellStart"/>
+            <w:r>
+              <w:rPr>
+                <w:b/>
+                <w:bCs/>
+              </w:rPr>
+              <w:t>Uflex</w:t>
+            </w:r>
+            <w:proofErr w:type="spellEnd"/>
+          </w:p>
+        </w:tc>
+        <w:tc>
+          <w:tcPr>
+            <w:tcW w:w="0" w:type="auto"/>
+          </w:tcPr>
+          <w:p>
+            <w:pPr>
+              <w:jc w:val="both"/>
+            </w:pPr>
+            <w:r>
+              <w:t xml:space="preserve"> Had small bugs and errors in the code, even though we have fixed minor bugs, the particles were not recognizing the collider of the objects. Collider of the simple primitive objects was not recognized by the </w:t>
+            </w:r>
+            <w:proofErr w:type="spellStart"/>
+            <w:r>
+              <w:t>Uflex</w:t>
+            </w:r>
+            <w:proofErr w:type="spellEnd"/>
+            <w:r>
+              <w:t xml:space="preserve"> and particles were penetrating the objects. The only plane object was being recognized by the </w:t>
+            </w:r>
+            <w:proofErr w:type="spellStart"/>
+            <w:r>
+              <w:t>Uflex</w:t>
+            </w:r>
+            <w:proofErr w:type="spellEnd"/>
+            <w:r>
+              <w:t>. The problem could not be solved, and we have changed the fluid simulation.</w:t>
+            </w:r>
+          </w:p>
+        </w:tc>
+      </w:tr>
+      <w:tr>
+        <w:tc>
+          <w:tcPr>
+            <w:tcW w:w="0" w:type="auto"/>
+          </w:tcPr>
+          <w:p>
+            <w:pPr>
+              <w:jc w:val="both"/>
+              <w:rPr>
+                <w:b/>
+                <w:bCs/>
+              </w:rPr>
+            </w:pPr>
+            <w:proofErr w:type="spellStart"/>
+            <w:r>
+              <w:rPr>
+                <w:b/>
+                <w:bCs/>
+              </w:rPr>
+              <w:t>Obifluid</w:t>
+            </w:r>
+            <w:proofErr w:type="spellEnd"/>
+          </w:p>
+        </w:tc>
+        <w:tc>
+          <w:tcPr>
+            <w:tcW w:w="0" w:type="auto"/>
+          </w:tcPr>
+          <w:p>
+            <w:pPr>
+              <w:jc w:val="both"/>
+            </w:pPr>
+            <w:r>
+              <w:t xml:space="preserve"> </w:t>
+            </w:r>
+            <w:proofErr w:type="spellStart"/>
+            <w:r>
+              <w:t>Obifluid</w:t>
+            </w:r>
+            <w:proofErr w:type="spellEnd"/>
+            <w:r>
+              <w:t xml:space="preserve"> is eliminated because of performance problems. The expected result was not satisfied by the </w:t>
+            </w:r>
+            <w:proofErr w:type="spellStart"/>
+            <w:r>
+              <w:t>Obifluid</w:t>
+            </w:r>
+            <w:proofErr w:type="spellEnd"/>
+            <w:r>
+              <w:t xml:space="preserve"> compared to other fluid simulations our </w:t>
+            </w:r>
+            <w:r>
+              <w:lastRenderedPageBreak/>
+              <w:t xml:space="preserve">expectation was reaching 30fps with a hundred thousand </w:t>
+            </w:r>
+            <w:proofErr w:type="gramStart"/>
+            <w:r>
+              <w:t>particle</w:t>
+            </w:r>
+            <w:proofErr w:type="gramEnd"/>
+            <w:r>
+              <w:t xml:space="preserve"> but in three thousand particles we have 3fps. </w:t>
+            </w:r>
+          </w:p>
+        </w:tc>
+      </w:tr>
+      <w:tr>
+        <w:tc>
+          <w:tcPr>
+            <w:tcW w:w="0" w:type="auto"/>
+          </w:tcPr>
+          <w:p>
+            <w:pPr>
+              <w:jc w:val="both"/>
+              <w:rPr>
+                <w:b/>
+                <w:bCs/>
+              </w:rPr>
+            </w:pPr>
+            <w:r>
+              <w:rPr>
+                <w:b/>
+                <w:bCs/>
+              </w:rPr>
+              <w:lastRenderedPageBreak/>
+              <w:t>Screen Space Fluids Pro</w:t>
+            </w:r>
+          </w:p>
+        </w:tc>
+        <w:tc>
+          <w:tcPr>
+            <w:tcW w:w="0" w:type="auto"/>
+          </w:tcPr>
+          <w:p>
+            <w:pPr>
+              <w:jc w:val="both"/>
+            </w:pPr>
+            <w:r>
+              <w:rPr>
+                <w:b/>
+                <w:bCs/>
+              </w:rPr>
+              <w:t xml:space="preserve"> </w:t>
+            </w:r>
+            <w:proofErr w:type="spellStart"/>
+            <w:r>
+              <w:t>Lıke</w:t>
+            </w:r>
+            <w:proofErr w:type="spellEnd"/>
+            <w:r>
+              <w:t xml:space="preserve"> </w:t>
+            </w:r>
+            <w:proofErr w:type="spellStart"/>
+            <w:r>
+              <w:t>uFlex</w:t>
+            </w:r>
+            <w:proofErr w:type="spellEnd"/>
+            <w:r>
+              <w:t xml:space="preserve"> we recognize small bugs and errors in the </w:t>
+            </w:r>
+            <w:proofErr w:type="gramStart"/>
+            <w:r>
+              <w:t>code</w:t>
+            </w:r>
+            <w:proofErr w:type="gramEnd"/>
+            <w:r>
+              <w:t xml:space="preserve"> and we fixed it but performance was very low on high</w:t>
+            </w:r>
+            <w:bookmarkStart w:id="23" w:name="_GoBack"/>
+            <w:bookmarkEnd w:id="23"/>
+            <w:r>
+              <w:t>er particle count.</w:t>
+            </w:r>
+          </w:p>
+        </w:tc>
+      </w:tr>
+    </w:tbl>
+    <w:p>
+      <w:pPr>
+        <w:jc w:val="both"/>
+      </w:pPr>
+    </w:p>
+    <w:p>
+      <w:pPr>
+        <w:jc w:val="both"/>
+        <w:rPr>
+          <w:b/>
+          <w:bCs/>
+        </w:rPr>
+      </w:pPr>
+      <w:r>
+        <w:rPr>
+          <w:b/>
+          <w:bCs/>
+        </w:rPr>
+        <w:t>3.2.2</w:t>
+      </w:r>
+      <w:r>
+        <w:rPr>
+          <w:b/>
+          <w:bCs/>
+        </w:rPr>
+        <w:t xml:space="preserve">. Testing </w:t>
+      </w:r>
+      <w:r>
+        <w:rPr>
+          <w:b/>
+          <w:bCs/>
+        </w:rPr>
+        <w:t>of Implemented Codes</w:t>
+      </w:r>
+    </w:p>
+    <w:p>
+      <w:pPr>
+        <w:jc w:val="both"/>
+        <w:rPr>
+          <w:b/>
+          <w:bCs/>
+          <w:color w:val="833C0B" w:themeColor="accent2" w:themeShade="80"/>
+          <w:lang w:eastAsia="en-US"/>
+        </w:rPr>
+      </w:pPr>
+      <w:r>
+        <w:rPr>
+          <w:b/>
+          <w:bCs/>
+          <w:color w:val="833C0B" w:themeColor="accent2" w:themeShade="80"/>
+          <w:lang w:eastAsia="en-US"/>
+        </w:rPr>
+        <w:t>/// Talk about our not simulation test system (They’ll like this idea because it’s test with coding dudes!!!!!!!!!!!!!!!)</w:t>
+      </w:r>
+    </w:p>
+    <w:p>
+      <w:pPr>
+        <w:jc w:val="both"/>
+        <w:rPr>
+          <w:b/>
+          <w:bCs/>
+          <w:color w:val="833C0B" w:themeColor="accent2" w:themeShade="80"/>
+          <w:lang w:eastAsia="en-US"/>
+        </w:rPr>
+      </w:pPr>
+      <w:r>
+        <w:rPr>
+          <w:b/>
+          <w:bCs/>
+          <w:color w:val="833C0B" w:themeColor="accent2" w:themeShade="80"/>
+          <w:lang w:eastAsia="en-US"/>
+        </w:rPr>
+        <w:t xml:space="preserve">/// And talk about </w:t>
       </w:r>
       <w:proofErr w:type="spellStart"/>
       <w:r>
-        <w:t>Uflex</w:t>
+        <w:rPr>
+          <w:b/>
+          <w:bCs/>
+          <w:color w:val="833C0B" w:themeColor="accent2" w:themeShade="80"/>
+          <w:lang w:eastAsia="en-US"/>
+        </w:rPr>
+        <w:t>zhu</w:t>
       </w:r>
       <w:proofErr w:type="spellEnd"/>
       <w:r>
-        <w:t xml:space="preserve"> and particles were penetrating the objects. The only plane object was being recognized by the </w:t>
+        <w:rPr>
+          <w:b/>
+          <w:bCs/>
+          <w:color w:val="833C0B" w:themeColor="accent2" w:themeShade="80"/>
+          <w:lang w:eastAsia="en-US"/>
+        </w:rPr>
+        <w:t xml:space="preserve"> and </w:t>
       </w:r>
       <w:proofErr w:type="spellStart"/>
       <w:r>
-        <w:t>Uflex</w:t>
+        <w:rPr>
+          <w:b/>
+          <w:bCs/>
+          <w:color w:val="833C0B" w:themeColor="accent2" w:themeShade="80"/>
+          <w:lang w:eastAsia="en-US"/>
+        </w:rPr>
+        <w:t>bridsons</w:t>
       </w:r>
       <w:proofErr w:type="spellEnd"/>
       <w:r>
-        <w:t xml:space="preserve">. The problem could not be solved, and we have changed the fluid simulation. </w:t>
+        <w:rPr>
+          <w:b/>
+          <w:bCs/>
+          <w:color w:val="833C0B" w:themeColor="accent2" w:themeShade="80"/>
+          <w:lang w:eastAsia="en-US"/>
+        </w:rPr>
+        <w:t xml:space="preserve"> fake system </w:t>
       </w:r>
       <w:proofErr w:type="spellStart"/>
       <w:r>
-        <w:t>Obifluid</w:t>
+        <w:rPr>
+          <w:b/>
+          <w:bCs/>
+          <w:color w:val="833C0B" w:themeColor="accent2" w:themeShade="80"/>
+          <w:lang w:eastAsia="en-US"/>
+        </w:rPr>
+        <w:t>testings</w:t>
       </w:r>
       <w:proofErr w:type="spellEnd"/>
       <w:r>
-        <w:t xml:space="preserve"> is eliminated because of performance problems. The expected result was not satisfied by the </w:t>
-      </w:r>
-      <w:proofErr w:type="spellStart"/>
-      <w:r>
-        <w:t>Obifluid</w:t>
-      </w:r>
-      <w:proofErr w:type="spellEnd"/>
-      <w:r>
-        <w:t xml:space="preserve"> compared to other fluid simulations. We have tested the performance and functionality of different particle-based fluid simulations in the scene that we have created. This section will be elaborated vastly in the future.</w:t>
-      </w:r>
-    </w:p>
-    <w:p>
-      <w:pPr>
-        <w:jc w:val="both"/>
-      </w:pPr>
+        <w:rPr>
+          <w:b/>
+          <w:bCs/>
+          <w:color w:val="833C0B" w:themeColor="accent2" w:themeShade="80"/>
+          <w:lang w:eastAsia="en-US"/>
+        </w:rPr>
+        <w:t>.</w:t>
+      </w:r>
+    </w:p>
+    <w:p>
+      <w:pPr>
+        <w:jc w:val="both"/>
+        <w:rPr>
+          <w:b/>
+          <w:bCs/>
+        </w:rPr>
+      </w:pPr>
+    </w:p>
+    <w:p>
+      <w:pPr>
+        <w:jc w:val="both"/>
+      </w:pPr>
+    </w:p>
+    <w:p>
+      <w:pPr>
+        <w:jc w:val="both"/>
+      </w:pPr>
+      <w:r>
+        <w:t>This section will be elaborated vastly in the future.</w:t>
+      </w:r>
     </w:p>
     <w:p>
       <w:pPr>
@@ -7266,71 +8615,6 @@
     <w:p>
       <w:pPr>
         <w:jc w:val="both"/>
-      </w:pPr>
-    </w:p>
-    <w:p>
-      <w:pPr>
-        <w:jc w:val="both"/>
-      </w:pPr>
-    </w:p>
-    <w:p>
-      <w:pPr>
-        <w:jc w:val="both"/>
-      </w:pPr>
-    </w:p>
-    <w:p>
-      <w:pPr>
-        <w:jc w:val="both"/>
-      </w:pPr>
-    </w:p>
-    <w:p>
-      <w:pPr>
-        <w:jc w:val="both"/>
-      </w:pPr>
-    </w:p>
-    <w:p>
-      <w:pPr>
-        <w:jc w:val="both"/>
-      </w:pPr>
-    </w:p>
-    <w:p>
-      <w:pPr>
-        <w:jc w:val="both"/>
-      </w:pPr>
-    </w:p>
-    <w:p>
-      <w:pPr>
-        <w:jc w:val="both"/>
-      </w:pPr>
-    </w:p>
-    <w:p>
-      <w:pPr>
-        <w:jc w:val="both"/>
-      </w:pPr>
-    </w:p>
-    <w:p>
-      <w:pPr>
-        <w:jc w:val="both"/>
-      </w:pPr>
-    </w:p>
-    <w:p>
-      <w:pPr>
-        <w:jc w:val="both"/>
-      </w:pPr>
-    </w:p>
-    <w:p>
-      <w:pPr>
-        <w:jc w:val="both"/>
-      </w:pPr>
-    </w:p>
-    <w:p>
-      <w:pPr>
-        <w:jc w:val="both"/>
-      </w:pPr>
-    </w:p>
-    <w:p>
-      <w:pPr>
-        <w:jc w:val="both"/>
         <w:rPr>
           <w:b/>
           <w:bCs/>
@@ -7420,738 +8704,801 @@
           <w:b/>
           <w:bCs/>
         </w:rPr>
+        <w:t>uF</w:t>
+      </w:r>
+      <w:r>
+        <w:rPr>
+          <w:b/>
+          <w:bCs/>
+        </w:rPr>
+        <w:t>lex</w:t>
+      </w:r>
+      <w:proofErr w:type="spellEnd"/>
+    </w:p>
+    <w:p>
+      <w:pPr>
+        <w:jc w:val="both"/>
+      </w:pPr>
+    </w:p>
+    <w:p>
+      <w:pPr>
+        <w:jc w:val="both"/>
+      </w:pPr>
+    </w:p>
+    <w:p>
+      <w:pPr>
+        <w:jc w:val="both"/>
+      </w:pPr>
+      <w:r>
+        <w:t xml:space="preserve">Unity </w:t>
+      </w:r>
+      <w:proofErr w:type="spellStart"/>
+      <w:r>
+        <w:t>uF</w:t>
+      </w:r>
+      <w:r>
+        <w:t>lex</w:t>
+      </w:r>
+      <w:proofErr w:type="spellEnd"/>
+      <w:r>
+        <w:t xml:space="preserve"> is an asset, software purchased for our project. We used the </w:t>
+      </w:r>
+      <w:proofErr w:type="spellStart"/>
+      <w:r>
         <w:t>Uflex</w:t>
       </w:r>
       <w:proofErr w:type="spellEnd"/>
-    </w:p>
-    <w:p>
-      <w:pPr>
-        <w:jc w:val="both"/>
-      </w:pPr>
-    </w:p>
-    <w:p>
-      <w:pPr>
-        <w:jc w:val="both"/>
-      </w:pPr>
-    </w:p>
-    <w:p>
-      <w:pPr>
-        <w:jc w:val="both"/>
-      </w:pPr>
-      <w:r>
-        <w:t xml:space="preserve">Unity </w:t>
+      <w:r>
+        <w:t xml:space="preserve"> fluid simulation asset to study on particle-based fluid simulation. This asset is eliminated because of the adaptive feature cannot be closed. The adaptive attribute is a change in the particles to look particles more realistic and physics based. However, the POF system is not able to work with the adaptive feature.</w:t>
+      </w:r>
+      <w:r>
+        <w:t xml:space="preserve"> </w:t>
       </w:r>
       <w:proofErr w:type="spellStart"/>
       <w:r>
-        <w:t>Uflex</w:t>
+        <w:t>uF</w:t>
+      </w:r>
+      <w:r>
+        <w:t>lex</w:t>
       </w:r>
       <w:proofErr w:type="spellEnd"/>
       <w:r>
-        <w:t xml:space="preserve"> is an asset, software purchased for our project. We used the </w:t>
+        <w:t xml:space="preserve"> asset costs 30$ in the unity asset store.</w:t>
+      </w:r>
+    </w:p>
+    <w:p>
+      <w:pPr>
+        <w:jc w:val="both"/>
+      </w:pPr>
+    </w:p>
+    <w:p>
+      <w:pPr>
+        <w:jc w:val="both"/>
+      </w:pPr>
+    </w:p>
+    <w:p>
+      <w:pPr>
+        <w:jc w:val="both"/>
+      </w:pPr>
+    </w:p>
+    <w:p>
+      <w:pPr>
+        <w:jc w:val="both"/>
+        <w:rPr>
+          <w:b/>
+          <w:bCs/>
+        </w:rPr>
+      </w:pPr>
+      <w:r>
+        <w:rPr>
+          <w:b/>
+          <w:bCs/>
+        </w:rPr>
+        <w:t>4.2.2.2</w:t>
+      </w:r>
+      <w:r>
+        <w:rPr>
+          <w:b/>
+          <w:bCs/>
+        </w:rPr>
+        <w:t xml:space="preserve"> Obi Fluid</w:t>
+      </w:r>
+    </w:p>
+    <w:p>
+      <w:pPr>
+        <w:jc w:val="both"/>
+      </w:pPr>
+    </w:p>
+    <w:p>
+      <w:pPr>
+        <w:jc w:val="both"/>
+      </w:pPr>
+    </w:p>
+    <w:p>
+      <w:pPr>
+        <w:jc w:val="both"/>
+      </w:pPr>
+      <w:r>
+        <w:t xml:space="preserve">Obi fluid is another assed particle-based fluid simulation. This </w:t>
+      </w:r>
+      <w:r>
+        <w:t>asset not selected because performance was very low compared to NVIDIA flex.</w:t>
+      </w:r>
+      <w:r>
+        <w:t xml:space="preserve"> Obi Fluid asset costs 30$ in the unity asset store.</w:t>
+      </w:r>
+    </w:p>
+    <w:p>
+      <w:pPr>
+        <w:jc w:val="both"/>
+      </w:pPr>
+    </w:p>
+    <w:p>
+      <w:pPr>
+        <w:jc w:val="both"/>
+      </w:pPr>
+    </w:p>
+    <w:p>
+      <w:pPr>
+        <w:jc w:val="both"/>
+      </w:pPr>
+    </w:p>
+    <w:p>
+      <w:pPr>
+        <w:jc w:val="both"/>
+        <w:rPr>
+          <w:b/>
+          <w:bCs/>
+        </w:rPr>
+      </w:pPr>
+      <w:r>
+        <w:rPr>
+          <w:b/>
+          <w:bCs/>
+        </w:rPr>
+        <w:t xml:space="preserve">4.2.2.3 </w:t>
+      </w:r>
+      <w:r>
+        <w:rPr>
+          <w:b/>
+          <w:bCs/>
+        </w:rPr>
+        <w:t xml:space="preserve">Screen </w:t>
+      </w:r>
+      <w:r>
+        <w:rPr>
+          <w:b/>
+          <w:bCs/>
+        </w:rPr>
+        <w:t>S</w:t>
+      </w:r>
+      <w:r>
+        <w:rPr>
+          <w:b/>
+          <w:bCs/>
+        </w:rPr>
+        <w:t xml:space="preserve">pace </w:t>
+      </w:r>
+      <w:r>
+        <w:rPr>
+          <w:b/>
+          <w:bCs/>
+        </w:rPr>
+        <w:t>F</w:t>
+      </w:r>
+      <w:r>
+        <w:rPr>
+          <w:b/>
+          <w:bCs/>
+        </w:rPr>
+        <w:t>luids</w:t>
+      </w:r>
+      <w:r>
+        <w:rPr>
+          <w:b/>
+          <w:bCs/>
+        </w:rPr>
+        <w:t xml:space="preserve"> </w:t>
+      </w:r>
+      <w:r>
+        <w:rPr>
+          <w:b/>
+          <w:bCs/>
+        </w:rPr>
+        <w:t>P</w:t>
+      </w:r>
+      <w:r>
+        <w:rPr>
+          <w:b/>
+          <w:bCs/>
+        </w:rPr>
+        <w:t>ro</w:t>
+      </w:r>
+      <w:r>
+        <w:rPr>
+          <w:b/>
+          <w:bCs/>
+        </w:rPr>
+        <w:t xml:space="preserve"> (SSF)</w:t>
+      </w:r>
+    </w:p>
+    <w:p>
+      <w:pPr>
+        <w:jc w:val="both"/>
+      </w:pPr>
+    </w:p>
+    <w:p>
+      <w:pPr>
+        <w:jc w:val="both"/>
+      </w:pPr>
+    </w:p>
+    <w:p>
+      <w:pPr>
+        <w:jc w:val="both"/>
+      </w:pPr>
+      <w:r>
+        <w:t xml:space="preserve">Screen space fluids asset is used for fluid system visualization. It recommended that SSF works with </w:t>
       </w:r>
       <w:proofErr w:type="spellStart"/>
       <w:r>
-        <w:t>Uflex</w:t>
+        <w:t>uF</w:t>
+      </w:r>
+      <w:r>
+        <w:t>lex</w:t>
       </w:r>
       <w:proofErr w:type="spellEnd"/>
       <w:r>
-        <w:t xml:space="preserve"> fluid simulation asset to study on particle-based fluid simulation. This asset is eliminated because of the adaptive feature cannot be closed. The adaptive attribute is a change in the particles to look particles more realistic and physics based. However, the POF system is not able to work with the adaptive feature.</w:t>
-      </w:r>
-      <w:r>
+        <w:t xml:space="preserve"> best. Since </w:t>
+      </w:r>
+      <w:proofErr w:type="spellStart"/>
+      <w:r>
+        <w:t>uF</w:t>
+      </w:r>
+      <w:r>
+        <w:t>lex</w:t>
+      </w:r>
+      <w:proofErr w:type="spellEnd"/>
+      <w:r>
+        <w:t xml:space="preserve"> is elected in our project, SSF is not necessarily needed. Besides, visualization is a part of our project and we will use the Marching cubes algorithm to visualize.</w:t>
+      </w:r>
+      <w:r>
+        <w:t xml:space="preserve"> SSF asset costs 7$ in the unity asset store.</w:t>
+      </w:r>
+    </w:p>
+    <w:p>
+      <w:pPr>
+        <w:jc w:val="both"/>
+      </w:pPr>
+    </w:p>
+    <w:p>
+      <w:pPr>
+        <w:jc w:val="both"/>
+      </w:pPr>
+    </w:p>
+    <w:p>
+      <w:pPr>
+        <w:jc w:val="both"/>
+      </w:pPr>
+    </w:p>
+    <w:p>
+      <w:pPr>
+        <w:jc w:val="both"/>
+        <w:rPr>
+          <w:b/>
+          <w:bCs/>
+        </w:rPr>
+      </w:pPr>
+      <w:r>
+        <w:rPr>
+          <w:b/>
+          <w:bCs/>
+        </w:rPr>
+        <w:t>4.2.2.4</w:t>
+      </w:r>
+      <w:r>
+        <w:rPr>
+          <w:b/>
+          <w:bCs/>
+        </w:rPr>
         <w:t xml:space="preserve"> </w:t>
       </w:r>
       <w:proofErr w:type="spellStart"/>
       <w:r>
-        <w:t>Uflex</w:t>
+        <w:rPr>
+          <w:b/>
+          <w:bCs/>
+        </w:rPr>
+        <w:t>Tec</w:t>
+      </w:r>
+      <w:r>
+        <w:rPr>
+          <w:b/>
+          <w:bCs/>
+        </w:rPr>
+        <w:t>h</w:t>
+      </w:r>
+      <w:r>
+        <w:rPr>
+          <w:b/>
+          <w:bCs/>
+        </w:rPr>
+        <w:t>nie</w:t>
       </w:r>
       <w:proofErr w:type="spellEnd"/>
       <w:r>
-        <w:t xml:space="preserve"> asset costs 30$ in the unity asset store.</w:t>
-      </w:r>
-    </w:p>
-    <w:p>
-      <w:pPr>
-        <w:jc w:val="both"/>
-      </w:pPr>
-    </w:p>
-    <w:p>
-      <w:pPr>
-        <w:jc w:val="both"/>
-      </w:pPr>
-    </w:p>
-    <w:p>
-      <w:pPr>
-        <w:jc w:val="both"/>
-      </w:pPr>
-    </w:p>
-    <w:p>
-      <w:pPr>
-        <w:jc w:val="both"/>
-        <w:rPr>
-          <w:b/>
-          <w:bCs/>
-        </w:rPr>
-      </w:pPr>
-      <w:r>
-        <w:rPr>
-          <w:b/>
-          <w:bCs/>
-        </w:rPr>
-        <w:t>4.2.2.2</w:t>
-      </w:r>
-      <w:r>
-        <w:rPr>
-          <w:b/>
-          <w:bCs/>
-        </w:rPr>
-        <w:t xml:space="preserve"> Obi Fluid</w:t>
-      </w:r>
-    </w:p>
-    <w:p>
-      <w:pPr>
-        <w:jc w:val="both"/>
-      </w:pPr>
-    </w:p>
-    <w:p>
-      <w:pPr>
-        <w:jc w:val="both"/>
-      </w:pPr>
-    </w:p>
-    <w:p>
-      <w:pPr>
-        <w:jc w:val="both"/>
-      </w:pPr>
-      <w:r>
-        <w:t xml:space="preserve">Obi fluid is another assed particle-based fluid simulation. This </w:t>
-      </w:r>
-      <w:r>
-        <w:t>asset not selected because performance was very low compared to NVIDIA flex.</w:t>
-      </w:r>
-      <w:r>
-        <w:t xml:space="preserve"> Obi Fluid asset costs 30$ in the unity asset store.</w:t>
-      </w:r>
-    </w:p>
-    <w:p>
-      <w:pPr>
-        <w:jc w:val="both"/>
-      </w:pPr>
-    </w:p>
-    <w:p>
-      <w:pPr>
-        <w:jc w:val="both"/>
-      </w:pPr>
-    </w:p>
-    <w:p>
-      <w:pPr>
-        <w:jc w:val="both"/>
-      </w:pPr>
-    </w:p>
-    <w:p>
-      <w:pPr>
-        <w:jc w:val="both"/>
-        <w:rPr>
-          <w:b/>
-          <w:bCs/>
-        </w:rPr>
-      </w:pPr>
-      <w:r>
-        <w:rPr>
-          <w:b/>
-          <w:bCs/>
-        </w:rPr>
-        <w:t xml:space="preserve">4.2.2.3 </w:t>
-      </w:r>
-      <w:r>
-        <w:rPr>
-          <w:b/>
-          <w:bCs/>
-        </w:rPr>
-        <w:t>Screen space fluids</w:t>
-      </w:r>
-      <w:r>
-        <w:rPr>
-          <w:b/>
-          <w:bCs/>
-        </w:rPr>
-        <w:t xml:space="preserve"> (SSF)</w:t>
-      </w:r>
-    </w:p>
-    <w:p>
-      <w:pPr>
-        <w:jc w:val="both"/>
-      </w:pPr>
-    </w:p>
-    <w:p>
-      <w:pPr>
-        <w:jc w:val="both"/>
-      </w:pPr>
-    </w:p>
-    <w:p>
-      <w:pPr>
-        <w:jc w:val="both"/>
-      </w:pPr>
-      <w:r>
-        <w:t xml:space="preserve">Screen space fluids asset is used for fluid system visualization. It recommended that SSF works with </w:t>
-      </w:r>
+        <w:rPr>
+          <w:b/>
+          <w:bCs/>
+        </w:rPr>
+        <w:t xml:space="preserve"> </w:t>
+      </w:r>
+      <w:r>
+        <w:rPr>
+          <w:b/>
+          <w:bCs/>
+        </w:rPr>
+        <w:t>C</w:t>
+      </w:r>
+      <w:r>
+        <w:rPr>
+          <w:b/>
+          <w:bCs/>
+        </w:rPr>
+        <w:t xml:space="preserve">ollider </w:t>
+      </w:r>
+      <w:r>
+        <w:rPr>
+          <w:b/>
+          <w:bCs/>
+        </w:rPr>
+        <w:t>C</w:t>
+      </w:r>
+      <w:r>
+        <w:rPr>
+          <w:b/>
+          <w:bCs/>
+        </w:rPr>
+        <w:t xml:space="preserve">reator </w:t>
+      </w:r>
+      <w:r>
+        <w:rPr>
+          <w:b/>
+          <w:bCs/>
+        </w:rPr>
+        <w:t>(TCC)</w:t>
+      </w:r>
+    </w:p>
+    <w:p>
+      <w:pPr>
+        <w:jc w:val="both"/>
+      </w:pPr>
+    </w:p>
+    <w:p>
+      <w:pPr>
+        <w:jc w:val="both"/>
+      </w:pPr>
+    </w:p>
+    <w:p>
+      <w:pPr>
+        <w:jc w:val="both"/>
+      </w:pPr>
       <w:proofErr w:type="spellStart"/>
       <w:r>
-        <w:t>Uflex</w:t>
+        <w:t>Tec</w:t>
+      </w:r>
+      <w:r>
+        <w:t>h</w:t>
+      </w:r>
+      <w:r>
+        <w:t>nie</w:t>
       </w:r>
       <w:proofErr w:type="spellEnd"/>
       <w:r>
-        <w:t xml:space="preserve"> best. Since </w:t>
-      </w:r>
-      <w:proofErr w:type="spellStart"/>
-      <w:r>
-        <w:t>Uflex</w:t>
-      </w:r>
-      <w:proofErr w:type="spellEnd"/>
-      <w:r>
-        <w:t xml:space="preserve"> is elected in our project, SSF is not necessarily needed. Besides, </w:t>
-      </w:r>
-      <w:r>
+        <w:t xml:space="preserve"> collider creator asset is a collider asset for the objects. TCC aimed to use create better interactions with the fluids and rigid body objects</w:t>
+      </w:r>
+      <w:r>
+        <w:t xml:space="preserve">. It is not decided to use this </w:t>
+      </w:r>
+      <w:r>
+        <w:t>asset,</w:t>
+      </w:r>
+      <w:r>
+        <w:t xml:space="preserve"> but it can be used in future works.</w:t>
+      </w:r>
+      <w:r>
+        <w:t xml:space="preserve"> TCC asset costs 30$ in the unity asset store.</w:t>
+      </w:r>
+    </w:p>
+    <w:p>
+      <w:pPr>
+        <w:jc w:val="both"/>
+      </w:pPr>
+    </w:p>
+    <w:p>
+      <w:pPr>
+        <w:jc w:val="both"/>
+      </w:pPr>
+    </w:p>
+    <w:p>
+      <w:pPr>
+        <w:jc w:val="both"/>
+        <w:rPr>
+          <w:lang w:eastAsia="en-US"/>
+        </w:rPr>
+      </w:pPr>
+      <w:r>
+        <w:rPr>
+          <w:lang w:eastAsia="en-US"/>
+        </w:rPr>
         <w:lastRenderedPageBreak/>
-        <w:t>visualization is a part of our project and we will use the Marching cubes algorithm to visualize.</w:t>
-      </w:r>
-      <w:r>
-        <w:t xml:space="preserve"> SSF asset costs 7$ in the unity asset store.</w:t>
-      </w:r>
-    </w:p>
-    <w:p>
-      <w:pPr>
-        <w:jc w:val="both"/>
-      </w:pPr>
-    </w:p>
-    <w:p>
-      <w:pPr>
-        <w:jc w:val="both"/>
-      </w:pPr>
-    </w:p>
-    <w:p>
-      <w:pPr>
-        <w:jc w:val="both"/>
-      </w:pPr>
-    </w:p>
-    <w:p>
-      <w:pPr>
-        <w:jc w:val="both"/>
-        <w:rPr>
-          <w:b/>
-          <w:bCs/>
-        </w:rPr>
-      </w:pPr>
-      <w:r>
-        <w:rPr>
-          <w:b/>
-          <w:bCs/>
-        </w:rPr>
-        <w:t>4.2.2.4</w:t>
-      </w:r>
-      <w:r>
-        <w:rPr>
-          <w:b/>
-          <w:bCs/>
+        <w:t>Total Software Costs: 97$</w:t>
+      </w:r>
+    </w:p>
+    <w:p>
+      <w:pPr>
+        <w:jc w:val="both"/>
+        <w:rPr>
+          <w:lang w:eastAsia="en-US"/>
+        </w:rPr>
+      </w:pPr>
+    </w:p>
+    <w:p>
+      <w:pPr>
+        <w:jc w:val="both"/>
+        <w:rPr>
+          <w:b/>
+          <w:bCs/>
+          <w:lang w:eastAsia="en-US"/>
+        </w:rPr>
+      </w:pPr>
+      <w:r>
+        <w:rPr>
+          <w:b/>
+          <w:bCs/>
+          <w:lang w:eastAsia="en-US"/>
+        </w:rPr>
+        <w:t>4.2.3</w:t>
+      </w:r>
+      <w:r>
+        <w:rPr>
+          <w:b/>
+          <w:bCs/>
+          <w:lang w:eastAsia="en-US"/>
+        </w:rPr>
+        <w:t xml:space="preserve"> Cost of </w:t>
+      </w:r>
+      <w:r>
+        <w:rPr>
+          <w:b/>
+          <w:bCs/>
+          <w:lang w:eastAsia="en-US"/>
+        </w:rPr>
+        <w:t>Hardware</w:t>
+      </w:r>
+    </w:p>
+    <w:p>
+      <w:pPr>
+        <w:jc w:val="both"/>
+        <w:rPr>
+          <w:lang w:eastAsia="en-US"/>
+        </w:rPr>
+      </w:pPr>
+    </w:p>
+    <w:p>
+      <w:pPr>
+        <w:jc w:val="both"/>
+        <w:rPr>
+          <w:b/>
+          <w:bCs/>
+          <w:lang w:eastAsia="en-US"/>
+        </w:rPr>
+      </w:pPr>
+      <w:r>
+        <w:rPr>
+          <w:b/>
+          <w:bCs/>
+          <w:lang w:eastAsia="en-US"/>
+        </w:rPr>
+        <w:t xml:space="preserve">4.2.3.1 </w:t>
+      </w:r>
+      <w:r>
+        <w:rPr>
+          <w:b/>
+          <w:bCs/>
+          <w:lang w:eastAsia="en-US"/>
+        </w:rPr>
+        <w:t xml:space="preserve">PC </w:t>
+      </w:r>
+      <w:r>
+        <w:rPr>
+          <w:b/>
+          <w:bCs/>
+          <w:lang w:eastAsia="en-US"/>
+        </w:rPr>
+        <w:t>component</w:t>
+      </w:r>
+      <w:r>
+        <w:rPr>
+          <w:b/>
+          <w:bCs/>
+          <w:lang w:eastAsia="en-US"/>
+        </w:rPr>
+        <w:t xml:space="preserve"> costs</w:t>
+      </w:r>
+      <w:r>
+        <w:rPr>
+          <w:b/>
+          <w:bCs/>
+          <w:lang w:eastAsia="en-US"/>
         </w:rPr>
         <w:t xml:space="preserve"> </w:t>
       </w:r>
-      <w:proofErr w:type="spellStart"/>
-      <w:r>
-        <w:rPr>
-          <w:b/>
-          <w:bCs/>
-        </w:rPr>
-        <w:t>Tecnie</w:t>
-      </w:r>
-      <w:proofErr w:type="spellEnd"/>
-      <w:r>
-        <w:rPr>
-          <w:b/>
-          <w:bCs/>
-        </w:rPr>
-        <w:t xml:space="preserve"> collider creator </w:t>
-      </w:r>
-      <w:r>
-        <w:rPr>
-          <w:b/>
-          <w:bCs/>
-        </w:rPr>
-        <w:t>(TCC)</w:t>
-      </w:r>
-    </w:p>
-    <w:p>
-      <w:pPr>
-        <w:jc w:val="both"/>
-      </w:pPr>
-    </w:p>
-    <w:p>
-      <w:pPr>
-        <w:jc w:val="both"/>
-      </w:pPr>
-    </w:p>
-    <w:p>
-      <w:pPr>
-        <w:jc w:val="both"/>
-      </w:pPr>
-      <w:proofErr w:type="spellStart"/>
-      <w:r>
-        <w:t>Tecnie</w:t>
-      </w:r>
-      <w:proofErr w:type="spellEnd"/>
-      <w:r>
-        <w:t xml:space="preserve"> collider creator asset is a collider asset for the objects. TCC aimed to use create better interactions with the fluids and rigid body objects</w:t>
-      </w:r>
-      <w:r>
-        <w:t xml:space="preserve">. It is not decided to use this </w:t>
-      </w:r>
-      <w:r>
-        <w:t>asset,</w:t>
-      </w:r>
-      <w:r>
-        <w:t xml:space="preserve"> but it can be used in future works.</w:t>
-      </w:r>
-      <w:r>
-        <w:t xml:space="preserve"> TCC asset costs 30$ in the unity asset store.</w:t>
-      </w:r>
-    </w:p>
-    <w:p>
-      <w:pPr>
-        <w:jc w:val="both"/>
-      </w:pPr>
-    </w:p>
-    <w:p>
-      <w:pPr>
-        <w:jc w:val="both"/>
-      </w:pPr>
-    </w:p>
-    <w:p>
-      <w:pPr>
-        <w:jc w:val="both"/>
-        <w:rPr>
-          <w:lang w:eastAsia="en-US"/>
-        </w:rPr>
-      </w:pPr>
-      <w:r>
-        <w:rPr>
-          <w:lang w:eastAsia="en-US"/>
-        </w:rPr>
-        <w:t>Total Software Costs: 97$</w:t>
-      </w:r>
-    </w:p>
-    <w:p>
-      <w:pPr>
-        <w:jc w:val="both"/>
-        <w:rPr>
-          <w:lang w:eastAsia="en-US"/>
-        </w:rPr>
-      </w:pPr>
-    </w:p>
-    <w:p>
-      <w:pPr>
-        <w:jc w:val="both"/>
-        <w:rPr>
-          <w:lang w:eastAsia="en-US"/>
-        </w:rPr>
-      </w:pPr>
-    </w:p>
-    <w:p>
-      <w:pPr>
-        <w:jc w:val="both"/>
-        <w:rPr>
-          <w:lang w:eastAsia="en-US"/>
-        </w:rPr>
-      </w:pPr>
-    </w:p>
-    <w:p>
-      <w:pPr>
-        <w:jc w:val="both"/>
-        <w:rPr>
-          <w:lang w:eastAsia="en-US"/>
-        </w:rPr>
-      </w:pPr>
-    </w:p>
-    <w:p>
-      <w:pPr>
-        <w:jc w:val="both"/>
-        <w:rPr>
-          <w:lang w:eastAsia="en-US"/>
-        </w:rPr>
-      </w:pPr>
-    </w:p>
-    <w:p>
-      <w:pPr>
-        <w:jc w:val="both"/>
-        <w:rPr>
-          <w:lang w:eastAsia="en-US"/>
-        </w:rPr>
-      </w:pPr>
-    </w:p>
-    <w:p>
-      <w:pPr>
-        <w:jc w:val="both"/>
-        <w:rPr>
-          <w:lang w:eastAsia="en-US"/>
-        </w:rPr>
-      </w:pPr>
-    </w:p>
-    <w:p>
-      <w:pPr>
-        <w:jc w:val="both"/>
-        <w:rPr>
-          <w:b/>
-          <w:bCs/>
-          <w:lang w:eastAsia="en-US"/>
-        </w:rPr>
-      </w:pPr>
-      <w:r>
-        <w:rPr>
-          <w:b/>
-          <w:bCs/>
-          <w:lang w:eastAsia="en-US"/>
-        </w:rPr>
-        <w:t>4.2.3</w:t>
-      </w:r>
-      <w:r>
-        <w:rPr>
-          <w:b/>
-          <w:bCs/>
-          <w:lang w:eastAsia="en-US"/>
-        </w:rPr>
-        <w:t xml:space="preserve"> Cost of </w:t>
-      </w:r>
-      <w:r>
-        <w:rPr>
-          <w:b/>
-          <w:bCs/>
-          <w:lang w:eastAsia="en-US"/>
-        </w:rPr>
-        <w:t>Hardware</w:t>
-      </w:r>
-    </w:p>
-    <w:p>
-      <w:pPr>
-        <w:jc w:val="both"/>
-        <w:rPr>
-          <w:lang w:eastAsia="en-US"/>
-        </w:rPr>
-      </w:pPr>
-    </w:p>
-    <w:p>
-      <w:pPr>
-        <w:jc w:val="both"/>
-        <w:rPr>
-          <w:b/>
-          <w:bCs/>
-          <w:lang w:eastAsia="en-US"/>
-        </w:rPr>
-      </w:pPr>
-      <w:r>
-        <w:rPr>
-          <w:b/>
-          <w:bCs/>
-          <w:lang w:eastAsia="en-US"/>
-        </w:rPr>
-        <w:t xml:space="preserve">4.2.3.1 </w:t>
-      </w:r>
-      <w:r>
-        <w:rPr>
-          <w:b/>
-          <w:bCs/>
-          <w:lang w:eastAsia="en-US"/>
-        </w:rPr>
-        <w:t xml:space="preserve">PC </w:t>
-      </w:r>
-      <w:r>
-        <w:rPr>
-          <w:b/>
-          <w:bCs/>
-          <w:lang w:eastAsia="en-US"/>
-        </w:rPr>
-        <w:t>component</w:t>
-      </w:r>
-      <w:r>
-        <w:rPr>
-          <w:b/>
-          <w:bCs/>
-          <w:lang w:eastAsia="en-US"/>
-        </w:rPr>
-        <w:t xml:space="preserve"> costs</w:t>
-      </w:r>
-      <w:r>
-        <w:rPr>
-          <w:b/>
-          <w:bCs/>
-          <w:lang w:eastAsia="en-US"/>
+      <w:r>
+        <w:rPr>
+          <w:b/>
+          <w:bCs/>
+          <w:lang w:eastAsia="en-US"/>
+        </w:rPr>
+        <w:t>that used in Project</w:t>
+      </w:r>
+      <w:r>
+        <w:rPr>
+          <w:b/>
+          <w:bCs/>
+          <w:lang w:eastAsia="en-US"/>
+        </w:rPr>
+        <w:t xml:space="preserve"> (PC 1)</w:t>
+      </w:r>
+    </w:p>
+    <w:p>
+      <w:pPr>
+        <w:jc w:val="both"/>
+        <w:rPr>
+          <w:lang w:eastAsia="en-US"/>
+        </w:rPr>
+      </w:pPr>
+    </w:p>
+    <w:p>
+      <w:pPr>
+        <w:jc w:val="both"/>
+        <w:rPr>
+          <w:lang w:val="en-GB" w:eastAsia="en-US"/>
+        </w:rPr>
+      </w:pPr>
+      <w:r>
+        <w:rPr>
+          <w:lang w:val="en-GB" w:eastAsia="en-US"/>
+        </w:rPr>
+        <w:t>Operating System: Windows 10 (64-bit)</w:t>
+      </w:r>
+    </w:p>
+    <w:p>
+      <w:pPr>
+        <w:jc w:val="both"/>
+        <w:rPr>
+          <w:lang w:val="en-GB" w:eastAsia="en-US"/>
+        </w:rPr>
+      </w:pPr>
+      <w:r>
+        <w:rPr>
+          <w:lang w:val="en-GB" w:eastAsia="en-US"/>
+        </w:rPr>
+        <w:t>Processor: Intel Core i7-4700 HQ CPU</w:t>
+      </w:r>
+    </w:p>
+    <w:p>
+      <w:pPr>
+        <w:jc w:val="both"/>
+        <w:rPr>
+          <w:lang w:val="en-GB" w:eastAsia="en-US"/>
+        </w:rPr>
+      </w:pPr>
+      <w:r>
+        <w:rPr>
+          <w:lang w:val="en-GB" w:eastAsia="en-US"/>
+        </w:rPr>
+        <w:t>Memory: 16 GB RAM – DDR3L-1600 M</w:t>
+      </w:r>
+      <w:r>
+        <w:rPr>
+          <w:lang w:val="en-GB" w:eastAsia="en-US"/>
+        </w:rPr>
+        <w:t>H</w:t>
+      </w:r>
+      <w:r>
+        <w:rPr>
+          <w:lang w:val="en-GB" w:eastAsia="en-US"/>
+        </w:rPr>
+        <w:t xml:space="preserve">z </w:t>
+      </w:r>
+    </w:p>
+    <w:p>
+      <w:pPr>
+        <w:jc w:val="both"/>
+        <w:rPr>
+          <w:lang w:eastAsia="en-US"/>
+        </w:rPr>
+      </w:pPr>
+      <w:r>
+        <w:rPr>
+          <w:lang w:val="en-GB" w:eastAsia="en-US"/>
+        </w:rPr>
+        <w:t>GPU: NVIDIA GeForce GTX850M 4GB DDR3</w:t>
+      </w:r>
+    </w:p>
+    <w:p>
+      <w:pPr>
+        <w:jc w:val="both"/>
+        <w:rPr>
+          <w:lang w:eastAsia="en-US"/>
+        </w:rPr>
+      </w:pPr>
+    </w:p>
+    <w:p>
+      <w:pPr>
+        <w:jc w:val="both"/>
+        <w:rPr>
+          <w:lang w:val="en-GB" w:eastAsia="en-US"/>
+        </w:rPr>
+      </w:pPr>
+      <w:r>
+        <w:rPr>
+          <w:lang w:val="en-GB" w:eastAsia="en-US"/>
+        </w:rPr>
+        <w:t xml:space="preserve">Cost of PC 1 in project per user: $1693, 21 </w:t>
+      </w:r>
+    </w:p>
+    <w:p>
+      <w:pPr>
+        <w:jc w:val="both"/>
+        <w:rPr>
+          <w:lang w:val="en-GB" w:eastAsia="en-US"/>
+        </w:rPr>
+      </w:pPr>
+    </w:p>
+    <w:p>
+      <w:pPr>
+        <w:jc w:val="both"/>
+        <w:rPr>
+          <w:lang w:val="en-GB" w:eastAsia="en-US"/>
+        </w:rPr>
+      </w:pPr>
+      <w:r>
+        <w:rPr>
+          <w:lang w:val="en-GB" w:eastAsia="en-US"/>
+        </w:rPr>
+        <w:t>Total cost = Total employee cost + Total software cost + Total Hardware cost (Hardware that used in project.)</w:t>
+      </w:r>
+    </w:p>
+    <w:p>
+      <w:pPr>
+        <w:jc w:val="both"/>
+        <w:rPr>
+          <w:lang w:eastAsia="en-US"/>
+        </w:rPr>
+      </w:pPr>
+    </w:p>
+    <w:p>
+      <w:pPr>
+        <w:jc w:val="both"/>
+        <w:rPr>
+          <w:lang w:val="en-GB" w:eastAsia="en-US"/>
+        </w:rPr>
+      </w:pPr>
+      <w:r>
+        <w:rPr>
+          <w:lang w:val="en-GB" w:eastAsia="en-US"/>
+        </w:rPr>
+        <w:t>Total cost per user</w:t>
+      </w:r>
+      <w:r>
+        <w:rPr>
+          <w:lang w:val="en-GB" w:eastAsia="en-US"/>
         </w:rPr>
         <w:t xml:space="preserve"> </w:t>
       </w:r>
       <w:r>
         <w:rPr>
-          <w:b/>
-          <w:bCs/>
-          <w:lang w:eastAsia="en-US"/>
-        </w:rPr>
-        <w:t>that used in Project</w:t>
-      </w:r>
-      <w:r>
-        <w:rPr>
-          <w:b/>
-          <w:bCs/>
-          <w:lang w:eastAsia="en-US"/>
-        </w:rPr>
-        <w:t xml:space="preserve"> (PC 1)</w:t>
-      </w:r>
-    </w:p>
-    <w:p>
-      <w:pPr>
-        <w:jc w:val="both"/>
-        <w:rPr>
-          <w:lang w:eastAsia="en-US"/>
-        </w:rPr>
-      </w:pPr>
-    </w:p>
-    <w:p>
-      <w:pPr>
-        <w:jc w:val="both"/>
-        <w:rPr>
           <w:lang w:val="en-GB" w:eastAsia="en-US"/>
         </w:rPr>
-      </w:pPr>
+        <w:t>=</w:t>
+      </w:r>
       <w:r>
         <w:rPr>
           <w:lang w:val="en-GB" w:eastAsia="en-US"/>
         </w:rPr>
-        <w:t>Operating System: Windows 10 (64-bit)</w:t>
-      </w:r>
-    </w:p>
-    <w:p>
-      <w:pPr>
-        <w:jc w:val="both"/>
+        <w:t xml:space="preserve"> </w:t>
+      </w:r>
+      <w:r>
+        <w:t>$</w:t>
+      </w:r>
+      <w:r>
+        <w:t>2894,67</w:t>
+      </w:r>
+      <w:r>
+        <w:t xml:space="preserve"> </w:t>
+      </w:r>
+      <w:r>
         <w:rPr>
           <w:lang w:val="en-GB" w:eastAsia="en-US"/>
         </w:rPr>
-      </w:pPr>
+        <w:t>+</w:t>
+      </w:r>
       <w:r>
         <w:rPr>
           <w:lang w:val="en-GB" w:eastAsia="en-US"/>
         </w:rPr>
-        <w:t>Processor: Intel Core i7-4700 HQ CPU</w:t>
-      </w:r>
-    </w:p>
-    <w:p>
-      <w:pPr>
-        <w:jc w:val="both"/>
+        <w:t xml:space="preserve"> $97 + $1693,</w:t>
+      </w:r>
+      <w:r>
         <w:rPr>
           <w:lang w:val="en-GB" w:eastAsia="en-US"/>
         </w:rPr>
-      </w:pPr>
+        <w:t xml:space="preserve"> 21 </w:t>
+      </w:r>
       <w:r>
         <w:rPr>
           <w:lang w:val="en-GB" w:eastAsia="en-US"/>
         </w:rPr>
-        <w:t xml:space="preserve">Memory: 16 GB RAM – DDR3L-1600 </w:t>
-      </w:r>
-      <w:proofErr w:type="spellStart"/>
+        <w:t xml:space="preserve">(PC1) </w:t>
+      </w:r>
       <w:r>
         <w:rPr>
           <w:lang w:val="en-GB" w:eastAsia="en-US"/>
         </w:rPr>
-        <w:t>Mhz</w:t>
-      </w:r>
-      <w:proofErr w:type="spellEnd"/>
+        <w:t>=</w:t>
+      </w:r>
       <w:r>
         <w:rPr>
           <w:lang w:val="en-GB" w:eastAsia="en-US"/>
         </w:rPr>
+        <w:t xml:space="preserve"> $4684,88</w:t>
+      </w:r>
+    </w:p>
+    <w:p>
+      <w:pPr>
+        <w:jc w:val="both"/>
+        <w:rPr>
+          <w:lang w:val="en-GB" w:eastAsia="en-US"/>
+        </w:rPr>
+      </w:pPr>
+      <w:r>
+        <w:rPr>
+          <w:lang w:val="en-GB" w:eastAsia="en-US"/>
+        </w:rPr>
+        <w:t>Total cost = Total cost per user * 3 = (</w:t>
+      </w:r>
+      <w:r>
+        <w:t>$</w:t>
+      </w:r>
+      <w:r>
+        <w:t>2894,67</w:t>
+      </w:r>
+      <w:r>
         <w:t xml:space="preserve"> </w:t>
       </w:r>
-    </w:p>
-    <w:p>
-      <w:pPr>
-        <w:jc w:val="both"/>
-        <w:rPr>
-          <w:lang w:eastAsia="en-US"/>
-        </w:rPr>
-      </w:pPr>
       <w:r>
         <w:rPr>
           <w:lang w:val="en-GB" w:eastAsia="en-US"/>
         </w:rPr>
-        <w:t>GPU: NVIDIA GeForce GTX850M 4GB DDR3</w:t>
-      </w:r>
-    </w:p>
-    <w:p>
-      <w:pPr>
-        <w:jc w:val="both"/>
-        <w:rPr>
-          <w:lang w:eastAsia="en-US"/>
-        </w:rPr>
-      </w:pPr>
-    </w:p>
-    <w:p>
-      <w:pPr>
-        <w:jc w:val="both"/>
+        <w:t>+</w:t>
+      </w:r>
+      <w:r>
         <w:rPr>
           <w:lang w:val="en-GB" w:eastAsia="en-US"/>
         </w:rPr>
-      </w:pPr>
+        <w:t xml:space="preserve"> </w:t>
+      </w:r>
       <w:r>
         <w:rPr>
           <w:lang w:val="en-GB" w:eastAsia="en-US"/>
         </w:rPr>
-        <w:t xml:space="preserve">Cost of PC 1 in project per user: $1693, 21 </w:t>
-      </w:r>
-    </w:p>
-    <w:p>
-      <w:pPr>
-        <w:jc w:val="both"/>
+        <w:t xml:space="preserve">$1790, 21) * 3 = </w:t>
+      </w:r>
+      <w:r>
         <w:rPr>
           <w:lang w:val="en-GB" w:eastAsia="en-US"/>
         </w:rPr>
-      </w:pPr>
-    </w:p>
-    <w:p>
-      <w:pPr>
-        <w:jc w:val="both"/>
-        <w:rPr>
-          <w:lang w:val="en-GB" w:eastAsia="en-US"/>
-        </w:rPr>
-      </w:pPr>
-      <w:r>
-        <w:rPr>
-          <w:lang w:val="en-GB" w:eastAsia="en-US"/>
-        </w:rPr>
-        <w:t>Total cost = Total employee cost + Total software cost + Total Hardware cost (Hardware that used in project.)</w:t>
-      </w:r>
-    </w:p>
-    <w:p>
-      <w:pPr>
-        <w:jc w:val="both"/>
-        <w:rPr>
-          <w:lang w:eastAsia="en-US"/>
-        </w:rPr>
-      </w:pPr>
-    </w:p>
-    <w:p>
-      <w:pPr>
-        <w:jc w:val="both"/>
-        <w:rPr>
-          <w:lang w:val="en-GB" w:eastAsia="en-US"/>
-        </w:rPr>
-      </w:pPr>
-      <w:r>
-        <w:rPr>
-          <w:lang w:val="en-GB" w:eastAsia="en-US"/>
-        </w:rPr>
-        <w:t>Total cost per user</w:t>
-      </w:r>
-      <w:r>
-        <w:rPr>
-          <w:lang w:val="en-GB" w:eastAsia="en-US"/>
-        </w:rPr>
-        <w:t xml:space="preserve"> </w:t>
-      </w:r>
-      <w:r>
-        <w:rPr>
-          <w:lang w:val="en-GB" w:eastAsia="en-US"/>
-        </w:rPr>
-        <w:t>=</w:t>
-      </w:r>
-      <w:r>
-        <w:rPr>
-          <w:lang w:val="en-GB" w:eastAsia="en-US"/>
-        </w:rPr>
-        <w:t xml:space="preserve"> </w:t>
-      </w:r>
-      <w:r>
-        <w:t>$</w:t>
-      </w:r>
-      <w:r>
-        <w:t>2894,67</w:t>
-      </w:r>
-      <w:r>
-        <w:t xml:space="preserve"> </w:t>
-      </w:r>
-      <w:r>
-        <w:rPr>
-          <w:lang w:val="en-GB" w:eastAsia="en-US"/>
-        </w:rPr>
-        <w:t>+</w:t>
-      </w:r>
-      <w:r>
-        <w:rPr>
-          <w:lang w:val="en-GB" w:eastAsia="en-US"/>
-        </w:rPr>
-        <w:t xml:space="preserve"> $97 + $1693,</w:t>
-      </w:r>
-      <w:r>
-        <w:rPr>
-          <w:lang w:val="en-GB" w:eastAsia="en-US"/>
-        </w:rPr>
-        <w:t xml:space="preserve"> 21 </w:t>
-      </w:r>
-      <w:r>
-        <w:rPr>
-          <w:lang w:val="en-GB" w:eastAsia="en-US"/>
-        </w:rPr>
-        <w:t xml:space="preserve">(PC1) </w:t>
-      </w:r>
-      <w:r>
-        <w:rPr>
-          <w:lang w:val="en-GB" w:eastAsia="en-US"/>
-        </w:rPr>
-        <w:t>=</w:t>
-      </w:r>
-      <w:r>
-        <w:rPr>
-          <w:lang w:val="en-GB" w:eastAsia="en-US"/>
-        </w:rPr>
-        <w:t xml:space="preserve"> $4684,88</w:t>
-      </w:r>
-    </w:p>
-    <w:p>
-      <w:pPr>
-        <w:jc w:val="both"/>
-        <w:rPr>
-          <w:lang w:val="en-GB" w:eastAsia="en-US"/>
-        </w:rPr>
-      </w:pPr>
-      <w:r>
-        <w:rPr>
-          <w:lang w:val="en-GB" w:eastAsia="en-US"/>
-        </w:rPr>
-        <w:t>Total cost = Total cost per user * 3 = (</w:t>
-      </w:r>
-      <w:r>
-        <w:t>$</w:t>
-      </w:r>
-      <w:r>
-        <w:t>2894,67</w:t>
-      </w:r>
-      <w:r>
-        <w:t xml:space="preserve"> </w:t>
-      </w:r>
-      <w:r>
-        <w:rPr>
-          <w:lang w:val="en-GB" w:eastAsia="en-US"/>
-        </w:rPr>
-        <w:t>+</w:t>
-      </w:r>
-      <w:r>
-        <w:rPr>
-          <w:lang w:val="en-GB" w:eastAsia="en-US"/>
-        </w:rPr>
-        <w:t xml:space="preserve"> </w:t>
-      </w:r>
-      <w:r>
-        <w:rPr>
-          <w:lang w:val="en-GB" w:eastAsia="en-US"/>
-        </w:rPr>
-        <w:t xml:space="preserve">$1790, 21) * 3 = </w:t>
-      </w:r>
-      <w:r>
-        <w:rPr>
-          <w:lang w:val="en-GB" w:eastAsia="en-US"/>
-        </w:rPr>
         <w:t>$14054,64</w:t>
       </w:r>
     </w:p>
@@ -8204,16 +9551,6 @@
         </w:rPr>
         <w:t xml:space="preserve"> (PC 2)</w:t>
       </w:r>
-    </w:p>
-    <w:p>
-      <w:pPr>
-        <w:jc w:val="both"/>
-        <w:rPr>
-          <w:b/>
-          <w:bCs/>
-          <w:lang w:eastAsia="en-US"/>
-        </w:rPr>
-      </w:pPr>
     </w:p>
     <w:p>
       <w:pPr>
@@ -8340,294 +9677,294 @@
         <w:rPr>
           <w:lang w:val="en-GB" w:eastAsia="en-US"/>
         </w:rPr>
+        <w:t>Total cost = Total employee cost + Total software cost + Total Hardware cost (Hardware that used in project.)</w:t>
+      </w:r>
+    </w:p>
+    <w:p>
+      <w:pPr>
+        <w:jc w:val="both"/>
+        <w:rPr>
+          <w:lang w:val="en-GB" w:eastAsia="en-US"/>
+        </w:rPr>
+      </w:pPr>
+    </w:p>
+    <w:p>
+      <w:pPr>
+        <w:jc w:val="both"/>
+        <w:rPr>
+          <w:lang w:val="en-GB" w:eastAsia="en-US"/>
+        </w:rPr>
+      </w:pPr>
+    </w:p>
+    <w:p>
+      <w:pPr>
+        <w:jc w:val="both"/>
+        <w:rPr>
+          <w:lang w:val="en-GB" w:eastAsia="en-US"/>
+        </w:rPr>
+      </w:pPr>
+      <w:r>
+        <w:rPr>
+          <w:lang w:val="en-GB" w:eastAsia="en-US"/>
+        </w:rPr>
+        <w:t>Total cost per user</w:t>
+      </w:r>
+      <w:r>
+        <w:rPr>
+          <w:lang w:val="en-GB" w:eastAsia="en-US"/>
+        </w:rPr>
+        <w:t xml:space="preserve"> =</w:t>
+      </w:r>
+      <w:r>
+        <w:rPr>
+          <w:lang w:val="en-GB" w:eastAsia="en-US"/>
+        </w:rPr>
+        <w:t xml:space="preserve"> </w:t>
+      </w:r>
+      <w:r>
+        <w:t>$</w:t>
+      </w:r>
+      <w:r>
+        <w:t>2894,67</w:t>
+      </w:r>
+      <w:r>
+        <w:t xml:space="preserve"> </w:t>
+      </w:r>
+      <w:r>
+        <w:rPr>
+          <w:lang w:val="en-GB" w:eastAsia="en-US"/>
+        </w:rPr>
+        <w:t xml:space="preserve">+ $97 + </w:t>
+      </w:r>
+      <w:r>
+        <w:rPr>
+          <w:lang w:val="en-GB" w:eastAsia="en-US"/>
+        </w:rPr>
+        <w:t>$5017</w:t>
+      </w:r>
+      <w:r>
+        <w:rPr>
+          <w:lang w:val="en-GB" w:eastAsia="en-US"/>
+        </w:rPr>
+        <w:t xml:space="preserve"> (PC2) </w:t>
+      </w:r>
+      <w:r>
+        <w:rPr>
+          <w:lang w:val="en-GB" w:eastAsia="en-US"/>
+        </w:rPr>
+        <w:t xml:space="preserve">= </w:t>
+      </w:r>
+      <w:r>
+        <w:rPr>
+          <w:lang w:val="en-GB" w:eastAsia="en-US"/>
+        </w:rPr>
+        <w:t>$8008,67</w:t>
+      </w:r>
+    </w:p>
+    <w:p>
+      <w:pPr>
+        <w:jc w:val="both"/>
+        <w:rPr>
+          <w:lang w:val="en-GB" w:eastAsia="en-US"/>
+        </w:rPr>
+      </w:pPr>
+      <w:r>
+        <w:rPr>
+          <w:lang w:val="en-GB" w:eastAsia="en-US"/>
+        </w:rPr>
+        <w:t>Total cost = Total cost per user * 3 = (</w:t>
+      </w:r>
+      <w:r>
+        <w:t>$</w:t>
+      </w:r>
+      <w:r>
+        <w:t>2894,67</w:t>
+      </w:r>
+      <w:r>
+        <w:t xml:space="preserve"> </w:t>
+      </w:r>
+      <w:r>
+        <w:rPr>
+          <w:lang w:val="en-GB" w:eastAsia="en-US"/>
+        </w:rPr>
+        <w:t xml:space="preserve">+$5114) * 3 = </w:t>
+      </w:r>
+      <w:r>
+        <w:rPr>
+          <w:lang w:val="en-GB" w:eastAsia="en-US"/>
+        </w:rPr>
+        <w:t>$24026,01</w:t>
+      </w:r>
+    </w:p>
+    <w:p>
+      <w:pPr>
+        <w:jc w:val="both"/>
+        <w:rPr>
+          <w:lang w:val="en-GB" w:eastAsia="en-US"/>
+        </w:rPr>
+      </w:pPr>
+    </w:p>
+    <w:p>
+      <w:pPr>
+        <w:jc w:val="both"/>
+        <w:rPr>
+          <w:lang w:eastAsia="en-US"/>
+        </w:rPr>
+      </w:pPr>
+    </w:p>
+    <w:p>
+      <w:pPr>
+        <w:jc w:val="both"/>
+      </w:pPr>
+    </w:p>
+    <w:p>
+      <w:pPr>
+        <w:pStyle w:val="Heading1"/>
+        <w:jc w:val="both"/>
+        <w:rPr>
+          <w:szCs w:val="24"/>
+        </w:rPr>
+      </w:pPr>
+      <w:bookmarkStart w:id="28" w:name="_Toc533517675"/>
+      <w:r>
+        <w:rPr>
+          <w:szCs w:val="24"/>
+        </w:rPr>
+        <w:t>4.3. Benefits of the Project</w:t>
+      </w:r>
+      <w:bookmarkEnd w:id="28"/>
+    </w:p>
+    <w:p>
+      <w:pPr>
+        <w:jc w:val="both"/>
+      </w:pPr>
+    </w:p>
+    <w:p>
+      <w:pPr>
+        <w:jc w:val="both"/>
+      </w:pPr>
+      <w:r>
+        <w:t>Our project can benefit in all areas where liquid simulation is available.</w:t>
+      </w:r>
+    </w:p>
+    <w:p>
+      <w:pPr>
+        <w:jc w:val="both"/>
+      </w:pPr>
+    </w:p>
+    <w:p>
+      <w:pPr>
+        <w:jc w:val="both"/>
+      </w:pPr>
+      <w:r>
+        <w:rPr>
+          <w:b/>
+        </w:rPr>
+        <w:t>4.3.1</w:t>
+      </w:r>
+      <w:r>
+        <w:rPr>
+          <w:b/>
+        </w:rPr>
+        <w:t xml:space="preserve"> </w:t>
+      </w:r>
+      <w:r>
+        <w:rPr>
+          <w:b/>
+        </w:rPr>
+        <w:t>Animation</w:t>
+      </w:r>
+      <w:r>
+        <w:rPr>
+          <w:b/>
+        </w:rPr>
+        <w:t>s and</w:t>
+      </w:r>
+      <w:r>
+        <w:rPr>
+          <w:b/>
+        </w:rPr>
+        <w:t xml:space="preserve"> </w:t>
+      </w:r>
+      <w:r>
+        <w:rPr>
+          <w:b/>
+        </w:rPr>
+        <w:t>M</w:t>
+      </w:r>
+      <w:r>
+        <w:rPr>
+          <w:b/>
+        </w:rPr>
+        <w:t>ovies</w:t>
+      </w:r>
+      <w:r>
+        <w:rPr>
+          <w:b/>
+        </w:rPr>
+        <w:t>:</w:t>
+      </w:r>
+      <w:r>
+        <w:t xml:space="preserve"> </w:t>
+      </w:r>
+      <w:r>
+        <w:t>The POF system can be used in any movies, animations that used fluids.</w:t>
+      </w:r>
+    </w:p>
+    <w:p>
+      <w:pPr>
+        <w:jc w:val="both"/>
+      </w:pPr>
+    </w:p>
+    <w:p>
+      <w:pPr>
+        <w:jc w:val="both"/>
+      </w:pPr>
+      <w:r>
+        <w:rPr>
+          <w:b/>
+        </w:rPr>
+        <w:t>4.3.2</w:t>
+      </w:r>
+      <w:r>
+        <w:rPr>
+          <w:b/>
+        </w:rPr>
+        <w:t xml:space="preserve"> </w:t>
+      </w:r>
+      <w:r>
+        <w:rPr>
+          <w:b/>
+        </w:rPr>
+        <w:t>Scientific work</w:t>
+      </w:r>
+      <w:r>
+        <w:rPr>
+          <w:b/>
+        </w:rPr>
+        <w:t>:</w:t>
+      </w:r>
+      <w:r>
+        <w:t xml:space="preserve"> </w:t>
+      </w:r>
+      <w:r>
+        <w:t>Our project benefit scientific areas the most because the project is heavily research and development based of the research papers about the particle-based fluid simulations. Scientist and researchers can use the POF system for their scientific researches</w:t>
+      </w:r>
+    </w:p>
+    <w:p>
+      <w:pPr>
+        <w:jc w:val="both"/>
+      </w:pPr>
+    </w:p>
+    <w:p>
+      <w:pPr>
+        <w:jc w:val="both"/>
+      </w:pPr>
+      <w:r>
+        <w:rPr>
+          <w:b/>
+        </w:rPr>
         <w:lastRenderedPageBreak/>
-        <w:t>Total cost = Total employee cost + Total software cost + Total Hardware cost (Hardware that used in project.)</w:t>
-      </w:r>
-    </w:p>
-    <w:p>
-      <w:pPr>
-        <w:jc w:val="both"/>
-        <w:rPr>
-          <w:lang w:val="en-GB" w:eastAsia="en-US"/>
-        </w:rPr>
-      </w:pPr>
-    </w:p>
-    <w:p>
-      <w:pPr>
-        <w:jc w:val="both"/>
-        <w:rPr>
-          <w:lang w:val="en-GB" w:eastAsia="en-US"/>
-        </w:rPr>
-      </w:pPr>
-    </w:p>
-    <w:p>
-      <w:pPr>
-        <w:jc w:val="both"/>
-        <w:rPr>
-          <w:lang w:val="en-GB" w:eastAsia="en-US"/>
-        </w:rPr>
-      </w:pPr>
-      <w:r>
-        <w:rPr>
-          <w:lang w:val="en-GB" w:eastAsia="en-US"/>
-        </w:rPr>
-        <w:t>Total cost per user</w:t>
-      </w:r>
-      <w:r>
-        <w:rPr>
-          <w:lang w:val="en-GB" w:eastAsia="en-US"/>
-        </w:rPr>
-        <w:t xml:space="preserve"> =</w:t>
-      </w:r>
-      <w:r>
-        <w:rPr>
-          <w:lang w:val="en-GB" w:eastAsia="en-US"/>
-        </w:rPr>
-        <w:t xml:space="preserve"> </w:t>
-      </w:r>
-      <w:r>
-        <w:t>$</w:t>
-      </w:r>
-      <w:r>
-        <w:t>2894,67</w:t>
-      </w:r>
-      <w:r>
-        <w:t xml:space="preserve"> </w:t>
-      </w:r>
-      <w:r>
-        <w:rPr>
-          <w:lang w:val="en-GB" w:eastAsia="en-US"/>
-        </w:rPr>
-        <w:t xml:space="preserve">+ $97 + </w:t>
-      </w:r>
-      <w:r>
-        <w:rPr>
-          <w:lang w:val="en-GB" w:eastAsia="en-US"/>
-        </w:rPr>
-        <w:t>$5017</w:t>
-      </w:r>
-      <w:r>
-        <w:rPr>
-          <w:lang w:val="en-GB" w:eastAsia="en-US"/>
-        </w:rPr>
-        <w:t xml:space="preserve"> (PC2) </w:t>
-      </w:r>
-      <w:r>
-        <w:rPr>
-          <w:lang w:val="en-GB" w:eastAsia="en-US"/>
-        </w:rPr>
-        <w:t xml:space="preserve">= </w:t>
-      </w:r>
-      <w:r>
-        <w:rPr>
-          <w:lang w:val="en-GB" w:eastAsia="en-US"/>
-        </w:rPr>
-        <w:t>$8008,67</w:t>
-      </w:r>
-    </w:p>
-    <w:p>
-      <w:pPr>
-        <w:jc w:val="both"/>
-        <w:rPr>
-          <w:lang w:val="en-GB" w:eastAsia="en-US"/>
-        </w:rPr>
-      </w:pPr>
-      <w:r>
-        <w:rPr>
-          <w:lang w:val="en-GB" w:eastAsia="en-US"/>
-        </w:rPr>
-        <w:t>Total cost = Total cost per user * 3 = (</w:t>
-      </w:r>
-      <w:r>
-        <w:t>$</w:t>
-      </w:r>
-      <w:r>
-        <w:t>2894,67</w:t>
-      </w:r>
-      <w:r>
-        <w:t xml:space="preserve"> </w:t>
-      </w:r>
-      <w:r>
-        <w:rPr>
-          <w:lang w:val="en-GB" w:eastAsia="en-US"/>
-        </w:rPr>
-        <w:t xml:space="preserve">+$5114) * 3 = </w:t>
-      </w:r>
-      <w:r>
-        <w:rPr>
-          <w:lang w:val="en-GB" w:eastAsia="en-US"/>
-        </w:rPr>
-        <w:t>$24026,01</w:t>
-      </w:r>
-    </w:p>
-    <w:p>
-      <w:pPr>
-        <w:jc w:val="both"/>
-        <w:rPr>
-          <w:lang w:val="en-GB" w:eastAsia="en-US"/>
-        </w:rPr>
-      </w:pPr>
-    </w:p>
-    <w:p>
-      <w:pPr>
-        <w:jc w:val="both"/>
-        <w:rPr>
-          <w:lang w:eastAsia="en-US"/>
-        </w:rPr>
-      </w:pPr>
-    </w:p>
-    <w:p>
-      <w:pPr>
-        <w:jc w:val="both"/>
-      </w:pPr>
-    </w:p>
-    <w:p>
-      <w:pPr>
-        <w:pStyle w:val="Heading1"/>
-        <w:jc w:val="both"/>
-        <w:rPr>
-          <w:szCs w:val="24"/>
-        </w:rPr>
-      </w:pPr>
-      <w:bookmarkStart w:id="28" w:name="_Toc533517675"/>
-      <w:r>
-        <w:rPr>
-          <w:szCs w:val="24"/>
-        </w:rPr>
-        <w:t>4.3. Benefits of the Project</w:t>
-      </w:r>
-      <w:bookmarkEnd w:id="28"/>
-    </w:p>
-    <w:p>
-      <w:pPr>
-        <w:jc w:val="both"/>
-      </w:pPr>
-    </w:p>
-    <w:p>
-      <w:pPr>
-        <w:jc w:val="both"/>
-      </w:pPr>
-      <w:r>
-        <w:t>Our project can benefit in all areas where liquid simulation is available.</w:t>
-      </w:r>
-    </w:p>
-    <w:p>
-      <w:pPr>
-        <w:jc w:val="both"/>
-      </w:pPr>
-    </w:p>
-    <w:p>
-      <w:pPr>
-        <w:jc w:val="both"/>
-      </w:pPr>
-      <w:r>
-        <w:rPr>
-          <w:b/>
-        </w:rPr>
-        <w:t>4.3.1</w:t>
-      </w:r>
-      <w:r>
-        <w:rPr>
-          <w:b/>
-        </w:rPr>
-        <w:t xml:space="preserve"> </w:t>
-      </w:r>
-      <w:r>
-        <w:rPr>
-          <w:b/>
-        </w:rPr>
-        <w:t>Animation</w:t>
-      </w:r>
-      <w:r>
-        <w:rPr>
-          <w:b/>
-        </w:rPr>
-        <w:t>s and</w:t>
-      </w:r>
-      <w:r>
-        <w:rPr>
-          <w:b/>
-        </w:rPr>
-        <w:t xml:space="preserve"> </w:t>
-      </w:r>
-      <w:r>
-        <w:rPr>
-          <w:b/>
-        </w:rPr>
-        <w:t>M</w:t>
-      </w:r>
-      <w:r>
-        <w:rPr>
-          <w:b/>
-        </w:rPr>
-        <w:t>ovies</w:t>
-      </w:r>
-      <w:r>
-        <w:rPr>
-          <w:b/>
-        </w:rPr>
-        <w:t>:</w:t>
-      </w:r>
-      <w:r>
-        <w:t xml:space="preserve"> </w:t>
-      </w:r>
-      <w:r>
-        <w:t>The POF system can be used in any movies, animations that used fluids.</w:t>
-      </w:r>
-    </w:p>
-    <w:p>
-      <w:pPr>
-        <w:jc w:val="both"/>
-      </w:pPr>
-    </w:p>
-    <w:p>
-      <w:pPr>
-        <w:jc w:val="both"/>
-      </w:pPr>
-      <w:r>
-        <w:rPr>
-          <w:b/>
-        </w:rPr>
-        <w:t>4.3.2</w:t>
-      </w:r>
-      <w:r>
-        <w:rPr>
-          <w:b/>
-        </w:rPr>
-        <w:t xml:space="preserve"> </w:t>
-      </w:r>
-      <w:r>
-        <w:rPr>
-          <w:b/>
-        </w:rPr>
-        <w:t>Scientific work</w:t>
-      </w:r>
-      <w:r>
-        <w:rPr>
-          <w:b/>
-        </w:rPr>
-        <w:t>:</w:t>
-      </w:r>
-      <w:r>
-        <w:t xml:space="preserve"> </w:t>
-      </w:r>
-      <w:r>
-        <w:t>Our project benefit scientific areas the most because the project is heavily research and development based of the research papers about the particle-based fluid simulations. Scientist and researchers can use the POF system for their scientific researches</w:t>
-      </w:r>
-    </w:p>
-    <w:p>
-      <w:pPr>
-        <w:jc w:val="both"/>
-      </w:pPr>
-    </w:p>
-    <w:p>
-      <w:pPr>
-        <w:jc w:val="both"/>
-      </w:pPr>
-      <w:r>
-        <w:rPr>
-          <w:b/>
-        </w:rPr>
         <w:t>4.3.3</w:t>
       </w:r>
       <w:r>
@@ -10114,6 +11451,7 @@
     <w:lsdException w:name="HTML Sample" w:semiHidden="1" w:unhideWhenUsed="1"/>
     <w:lsdException w:name="HTML Typewriter" w:semiHidden="1" w:unhideWhenUsed="1"/>
     <w:lsdException w:name="HTML Variable" w:semiHidden="1" w:unhideWhenUsed="1"/>
+    <w:lsdException w:name="Normal Table" w:semiHidden="1" w:unhideWhenUsed="1"/>
     <w:lsdException w:name="annotation subject" w:semiHidden="1" w:unhideWhenUsed="1"/>
     <w:lsdException w:name="No List" w:semiHidden="1" w:unhideWhenUsed="1"/>
     <w:lsdException w:name="Outline List 1" w:semiHidden="1" w:unhideWhenUsed="1"/>
@@ -10156,8 +11494,11 @@
     <w:lsdException w:name="Table Contemporary" w:semiHidden="1" w:unhideWhenUsed="1"/>
     <w:lsdException w:name="Table Elegant" w:semiHidden="1" w:unhideWhenUsed="1"/>
     <w:lsdException w:name="Table Professional" w:semiHidden="1" w:unhideWhenUsed="1"/>
+    <w:lsdException w:name="Table Subtle 1" w:semiHidden="1" w:unhideWhenUsed="1"/>
     <w:lsdException w:name="Table Subtle 2" w:semiHidden="1" w:unhideWhenUsed="1"/>
     <w:lsdException w:name="Table Web 1" w:semiHidden="1" w:unhideWhenUsed="1"/>
+    <w:lsdException w:name="Table Web 2" w:semiHidden="1" w:unhideWhenUsed="1"/>
+    <w:lsdException w:name="Table Web 3" w:semiHidden="1" w:unhideWhenUsed="1"/>
     <w:lsdException w:name="Balloon Text" w:semiHidden="1" w:unhideWhenUsed="1"/>
     <w:lsdException w:name="Table Grid" w:uiPriority="39"/>
     <w:lsdException w:name="Table Theme" w:semiHidden="1" w:unhideWhenUsed="1"/>
@@ -10412,7 +11753,6 @@
   <w:style w:type="character" w:default="1" w:styleId="DefaultParagraphFont">
     <w:name w:val="Default Paragraph Font"/>
     <w:uiPriority w:val="1"/>
-    <w:semiHidden/>
     <w:unhideWhenUsed/>
   </w:style>
   <w:style w:type="table" w:default="1" w:styleId="TableNormal">
@@ -10933,7 +12273,7 @@
 </file>
 
 <file path=customXml/itemProps1.xml><?xml version="1.0" encoding="utf-8"?>
-<ds:datastoreItem xmlns:ds="http://schemas.openxmlformats.org/officeDocument/2006/customXml" ds:itemID="{157F4DC9-E589-45F4-95A2-4490F3675ED6}">
+<ds:datastoreItem xmlns:ds="http://schemas.openxmlformats.org/officeDocument/2006/customXml" ds:itemID="{B86350B8-1CC7-4C2E-BAB5-12B8C808F7D1}">
   <ds:schemaRefs>
     <ds:schemaRef ds:uri="http://schemas.openxmlformats.org/officeDocument/2006/bibliography"/>
   </ds:schemaRefs>
